--- a/Eurizon/draft3.docx
+++ b/Eurizon/draft3.docx
@@ -232,59 +232,7 @@
           <w:szCs w:val="28"/>
           <w:lang w:val="en-US"/>
         </w:rPr>
-        <w:t xml:space="preserve"> Before </w:t>
-      </w:r>
-      <w:proofErr w:type="gramStart"/>
-      <w:r>
-        <w:rPr>
-          <w:rFonts w:eastAsiaTheme="majorEastAsia" w:cstheme="minorHAnsi"/>
-          <w:b/>
-          <w:bCs/>
-          <w:color w:val="365F91" w:themeColor="accent1" w:themeShade="BF"/>
-          <w:sz w:val="28"/>
-          <w:szCs w:val="28"/>
-          <w:lang w:val="en-US"/>
-        </w:rPr>
-        <w:t>applying</w:t>
-      </w:r>
-      <w:proofErr w:type="gramEnd"/>
-      <w:r>
-        <w:rPr>
-          <w:rFonts w:eastAsiaTheme="majorEastAsia" w:cstheme="minorHAnsi"/>
-          <w:b/>
-          <w:bCs/>
-          <w:color w:val="365F91" w:themeColor="accent1" w:themeShade="BF"/>
-          <w:sz w:val="28"/>
-          <w:szCs w:val="28"/>
-          <w:lang w:val="en-US"/>
-        </w:rPr>
-        <w:t xml:space="preserve"> please read carefully the Terms of Reference (</w:t>
-      </w:r>
-      <w:proofErr w:type="spellStart"/>
-      <w:r>
-        <w:rPr>
-          <w:rFonts w:eastAsiaTheme="majorEastAsia" w:cstheme="minorHAnsi"/>
-          <w:b/>
-          <w:bCs/>
-          <w:color w:val="365F91" w:themeColor="accent1" w:themeShade="BF"/>
-          <w:sz w:val="28"/>
-          <w:szCs w:val="28"/>
-          <w:lang w:val="en-US"/>
-        </w:rPr>
-        <w:t>ToR</w:t>
-      </w:r>
-      <w:proofErr w:type="spellEnd"/>
-      <w:r>
-        <w:rPr>
-          <w:rFonts w:eastAsiaTheme="majorEastAsia" w:cstheme="minorHAnsi"/>
-          <w:b/>
-          <w:bCs/>
-          <w:color w:val="365F91" w:themeColor="accent1" w:themeShade="BF"/>
-          <w:sz w:val="28"/>
-          <w:szCs w:val="28"/>
-          <w:lang w:val="en-US"/>
-        </w:rPr>
-        <w:t>).</w:t>
+        <w:t xml:space="preserve"> Before applying please read carefully the Terms of Reference (ToR).</w:t>
       </w:r>
     </w:p>
     <w:p>
@@ -473,7 +421,6 @@
                 <w:lang w:val="en-US"/>
               </w:rPr>
             </w:pPr>
-            <w:proofErr w:type="spellStart"/>
             <w:r>
               <w:rPr>
                 <w:rFonts w:eastAsiaTheme="majorEastAsia"/>
@@ -484,35 +431,8 @@
                 <w:szCs w:val="28"/>
                 <w:lang w:val="en-US"/>
               </w:rPr>
-              <w:t>Як</w:t>
+              <w:t>Як варіант</w:t>
             </w:r>
-            <w:proofErr w:type="spellEnd"/>
-            <w:r>
-              <w:rPr>
-                <w:rFonts w:eastAsiaTheme="majorEastAsia"/>
-                <w:b/>
-                <w:bCs/>
-                <w:color w:val="00B050"/>
-                <w:sz w:val="28"/>
-                <w:szCs w:val="28"/>
-                <w:lang w:val="en-US"/>
-              </w:rPr>
-              <w:t xml:space="preserve"> </w:t>
-            </w:r>
-            <w:proofErr w:type="spellStart"/>
-            <w:r>
-              <w:rPr>
-                <w:rFonts w:eastAsiaTheme="majorEastAsia"/>
-                <w:b/>
-                <w:bCs/>
-                <w:color w:val="00B050"/>
-                <w:sz w:val="28"/>
-                <w:szCs w:val="28"/>
-                <w:lang w:val="en-US"/>
-              </w:rPr>
-              <w:t>варіант</w:t>
-            </w:r>
-            <w:proofErr w:type="spellEnd"/>
           </w:p>
           <w:p>
             <w:pPr>
@@ -1150,9 +1070,8 @@
           <w:szCs w:val="24"/>
           <w:lang w:val="en-US"/>
         </w:rPr>
-        <w:t>………………………………………………………</w:t>
+        <w:t>…………………………………………………………</w:t>
       </w:r>
-      <w:proofErr w:type="gramStart"/>
       <w:r>
         <w:rPr>
           <w:i/>
@@ -1161,7 +1080,7 @@
           <w:szCs w:val="24"/>
           <w:lang w:val="en-US"/>
         </w:rPr>
-        <w:t>…</w:t>
+        <w:t>.</w:t>
       </w:r>
       <w:r>
         <w:rPr>
@@ -1181,10 +1100,13 @@
           <w:szCs w:val="24"/>
           <w:lang w:val="en-US"/>
         </w:rPr>
-        <w:t>.</w:t>
+        <w:t>2</w:t>
       </w:r>
-      <w:proofErr w:type="gramEnd"/>
-      <w:r>
+    </w:p>
+    <w:p>
+      <w:pPr>
+        <w:spacing w:after="0" w:line="240" w:lineRule="auto"/>
+        <w:jc w:val="both"/>
         <w:rPr>
           <w:i/>
           <w:color w:val="365F91" w:themeColor="accent1" w:themeShade="BF"/>
@@ -1192,13 +1114,8 @@
           <w:szCs w:val="24"/>
           <w:lang w:val="en-US"/>
         </w:rPr>
-        <w:t>2</w:t>
-      </w:r>
-    </w:p>
-    <w:p>
-      <w:pPr>
-        <w:spacing w:after="0" w:line="240" w:lineRule="auto"/>
-        <w:jc w:val="both"/>
+      </w:pPr>
+      <w:r>
         <w:rPr>
           <w:i/>
           <w:color w:val="365F91" w:themeColor="accent1" w:themeShade="BF"/>
@@ -1206,7 +1123,9 @@
           <w:szCs w:val="24"/>
           <w:lang w:val="en-US"/>
         </w:rPr>
-      </w:pPr>
+        <w:lastRenderedPageBreak/>
+        <w:t>2</w:t>
+      </w:r>
       <w:r>
         <w:rPr>
           <w:i/>
@@ -1215,8 +1134,7 @@
           <w:szCs w:val="24"/>
           <w:lang w:val="en-US"/>
         </w:rPr>
-        <w:lastRenderedPageBreak/>
-        <w:t>2</w:t>
+        <w:t>.3</w:t>
       </w:r>
       <w:r>
         <w:rPr>
@@ -1226,7 +1144,7 @@
           <w:szCs w:val="24"/>
           <w:lang w:val="en-US"/>
         </w:rPr>
-        <w:t>.3</w:t>
+        <w:t xml:space="preserve"> Collaboration with </w:t>
       </w:r>
       <w:r>
         <w:rPr>
@@ -1236,7 +1154,7 @@
           <w:szCs w:val="24"/>
           <w:lang w:val="en-US"/>
         </w:rPr>
-        <w:t xml:space="preserve"> Collaboration with </w:t>
+        <w:t xml:space="preserve">the </w:t>
       </w:r>
       <w:r>
         <w:rPr>
@@ -1246,7 +1164,7 @@
           <w:szCs w:val="24"/>
           <w:lang w:val="en-US"/>
         </w:rPr>
-        <w:t xml:space="preserve">the </w:t>
+        <w:t xml:space="preserve">European </w:t>
       </w:r>
       <w:r>
         <w:rPr>
@@ -1256,7 +1174,7 @@
           <w:szCs w:val="24"/>
           <w:lang w:val="en-US"/>
         </w:rPr>
-        <w:t xml:space="preserve">European </w:t>
+        <w:t>partners</w:t>
       </w:r>
       <w:r>
         <w:rPr>
@@ -1266,7 +1184,7 @@
           <w:szCs w:val="24"/>
           <w:lang w:val="en-US"/>
         </w:rPr>
-        <w:t>partners</w:t>
+        <w:t>, impact</w:t>
       </w:r>
       <w:r>
         <w:rPr>
@@ -1276,7 +1194,7 @@
           <w:szCs w:val="24"/>
           <w:lang w:val="en-US"/>
         </w:rPr>
-        <w:t>, impact</w:t>
+        <w:t>, dissemination</w:t>
       </w:r>
       <w:r>
         <w:rPr>
@@ -1286,7 +1204,7 @@
           <w:szCs w:val="24"/>
           <w:lang w:val="en-US"/>
         </w:rPr>
-        <w:t>, dissemination</w:t>
+        <w:t>......................................</w:t>
       </w:r>
       <w:r>
         <w:rPr>
@@ -1296,7 +1214,7 @@
           <w:szCs w:val="24"/>
           <w:lang w:val="en-US"/>
         </w:rPr>
-        <w:t>......................................</w:t>
+        <w:t>2</w:t>
       </w:r>
       <w:r>
         <w:rPr>
@@ -1306,7 +1224,7 @@
           <w:szCs w:val="24"/>
           <w:lang w:val="en-US"/>
         </w:rPr>
-        <w:t>2</w:t>
+        <w:t xml:space="preserve">   </w:t>
       </w:r>
       <w:r>
         <w:rPr>
@@ -1316,7 +1234,7 @@
           <w:szCs w:val="24"/>
           <w:lang w:val="en-US"/>
         </w:rPr>
-        <w:t xml:space="preserve">   </w:t>
+        <w:t xml:space="preserve">2.4 </w:t>
       </w:r>
       <w:r>
         <w:rPr>
@@ -1326,7 +1244,7 @@
           <w:szCs w:val="24"/>
           <w:lang w:val="en-US"/>
         </w:rPr>
-        <w:t xml:space="preserve">2.4 </w:t>
+        <w:t xml:space="preserve">Research </w:t>
       </w:r>
       <w:r>
         <w:rPr>
@@ -1336,7 +1254,7 @@
           <w:szCs w:val="24"/>
           <w:lang w:val="en-US"/>
         </w:rPr>
-        <w:t xml:space="preserve">Research </w:t>
+        <w:t>t</w:t>
       </w:r>
       <w:r>
         <w:rPr>
@@ -1346,7 +1264,7 @@
           <w:szCs w:val="24"/>
           <w:lang w:val="en-US"/>
         </w:rPr>
-        <w:t>t</w:t>
+        <w:t xml:space="preserve">eam </w:t>
       </w:r>
       <w:r>
         <w:rPr>
@@ -1356,7 +1274,7 @@
           <w:szCs w:val="24"/>
           <w:lang w:val="en-US"/>
         </w:rPr>
-        <w:t xml:space="preserve">eam </w:t>
+        <w:t>description and financial plan....</w:t>
       </w:r>
       <w:r>
         <w:rPr>
@@ -1366,7 +1284,7 @@
           <w:szCs w:val="24"/>
           <w:lang w:val="en-US"/>
         </w:rPr>
-        <w:t>description and financial plan....</w:t>
+        <w:t>…………………………………………………………</w:t>
       </w:r>
       <w:r>
         <w:rPr>
@@ -1376,9 +1294,8 @@
           <w:szCs w:val="24"/>
           <w:lang w:val="en-US"/>
         </w:rPr>
-        <w:t>………………………………………………………</w:t>
+        <w:t>.…</w:t>
       </w:r>
-      <w:proofErr w:type="gramStart"/>
       <w:r>
         <w:rPr>
           <w:i/>
@@ -1387,7 +1304,7 @@
           <w:szCs w:val="24"/>
           <w:lang w:val="en-US"/>
         </w:rPr>
-        <w:t>…</w:t>
+        <w:t>.</w:t>
       </w:r>
       <w:r>
         <w:rPr>
@@ -1397,29 +1314,8 @@
           <w:szCs w:val="24"/>
           <w:lang w:val="en-US"/>
         </w:rPr>
-        <w:t>.…</w:t>
-      </w:r>
-      <w:r>
-        <w:rPr>
-          <w:i/>
-          <w:color w:val="365F91" w:themeColor="accent1" w:themeShade="BF"/>
-          <w:sz w:val="24"/>
-          <w:szCs w:val="24"/>
-          <w:lang w:val="en-US"/>
-        </w:rPr>
         <w:t>.</w:t>
       </w:r>
-      <w:r>
-        <w:rPr>
-          <w:i/>
-          <w:color w:val="365F91" w:themeColor="accent1" w:themeShade="BF"/>
-          <w:sz w:val="24"/>
-          <w:szCs w:val="24"/>
-          <w:lang w:val="en-US"/>
-        </w:rPr>
-        <w:t>.</w:t>
-      </w:r>
-      <w:proofErr w:type="gramEnd"/>
       <w:r>
         <w:rPr>
           <w:i/>
@@ -1584,7 +1480,6 @@
           <w:lang w:val="en-GB"/>
         </w:rPr>
       </w:pPr>
-      <w:proofErr w:type="gramStart"/>
       <w:r>
         <w:rPr>
           <w:rFonts w:eastAsiaTheme="minorEastAsia"/>
@@ -1616,19 +1511,7 @@
           <w:szCs w:val="24"/>
           <w:lang w:val="en-US"/>
         </w:rPr>
-        <w:t>Research</w:t>
-      </w:r>
-      <w:proofErr w:type="gramEnd"/>
-      <w:r>
-        <w:rPr>
-          <w:rFonts w:eastAsiaTheme="minorEastAsia"/>
-          <w:b/>
-          <w:color w:val="365F91" w:themeColor="accent1" w:themeShade="BF"/>
-          <w:sz w:val="24"/>
-          <w:szCs w:val="24"/>
-          <w:lang w:val="en-US"/>
-        </w:rPr>
-        <w:t xml:space="preserve"> p</w:t>
+        <w:t>Research p</w:t>
       </w:r>
       <w:r>
         <w:rPr>
@@ -1783,151 +1666,31 @@
                 <w:color w:val="00B050"/>
                 <w:lang w:val="en-US"/>
               </w:rPr>
-              <w:t xml:space="preserve">One of the promising directions for the ML application is related to predicting thermal transport in solids. Proverbially, designing materials with superb thermal properties is of critical importance in a lot of technological applications. </w:t>
+              <w:t>One of the promising directions for the ML application is related to predicting thermal transport in solids</w:t>
             </w:r>
-            <w:proofErr w:type="spellStart"/>
+            <w:r>
+              <w:rPr>
+                <w:rFonts w:ascii="Calibri" w:eastAsia="Calibri" w:hAnsi="Calibri" w:cs="Calibri"/>
+                <w:color w:val="00B050"/>
+                <w:lang w:val="el-GR"/>
+              </w:rPr>
+              <w:t xml:space="preserve"> [1]</w:t>
+            </w:r>
+            <w:r>
+              <w:rPr>
+                <w:rFonts w:ascii="Calibri" w:eastAsia="Calibri" w:hAnsi="Calibri" w:cs="Calibri"/>
+                <w:color w:val="00B050"/>
+                <w:lang w:val="en-US"/>
+              </w:rPr>
+              <w:t xml:space="preserve">. Proverbially, designing materials with superb thermal properties is of critical importance in a lot of technological applications. </w:t>
+            </w:r>
             <w:r>
               <w:rPr>
                 <w:rFonts w:ascii="Calibri" w:eastAsia="Calibri" w:hAnsi="Calibri" w:cs="Calibri"/>
                 <w:color w:val="FF0000"/>
                 <w:lang w:val="en-US"/>
               </w:rPr>
-              <w:t>Тут</w:t>
-            </w:r>
-            <w:proofErr w:type="spellEnd"/>
-            <w:r>
-              <w:rPr>
-                <w:rFonts w:ascii="Calibri" w:eastAsia="Calibri" w:hAnsi="Calibri" w:cs="Calibri"/>
-                <w:color w:val="FF0000"/>
-                <w:lang w:val="en-US"/>
-              </w:rPr>
-              <w:t xml:space="preserve"> </w:t>
-            </w:r>
-            <w:proofErr w:type="spellStart"/>
-            <w:r>
-              <w:rPr>
-                <w:rFonts w:ascii="Calibri" w:eastAsia="Calibri" w:hAnsi="Calibri" w:cs="Calibri"/>
-                <w:color w:val="FF0000"/>
-                <w:lang w:val="en-US"/>
-              </w:rPr>
-              <w:t>би</w:t>
-            </w:r>
-            <w:proofErr w:type="spellEnd"/>
-            <w:r>
-              <w:rPr>
-                <w:rFonts w:ascii="Calibri" w:eastAsia="Calibri" w:hAnsi="Calibri" w:cs="Calibri"/>
-                <w:color w:val="FF0000"/>
-                <w:lang w:val="en-US"/>
-              </w:rPr>
-              <w:t xml:space="preserve"> </w:t>
-            </w:r>
-            <w:proofErr w:type="spellStart"/>
-            <w:r>
-              <w:rPr>
-                <w:rFonts w:ascii="Calibri" w:eastAsia="Calibri" w:hAnsi="Calibri" w:cs="Calibri"/>
-                <w:color w:val="FF0000"/>
-                <w:lang w:val="en-US"/>
-              </w:rPr>
-              <w:t>речення</w:t>
-            </w:r>
-            <w:proofErr w:type="spellEnd"/>
-            <w:r>
-              <w:rPr>
-                <w:rFonts w:ascii="Calibri" w:eastAsia="Calibri" w:hAnsi="Calibri" w:cs="Calibri"/>
-                <w:color w:val="FF0000"/>
-                <w:lang w:val="en-US"/>
-              </w:rPr>
-              <w:t xml:space="preserve"> </w:t>
-            </w:r>
-            <w:proofErr w:type="spellStart"/>
-            <w:r>
-              <w:rPr>
-                <w:rFonts w:ascii="Calibri" w:eastAsia="Calibri" w:hAnsi="Calibri" w:cs="Calibri"/>
-                <w:color w:val="FF0000"/>
-                <w:lang w:val="en-US"/>
-              </w:rPr>
-              <w:t>про</w:t>
-            </w:r>
-            <w:proofErr w:type="spellEnd"/>
-            <w:r>
-              <w:rPr>
-                <w:rFonts w:ascii="Calibri" w:eastAsia="Calibri" w:hAnsi="Calibri" w:cs="Calibri"/>
-                <w:color w:val="FF0000"/>
-                <w:lang w:val="en-US"/>
-              </w:rPr>
-              <w:t xml:space="preserve"> </w:t>
-            </w:r>
-            <w:proofErr w:type="spellStart"/>
-            <w:r>
-              <w:rPr>
-                <w:rFonts w:ascii="Calibri" w:eastAsia="Calibri" w:hAnsi="Calibri" w:cs="Calibri"/>
-                <w:color w:val="FF0000"/>
-                <w:lang w:val="en-US"/>
-              </w:rPr>
-              <w:t>важливість</w:t>
-            </w:r>
-            <w:proofErr w:type="spellEnd"/>
-            <w:r>
-              <w:rPr>
-                <w:rFonts w:ascii="Calibri" w:eastAsia="Calibri" w:hAnsi="Calibri" w:cs="Calibri"/>
-                <w:color w:val="FF0000"/>
-                <w:lang w:val="en-US"/>
-              </w:rPr>
-              <w:t xml:space="preserve"> </w:t>
-            </w:r>
-            <w:proofErr w:type="spellStart"/>
-            <w:r>
-              <w:rPr>
-                <w:rFonts w:ascii="Calibri" w:eastAsia="Calibri" w:hAnsi="Calibri" w:cs="Calibri"/>
-                <w:color w:val="FF0000"/>
-                <w:lang w:val="en-US"/>
-              </w:rPr>
-              <w:t>термо-менеджменту</w:t>
-            </w:r>
-            <w:proofErr w:type="spellEnd"/>
-            <w:r>
-              <w:rPr>
-                <w:rFonts w:ascii="Calibri" w:eastAsia="Calibri" w:hAnsi="Calibri" w:cs="Calibri"/>
-                <w:color w:val="FF0000"/>
-                <w:lang w:val="en-US"/>
-              </w:rPr>
-              <w:t xml:space="preserve"> </w:t>
-            </w:r>
-            <w:proofErr w:type="spellStart"/>
-            <w:r>
-              <w:rPr>
-                <w:rFonts w:ascii="Calibri" w:eastAsia="Calibri" w:hAnsi="Calibri" w:cs="Calibri"/>
-                <w:color w:val="FF0000"/>
-                <w:lang w:val="en-US"/>
-              </w:rPr>
-              <w:t>кремнієвих</w:t>
-            </w:r>
-            <w:proofErr w:type="spellEnd"/>
-            <w:r>
-              <w:rPr>
-                <w:rFonts w:ascii="Calibri" w:eastAsia="Calibri" w:hAnsi="Calibri" w:cs="Calibri"/>
-                <w:color w:val="FF0000"/>
-                <w:lang w:val="en-US"/>
-              </w:rPr>
-              <w:t xml:space="preserve"> </w:t>
-            </w:r>
-            <w:proofErr w:type="spellStart"/>
-            <w:r>
-              <w:rPr>
-                <w:rFonts w:ascii="Calibri" w:eastAsia="Calibri" w:hAnsi="Calibri" w:cs="Calibri"/>
-                <w:color w:val="FF0000"/>
-                <w:lang w:val="en-US"/>
-              </w:rPr>
-              <w:t>структур</w:t>
-            </w:r>
-            <w:proofErr w:type="spellEnd"/>
-            <w:r>
-              <w:rPr>
-                <w:rFonts w:ascii="Calibri" w:eastAsia="Calibri" w:hAnsi="Calibri" w:cs="Calibri"/>
-                <w:color w:val="FF0000"/>
-                <w:lang w:val="en-US"/>
-              </w:rPr>
-              <w:t xml:space="preserve">. </w:t>
+              <w:t xml:space="preserve">Тут би речення про важливість термо-менеджменту кремнієвих структур. </w:t>
             </w:r>
             <w:r>
               <w:rPr>
@@ -1952,6 +1715,37 @@
               </w:rPr>
               <w:t>The other project’s part deals with impurity evaluation in silicon solar cells (SSCs). One of the most crucial technologies for achieving a society free of carbon emissions is solar photovoltaics (PV). It is an effective and renewable energy source, but various defects limit solar cells performance and reliability. Therefore, non-destructive methods aimed at estimating the concentration of recombination-active defects in PV structures are crucial from an applied point of view. Numerous methods have been developed to address this issue, but most involve either pre-treatment of the samples or specialized equipment. On the other hand, the measurement of current-voltage characteristics (IVCs) is a widely accepted and straightforward method for determining the parameters of photovoltaic conversion in SCs. The ways for characterizing defects from IVC measurements and Bayesian parameter estimation [4], or differential coefficients [5], were demonstrated previously. However, these approaches are too complex for practical use. The project aims to develop a machine learning-oriented express method for IVC-based impurity determination, which is highly desirable and promising for widespread use.</w:t>
             </w:r>
+            <w:r>
+              <w:rPr>
+                <w:rFonts w:ascii="Calibri" w:eastAsia="Calibri" w:hAnsi="Calibri" w:cs="Calibri"/>
+                <w:color w:val="00B050"/>
+                <w:sz w:val="24"/>
+                <w:szCs w:val="24"/>
+                <w:lang w:val="en-US"/>
+              </w:rPr>
+              <w:t xml:space="preserve"> </w:t>
+            </w:r>
+            <w:r>
+              <w:rPr>
+                <w:rFonts w:ascii="Calibri" w:eastAsia="Calibri" w:hAnsi="Calibri" w:cs="Calibri"/>
+                <w:color w:val="00B050"/>
+                <w:sz w:val="24"/>
+                <w:szCs w:val="24"/>
+                <w:lang w:val="en-US"/>
+              </w:rPr>
+              <w:t xml:space="preserve">Lately, the ML's possibility of silicon defect characterization was shown using lifetime curves [6] or ideality factor [7]. Our approach is based on using standard photovoltaic parameters as </w:t>
+            </w:r>
+            <w:r>
+              <w:rPr>
+                <w:rFonts w:ascii="Calibri" w:eastAsia="Calibri" w:hAnsi="Calibri" w:cs="Calibri"/>
+                <w:color w:val="00B050"/>
+                <w:sz w:val="24"/>
+                <w:szCs w:val="24"/>
+                <w:lang w:val="en-US"/>
+              </w:rPr>
+              <w:lastRenderedPageBreak/>
+              <w:t>factors sensitive to the recombination centers and makes it possible to reduce the requirements for IVC measurement.</w:t>
+            </w:r>
           </w:p>
           <w:p>
             <w:pPr>
@@ -1988,7 +1782,6 @@
                 <w:szCs w:val="24"/>
                 <w:lang w:val="en-US"/>
               </w:rPr>
-              <w:lastRenderedPageBreak/>
               <w:t>performance</w:t>
             </w:r>
             <w:r>
@@ -2223,124 +2016,6 @@
               </w:rPr>
               <w:t xml:space="preserve">Data Collection and Preparation: We will collect data on the impact of different types of defects on the performance of silicon structures for solar cells and thermal management applications. The data will be obtained through experiments and simulations. The data will be pre-processed to remove noise and outliers, and feature engineering techniques will be used to extract meaningful features. </w:t>
             </w:r>
-            <w:proofErr w:type="spellStart"/>
-            <w:r>
-              <w:rPr>
-                <w:rFonts w:ascii="Calibri" w:eastAsia="Calibri" w:hAnsi="Calibri" w:cs="Calibri"/>
-                <w:i/>
-                <w:iCs/>
-                <w:color w:val="FF0000"/>
-                <w:sz w:val="24"/>
-                <w:szCs w:val="24"/>
-              </w:rPr>
-              <w:t>Можливо</w:t>
-            </w:r>
-            <w:proofErr w:type="spellEnd"/>
-            <w:r>
-              <w:rPr>
-                <w:rFonts w:ascii="Calibri" w:eastAsia="Calibri" w:hAnsi="Calibri" w:cs="Calibri"/>
-                <w:i/>
-                <w:iCs/>
-                <w:color w:val="FF0000"/>
-                <w:sz w:val="24"/>
-                <w:szCs w:val="24"/>
-              </w:rPr>
-              <w:t xml:space="preserve">, </w:t>
-            </w:r>
-            <w:proofErr w:type="spellStart"/>
-            <w:r>
-              <w:rPr>
-                <w:rFonts w:ascii="Calibri" w:eastAsia="Calibri" w:hAnsi="Calibri" w:cs="Calibri"/>
-                <w:i/>
-                <w:iCs/>
-                <w:color w:val="FF0000"/>
-                <w:sz w:val="24"/>
-                <w:szCs w:val="24"/>
-              </w:rPr>
-              <w:t>додати</w:t>
-            </w:r>
-            <w:proofErr w:type="spellEnd"/>
-            <w:r>
-              <w:rPr>
-                <w:rFonts w:ascii="Calibri" w:eastAsia="Calibri" w:hAnsi="Calibri" w:cs="Calibri"/>
-                <w:i/>
-                <w:iCs/>
-                <w:color w:val="FF0000"/>
-                <w:sz w:val="24"/>
-                <w:szCs w:val="24"/>
-              </w:rPr>
-              <w:t xml:space="preserve"> </w:t>
-            </w:r>
-            <w:proofErr w:type="spellStart"/>
-            <w:r>
-              <w:rPr>
-                <w:rFonts w:ascii="Calibri" w:eastAsia="Calibri" w:hAnsi="Calibri" w:cs="Calibri"/>
-                <w:i/>
-                <w:iCs/>
-                <w:color w:val="FF0000"/>
-                <w:sz w:val="24"/>
-                <w:szCs w:val="24"/>
-              </w:rPr>
-              <w:t>конкретику</w:t>
-            </w:r>
-            <w:proofErr w:type="spellEnd"/>
-            <w:r>
-              <w:rPr>
-                <w:rFonts w:ascii="Calibri" w:eastAsia="Calibri" w:hAnsi="Calibri" w:cs="Calibri"/>
-                <w:i/>
-                <w:iCs/>
-                <w:color w:val="FF0000"/>
-                <w:sz w:val="24"/>
-                <w:szCs w:val="24"/>
-              </w:rPr>
-              <w:t xml:space="preserve">? </w:t>
-            </w:r>
-            <w:proofErr w:type="spellStart"/>
-            <w:r>
-              <w:rPr>
-                <w:rFonts w:ascii="Calibri" w:eastAsia="Calibri" w:hAnsi="Calibri" w:cs="Calibri"/>
-                <w:i/>
-                <w:iCs/>
-                <w:color w:val="FF0000"/>
-                <w:sz w:val="24"/>
-                <w:szCs w:val="24"/>
-              </w:rPr>
-              <w:t>На</w:t>
-            </w:r>
-            <w:proofErr w:type="spellEnd"/>
-            <w:r>
-              <w:rPr>
-                <w:rFonts w:ascii="Calibri" w:eastAsia="Calibri" w:hAnsi="Calibri" w:cs="Calibri"/>
-                <w:i/>
-                <w:iCs/>
-                <w:color w:val="FF0000"/>
-                <w:sz w:val="24"/>
-                <w:szCs w:val="24"/>
-              </w:rPr>
-              <w:t xml:space="preserve"> </w:t>
-            </w:r>
-            <w:proofErr w:type="spellStart"/>
-            <w:r>
-              <w:rPr>
-                <w:rFonts w:ascii="Calibri" w:eastAsia="Calibri" w:hAnsi="Calibri" w:cs="Calibri"/>
-                <w:i/>
-                <w:iCs/>
-                <w:color w:val="FF0000"/>
-                <w:sz w:val="24"/>
-                <w:szCs w:val="24"/>
-              </w:rPr>
-              <w:t>кшталт</w:t>
-            </w:r>
-            <w:proofErr w:type="spellEnd"/>
-            <w:r>
-              <w:rPr>
-                <w:rFonts w:ascii="Calibri" w:eastAsia="Calibri" w:hAnsi="Calibri" w:cs="Calibri"/>
-                <w:color w:val="FF0000"/>
-                <w:sz w:val="24"/>
-                <w:szCs w:val="24"/>
-              </w:rPr>
-              <w:t xml:space="preserve"> </w:t>
-            </w:r>
             <w:r>
               <w:rPr>
                 <w:rFonts w:ascii="Calibri" w:eastAsia="Calibri" w:hAnsi="Calibri" w:cs="Calibri"/>
@@ -2348,683 +2023,17 @@
                 <w:sz w:val="24"/>
                 <w:szCs w:val="24"/>
               </w:rPr>
-              <w:t xml:space="preserve">The </w:t>
+              <w:t>The simulations of thermal transport in silicon structures will be performed using molecular dynamics method in the LAMMPS package and/or  Anharmonic Lattice Dynamics (using the kALDo software). The calculation of the current-voltage characteristics of silicon structures will be carried out using the SCAPS software.</w:t>
             </w:r>
-            <w:proofErr w:type="spellStart"/>
             <w:r>
               <w:rPr>
                 <w:rFonts w:ascii="Calibri" w:eastAsia="Calibri" w:hAnsi="Calibri" w:cs="Calibri"/>
                 <w:color w:val="C00000"/>
                 <w:sz w:val="24"/>
                 <w:szCs w:val="24"/>
-              </w:rPr>
-              <w:t>simulations</w:t>
-            </w:r>
-            <w:proofErr w:type="spellEnd"/>
-            <w:r>
-              <w:rPr>
-                <w:rFonts w:ascii="Calibri" w:eastAsia="Calibri" w:hAnsi="Calibri" w:cs="Calibri"/>
-                <w:color w:val="C00000"/>
-                <w:sz w:val="24"/>
-                <w:szCs w:val="24"/>
+                <w:lang w:val="el-GR"/>
               </w:rPr>
               <w:t xml:space="preserve"> </w:t>
-            </w:r>
-            <w:proofErr w:type="spellStart"/>
-            <w:r>
-              <w:rPr>
-                <w:rFonts w:ascii="Calibri" w:eastAsia="Calibri" w:hAnsi="Calibri" w:cs="Calibri"/>
-                <w:color w:val="C00000"/>
-                <w:sz w:val="24"/>
-                <w:szCs w:val="24"/>
-              </w:rPr>
-              <w:t>of</w:t>
-            </w:r>
-            <w:proofErr w:type="spellEnd"/>
-            <w:r>
-              <w:rPr>
-                <w:rFonts w:ascii="Calibri" w:eastAsia="Calibri" w:hAnsi="Calibri" w:cs="Calibri"/>
-                <w:color w:val="C00000"/>
-                <w:sz w:val="24"/>
-                <w:szCs w:val="24"/>
-              </w:rPr>
-              <w:t xml:space="preserve"> thermal </w:t>
-            </w:r>
-            <w:proofErr w:type="spellStart"/>
-            <w:r>
-              <w:rPr>
-                <w:rFonts w:ascii="Calibri" w:eastAsia="Calibri" w:hAnsi="Calibri" w:cs="Calibri"/>
-                <w:color w:val="C00000"/>
-                <w:sz w:val="24"/>
-                <w:szCs w:val="24"/>
-              </w:rPr>
-              <w:t>transport</w:t>
-            </w:r>
-            <w:proofErr w:type="spellEnd"/>
-            <w:r>
-              <w:rPr>
-                <w:rFonts w:ascii="Calibri" w:eastAsia="Calibri" w:hAnsi="Calibri" w:cs="Calibri"/>
-                <w:color w:val="C00000"/>
-                <w:sz w:val="24"/>
-                <w:szCs w:val="24"/>
-              </w:rPr>
-              <w:t xml:space="preserve"> in </w:t>
-            </w:r>
-            <w:proofErr w:type="spellStart"/>
-            <w:r>
-              <w:rPr>
-                <w:rFonts w:ascii="Calibri" w:eastAsia="Calibri" w:hAnsi="Calibri" w:cs="Calibri"/>
-                <w:color w:val="C00000"/>
-                <w:sz w:val="24"/>
-                <w:szCs w:val="24"/>
-              </w:rPr>
-              <w:t>silicon</w:t>
-            </w:r>
-            <w:proofErr w:type="spellEnd"/>
-            <w:r>
-              <w:rPr>
-                <w:rFonts w:ascii="Calibri" w:eastAsia="Calibri" w:hAnsi="Calibri" w:cs="Calibri"/>
-                <w:color w:val="C00000"/>
-                <w:sz w:val="24"/>
-                <w:szCs w:val="24"/>
-              </w:rPr>
-              <w:t xml:space="preserve"> </w:t>
-            </w:r>
-            <w:proofErr w:type="spellStart"/>
-            <w:r>
-              <w:rPr>
-                <w:rFonts w:ascii="Calibri" w:eastAsia="Calibri" w:hAnsi="Calibri" w:cs="Calibri"/>
-                <w:color w:val="C00000"/>
-                <w:sz w:val="24"/>
-                <w:szCs w:val="24"/>
-              </w:rPr>
-              <w:t>structures</w:t>
-            </w:r>
-            <w:proofErr w:type="spellEnd"/>
-            <w:r>
-              <w:rPr>
-                <w:rFonts w:ascii="Calibri" w:eastAsia="Calibri" w:hAnsi="Calibri" w:cs="Calibri"/>
-                <w:color w:val="C00000"/>
-                <w:sz w:val="24"/>
-                <w:szCs w:val="24"/>
-              </w:rPr>
-              <w:t xml:space="preserve"> will </w:t>
-            </w:r>
-            <w:proofErr w:type="spellStart"/>
-            <w:r>
-              <w:rPr>
-                <w:rFonts w:ascii="Calibri" w:eastAsia="Calibri" w:hAnsi="Calibri" w:cs="Calibri"/>
-                <w:color w:val="C00000"/>
-                <w:sz w:val="24"/>
-                <w:szCs w:val="24"/>
-              </w:rPr>
-              <w:t>be</w:t>
-            </w:r>
-            <w:proofErr w:type="spellEnd"/>
-            <w:r>
-              <w:rPr>
-                <w:rFonts w:ascii="Calibri" w:eastAsia="Calibri" w:hAnsi="Calibri" w:cs="Calibri"/>
-                <w:color w:val="C00000"/>
-                <w:sz w:val="24"/>
-                <w:szCs w:val="24"/>
-              </w:rPr>
-              <w:t xml:space="preserve"> </w:t>
-            </w:r>
-            <w:proofErr w:type="spellStart"/>
-            <w:r>
-              <w:rPr>
-                <w:rFonts w:ascii="Calibri" w:eastAsia="Calibri" w:hAnsi="Calibri" w:cs="Calibri"/>
-                <w:color w:val="C00000"/>
-                <w:sz w:val="24"/>
-                <w:szCs w:val="24"/>
-              </w:rPr>
-              <w:t>performed</w:t>
-            </w:r>
-            <w:proofErr w:type="spellEnd"/>
-            <w:r>
-              <w:rPr>
-                <w:rFonts w:ascii="Calibri" w:eastAsia="Calibri" w:hAnsi="Calibri" w:cs="Calibri"/>
-                <w:color w:val="C00000"/>
-                <w:sz w:val="24"/>
-                <w:szCs w:val="24"/>
-              </w:rPr>
-              <w:t xml:space="preserve"> </w:t>
-            </w:r>
-            <w:proofErr w:type="spellStart"/>
-            <w:r>
-              <w:rPr>
-                <w:rFonts w:ascii="Calibri" w:eastAsia="Calibri" w:hAnsi="Calibri" w:cs="Calibri"/>
-                <w:color w:val="C00000"/>
-                <w:sz w:val="24"/>
-                <w:szCs w:val="24"/>
-              </w:rPr>
-              <w:t>using</w:t>
-            </w:r>
-            <w:proofErr w:type="spellEnd"/>
-            <w:r>
-              <w:rPr>
-                <w:rFonts w:ascii="Calibri" w:eastAsia="Calibri" w:hAnsi="Calibri" w:cs="Calibri"/>
-                <w:color w:val="C00000"/>
-                <w:sz w:val="24"/>
-                <w:szCs w:val="24"/>
-              </w:rPr>
-              <w:t xml:space="preserve"> </w:t>
-            </w:r>
-            <w:proofErr w:type="spellStart"/>
-            <w:r>
-              <w:rPr>
-                <w:rFonts w:ascii="Calibri" w:eastAsia="Calibri" w:hAnsi="Calibri" w:cs="Calibri"/>
-                <w:color w:val="C00000"/>
-                <w:sz w:val="24"/>
-                <w:szCs w:val="24"/>
-              </w:rPr>
-              <w:t>molecular</w:t>
-            </w:r>
-            <w:proofErr w:type="spellEnd"/>
-            <w:r>
-              <w:rPr>
-                <w:rFonts w:ascii="Calibri" w:eastAsia="Calibri" w:hAnsi="Calibri" w:cs="Calibri"/>
-                <w:color w:val="C00000"/>
-                <w:sz w:val="24"/>
-                <w:szCs w:val="24"/>
-              </w:rPr>
-              <w:t xml:space="preserve"> </w:t>
-            </w:r>
-            <w:proofErr w:type="spellStart"/>
-            <w:r>
-              <w:rPr>
-                <w:rFonts w:ascii="Calibri" w:eastAsia="Calibri" w:hAnsi="Calibri" w:cs="Calibri"/>
-                <w:color w:val="C00000"/>
-                <w:sz w:val="24"/>
-                <w:szCs w:val="24"/>
-              </w:rPr>
-              <w:t>dynamics</w:t>
-            </w:r>
-            <w:proofErr w:type="spellEnd"/>
-            <w:r>
-              <w:rPr>
-                <w:rFonts w:ascii="Calibri" w:eastAsia="Calibri" w:hAnsi="Calibri" w:cs="Calibri"/>
-                <w:color w:val="C00000"/>
-                <w:sz w:val="24"/>
-                <w:szCs w:val="24"/>
-              </w:rPr>
-              <w:t xml:space="preserve"> </w:t>
-            </w:r>
-            <w:proofErr w:type="spellStart"/>
-            <w:r>
-              <w:rPr>
-                <w:rFonts w:ascii="Calibri" w:eastAsia="Calibri" w:hAnsi="Calibri" w:cs="Calibri"/>
-                <w:color w:val="C00000"/>
-                <w:sz w:val="24"/>
-                <w:szCs w:val="24"/>
-              </w:rPr>
-              <w:t>method</w:t>
-            </w:r>
-            <w:proofErr w:type="spellEnd"/>
-            <w:r>
-              <w:rPr>
-                <w:rFonts w:ascii="Calibri" w:eastAsia="Calibri" w:hAnsi="Calibri" w:cs="Calibri"/>
-                <w:color w:val="C00000"/>
-                <w:sz w:val="24"/>
-                <w:szCs w:val="24"/>
-              </w:rPr>
-              <w:t xml:space="preserve"> in </w:t>
-            </w:r>
-            <w:proofErr w:type="spellStart"/>
-            <w:r>
-              <w:rPr>
-                <w:rFonts w:ascii="Calibri" w:eastAsia="Calibri" w:hAnsi="Calibri" w:cs="Calibri"/>
-                <w:color w:val="C00000"/>
-                <w:sz w:val="24"/>
-                <w:szCs w:val="24"/>
-              </w:rPr>
-              <w:t>the</w:t>
-            </w:r>
-            <w:proofErr w:type="spellEnd"/>
-            <w:r>
-              <w:rPr>
-                <w:rFonts w:ascii="Calibri" w:eastAsia="Calibri" w:hAnsi="Calibri" w:cs="Calibri"/>
-                <w:color w:val="C00000"/>
-                <w:sz w:val="24"/>
-                <w:szCs w:val="24"/>
-              </w:rPr>
-              <w:t xml:space="preserve"> LAMMPS </w:t>
-            </w:r>
-            <w:proofErr w:type="spellStart"/>
-            <w:r>
-              <w:rPr>
-                <w:rFonts w:ascii="Calibri" w:eastAsia="Calibri" w:hAnsi="Calibri" w:cs="Calibri"/>
-                <w:color w:val="C00000"/>
-                <w:sz w:val="24"/>
-                <w:szCs w:val="24"/>
-              </w:rPr>
-              <w:t>package</w:t>
-            </w:r>
-            <w:proofErr w:type="spellEnd"/>
-            <w:r>
-              <w:rPr>
-                <w:rFonts w:ascii="Calibri" w:eastAsia="Calibri" w:hAnsi="Calibri" w:cs="Calibri"/>
-                <w:color w:val="C00000"/>
-                <w:sz w:val="24"/>
-                <w:szCs w:val="24"/>
-              </w:rPr>
-              <w:t xml:space="preserve"> and/</w:t>
-            </w:r>
-            <w:proofErr w:type="spellStart"/>
-            <w:proofErr w:type="gramStart"/>
-            <w:r>
-              <w:rPr>
-                <w:rFonts w:ascii="Calibri" w:eastAsia="Calibri" w:hAnsi="Calibri" w:cs="Calibri"/>
-                <w:color w:val="C00000"/>
-                <w:sz w:val="24"/>
-                <w:szCs w:val="24"/>
-              </w:rPr>
-              <w:t>or</w:t>
-            </w:r>
-            <w:proofErr w:type="spellEnd"/>
-            <w:r>
-              <w:rPr>
-                <w:rFonts w:ascii="Calibri" w:eastAsia="Calibri" w:hAnsi="Calibri" w:cs="Calibri"/>
-                <w:color w:val="C00000"/>
-                <w:sz w:val="24"/>
-                <w:szCs w:val="24"/>
-              </w:rPr>
-              <w:t xml:space="preserve">  </w:t>
-            </w:r>
-            <w:proofErr w:type="spellStart"/>
-            <w:r>
-              <w:rPr>
-                <w:rFonts w:ascii="Calibri" w:eastAsia="Calibri" w:hAnsi="Calibri" w:cs="Calibri"/>
-                <w:color w:val="C00000"/>
-                <w:sz w:val="24"/>
-                <w:szCs w:val="24"/>
-              </w:rPr>
-              <w:t>Anharmonic</w:t>
-            </w:r>
-            <w:proofErr w:type="spellEnd"/>
-            <w:proofErr w:type="gramEnd"/>
-            <w:r>
-              <w:rPr>
-                <w:rFonts w:ascii="Calibri" w:eastAsia="Calibri" w:hAnsi="Calibri" w:cs="Calibri"/>
-                <w:color w:val="C00000"/>
-                <w:sz w:val="24"/>
-                <w:szCs w:val="24"/>
-              </w:rPr>
-              <w:t xml:space="preserve"> </w:t>
-            </w:r>
-            <w:proofErr w:type="spellStart"/>
-            <w:r>
-              <w:rPr>
-                <w:rFonts w:ascii="Calibri" w:eastAsia="Calibri" w:hAnsi="Calibri" w:cs="Calibri"/>
-                <w:color w:val="C00000"/>
-                <w:sz w:val="24"/>
-                <w:szCs w:val="24"/>
-              </w:rPr>
-              <w:t>Lattice</w:t>
-            </w:r>
-            <w:proofErr w:type="spellEnd"/>
-            <w:r>
-              <w:rPr>
-                <w:rFonts w:ascii="Calibri" w:eastAsia="Calibri" w:hAnsi="Calibri" w:cs="Calibri"/>
-                <w:color w:val="C00000"/>
-                <w:sz w:val="24"/>
-                <w:szCs w:val="24"/>
-              </w:rPr>
-              <w:t xml:space="preserve"> Dynamics (</w:t>
-            </w:r>
-            <w:proofErr w:type="spellStart"/>
-            <w:r>
-              <w:rPr>
-                <w:rFonts w:ascii="Calibri" w:eastAsia="Calibri" w:hAnsi="Calibri" w:cs="Calibri"/>
-                <w:color w:val="C00000"/>
-                <w:sz w:val="24"/>
-                <w:szCs w:val="24"/>
-              </w:rPr>
-              <w:t>using</w:t>
-            </w:r>
-            <w:proofErr w:type="spellEnd"/>
-            <w:r>
-              <w:rPr>
-                <w:rFonts w:ascii="Calibri" w:eastAsia="Calibri" w:hAnsi="Calibri" w:cs="Calibri"/>
-                <w:color w:val="C00000"/>
-                <w:sz w:val="24"/>
-                <w:szCs w:val="24"/>
-              </w:rPr>
-              <w:t xml:space="preserve"> </w:t>
-            </w:r>
-            <w:proofErr w:type="spellStart"/>
-            <w:r>
-              <w:rPr>
-                <w:rFonts w:ascii="Calibri" w:eastAsia="Calibri" w:hAnsi="Calibri" w:cs="Calibri"/>
-                <w:color w:val="C00000"/>
-                <w:sz w:val="24"/>
-                <w:szCs w:val="24"/>
-              </w:rPr>
-              <w:t>the</w:t>
-            </w:r>
-            <w:proofErr w:type="spellEnd"/>
-            <w:r>
-              <w:rPr>
-                <w:rFonts w:ascii="Calibri" w:eastAsia="Calibri" w:hAnsi="Calibri" w:cs="Calibri"/>
-                <w:color w:val="C00000"/>
-                <w:sz w:val="24"/>
-                <w:szCs w:val="24"/>
-              </w:rPr>
-              <w:t xml:space="preserve"> </w:t>
-            </w:r>
-            <w:proofErr w:type="spellStart"/>
-            <w:r>
-              <w:rPr>
-                <w:rFonts w:ascii="Calibri" w:eastAsia="Calibri" w:hAnsi="Calibri" w:cs="Calibri"/>
-                <w:color w:val="C00000"/>
-                <w:sz w:val="24"/>
-                <w:szCs w:val="24"/>
-              </w:rPr>
-              <w:t>kALDo</w:t>
-            </w:r>
-            <w:proofErr w:type="spellEnd"/>
-            <w:r>
-              <w:rPr>
-                <w:rFonts w:ascii="Calibri" w:eastAsia="Calibri" w:hAnsi="Calibri" w:cs="Calibri"/>
-                <w:color w:val="C00000"/>
-                <w:sz w:val="24"/>
-                <w:szCs w:val="24"/>
-              </w:rPr>
-              <w:t xml:space="preserve"> </w:t>
-            </w:r>
-            <w:proofErr w:type="spellStart"/>
-            <w:r>
-              <w:rPr>
-                <w:rFonts w:ascii="Calibri" w:eastAsia="Calibri" w:hAnsi="Calibri" w:cs="Calibri"/>
-                <w:color w:val="C00000"/>
-                <w:sz w:val="24"/>
-                <w:szCs w:val="24"/>
-              </w:rPr>
-              <w:t>software</w:t>
-            </w:r>
-            <w:proofErr w:type="spellEnd"/>
-            <w:r>
-              <w:rPr>
-                <w:rFonts w:ascii="Calibri" w:eastAsia="Calibri" w:hAnsi="Calibri" w:cs="Calibri"/>
-                <w:color w:val="C00000"/>
-                <w:sz w:val="24"/>
-                <w:szCs w:val="24"/>
-              </w:rPr>
-              <w:t xml:space="preserve">). The </w:t>
-            </w:r>
-            <w:proofErr w:type="spellStart"/>
-            <w:r>
-              <w:rPr>
-                <w:rFonts w:ascii="Calibri" w:eastAsia="Calibri" w:hAnsi="Calibri" w:cs="Calibri"/>
-                <w:color w:val="C00000"/>
-                <w:sz w:val="24"/>
-                <w:szCs w:val="24"/>
-              </w:rPr>
-              <w:t>calculation</w:t>
-            </w:r>
-            <w:proofErr w:type="spellEnd"/>
-            <w:r>
-              <w:rPr>
-                <w:rFonts w:ascii="Calibri" w:eastAsia="Calibri" w:hAnsi="Calibri" w:cs="Calibri"/>
-                <w:color w:val="C00000"/>
-                <w:sz w:val="24"/>
-                <w:szCs w:val="24"/>
-              </w:rPr>
-              <w:t xml:space="preserve"> </w:t>
-            </w:r>
-            <w:proofErr w:type="spellStart"/>
-            <w:r>
-              <w:rPr>
-                <w:rFonts w:ascii="Calibri" w:eastAsia="Calibri" w:hAnsi="Calibri" w:cs="Calibri"/>
-                <w:color w:val="C00000"/>
-                <w:sz w:val="24"/>
-                <w:szCs w:val="24"/>
-              </w:rPr>
-              <w:t>of</w:t>
-            </w:r>
-            <w:proofErr w:type="spellEnd"/>
-            <w:r>
-              <w:rPr>
-                <w:rFonts w:ascii="Calibri" w:eastAsia="Calibri" w:hAnsi="Calibri" w:cs="Calibri"/>
-                <w:color w:val="C00000"/>
-                <w:sz w:val="24"/>
-                <w:szCs w:val="24"/>
-              </w:rPr>
-              <w:t xml:space="preserve"> </w:t>
-            </w:r>
-            <w:proofErr w:type="spellStart"/>
-            <w:r>
-              <w:rPr>
-                <w:rFonts w:ascii="Calibri" w:eastAsia="Calibri" w:hAnsi="Calibri" w:cs="Calibri"/>
-                <w:color w:val="C00000"/>
-                <w:sz w:val="24"/>
-                <w:szCs w:val="24"/>
-              </w:rPr>
-              <w:t>the</w:t>
-            </w:r>
-            <w:proofErr w:type="spellEnd"/>
-            <w:r>
-              <w:rPr>
-                <w:rFonts w:ascii="Calibri" w:eastAsia="Calibri" w:hAnsi="Calibri" w:cs="Calibri"/>
-                <w:color w:val="C00000"/>
-                <w:sz w:val="24"/>
-                <w:szCs w:val="24"/>
-              </w:rPr>
-              <w:t xml:space="preserve"> </w:t>
-            </w:r>
-            <w:proofErr w:type="spellStart"/>
-            <w:r>
-              <w:rPr>
-                <w:rFonts w:ascii="Calibri" w:eastAsia="Calibri" w:hAnsi="Calibri" w:cs="Calibri"/>
-                <w:color w:val="C00000"/>
-                <w:sz w:val="24"/>
-                <w:szCs w:val="24"/>
-              </w:rPr>
-              <w:t>current-voltage</w:t>
-            </w:r>
-            <w:proofErr w:type="spellEnd"/>
-            <w:r>
-              <w:rPr>
-                <w:rFonts w:ascii="Calibri" w:eastAsia="Calibri" w:hAnsi="Calibri" w:cs="Calibri"/>
-                <w:color w:val="C00000"/>
-                <w:sz w:val="24"/>
-                <w:szCs w:val="24"/>
-              </w:rPr>
-              <w:t xml:space="preserve"> </w:t>
-            </w:r>
-            <w:proofErr w:type="spellStart"/>
-            <w:r>
-              <w:rPr>
-                <w:rFonts w:ascii="Calibri" w:eastAsia="Calibri" w:hAnsi="Calibri" w:cs="Calibri"/>
-                <w:color w:val="C00000"/>
-                <w:sz w:val="24"/>
-                <w:szCs w:val="24"/>
-              </w:rPr>
-              <w:t>characteristics</w:t>
-            </w:r>
-            <w:proofErr w:type="spellEnd"/>
-            <w:r>
-              <w:rPr>
-                <w:rFonts w:ascii="Calibri" w:eastAsia="Calibri" w:hAnsi="Calibri" w:cs="Calibri"/>
-                <w:color w:val="C00000"/>
-                <w:sz w:val="24"/>
-                <w:szCs w:val="24"/>
-              </w:rPr>
-              <w:t xml:space="preserve"> </w:t>
-            </w:r>
-            <w:proofErr w:type="spellStart"/>
-            <w:r>
-              <w:rPr>
-                <w:rFonts w:ascii="Calibri" w:eastAsia="Calibri" w:hAnsi="Calibri" w:cs="Calibri"/>
-                <w:color w:val="C00000"/>
-                <w:sz w:val="24"/>
-                <w:szCs w:val="24"/>
-              </w:rPr>
-              <w:t>of</w:t>
-            </w:r>
-            <w:proofErr w:type="spellEnd"/>
-            <w:r>
-              <w:rPr>
-                <w:rFonts w:ascii="Calibri" w:eastAsia="Calibri" w:hAnsi="Calibri" w:cs="Calibri"/>
-                <w:color w:val="C00000"/>
-                <w:sz w:val="24"/>
-                <w:szCs w:val="24"/>
-              </w:rPr>
-              <w:t xml:space="preserve"> </w:t>
-            </w:r>
-            <w:proofErr w:type="spellStart"/>
-            <w:r>
-              <w:rPr>
-                <w:rFonts w:ascii="Calibri" w:eastAsia="Calibri" w:hAnsi="Calibri" w:cs="Calibri"/>
-                <w:color w:val="C00000"/>
-                <w:sz w:val="24"/>
-                <w:szCs w:val="24"/>
-              </w:rPr>
-              <w:t>silicon</w:t>
-            </w:r>
-            <w:proofErr w:type="spellEnd"/>
-            <w:r>
-              <w:rPr>
-                <w:rFonts w:ascii="Calibri" w:eastAsia="Calibri" w:hAnsi="Calibri" w:cs="Calibri"/>
-                <w:color w:val="C00000"/>
-                <w:sz w:val="24"/>
-                <w:szCs w:val="24"/>
-              </w:rPr>
-              <w:t xml:space="preserve"> </w:t>
-            </w:r>
-            <w:proofErr w:type="spellStart"/>
-            <w:r>
-              <w:rPr>
-                <w:rFonts w:ascii="Calibri" w:eastAsia="Calibri" w:hAnsi="Calibri" w:cs="Calibri"/>
-                <w:color w:val="C00000"/>
-                <w:sz w:val="24"/>
-                <w:szCs w:val="24"/>
-              </w:rPr>
-              <w:t>structures</w:t>
-            </w:r>
-            <w:proofErr w:type="spellEnd"/>
-            <w:r>
-              <w:rPr>
-                <w:rFonts w:ascii="Calibri" w:eastAsia="Calibri" w:hAnsi="Calibri" w:cs="Calibri"/>
-                <w:color w:val="C00000"/>
-                <w:sz w:val="24"/>
-                <w:szCs w:val="24"/>
-              </w:rPr>
-              <w:t xml:space="preserve"> will </w:t>
-            </w:r>
-            <w:proofErr w:type="spellStart"/>
-            <w:r>
-              <w:rPr>
-                <w:rFonts w:ascii="Calibri" w:eastAsia="Calibri" w:hAnsi="Calibri" w:cs="Calibri"/>
-                <w:color w:val="C00000"/>
-                <w:sz w:val="24"/>
-                <w:szCs w:val="24"/>
-              </w:rPr>
-              <w:t>be</w:t>
-            </w:r>
-            <w:proofErr w:type="spellEnd"/>
-            <w:r>
-              <w:rPr>
-                <w:rFonts w:ascii="Calibri" w:eastAsia="Calibri" w:hAnsi="Calibri" w:cs="Calibri"/>
-                <w:color w:val="C00000"/>
-                <w:sz w:val="24"/>
-                <w:szCs w:val="24"/>
-              </w:rPr>
-              <w:t xml:space="preserve"> </w:t>
-            </w:r>
-            <w:proofErr w:type="spellStart"/>
-            <w:r>
-              <w:rPr>
-                <w:rFonts w:ascii="Calibri" w:eastAsia="Calibri" w:hAnsi="Calibri" w:cs="Calibri"/>
-                <w:color w:val="C00000"/>
-                <w:sz w:val="24"/>
-                <w:szCs w:val="24"/>
-              </w:rPr>
-              <w:t>carried</w:t>
-            </w:r>
-            <w:proofErr w:type="spellEnd"/>
-            <w:r>
-              <w:rPr>
-                <w:rFonts w:ascii="Calibri" w:eastAsia="Calibri" w:hAnsi="Calibri" w:cs="Calibri"/>
-                <w:color w:val="C00000"/>
-                <w:sz w:val="24"/>
-                <w:szCs w:val="24"/>
-              </w:rPr>
-              <w:t xml:space="preserve"> out </w:t>
-            </w:r>
-            <w:proofErr w:type="spellStart"/>
-            <w:r>
-              <w:rPr>
-                <w:rFonts w:ascii="Calibri" w:eastAsia="Calibri" w:hAnsi="Calibri" w:cs="Calibri"/>
-                <w:color w:val="C00000"/>
-                <w:sz w:val="24"/>
-                <w:szCs w:val="24"/>
-              </w:rPr>
-              <w:t>using</w:t>
-            </w:r>
-            <w:proofErr w:type="spellEnd"/>
-            <w:r>
-              <w:rPr>
-                <w:rFonts w:ascii="Calibri" w:eastAsia="Calibri" w:hAnsi="Calibri" w:cs="Calibri"/>
-                <w:color w:val="C00000"/>
-                <w:sz w:val="24"/>
-                <w:szCs w:val="24"/>
-              </w:rPr>
-              <w:t xml:space="preserve"> </w:t>
-            </w:r>
-            <w:proofErr w:type="spellStart"/>
-            <w:r>
-              <w:rPr>
-                <w:rFonts w:ascii="Calibri" w:eastAsia="Calibri" w:hAnsi="Calibri" w:cs="Calibri"/>
-                <w:color w:val="C00000"/>
-                <w:sz w:val="24"/>
-                <w:szCs w:val="24"/>
-              </w:rPr>
-              <w:t>the</w:t>
-            </w:r>
-            <w:proofErr w:type="spellEnd"/>
-            <w:r>
-              <w:rPr>
-                <w:rFonts w:ascii="Calibri" w:eastAsia="Calibri" w:hAnsi="Calibri" w:cs="Calibri"/>
-                <w:color w:val="C00000"/>
-                <w:sz w:val="24"/>
-                <w:szCs w:val="24"/>
-              </w:rPr>
-              <w:t xml:space="preserve"> SCAPS </w:t>
-            </w:r>
-            <w:proofErr w:type="spellStart"/>
-            <w:r>
-              <w:rPr>
-                <w:rFonts w:ascii="Calibri" w:eastAsia="Calibri" w:hAnsi="Calibri" w:cs="Calibri"/>
-                <w:color w:val="C00000"/>
-                <w:sz w:val="24"/>
-                <w:szCs w:val="24"/>
-              </w:rPr>
-              <w:t>software</w:t>
-            </w:r>
-            <w:proofErr w:type="spellEnd"/>
-            <w:r>
-              <w:rPr>
-                <w:rFonts w:ascii="Calibri" w:eastAsia="Calibri" w:hAnsi="Calibri" w:cs="Calibri"/>
-                <w:color w:val="C00000"/>
-                <w:sz w:val="24"/>
-                <w:szCs w:val="24"/>
-              </w:rPr>
-              <w:t>.</w:t>
-            </w:r>
-            <w:r>
-              <w:br/>
-            </w:r>
-            <w:r>
-              <w:rPr>
-                <w:rFonts w:ascii="Calibri" w:eastAsia="Calibri" w:hAnsi="Calibri" w:cs="Calibri"/>
-                <w:strike/>
-                <w:color w:val="00B050"/>
-                <w:sz w:val="24"/>
-                <w:szCs w:val="24"/>
-                <w:lang w:val="en-US"/>
-              </w:rPr>
-              <w:t>Simulation will be done by using molecular dynamics calculation and SCAPS software.</w:t>
             </w:r>
             <w:r>
               <w:rPr>
@@ -3034,12 +2043,19 @@
                 <w:szCs w:val="24"/>
                 <w:lang w:val="en-US"/>
               </w:rPr>
-              <w:t xml:space="preserve"> A total of 100,000 IVCs are estimated to be required to ensure high-quality ML training. </w:t>
+              <w:t xml:space="preserve">A total of 100,000 IVCs are estimated to be required to ensure high-quality ML training. </w:t>
             </w:r>
           </w:p>
           <w:p>
             <w:pPr>
               <w:spacing w:line="276" w:lineRule="auto"/>
+              <w:rPr>
+                <w:rFonts w:ascii="Calibri" w:eastAsia="Calibri" w:hAnsi="Calibri" w:cs="Calibri"/>
+                <w:color w:val="00B050"/>
+                <w:sz w:val="24"/>
+                <w:szCs w:val="24"/>
+                <w:lang w:val="en-US"/>
+              </w:rPr>
             </w:pPr>
             <w:r>
               <w:rPr>
@@ -3061,7 +2077,37 @@
                 <w:szCs w:val="24"/>
                 <w:lang w:val="en-US"/>
               </w:rPr>
-              <w:t xml:space="preserve"> Machine Learning Model Development: We will develop a machine learning models to predict the impact of defects on the performance of silicon structures </w:t>
+              <w:t xml:space="preserve"> </w:t>
+            </w:r>
+            <w:r>
+              <w:rPr>
+                <w:rFonts w:ascii="Calibri" w:eastAsia="Calibri" w:hAnsi="Calibri" w:cs="Calibri"/>
+                <w:color w:val="4BABC6"/>
+                <w:sz w:val="24"/>
+                <w:szCs w:val="24"/>
+                <w:lang w:val="en-US"/>
+              </w:rPr>
+              <w:t>Machine Learning Model Development: We will develop a machine learning models to predict the impact of defects on the performance of silicon structures</w:t>
+            </w:r>
+            <w:r>
+              <w:rPr>
+                <w:rFonts w:ascii="Calibri" w:eastAsia="Calibri" w:hAnsi="Calibri" w:cs="Calibri"/>
+                <w:color w:val="4BABC6"/>
+                <w:sz w:val="24"/>
+                <w:szCs w:val="24"/>
+                <w:lang w:val="en-US"/>
+              </w:rPr>
+              <w:t>,</w:t>
+            </w:r>
+            <w:r>
+              <w:rPr>
+                <w:rFonts w:ascii="Calibri" w:eastAsia="Calibri" w:hAnsi="Calibri" w:cs="Calibri"/>
+                <w:color w:val="4BABC6"/>
+                <w:sz w:val="24"/>
+                <w:szCs w:val="24"/>
+                <w:lang w:val="en-US"/>
+              </w:rPr>
+              <w:t xml:space="preserve"> </w:t>
             </w:r>
             <w:r>
               <w:rPr>
@@ -3071,7 +2117,51 @@
                 <w:szCs w:val="24"/>
                 <w:lang w:val="en-US"/>
               </w:rPr>
-              <w:t>as well as ML models to predict defect concentration from solar cell photovoltaic parameters</w:t>
+              <w:t xml:space="preserve">as well as ML models to predict the concentration of defect (iron, for example) based on the photoelectric parameters of solar cells </w:t>
+            </w:r>
+            <w:r>
+              <w:rPr>
+                <w:rFonts w:ascii="Calibri" w:eastAsia="Calibri" w:hAnsi="Calibri" w:cs="Calibri"/>
+                <w:color w:val="00B050"/>
+                <w:sz w:val="24"/>
+                <w:szCs w:val="24"/>
+                <w:lang w:val="en-US"/>
+              </w:rPr>
+              <w:t>(</w:t>
+            </w:r>
+            <w:r>
+              <w:rPr>
+                <w:rFonts w:ascii="Calibri" w:eastAsia="Calibri" w:hAnsi="Calibri" w:cs="Calibri"/>
+                <w:color w:val="00B050"/>
+                <w:sz w:val="24"/>
+                <w:szCs w:val="24"/>
+                <w:lang w:val="en-US"/>
+              </w:rPr>
+              <w:t>short-circuit current, open-circuit voltage, efficiency, and fill factor)</w:t>
+            </w:r>
+            <w:r>
+              <w:rPr>
+                <w:color w:val="00B050"/>
+                <w:lang w:val="en-US"/>
+              </w:rPr>
+              <w:t xml:space="preserve"> </w:t>
+            </w:r>
+            <w:r>
+              <w:rPr>
+                <w:color w:val="00B050"/>
+                <w:lang w:val="en-US"/>
+              </w:rPr>
+              <w:t>and the set of IV curves obtained after light-induced dissociation of FeB pairs</w:t>
+            </w:r>
+            <w:r>
+              <w:rPr>
+                <w:rFonts w:ascii="Calibri" w:eastAsia="Calibri" w:hAnsi="Calibri" w:cs="Calibri"/>
+                <w:color w:val="00B050"/>
+                <w:sz w:val="24"/>
+                <w:szCs w:val="24"/>
+                <w:lang w:val="en-US"/>
+              </w:rPr>
+              <w:t>.</w:t>
             </w:r>
             <w:r>
               <w:rPr>
@@ -3081,7 +2171,7 @@
                 <w:szCs w:val="24"/>
                 <w:lang w:val="en-US"/>
               </w:rPr>
-              <w:t xml:space="preserve">. The model will be trained on the pre-processed data collected in Step 1. </w:t>
+              <w:t xml:space="preserve"> The model will be trained </w:t>
             </w:r>
             <w:r>
               <w:rPr>
@@ -3091,7 +2181,7 @@
                 <w:szCs w:val="24"/>
                 <w:lang w:val="en-US"/>
               </w:rPr>
-              <w:t>To develop the model</w:t>
+              <w:t xml:space="preserve">and tuned </w:t>
             </w:r>
             <w:r>
               <w:rPr>
@@ -3101,7 +2191,7 @@
                 <w:szCs w:val="24"/>
                 <w:lang w:val="en-US"/>
               </w:rPr>
-              <w:t xml:space="preserve">, we will explore different machine learning algorithms, including </w:t>
+              <w:t xml:space="preserve">on the pre-processed data collected in Step 1. </w:t>
             </w:r>
             <w:r>
               <w:rPr>
@@ -3111,7 +2201,7 @@
                 <w:szCs w:val="24"/>
                 <w:lang w:val="en-US"/>
               </w:rPr>
-              <w:t>dense neural networks (DNN), random forest (RF)</w:t>
+              <w:t>To develop the model</w:t>
             </w:r>
             <w:r>
               <w:rPr>
@@ -3121,7 +2211,7 @@
                 <w:szCs w:val="24"/>
                 <w:lang w:val="en-US"/>
               </w:rPr>
-              <w:t xml:space="preserve">, convolutional neural networks (CNNs). </w:t>
+              <w:t xml:space="preserve">, we will explore different machine learning algorithms, including </w:t>
             </w:r>
             <w:r>
               <w:rPr>
@@ -3131,9 +2221,18 @@
                 <w:szCs w:val="24"/>
                 <w:lang w:val="en-US"/>
               </w:rPr>
-              <w:t>In the case of CNN, the fine-tuning of vision models (</w:t>
+              <w:t>dense neural networks (DNN), random forest (RF)</w:t>
             </w:r>
-            <w:proofErr w:type="spellStart"/>
+            <w:r>
+              <w:rPr>
+                <w:rFonts w:ascii="Calibri" w:eastAsia="Calibri" w:hAnsi="Calibri" w:cs="Calibri"/>
+                <w:color w:val="4BABC6"/>
+                <w:sz w:val="24"/>
+                <w:szCs w:val="24"/>
+                <w:lang w:val="en-US"/>
+              </w:rPr>
+              <w:t xml:space="preserve">, convolutional neural networks (CNNs). </w:t>
+            </w:r>
             <w:r>
               <w:rPr>
                 <w:rFonts w:ascii="Calibri" w:eastAsia="Calibri" w:hAnsi="Calibri" w:cs="Calibri"/>
@@ -3142,40 +2241,7 @@
                 <w:szCs w:val="24"/>
                 <w:lang w:val="en-US"/>
               </w:rPr>
-              <w:t>AlexNet</w:t>
-            </w:r>
-            <w:proofErr w:type="spellEnd"/>
-            <w:r>
-              <w:rPr>
-                <w:rFonts w:ascii="Calibri" w:eastAsia="Calibri" w:hAnsi="Calibri" w:cs="Calibri"/>
-                <w:color w:val="00B050"/>
-                <w:sz w:val="24"/>
-                <w:szCs w:val="24"/>
-                <w:lang w:val="en-US"/>
-              </w:rPr>
-              <w:t xml:space="preserve"> or VGG network) will be used as well. The ML algorithms will be implemented using the TensorFlow platform, specifically the high-level </w:t>
-            </w:r>
-            <w:proofErr w:type="spellStart"/>
-            <w:r>
-              <w:rPr>
-                <w:rFonts w:ascii="Calibri" w:eastAsia="Calibri" w:hAnsi="Calibri" w:cs="Calibri"/>
-                <w:color w:val="00B050"/>
-                <w:sz w:val="24"/>
-                <w:szCs w:val="24"/>
-                <w:lang w:val="en-US"/>
-              </w:rPr>
-              <w:t>Keras</w:t>
-            </w:r>
-            <w:proofErr w:type="spellEnd"/>
-            <w:r>
-              <w:rPr>
-                <w:rFonts w:ascii="Calibri" w:eastAsia="Calibri" w:hAnsi="Calibri" w:cs="Calibri"/>
-                <w:color w:val="00B050"/>
-                <w:sz w:val="24"/>
-                <w:szCs w:val="24"/>
-                <w:lang w:val="en-US"/>
-              </w:rPr>
-              <w:t xml:space="preserve"> API.</w:t>
+              <w:t>In the case of CNN, the fine-tuning of vision models (AlexNet or VGG network) will be used as well. The ML algorithms will be implemented using the TensorFlow platform, specifically the high-level Keras API.</w:t>
             </w:r>
           </w:p>
           <w:p>
@@ -3257,6 +2323,7 @@
                 <w:szCs w:val="24"/>
                 <w:lang w:val="en-US"/>
               </w:rPr>
+              <w:lastRenderedPageBreak/>
               <w:t xml:space="preserve">Step 4: </w:t>
             </w:r>
             <w:r>
@@ -3311,7 +2378,6 @@
               </w:rPr>
               <w:t>(</w:t>
             </w:r>
-            <w:proofErr w:type="spellStart"/>
             <w:r>
               <w:rPr>
                 <w:rFonts w:ascii="Calibri" w:eastAsia="Calibri" w:hAnsi="Calibri" w:cs="Calibri"/>
@@ -3321,345 +2387,8 @@
                 <w:sz w:val="24"/>
                 <w:szCs w:val="24"/>
               </w:rPr>
-              <w:t>реально</w:t>
+              <w:t>реально створити сонячні елементи я не бачу можливості – є готові, на яких можна тестувати методи оцінки дефектів</w:t>
             </w:r>
-            <w:proofErr w:type="spellEnd"/>
-            <w:r>
-              <w:rPr>
-                <w:rFonts w:ascii="Calibri" w:eastAsia="Calibri" w:hAnsi="Calibri" w:cs="Calibri"/>
-                <w:i/>
-                <w:iCs/>
-                <w:color w:val="FF0000"/>
-                <w:sz w:val="24"/>
-                <w:szCs w:val="24"/>
-              </w:rPr>
-              <w:t xml:space="preserve"> </w:t>
-            </w:r>
-            <w:proofErr w:type="spellStart"/>
-            <w:r>
-              <w:rPr>
-                <w:rFonts w:ascii="Calibri" w:eastAsia="Calibri" w:hAnsi="Calibri" w:cs="Calibri"/>
-                <w:i/>
-                <w:iCs/>
-                <w:color w:val="FF0000"/>
-                <w:sz w:val="24"/>
-                <w:szCs w:val="24"/>
-              </w:rPr>
-              <w:t>створити</w:t>
-            </w:r>
-            <w:proofErr w:type="spellEnd"/>
-            <w:r>
-              <w:rPr>
-                <w:rFonts w:ascii="Calibri" w:eastAsia="Calibri" w:hAnsi="Calibri" w:cs="Calibri"/>
-                <w:i/>
-                <w:iCs/>
-                <w:color w:val="FF0000"/>
-                <w:sz w:val="24"/>
-                <w:szCs w:val="24"/>
-              </w:rPr>
-              <w:t xml:space="preserve"> </w:t>
-            </w:r>
-            <w:proofErr w:type="spellStart"/>
-            <w:r>
-              <w:rPr>
-                <w:rFonts w:ascii="Calibri" w:eastAsia="Calibri" w:hAnsi="Calibri" w:cs="Calibri"/>
-                <w:i/>
-                <w:iCs/>
-                <w:color w:val="FF0000"/>
-                <w:sz w:val="24"/>
-                <w:szCs w:val="24"/>
-              </w:rPr>
-              <w:t>сонячні</w:t>
-            </w:r>
-            <w:proofErr w:type="spellEnd"/>
-            <w:r>
-              <w:rPr>
-                <w:rFonts w:ascii="Calibri" w:eastAsia="Calibri" w:hAnsi="Calibri" w:cs="Calibri"/>
-                <w:i/>
-                <w:iCs/>
-                <w:color w:val="FF0000"/>
-                <w:sz w:val="24"/>
-                <w:szCs w:val="24"/>
-              </w:rPr>
-              <w:t xml:space="preserve"> </w:t>
-            </w:r>
-            <w:proofErr w:type="spellStart"/>
-            <w:r>
-              <w:rPr>
-                <w:rFonts w:ascii="Calibri" w:eastAsia="Calibri" w:hAnsi="Calibri" w:cs="Calibri"/>
-                <w:i/>
-                <w:iCs/>
-                <w:color w:val="FF0000"/>
-                <w:sz w:val="24"/>
-                <w:szCs w:val="24"/>
-              </w:rPr>
-              <w:t>елементи</w:t>
-            </w:r>
-            <w:proofErr w:type="spellEnd"/>
-            <w:r>
-              <w:rPr>
-                <w:rFonts w:ascii="Calibri" w:eastAsia="Calibri" w:hAnsi="Calibri" w:cs="Calibri"/>
-                <w:i/>
-                <w:iCs/>
-                <w:color w:val="FF0000"/>
-                <w:sz w:val="24"/>
-                <w:szCs w:val="24"/>
-              </w:rPr>
-              <w:t xml:space="preserve"> я </w:t>
-            </w:r>
-            <w:proofErr w:type="spellStart"/>
-            <w:r>
-              <w:rPr>
-                <w:rFonts w:ascii="Calibri" w:eastAsia="Calibri" w:hAnsi="Calibri" w:cs="Calibri"/>
-                <w:i/>
-                <w:iCs/>
-                <w:color w:val="FF0000"/>
-                <w:sz w:val="24"/>
-                <w:szCs w:val="24"/>
-              </w:rPr>
-              <w:t>не</w:t>
-            </w:r>
-            <w:proofErr w:type="spellEnd"/>
-            <w:r>
-              <w:rPr>
-                <w:rFonts w:ascii="Calibri" w:eastAsia="Calibri" w:hAnsi="Calibri" w:cs="Calibri"/>
-                <w:i/>
-                <w:iCs/>
-                <w:color w:val="FF0000"/>
-                <w:sz w:val="24"/>
-                <w:szCs w:val="24"/>
-              </w:rPr>
-              <w:t xml:space="preserve"> </w:t>
-            </w:r>
-            <w:proofErr w:type="spellStart"/>
-            <w:r>
-              <w:rPr>
-                <w:rFonts w:ascii="Calibri" w:eastAsia="Calibri" w:hAnsi="Calibri" w:cs="Calibri"/>
-                <w:i/>
-                <w:iCs/>
-                <w:color w:val="FF0000"/>
-                <w:sz w:val="24"/>
-                <w:szCs w:val="24"/>
-              </w:rPr>
-              <w:t>бачу</w:t>
-            </w:r>
-            <w:proofErr w:type="spellEnd"/>
-            <w:r>
-              <w:rPr>
-                <w:rFonts w:ascii="Calibri" w:eastAsia="Calibri" w:hAnsi="Calibri" w:cs="Calibri"/>
-                <w:i/>
-                <w:iCs/>
-                <w:color w:val="FF0000"/>
-                <w:sz w:val="24"/>
-                <w:szCs w:val="24"/>
-              </w:rPr>
-              <w:t xml:space="preserve"> </w:t>
-            </w:r>
-            <w:proofErr w:type="spellStart"/>
-            <w:r>
-              <w:rPr>
-                <w:rFonts w:ascii="Calibri" w:eastAsia="Calibri" w:hAnsi="Calibri" w:cs="Calibri"/>
-                <w:i/>
-                <w:iCs/>
-                <w:color w:val="FF0000"/>
-                <w:sz w:val="24"/>
-                <w:szCs w:val="24"/>
-              </w:rPr>
-              <w:t>можливості</w:t>
-            </w:r>
-            <w:proofErr w:type="spellEnd"/>
-            <w:r>
-              <w:rPr>
-                <w:rFonts w:ascii="Calibri" w:eastAsia="Calibri" w:hAnsi="Calibri" w:cs="Calibri"/>
-                <w:i/>
-                <w:iCs/>
-                <w:color w:val="FF0000"/>
-                <w:sz w:val="24"/>
-                <w:szCs w:val="24"/>
-              </w:rPr>
-              <w:t xml:space="preserve"> – є </w:t>
-            </w:r>
-            <w:proofErr w:type="spellStart"/>
-            <w:r>
-              <w:rPr>
-                <w:rFonts w:ascii="Calibri" w:eastAsia="Calibri" w:hAnsi="Calibri" w:cs="Calibri"/>
-                <w:i/>
-                <w:iCs/>
-                <w:color w:val="FF0000"/>
-                <w:sz w:val="24"/>
-                <w:szCs w:val="24"/>
-              </w:rPr>
-              <w:t>готові</w:t>
-            </w:r>
-            <w:proofErr w:type="spellEnd"/>
-            <w:r>
-              <w:rPr>
-                <w:rFonts w:ascii="Calibri" w:eastAsia="Calibri" w:hAnsi="Calibri" w:cs="Calibri"/>
-                <w:i/>
-                <w:iCs/>
-                <w:color w:val="FF0000"/>
-                <w:sz w:val="24"/>
-                <w:szCs w:val="24"/>
-              </w:rPr>
-              <w:t xml:space="preserve">, </w:t>
-            </w:r>
-            <w:proofErr w:type="spellStart"/>
-            <w:r>
-              <w:rPr>
-                <w:rFonts w:ascii="Calibri" w:eastAsia="Calibri" w:hAnsi="Calibri" w:cs="Calibri"/>
-                <w:i/>
-                <w:iCs/>
-                <w:color w:val="FF0000"/>
-                <w:sz w:val="24"/>
-                <w:szCs w:val="24"/>
-              </w:rPr>
-              <w:t>на</w:t>
-            </w:r>
-            <w:proofErr w:type="spellEnd"/>
-            <w:r>
-              <w:rPr>
-                <w:rFonts w:ascii="Calibri" w:eastAsia="Calibri" w:hAnsi="Calibri" w:cs="Calibri"/>
-                <w:i/>
-                <w:iCs/>
-                <w:color w:val="FF0000"/>
-                <w:sz w:val="24"/>
-                <w:szCs w:val="24"/>
-              </w:rPr>
-              <w:t xml:space="preserve"> </w:t>
-            </w:r>
-            <w:proofErr w:type="spellStart"/>
-            <w:r>
-              <w:rPr>
-                <w:rFonts w:ascii="Calibri" w:eastAsia="Calibri" w:hAnsi="Calibri" w:cs="Calibri"/>
-                <w:i/>
-                <w:iCs/>
-                <w:color w:val="FF0000"/>
-                <w:sz w:val="24"/>
-                <w:szCs w:val="24"/>
-              </w:rPr>
-              <w:t>яких</w:t>
-            </w:r>
-            <w:proofErr w:type="spellEnd"/>
-            <w:r>
-              <w:rPr>
-                <w:rFonts w:ascii="Calibri" w:eastAsia="Calibri" w:hAnsi="Calibri" w:cs="Calibri"/>
-                <w:i/>
-                <w:iCs/>
-                <w:color w:val="FF0000"/>
-                <w:sz w:val="24"/>
-                <w:szCs w:val="24"/>
-              </w:rPr>
-              <w:t xml:space="preserve"> </w:t>
-            </w:r>
-            <w:proofErr w:type="spellStart"/>
-            <w:r>
-              <w:rPr>
-                <w:rFonts w:ascii="Calibri" w:eastAsia="Calibri" w:hAnsi="Calibri" w:cs="Calibri"/>
-                <w:i/>
-                <w:iCs/>
-                <w:color w:val="FF0000"/>
-                <w:sz w:val="24"/>
-                <w:szCs w:val="24"/>
-              </w:rPr>
-              <w:t>можна</w:t>
-            </w:r>
-            <w:proofErr w:type="spellEnd"/>
-            <w:r>
-              <w:rPr>
-                <w:rFonts w:ascii="Calibri" w:eastAsia="Calibri" w:hAnsi="Calibri" w:cs="Calibri"/>
-                <w:i/>
-                <w:iCs/>
-                <w:color w:val="FF0000"/>
-                <w:sz w:val="24"/>
-                <w:szCs w:val="24"/>
-              </w:rPr>
-              <w:t xml:space="preserve"> </w:t>
-            </w:r>
-            <w:proofErr w:type="spellStart"/>
-            <w:r>
-              <w:rPr>
-                <w:rFonts w:ascii="Calibri" w:eastAsia="Calibri" w:hAnsi="Calibri" w:cs="Calibri"/>
-                <w:i/>
-                <w:iCs/>
-                <w:color w:val="FF0000"/>
-                <w:sz w:val="24"/>
-                <w:szCs w:val="24"/>
-              </w:rPr>
-              <w:t>тестувати</w:t>
-            </w:r>
-            <w:proofErr w:type="spellEnd"/>
-            <w:r>
-              <w:rPr>
-                <w:rFonts w:ascii="Calibri" w:eastAsia="Calibri" w:hAnsi="Calibri" w:cs="Calibri"/>
-                <w:i/>
-                <w:iCs/>
-                <w:color w:val="FF0000"/>
-                <w:sz w:val="24"/>
-                <w:szCs w:val="24"/>
-              </w:rPr>
-              <w:t xml:space="preserve"> </w:t>
-            </w:r>
-            <w:proofErr w:type="spellStart"/>
-            <w:r>
-              <w:rPr>
-                <w:rFonts w:ascii="Calibri" w:eastAsia="Calibri" w:hAnsi="Calibri" w:cs="Calibri"/>
-                <w:i/>
-                <w:iCs/>
-                <w:color w:val="FF0000"/>
-                <w:sz w:val="24"/>
-                <w:szCs w:val="24"/>
-              </w:rPr>
-              <w:t>методи</w:t>
-            </w:r>
-            <w:proofErr w:type="spellEnd"/>
-            <w:r>
-              <w:rPr>
-                <w:rFonts w:ascii="Calibri" w:eastAsia="Calibri" w:hAnsi="Calibri" w:cs="Calibri"/>
-                <w:i/>
-                <w:iCs/>
-                <w:color w:val="FF0000"/>
-                <w:sz w:val="24"/>
-                <w:szCs w:val="24"/>
-              </w:rPr>
-              <w:t xml:space="preserve"> </w:t>
-            </w:r>
-            <w:proofErr w:type="spellStart"/>
-            <w:r>
-              <w:rPr>
-                <w:rFonts w:ascii="Calibri" w:eastAsia="Calibri" w:hAnsi="Calibri" w:cs="Calibri"/>
-                <w:i/>
-                <w:iCs/>
-                <w:color w:val="FF0000"/>
-                <w:sz w:val="24"/>
-                <w:szCs w:val="24"/>
-              </w:rPr>
-              <w:t>оцінки</w:t>
-            </w:r>
-            <w:proofErr w:type="spellEnd"/>
-            <w:r>
-              <w:rPr>
-                <w:rFonts w:ascii="Calibri" w:eastAsia="Calibri" w:hAnsi="Calibri" w:cs="Calibri"/>
-                <w:i/>
-                <w:iCs/>
-                <w:color w:val="FF0000"/>
-                <w:sz w:val="24"/>
-                <w:szCs w:val="24"/>
-              </w:rPr>
-              <w:t xml:space="preserve"> </w:t>
-            </w:r>
-            <w:proofErr w:type="spellStart"/>
-            <w:r>
-              <w:rPr>
-                <w:rFonts w:ascii="Calibri" w:eastAsia="Calibri" w:hAnsi="Calibri" w:cs="Calibri"/>
-                <w:i/>
-                <w:iCs/>
-                <w:color w:val="FF0000"/>
-                <w:sz w:val="24"/>
-                <w:szCs w:val="24"/>
-              </w:rPr>
-              <w:t>дефектів</w:t>
-            </w:r>
-            <w:proofErr w:type="spellEnd"/>
             <w:r>
               <w:rPr>
                 <w:rFonts w:ascii="Calibri" w:eastAsia="Calibri" w:hAnsi="Calibri" w:cs="Calibri"/>
@@ -3680,18 +2409,7 @@
                 <w:szCs w:val="24"/>
                 <w:lang w:val="en-US"/>
               </w:rPr>
-              <w:t xml:space="preserve"> The performance of the fabricated structures will be evaluated using experiments and simulations. We will compare the performance of the engineered structures with that of the original structures to evaluate the effectiveness of </w:t>
-            </w:r>
-            <w:r>
-              <w:rPr>
-                <w:rFonts w:ascii="Calibri" w:eastAsia="Calibri" w:hAnsi="Calibri" w:cs="Calibri"/>
-                <w:color w:val="4BACC6" w:themeColor="accent5"/>
-                <w:sz w:val="24"/>
-                <w:szCs w:val="24"/>
-                <w:lang w:val="en-US"/>
-              </w:rPr>
-              <w:lastRenderedPageBreak/>
-              <w:t xml:space="preserve">the defect engineering approach. </w:t>
+              <w:t xml:space="preserve"> The performance of the fabricated structures will be evaluated using experiments and simulations. We will compare the performance of the engineered structures with that of the original structures to evaluate the effectiveness of the defect engineering approach. </w:t>
             </w:r>
             <w:r>
               <w:rPr>
@@ -3849,29 +2567,7 @@
                 <w:szCs w:val="24"/>
                 <w:lang w:val="en-US"/>
               </w:rPr>
-              <w:t xml:space="preserve">Fabricated limited series of silicon structures including porous Si and </w:t>
-            </w:r>
-            <w:proofErr w:type="spellStart"/>
-            <w:r>
-              <w:rPr>
-                <w:rFonts w:ascii="Calibri" w:eastAsia="Calibri" w:hAnsi="Calibri" w:cs="Calibri"/>
-                <w:color w:val="C00000"/>
-                <w:sz w:val="24"/>
-                <w:szCs w:val="24"/>
-                <w:lang w:val="en-US"/>
-              </w:rPr>
-              <w:t>SiGe</w:t>
-            </w:r>
-            <w:proofErr w:type="spellEnd"/>
-            <w:r>
-              <w:rPr>
-                <w:rFonts w:ascii="Calibri" w:eastAsia="Calibri" w:hAnsi="Calibri" w:cs="Calibri"/>
-                <w:color w:val="C00000"/>
-                <w:sz w:val="24"/>
-                <w:szCs w:val="24"/>
-                <w:lang w:val="en-US"/>
-              </w:rPr>
-              <w:t xml:space="preserve"> alloy samples </w:t>
+              <w:t xml:space="preserve">Fabricated limited series of silicon structures including porous Si and SiGe alloy samples </w:t>
             </w:r>
             <w:r>
               <w:rPr>
@@ -3998,7 +2694,7 @@
             <w:pPr>
               <w:rPr>
                 <w:rFonts w:eastAsiaTheme="minorEastAsia"/>
-                <w:color w:val="4BACC6" w:themeColor="accent5"/>
+                <w:color w:val="365F91" w:themeColor="accent1" w:themeShade="BF"/>
                 <w:sz w:val="24"/>
                 <w:szCs w:val="24"/>
                 <w:lang w:val="en-US"/>
@@ -4007,28 +2703,11 @@
           </w:p>
           <w:p>
             <w:pPr>
-              <w:spacing w:line="288" w:lineRule="auto"/>
-              <w:contextualSpacing/>
-              <w:jc w:val="both"/>
               <w:rPr>
                 <w:rFonts w:eastAsiaTheme="minorEastAsia"/>
-                <w:i/>
-                <w:iCs/>
-                <w:color w:val="808080" w:themeColor="background1" w:themeShade="80"/>
-                <w:lang w:val="en-US"/>
-              </w:rPr>
-            </w:pPr>
-          </w:p>
-          <w:p>
-            <w:pPr>
-              <w:spacing w:line="288" w:lineRule="auto"/>
-              <w:contextualSpacing/>
-              <w:jc w:val="both"/>
-              <w:rPr>
-                <w:rFonts w:eastAsiaTheme="minorEastAsia"/>
-                <w:i/>
-                <w:iCs/>
-                <w:color w:val="808080" w:themeColor="background1" w:themeShade="80"/>
+                <w:color w:val="365F91" w:themeColor="accent1" w:themeShade="BF"/>
+                <w:sz w:val="24"/>
+                <w:szCs w:val="24"/>
                 <w:lang w:val="en-US"/>
               </w:rPr>
             </w:pPr>
@@ -4211,6 +2890,7 @@
           <w:szCs w:val="24"/>
           <w:lang w:val="en-US"/>
         </w:rPr>
+        <w:lastRenderedPageBreak/>
         <w:t>2.</w:t>
       </w:r>
       <w:r>
@@ -4390,7 +3070,6 @@
           <w:color w:val="365F91" w:themeColor="accent1" w:themeShade="BF"/>
           <w:lang w:val="en-GB"/>
         </w:rPr>
-        <w:lastRenderedPageBreak/>
         <w:t xml:space="preserve">The repartition of </w:t>
       </w:r>
       <w:r>
@@ -4415,25 +3094,7 @@
           <w:color w:val="365F91" w:themeColor="accent1" w:themeShade="BF"/>
           <w:lang w:val="en-GB"/>
         </w:rPr>
-        <w:t xml:space="preserve"> (</w:t>
-      </w:r>
-      <w:proofErr w:type="gramStart"/>
-      <w:r>
-        <w:rPr>
-          <w:i/>
-          <w:color w:val="365F91" w:themeColor="accent1" w:themeShade="BF"/>
-          <w:lang w:val="en-GB"/>
-        </w:rPr>
-        <w:t>e.g.</w:t>
-      </w:r>
-      <w:proofErr w:type="gramEnd"/>
-      <w:r>
-        <w:rPr>
-          <w:i/>
-          <w:color w:val="365F91" w:themeColor="accent1" w:themeShade="BF"/>
-          <w:lang w:val="en-GB"/>
-        </w:rPr>
-        <w:t xml:space="preserve"> </w:t>
+        <w:t xml:space="preserve"> (e.g. </w:t>
       </w:r>
       <w:r>
         <w:rPr>
@@ -4503,29 +3164,7 @@
                 <w:color w:val="808080" w:themeColor="background1" w:themeShade="80"/>
                 <w:lang w:val="en-US"/>
               </w:rPr>
-              <w:t>Please indicate what kind of collaboration is foreseen and if there are specific contributions and/or external funding available for the actions requested (</w:t>
-            </w:r>
-            <w:proofErr w:type="gramStart"/>
-            <w:r>
-              <w:rPr>
-                <w:rFonts w:eastAsiaTheme="minorEastAsia"/>
-                <w:i/>
-                <w:iCs/>
-                <w:color w:val="808080" w:themeColor="background1" w:themeShade="80"/>
-                <w:lang w:val="en-US"/>
-              </w:rPr>
-              <w:t>e.g.</w:t>
-            </w:r>
-            <w:proofErr w:type="gramEnd"/>
-            <w:r>
-              <w:rPr>
-                <w:rFonts w:eastAsiaTheme="minorEastAsia"/>
-                <w:i/>
-                <w:iCs/>
-                <w:color w:val="808080" w:themeColor="background1" w:themeShade="80"/>
-                <w:lang w:val="en-US"/>
-              </w:rPr>
-              <w:t xml:space="preserve"> European partner willing to perform an experiment at their facilities and/or to host and contribute to travel and accommodation expenses of Ukrainian team members).</w:t>
+              <w:t>Please indicate what kind of collaboration is foreseen and if there are specific contributions and/or external funding available for the actions requested (e.g. European partner willing to perform an experiment at their facilities and/or to host and contribute to travel and accommodation expenses of Ukrainian team members).</w:t>
             </w:r>
           </w:p>
           <w:p>
@@ -4734,23 +3373,7 @@
           <w:color w:val="365F91" w:themeColor="accent1" w:themeShade="BF"/>
           <w:lang w:val="en-GB"/>
         </w:rPr>
-        <w:t>(</w:t>
-      </w:r>
-      <w:proofErr w:type="spellStart"/>
-      <w:r>
-        <w:rPr>
-          <w:color w:val="365F91" w:themeColor="accent1" w:themeShade="BF"/>
-          <w:lang w:val="en-GB"/>
-        </w:rPr>
-        <w:t>i</w:t>
-      </w:r>
-      <w:proofErr w:type="spellEnd"/>
-      <w:r>
-        <w:rPr>
-          <w:color w:val="365F91" w:themeColor="accent1" w:themeShade="BF"/>
-          <w:lang w:val="en-GB"/>
-        </w:rPr>
-        <w:t xml:space="preserve">) </w:t>
+        <w:t xml:space="preserve">(i) </w:t>
       </w:r>
       <w:r>
         <w:rPr>
@@ -4825,38 +3448,6 @@
           </w:tcPr>
           <w:p>
             <w:pPr>
-              <w:spacing w:line="288" w:lineRule="auto"/>
-              <w:contextualSpacing/>
-              <w:jc w:val="both"/>
-              <w:rPr>
-                <w:rFonts w:eastAsiaTheme="minorEastAsia"/>
-                <w:b/>
-                <w:color w:val="365F91" w:themeColor="accent1" w:themeShade="BF"/>
-                <w:sz w:val="24"/>
-                <w:szCs w:val="24"/>
-                <w:lang w:val="en-US"/>
-              </w:rPr>
-            </w:pPr>
-          </w:p>
-          <w:p>
-            <w:pPr>
-              <w:spacing w:line="276" w:lineRule="auto"/>
-              <w:contextualSpacing/>
-              <w:jc w:val="both"/>
-            </w:pPr>
-            <w:r>
-              <w:rPr>
-                <w:rFonts w:ascii="Calibri" w:eastAsia="Calibri" w:hAnsi="Calibri" w:cs="Calibri"/>
-                <w:color w:val="365F91" w:themeColor="accent1" w:themeShade="BF"/>
-                <w:sz w:val="24"/>
-                <w:szCs w:val="24"/>
-                <w:lang w:val="en-US"/>
-              </w:rPr>
-              <w:t>Due to Russia's aggression, Ukraine's energy system has been significantly impacted. Obviously, its restoration will depend heavily on renewable technologies, such as photovoltaics. This project aims to develop the physical foundations for an express method of assessing the content of electrically active defects in silicon solar cells using photovoltaic parameter values. This method will be used to evaluate the performance and reliability of solar cells. Moreover, a database containing around 100,000 current-voltage characteristics of silicon solar cells with varied parameters will be made publicly accessible. This dataset is suitable for training various artificial neural networks by other researchers.</w:t>
-            </w:r>
-          </w:p>
-          <w:p>
-            <w:pPr>
               <w:spacing w:line="276" w:lineRule="auto"/>
               <w:contextualSpacing/>
               <w:jc w:val="both"/>
@@ -4915,7 +3506,97 @@
                 <w:szCs w:val="24"/>
                 <w:lang w:val="en-US"/>
               </w:rPr>
-              <w:t>Development of advanced algorithms: The project could result in the development of advanced machine learning algorithms that could be used for thermal management and defect evaluation in silicon structures. These algorithms could help in improving the performance and efficiency of photovoltaic and thermoelectric devices.</w:t>
+              <w:t xml:space="preserve">Development of advanced algorithms: The project could result in the development of advanced machine learning algorithms that could be used for thermal management and </w:t>
+            </w:r>
+            <w:r>
+              <w:rPr>
+                <w:rFonts w:ascii="Calibri" w:eastAsia="Calibri" w:hAnsi="Calibri" w:cs="Calibri"/>
+                <w:color w:val="C00000"/>
+                <w:sz w:val="24"/>
+                <w:szCs w:val="24"/>
+                <w:lang w:val="en-US"/>
+              </w:rPr>
+              <w:t xml:space="preserve">fast and easy </w:t>
+            </w:r>
+            <w:r>
+              <w:rPr>
+                <w:rFonts w:ascii="Calibri" w:eastAsia="Calibri" w:hAnsi="Calibri" w:cs="Calibri"/>
+                <w:color w:val="C00000"/>
+                <w:sz w:val="24"/>
+                <w:szCs w:val="24"/>
+                <w:lang w:val="en-US"/>
+              </w:rPr>
+              <w:t>defect evaluation in silicon structures. These algorithms could help in improving the performance and efficiency of photovoltaic and thermoelectric devices.</w:t>
+            </w:r>
+            <w:r>
+              <w:rPr>
+                <w:rFonts w:ascii="Calibri" w:eastAsia="Calibri" w:hAnsi="Calibri" w:cs="Calibri"/>
+                <w:color w:val="C00000"/>
+                <w:sz w:val="24"/>
+                <w:szCs w:val="24"/>
+                <w:lang w:val="en-US"/>
+              </w:rPr>
+              <w:t xml:space="preserve"> </w:t>
+            </w:r>
+            <w:r>
+              <w:rPr>
+                <w:rFonts w:ascii="Calibri" w:eastAsia="Calibri" w:hAnsi="Calibri" w:cs="Calibri"/>
+                <w:color w:val="00B050"/>
+                <w:sz w:val="24"/>
+                <w:szCs w:val="24"/>
+                <w:lang w:val="en-US"/>
+              </w:rPr>
+              <w:t xml:space="preserve">This is particularly important because the restoration of Ukraine's energy system, which was significantly damaged </w:t>
+            </w:r>
+            <w:r>
+              <w:rPr>
+                <w:rFonts w:ascii="Calibri" w:eastAsia="Calibri" w:hAnsi="Calibri" w:cs="Calibri"/>
+                <w:color w:val="00B050"/>
+                <w:sz w:val="24"/>
+                <w:szCs w:val="24"/>
+                <w:lang w:val="en-US"/>
+              </w:rPr>
+              <w:t>by</w:t>
+            </w:r>
+            <w:r>
+              <w:rPr>
+                <w:rFonts w:ascii="Calibri" w:eastAsia="Calibri" w:hAnsi="Calibri" w:cs="Calibri"/>
+                <w:color w:val="00B050"/>
+                <w:sz w:val="24"/>
+                <w:szCs w:val="24"/>
+                <w:lang w:val="en-US"/>
+              </w:rPr>
+              <w:t xml:space="preserve"> Russian</w:t>
+            </w:r>
+            <w:r>
+              <w:rPr>
+                <w:rFonts w:ascii="Calibri" w:eastAsia="Calibri" w:hAnsi="Calibri" w:cs="Calibri"/>
+                <w:color w:val="00B050"/>
+                <w:sz w:val="24"/>
+                <w:szCs w:val="24"/>
+                <w:lang w:val="en-US"/>
+              </w:rPr>
+              <w:t>’s</w:t>
+            </w:r>
+            <w:r>
+              <w:rPr>
+                <w:rFonts w:ascii="Calibri" w:eastAsia="Calibri" w:hAnsi="Calibri" w:cs="Calibri"/>
+                <w:color w:val="00B050"/>
+                <w:sz w:val="24"/>
+                <w:szCs w:val="24"/>
+                <w:lang w:val="en-US"/>
+              </w:rPr>
+              <w:t xml:space="preserve"> aggression, will largely depend on renewable technologies, such as photovoltaics</w:t>
+            </w:r>
+            <w:r>
+              <w:rPr>
+                <w:rFonts w:ascii="Calibri" w:eastAsia="Calibri" w:hAnsi="Calibri" w:cs="Calibri"/>
+                <w:color w:val="00B050"/>
+                <w:sz w:val="24"/>
+                <w:szCs w:val="24"/>
+                <w:lang w:val="en-US"/>
+              </w:rPr>
+              <w:t>.</w:t>
             </w:r>
           </w:p>
           <w:p>
@@ -4955,6 +3636,93 @@
               <w:jc w:val="both"/>
               <w:rPr>
                 <w:rFonts w:ascii="Calibri" w:eastAsia="Calibri" w:hAnsi="Calibri" w:cs="Calibri"/>
+                <w:color w:val="00B050"/>
+                <w:sz w:val="24"/>
+                <w:szCs w:val="24"/>
+                <w:lang w:val="en-US"/>
+              </w:rPr>
+            </w:pPr>
+            <w:r>
+              <w:rPr>
+                <w:rFonts w:ascii="Calibri" w:eastAsia="Calibri" w:hAnsi="Calibri" w:cs="Calibri"/>
+                <w:color w:val="00B050"/>
+                <w:sz w:val="24"/>
+                <w:szCs w:val="24"/>
+                <w:lang w:val="en-US"/>
+              </w:rPr>
+              <w:t xml:space="preserve">Creating of data collection: The big data array, </w:t>
+            </w:r>
+            <w:r>
+              <w:rPr>
+                <w:rFonts w:ascii="Calibri" w:eastAsia="Calibri" w:hAnsi="Calibri" w:cs="Calibri"/>
+                <w:color w:val="00B050"/>
+                <w:sz w:val="24"/>
+                <w:szCs w:val="24"/>
+                <w:lang w:val="en-US"/>
+              </w:rPr>
+              <w:t>obtained through experiments and simulations</w:t>
+            </w:r>
+            <w:r>
+              <w:rPr>
+                <w:rFonts w:ascii="Calibri" w:eastAsia="Calibri" w:hAnsi="Calibri" w:cs="Calibri"/>
+                <w:color w:val="00B050"/>
+                <w:sz w:val="24"/>
+                <w:szCs w:val="24"/>
+                <w:lang w:val="en-US"/>
+              </w:rPr>
+              <w:t xml:space="preserve">, will be in </w:t>
+            </w:r>
+            <w:r>
+              <w:rPr>
+                <w:rFonts w:ascii="Calibri" w:eastAsia="Calibri" w:hAnsi="Calibri" w:cs="Calibri"/>
+                <w:color w:val="00B050"/>
+                <w:sz w:val="24"/>
+                <w:szCs w:val="24"/>
+                <w:lang w:val="en-US"/>
+              </w:rPr>
+              <w:t>open access</w:t>
+            </w:r>
+            <w:r>
+              <w:rPr>
+                <w:rFonts w:ascii="Calibri" w:eastAsia="Calibri" w:hAnsi="Calibri" w:cs="Calibri"/>
+                <w:color w:val="00B050"/>
+                <w:sz w:val="24"/>
+                <w:szCs w:val="24"/>
+                <w:lang w:val="en-US"/>
+              </w:rPr>
+              <w:t xml:space="preserve"> and </w:t>
+            </w:r>
+            <w:r>
+              <w:rPr>
+                <w:rFonts w:ascii="Calibri" w:eastAsia="Calibri" w:hAnsi="Calibri" w:cs="Calibri"/>
+                <w:color w:val="00B050"/>
+                <w:sz w:val="24"/>
+                <w:szCs w:val="24"/>
+                <w:lang w:val="en-US"/>
+              </w:rPr>
+              <w:t>may be used by other researchers</w:t>
+            </w:r>
+            <w:r>
+              <w:rPr>
+                <w:rFonts w:ascii="Calibri" w:eastAsia="Calibri" w:hAnsi="Calibri" w:cs="Calibri"/>
+                <w:color w:val="00B050"/>
+                <w:sz w:val="24"/>
+                <w:szCs w:val="24"/>
+                <w:lang w:val="en-US"/>
+              </w:rPr>
+              <w:t>.</w:t>
+            </w:r>
+          </w:p>
+          <w:p>
+            <w:pPr>
+              <w:pStyle w:val="a3"/>
+              <w:numPr>
+                <w:ilvl w:val="0"/>
+                <w:numId w:val="2"/>
+              </w:numPr>
+              <w:jc w:val="both"/>
+              <w:rPr>
+                <w:rFonts w:ascii="Calibri" w:eastAsia="Calibri" w:hAnsi="Calibri" w:cs="Calibri"/>
                 <w:color w:val="C00000"/>
                 <w:sz w:val="24"/>
                 <w:szCs w:val="24"/>
@@ -5018,7 +3786,6 @@
                 <w:szCs w:val="24"/>
                 <w:lang w:val="en-US"/>
               </w:rPr>
-              <w:lastRenderedPageBreak/>
               <w:t>Regarding the project's potential impact on Ukrainian RIs and European research institutes, it could:</w:t>
             </w:r>
           </w:p>
@@ -5041,29 +3808,8 @@
                 <w:szCs w:val="24"/>
                 <w:lang w:val="en-US"/>
               </w:rPr>
-              <w:t>(</w:t>
-            </w:r>
-            <w:proofErr w:type="spellStart"/>
-            <w:r>
-              <w:rPr>
-                <w:rFonts w:ascii="Calibri" w:eastAsia="Calibri" w:hAnsi="Calibri" w:cs="Calibri"/>
-                <w:color w:val="C00000"/>
-                <w:sz w:val="24"/>
-                <w:szCs w:val="24"/>
-                <w:lang w:val="en-US"/>
-              </w:rPr>
-              <w:t>i</w:t>
-            </w:r>
-            <w:proofErr w:type="spellEnd"/>
-            <w:r>
-              <w:rPr>
-                <w:rFonts w:ascii="Calibri" w:eastAsia="Calibri" w:hAnsi="Calibri" w:cs="Calibri"/>
-                <w:color w:val="C00000"/>
-                <w:sz w:val="24"/>
-                <w:szCs w:val="24"/>
-                <w:lang w:val="en-US"/>
-              </w:rPr>
-              <w:t>) The development of advanced algorithms and improved manufacturing processes could have a positive impact on the sustainability and competitiveness of Ukrainian RIs. The project could help in the development of new technologies and processes that could be used to improve the performance of photovoltaic and thermoelectric devices in Ukraine.</w:t>
+              <w:lastRenderedPageBreak/>
+              <w:t>(i) The development of advanced algorithms and improved manufacturing processes could have a positive impact on the sustainability and competitiveness of Ukrainian RIs. The project could help in the development of new technologies and processes that could be used to improve the performance of photovoltaic and thermoelectric devices in Ukraine.</w:t>
             </w:r>
           </w:p>
           <w:p>
@@ -5157,7 +3903,6 @@
                 <w:lang w:val="en-US"/>
               </w:rPr>
             </w:pPr>
-            <w:proofErr w:type="spellStart"/>
             <w:r>
               <w:rPr>
                 <w:rFonts w:ascii="Calibri" w:eastAsia="Calibri" w:hAnsi="Calibri" w:cs="Calibri"/>
@@ -5166,40 +3911,7 @@
                 <w:szCs w:val="24"/>
                 <w:lang w:val="en-US"/>
               </w:rPr>
-              <w:t>Наслідки</w:t>
-            </w:r>
-            <w:proofErr w:type="spellEnd"/>
-            <w:r>
-              <w:rPr>
-                <w:rFonts w:ascii="Calibri" w:eastAsia="Calibri" w:hAnsi="Calibri" w:cs="Calibri"/>
-                <w:color w:val="FF0000"/>
-                <w:sz w:val="24"/>
-                <w:szCs w:val="24"/>
-                <w:lang w:val="en-US"/>
-              </w:rPr>
-              <w:t xml:space="preserve"> </w:t>
-            </w:r>
-            <w:proofErr w:type="spellStart"/>
-            <w:r>
-              <w:rPr>
-                <w:rFonts w:ascii="Calibri" w:eastAsia="Calibri" w:hAnsi="Calibri" w:cs="Calibri"/>
-                <w:color w:val="FF0000"/>
-                <w:sz w:val="24"/>
-                <w:szCs w:val="24"/>
-                <w:lang w:val="en-US"/>
-              </w:rPr>
-              <w:t>агресії</w:t>
-            </w:r>
-            <w:proofErr w:type="spellEnd"/>
-            <w:r>
-              <w:rPr>
-                <w:rFonts w:ascii="Calibri" w:eastAsia="Calibri" w:hAnsi="Calibri" w:cs="Calibri"/>
-                <w:color w:val="FF0000"/>
-                <w:sz w:val="24"/>
-                <w:szCs w:val="24"/>
-                <w:lang w:val="en-US"/>
-              </w:rPr>
-              <w:t>:</w:t>
+              <w:t>Наслідки агресії:</w:t>
             </w:r>
           </w:p>
           <w:p>
@@ -5219,7 +3931,6 @@
                 <w:lang w:val="en-US"/>
               </w:rPr>
             </w:pPr>
-            <w:proofErr w:type="spellStart"/>
             <w:r>
               <w:rPr>
                 <w:rFonts w:ascii="Calibri" w:eastAsia="Calibri" w:hAnsi="Calibri" w:cs="Calibri"/>
@@ -5228,18 +3939,7 @@
                 <w:szCs w:val="24"/>
                 <w:lang w:val="en-US"/>
               </w:rPr>
-              <w:t>Завгородній</w:t>
-            </w:r>
-            <w:proofErr w:type="spellEnd"/>
-            <w:r>
-              <w:rPr>
-                <w:rFonts w:ascii="Calibri" w:eastAsia="Calibri" w:hAnsi="Calibri" w:cs="Calibri"/>
-                <w:color w:val="FF0000"/>
-                <w:sz w:val="24"/>
-                <w:szCs w:val="24"/>
-                <w:lang w:val="en-US"/>
-              </w:rPr>
-              <w:t xml:space="preserve"> О.</w:t>
+              <w:t>Завгородній О.</w:t>
             </w:r>
           </w:p>
           <w:p>
@@ -5259,7 +3959,6 @@
                 <w:lang w:val="en-US"/>
               </w:rPr>
             </w:pPr>
-            <w:proofErr w:type="spellStart"/>
             <w:r>
               <w:rPr>
                 <w:rFonts w:ascii="Calibri" w:eastAsia="Calibri" w:hAnsi="Calibri" w:cs="Calibri"/>
@@ -5268,306 +3967,7 @@
                 <w:szCs w:val="24"/>
                 <w:lang w:val="en-US"/>
               </w:rPr>
-              <w:t>Перебої</w:t>
-            </w:r>
-            <w:proofErr w:type="spellEnd"/>
-            <w:r>
-              <w:rPr>
-                <w:rFonts w:ascii="Calibri" w:eastAsia="Calibri" w:hAnsi="Calibri" w:cs="Calibri"/>
-                <w:color w:val="FF0000"/>
-                <w:sz w:val="24"/>
-                <w:szCs w:val="24"/>
-                <w:lang w:val="en-US"/>
-              </w:rPr>
-              <w:t xml:space="preserve"> з </w:t>
-            </w:r>
-            <w:proofErr w:type="spellStart"/>
-            <w:r>
-              <w:rPr>
-                <w:rFonts w:ascii="Calibri" w:eastAsia="Calibri" w:hAnsi="Calibri" w:cs="Calibri"/>
-                <w:color w:val="FF0000"/>
-                <w:sz w:val="24"/>
-                <w:szCs w:val="24"/>
-                <w:lang w:val="en-US"/>
-              </w:rPr>
-              <w:t>електропостачанням</w:t>
-            </w:r>
-            <w:proofErr w:type="spellEnd"/>
-          </w:p>
-          <w:p>
-            <w:pPr>
-              <w:pStyle w:val="a3"/>
-              <w:numPr>
-                <w:ilvl w:val="0"/>
-                <w:numId w:val="3"/>
-              </w:numPr>
-              <w:spacing w:line="276" w:lineRule="auto"/>
-              <w:jc w:val="both"/>
-              <w:rPr>
-                <w:rFonts w:ascii="Calibri" w:eastAsia="Calibri" w:hAnsi="Calibri" w:cs="Calibri"/>
-                <w:color w:val="FF0000"/>
-                <w:sz w:val="24"/>
-                <w:szCs w:val="24"/>
-                <w:lang w:val="en-US"/>
-              </w:rPr>
-            </w:pPr>
-            <w:proofErr w:type="spellStart"/>
-            <w:r>
-              <w:rPr>
-                <w:rFonts w:ascii="Calibri" w:eastAsia="Calibri" w:hAnsi="Calibri" w:cs="Calibri"/>
-                <w:color w:val="FF0000"/>
-                <w:sz w:val="24"/>
-                <w:szCs w:val="24"/>
-                <w:lang w:val="en-US"/>
-              </w:rPr>
-              <w:t>Неможливість</w:t>
-            </w:r>
-            <w:proofErr w:type="spellEnd"/>
-            <w:r>
-              <w:rPr>
-                <w:rFonts w:ascii="Calibri" w:eastAsia="Calibri" w:hAnsi="Calibri" w:cs="Calibri"/>
-                <w:color w:val="FF0000"/>
-                <w:sz w:val="24"/>
-                <w:szCs w:val="24"/>
-                <w:lang w:val="en-US"/>
-              </w:rPr>
-              <w:t xml:space="preserve"> </w:t>
-            </w:r>
-            <w:proofErr w:type="spellStart"/>
-            <w:r>
-              <w:rPr>
-                <w:rFonts w:ascii="Calibri" w:eastAsia="Calibri" w:hAnsi="Calibri" w:cs="Calibri"/>
-                <w:color w:val="FF0000"/>
-                <w:sz w:val="24"/>
-                <w:szCs w:val="24"/>
-                <w:lang w:val="en-US"/>
-              </w:rPr>
-              <w:t>повноцінних</w:t>
-            </w:r>
-            <w:proofErr w:type="spellEnd"/>
-            <w:r>
-              <w:rPr>
-                <w:rFonts w:ascii="Calibri" w:eastAsia="Calibri" w:hAnsi="Calibri" w:cs="Calibri"/>
-                <w:color w:val="FF0000"/>
-                <w:sz w:val="24"/>
-                <w:szCs w:val="24"/>
-                <w:lang w:val="en-US"/>
-              </w:rPr>
-              <w:t xml:space="preserve"> </w:t>
-            </w:r>
-            <w:proofErr w:type="spellStart"/>
-            <w:r>
-              <w:rPr>
-                <w:rFonts w:ascii="Calibri" w:eastAsia="Calibri" w:hAnsi="Calibri" w:cs="Calibri"/>
-                <w:color w:val="FF0000"/>
-                <w:sz w:val="24"/>
-                <w:szCs w:val="24"/>
-                <w:lang w:val="en-US"/>
-              </w:rPr>
-              <w:t>наукових</w:t>
-            </w:r>
-            <w:proofErr w:type="spellEnd"/>
-            <w:r>
-              <w:rPr>
-                <w:rFonts w:ascii="Calibri" w:eastAsia="Calibri" w:hAnsi="Calibri" w:cs="Calibri"/>
-                <w:color w:val="FF0000"/>
-                <w:sz w:val="24"/>
-                <w:szCs w:val="24"/>
-                <w:lang w:val="en-US"/>
-              </w:rPr>
-              <w:t xml:space="preserve"> </w:t>
-            </w:r>
-            <w:proofErr w:type="spellStart"/>
-            <w:r>
-              <w:rPr>
-                <w:rFonts w:ascii="Calibri" w:eastAsia="Calibri" w:hAnsi="Calibri" w:cs="Calibri"/>
-                <w:color w:val="FF0000"/>
-                <w:sz w:val="24"/>
-                <w:szCs w:val="24"/>
-                <w:lang w:val="en-US"/>
-              </w:rPr>
-              <w:t>досліджень</w:t>
-            </w:r>
-            <w:proofErr w:type="spellEnd"/>
-            <w:r>
-              <w:rPr>
-                <w:rFonts w:ascii="Calibri" w:eastAsia="Calibri" w:hAnsi="Calibri" w:cs="Calibri"/>
-                <w:color w:val="FF0000"/>
-                <w:sz w:val="24"/>
-                <w:szCs w:val="24"/>
-                <w:lang w:val="en-US"/>
-              </w:rPr>
-              <w:t xml:space="preserve"> </w:t>
-            </w:r>
-            <w:proofErr w:type="spellStart"/>
-            <w:r>
-              <w:rPr>
-                <w:rFonts w:ascii="Calibri" w:eastAsia="Calibri" w:hAnsi="Calibri" w:cs="Calibri"/>
-                <w:color w:val="FF0000"/>
-                <w:sz w:val="24"/>
-                <w:szCs w:val="24"/>
-                <w:lang w:val="en-US"/>
-              </w:rPr>
-              <w:t>через</w:t>
-            </w:r>
-            <w:proofErr w:type="spellEnd"/>
-            <w:r>
-              <w:rPr>
-                <w:rFonts w:ascii="Calibri" w:eastAsia="Calibri" w:hAnsi="Calibri" w:cs="Calibri"/>
-                <w:color w:val="FF0000"/>
-                <w:sz w:val="24"/>
-                <w:szCs w:val="24"/>
-                <w:lang w:val="en-US"/>
-              </w:rPr>
-              <w:t xml:space="preserve"> </w:t>
-            </w:r>
-            <w:proofErr w:type="spellStart"/>
-            <w:r>
-              <w:rPr>
-                <w:rFonts w:ascii="Calibri" w:eastAsia="Calibri" w:hAnsi="Calibri" w:cs="Calibri"/>
-                <w:color w:val="FF0000"/>
-                <w:sz w:val="24"/>
-                <w:szCs w:val="24"/>
-                <w:lang w:val="en-US"/>
-              </w:rPr>
-              <w:t>повітряні</w:t>
-            </w:r>
-            <w:proofErr w:type="spellEnd"/>
-            <w:r>
-              <w:rPr>
-                <w:rFonts w:ascii="Calibri" w:eastAsia="Calibri" w:hAnsi="Calibri" w:cs="Calibri"/>
-                <w:color w:val="FF0000"/>
-                <w:sz w:val="24"/>
-                <w:szCs w:val="24"/>
-                <w:lang w:val="en-US"/>
-              </w:rPr>
-              <w:t xml:space="preserve"> </w:t>
-            </w:r>
-            <w:proofErr w:type="spellStart"/>
-            <w:r>
-              <w:rPr>
-                <w:rFonts w:ascii="Calibri" w:eastAsia="Calibri" w:hAnsi="Calibri" w:cs="Calibri"/>
-                <w:color w:val="FF0000"/>
-                <w:sz w:val="24"/>
-                <w:szCs w:val="24"/>
-                <w:lang w:val="en-US"/>
-              </w:rPr>
-              <w:t>тривоги</w:t>
-            </w:r>
-            <w:proofErr w:type="spellEnd"/>
-          </w:p>
-          <w:p>
-            <w:pPr>
-              <w:pStyle w:val="a3"/>
-              <w:numPr>
-                <w:ilvl w:val="0"/>
-                <w:numId w:val="3"/>
-              </w:numPr>
-              <w:spacing w:line="276" w:lineRule="auto"/>
-              <w:jc w:val="both"/>
-              <w:rPr>
-                <w:rFonts w:ascii="Calibri" w:eastAsia="Calibri" w:hAnsi="Calibri" w:cs="Calibri"/>
-                <w:color w:val="FF0000"/>
-                <w:sz w:val="24"/>
-                <w:szCs w:val="24"/>
-                <w:lang w:val="en-US"/>
-              </w:rPr>
-            </w:pPr>
-            <w:proofErr w:type="spellStart"/>
-            <w:r>
-              <w:rPr>
-                <w:rFonts w:ascii="Calibri" w:eastAsia="Calibri" w:hAnsi="Calibri" w:cs="Calibri"/>
-                <w:color w:val="FF0000"/>
-                <w:sz w:val="24"/>
-                <w:szCs w:val="24"/>
-                <w:lang w:val="en-US"/>
-              </w:rPr>
-              <w:t>Неповна</w:t>
-            </w:r>
-            <w:proofErr w:type="spellEnd"/>
-            <w:r>
-              <w:rPr>
-                <w:rFonts w:ascii="Calibri" w:eastAsia="Calibri" w:hAnsi="Calibri" w:cs="Calibri"/>
-                <w:color w:val="FF0000"/>
-                <w:sz w:val="24"/>
-                <w:szCs w:val="24"/>
-                <w:lang w:val="en-US"/>
-              </w:rPr>
-              <w:t xml:space="preserve"> </w:t>
-            </w:r>
-            <w:proofErr w:type="spellStart"/>
-            <w:r>
-              <w:rPr>
-                <w:rFonts w:ascii="Calibri" w:eastAsia="Calibri" w:hAnsi="Calibri" w:cs="Calibri"/>
-                <w:color w:val="FF0000"/>
-                <w:sz w:val="24"/>
-                <w:szCs w:val="24"/>
-                <w:lang w:val="en-US"/>
-              </w:rPr>
-              <w:t>зайнятість</w:t>
-            </w:r>
-            <w:proofErr w:type="spellEnd"/>
-          </w:p>
-          <w:p>
-            <w:pPr>
-              <w:pStyle w:val="a3"/>
-              <w:numPr>
-                <w:ilvl w:val="0"/>
-                <w:numId w:val="3"/>
-              </w:numPr>
-              <w:spacing w:line="276" w:lineRule="auto"/>
-              <w:jc w:val="both"/>
-              <w:rPr>
-                <w:rFonts w:ascii="Calibri" w:eastAsia="Calibri" w:hAnsi="Calibri" w:cs="Calibri"/>
-                <w:color w:val="FF0000"/>
-                <w:sz w:val="24"/>
-                <w:szCs w:val="24"/>
-                <w:lang w:val="en-US"/>
-              </w:rPr>
-            </w:pPr>
-            <w:proofErr w:type="spellStart"/>
-            <w:r>
-              <w:rPr>
-                <w:rFonts w:ascii="Calibri" w:eastAsia="Calibri" w:hAnsi="Calibri" w:cs="Calibri"/>
-                <w:color w:val="FF0000"/>
-                <w:sz w:val="24"/>
-                <w:szCs w:val="24"/>
-                <w:lang w:val="en-US"/>
-              </w:rPr>
-              <w:t>Пошкодження</w:t>
-            </w:r>
-            <w:proofErr w:type="spellEnd"/>
-            <w:r>
-              <w:rPr>
-                <w:rFonts w:ascii="Calibri" w:eastAsia="Calibri" w:hAnsi="Calibri" w:cs="Calibri"/>
-                <w:color w:val="FF0000"/>
-                <w:sz w:val="24"/>
-                <w:szCs w:val="24"/>
-                <w:lang w:val="en-US"/>
-              </w:rPr>
-              <w:t xml:space="preserve"> </w:t>
-            </w:r>
-            <w:proofErr w:type="spellStart"/>
-            <w:r>
-              <w:rPr>
-                <w:rFonts w:ascii="Calibri" w:eastAsia="Calibri" w:hAnsi="Calibri" w:cs="Calibri"/>
-                <w:color w:val="FF0000"/>
-                <w:sz w:val="24"/>
-                <w:szCs w:val="24"/>
-                <w:lang w:val="en-US"/>
-              </w:rPr>
-              <w:t>корпусу</w:t>
-            </w:r>
-            <w:proofErr w:type="spellEnd"/>
-            <w:r>
-              <w:rPr>
-                <w:rFonts w:ascii="Calibri" w:eastAsia="Calibri" w:hAnsi="Calibri" w:cs="Calibri"/>
-                <w:color w:val="FF0000"/>
-                <w:sz w:val="24"/>
-                <w:szCs w:val="24"/>
-                <w:lang w:val="en-US"/>
-              </w:rPr>
-              <w:t xml:space="preserve"> ФФ</w:t>
+              <w:t>Перебої з електропостачанням</w:t>
             </w:r>
           </w:p>
           <w:p>
@@ -5587,7 +3987,6 @@
                 <w:lang w:val="en-US"/>
               </w:rPr>
             </w:pPr>
-            <w:proofErr w:type="spellStart"/>
             <w:r>
               <w:rPr>
                 <w:rFonts w:ascii="Calibri" w:eastAsia="Calibri" w:hAnsi="Calibri" w:cs="Calibri"/>
@@ -5596,207 +3995,8 @@
                 <w:szCs w:val="24"/>
                 <w:lang w:val="en-US"/>
               </w:rPr>
-              <w:t>Неможливість</w:t>
+              <w:t>Неможливість повноцінних наукових досліджень через повітряні тривоги</w:t>
             </w:r>
-            <w:proofErr w:type="spellEnd"/>
-            <w:r>
-              <w:rPr>
-                <w:rFonts w:ascii="Calibri" w:eastAsia="Calibri" w:hAnsi="Calibri" w:cs="Calibri"/>
-                <w:color w:val="FF0000"/>
-                <w:sz w:val="24"/>
-                <w:szCs w:val="24"/>
-                <w:lang w:val="en-US"/>
-              </w:rPr>
-              <w:t xml:space="preserve"> </w:t>
-            </w:r>
-            <w:proofErr w:type="spellStart"/>
-            <w:r>
-              <w:rPr>
-                <w:rFonts w:ascii="Calibri" w:eastAsia="Calibri" w:hAnsi="Calibri" w:cs="Calibri"/>
-                <w:color w:val="FF0000"/>
-                <w:sz w:val="24"/>
-                <w:szCs w:val="24"/>
-                <w:lang w:val="en-US"/>
-              </w:rPr>
-              <w:t>виїзду</w:t>
-            </w:r>
-            <w:proofErr w:type="spellEnd"/>
-            <w:r>
-              <w:rPr>
-                <w:rFonts w:ascii="Calibri" w:eastAsia="Calibri" w:hAnsi="Calibri" w:cs="Calibri"/>
-                <w:color w:val="FF0000"/>
-                <w:sz w:val="24"/>
-                <w:szCs w:val="24"/>
-                <w:lang w:val="en-US"/>
-              </w:rPr>
-              <w:t xml:space="preserve"> </w:t>
-            </w:r>
-            <w:proofErr w:type="spellStart"/>
-            <w:r>
-              <w:rPr>
-                <w:rFonts w:ascii="Calibri" w:eastAsia="Calibri" w:hAnsi="Calibri" w:cs="Calibri"/>
-                <w:color w:val="FF0000"/>
-                <w:sz w:val="24"/>
-                <w:szCs w:val="24"/>
-                <w:lang w:val="en-US"/>
-              </w:rPr>
-              <w:t>за</w:t>
-            </w:r>
-            <w:proofErr w:type="spellEnd"/>
-            <w:r>
-              <w:rPr>
-                <w:rFonts w:ascii="Calibri" w:eastAsia="Calibri" w:hAnsi="Calibri" w:cs="Calibri"/>
-                <w:color w:val="FF0000"/>
-                <w:sz w:val="24"/>
-                <w:szCs w:val="24"/>
-                <w:lang w:val="en-US"/>
-              </w:rPr>
-              <w:t xml:space="preserve"> </w:t>
-            </w:r>
-            <w:proofErr w:type="spellStart"/>
-            <w:r>
-              <w:rPr>
-                <w:rFonts w:ascii="Calibri" w:eastAsia="Calibri" w:hAnsi="Calibri" w:cs="Calibri"/>
-                <w:color w:val="FF0000"/>
-                <w:sz w:val="24"/>
-                <w:szCs w:val="24"/>
-                <w:lang w:val="en-US"/>
-              </w:rPr>
-              <w:t>кордон</w:t>
-            </w:r>
-            <w:proofErr w:type="spellEnd"/>
-            <w:r>
-              <w:rPr>
-                <w:rFonts w:ascii="Calibri" w:eastAsia="Calibri" w:hAnsi="Calibri" w:cs="Calibri"/>
-                <w:color w:val="FF0000"/>
-                <w:sz w:val="24"/>
-                <w:szCs w:val="24"/>
-                <w:lang w:val="en-US"/>
-              </w:rPr>
-              <w:t xml:space="preserve"> </w:t>
-            </w:r>
-            <w:proofErr w:type="spellStart"/>
-            <w:r>
-              <w:rPr>
-                <w:rFonts w:ascii="Calibri" w:eastAsia="Calibri" w:hAnsi="Calibri" w:cs="Calibri"/>
-                <w:color w:val="FF0000"/>
-                <w:sz w:val="24"/>
-                <w:szCs w:val="24"/>
-                <w:lang w:val="en-US"/>
-              </w:rPr>
-              <w:t>для</w:t>
-            </w:r>
-            <w:proofErr w:type="spellEnd"/>
-            <w:r>
-              <w:rPr>
-                <w:rFonts w:ascii="Calibri" w:eastAsia="Calibri" w:hAnsi="Calibri" w:cs="Calibri"/>
-                <w:color w:val="FF0000"/>
-                <w:sz w:val="24"/>
-                <w:szCs w:val="24"/>
-                <w:lang w:val="en-US"/>
-              </w:rPr>
-              <w:t xml:space="preserve"> </w:t>
-            </w:r>
-            <w:proofErr w:type="spellStart"/>
-            <w:r>
-              <w:rPr>
-                <w:rFonts w:ascii="Calibri" w:eastAsia="Calibri" w:hAnsi="Calibri" w:cs="Calibri"/>
-                <w:color w:val="FF0000"/>
-                <w:sz w:val="24"/>
-                <w:szCs w:val="24"/>
-                <w:lang w:val="en-US"/>
-              </w:rPr>
-              <w:t>участі</w:t>
-            </w:r>
-            <w:proofErr w:type="spellEnd"/>
-            <w:r>
-              <w:rPr>
-                <w:rFonts w:ascii="Calibri" w:eastAsia="Calibri" w:hAnsi="Calibri" w:cs="Calibri"/>
-                <w:color w:val="FF0000"/>
-                <w:sz w:val="24"/>
-                <w:szCs w:val="24"/>
-                <w:lang w:val="en-US"/>
-              </w:rPr>
-              <w:t xml:space="preserve"> в </w:t>
-            </w:r>
-            <w:proofErr w:type="spellStart"/>
-            <w:r>
-              <w:rPr>
-                <w:rFonts w:ascii="Calibri" w:eastAsia="Calibri" w:hAnsi="Calibri" w:cs="Calibri"/>
-                <w:color w:val="FF0000"/>
-                <w:sz w:val="24"/>
-                <w:szCs w:val="24"/>
-                <w:lang w:val="en-US"/>
-              </w:rPr>
-              <w:t>конференціях</w:t>
-            </w:r>
-            <w:proofErr w:type="spellEnd"/>
-            <w:r>
-              <w:rPr>
-                <w:rFonts w:ascii="Calibri" w:eastAsia="Calibri" w:hAnsi="Calibri" w:cs="Calibri"/>
-                <w:color w:val="FF0000"/>
-                <w:sz w:val="24"/>
-                <w:szCs w:val="24"/>
-                <w:lang w:val="en-US"/>
-              </w:rPr>
-              <w:t xml:space="preserve"> </w:t>
-            </w:r>
-            <w:proofErr w:type="spellStart"/>
-            <w:r>
-              <w:rPr>
-                <w:rFonts w:ascii="Calibri" w:eastAsia="Calibri" w:hAnsi="Calibri" w:cs="Calibri"/>
-                <w:color w:val="FF0000"/>
-                <w:sz w:val="24"/>
-                <w:szCs w:val="24"/>
-                <w:lang w:val="en-US"/>
-              </w:rPr>
-              <w:t>та</w:t>
-            </w:r>
-            <w:proofErr w:type="spellEnd"/>
-            <w:r>
-              <w:rPr>
-                <w:rFonts w:ascii="Calibri" w:eastAsia="Calibri" w:hAnsi="Calibri" w:cs="Calibri"/>
-                <w:color w:val="FF0000"/>
-                <w:sz w:val="24"/>
-                <w:szCs w:val="24"/>
-                <w:lang w:val="en-US"/>
-              </w:rPr>
-              <w:t xml:space="preserve"> </w:t>
-            </w:r>
-            <w:proofErr w:type="spellStart"/>
-            <w:r>
-              <w:rPr>
-                <w:rFonts w:ascii="Calibri" w:eastAsia="Calibri" w:hAnsi="Calibri" w:cs="Calibri"/>
-                <w:color w:val="FF0000"/>
-                <w:sz w:val="24"/>
-                <w:szCs w:val="24"/>
-                <w:lang w:val="en-US"/>
-              </w:rPr>
-              <w:t>обміну</w:t>
-            </w:r>
-            <w:proofErr w:type="spellEnd"/>
-            <w:r>
-              <w:rPr>
-                <w:rFonts w:ascii="Calibri" w:eastAsia="Calibri" w:hAnsi="Calibri" w:cs="Calibri"/>
-                <w:color w:val="FF0000"/>
-                <w:sz w:val="24"/>
-                <w:szCs w:val="24"/>
-                <w:lang w:val="en-US"/>
-              </w:rPr>
-              <w:t xml:space="preserve"> </w:t>
-            </w:r>
-            <w:proofErr w:type="spellStart"/>
-            <w:r>
-              <w:rPr>
-                <w:rFonts w:ascii="Calibri" w:eastAsia="Calibri" w:hAnsi="Calibri" w:cs="Calibri"/>
-                <w:color w:val="FF0000"/>
-                <w:sz w:val="24"/>
-                <w:szCs w:val="24"/>
-                <w:lang w:val="en-US"/>
-              </w:rPr>
-              <w:t>досвідом</w:t>
-            </w:r>
-            <w:proofErr w:type="spellEnd"/>
           </w:p>
           <w:p>
             <w:pPr>
@@ -5815,7 +4015,6 @@
                 <w:lang w:val="en-US"/>
               </w:rPr>
             </w:pPr>
-            <w:proofErr w:type="spellStart"/>
             <w:r>
               <w:rPr>
                 <w:rFonts w:ascii="Calibri" w:eastAsia="Calibri" w:hAnsi="Calibri" w:cs="Calibri"/>
@@ -5824,75 +4023,8 @@
                 <w:szCs w:val="24"/>
                 <w:lang w:val="en-US"/>
               </w:rPr>
-              <w:t>Зменшення</w:t>
+              <w:t>Неповна зайнятість</w:t>
             </w:r>
-            <w:proofErr w:type="spellEnd"/>
-            <w:r>
-              <w:rPr>
-                <w:rFonts w:ascii="Calibri" w:eastAsia="Calibri" w:hAnsi="Calibri" w:cs="Calibri"/>
-                <w:color w:val="FF0000"/>
-                <w:sz w:val="24"/>
-                <w:szCs w:val="24"/>
-                <w:lang w:val="en-US"/>
-              </w:rPr>
-              <w:t xml:space="preserve"> </w:t>
-            </w:r>
-            <w:proofErr w:type="spellStart"/>
-            <w:r>
-              <w:rPr>
-                <w:rFonts w:ascii="Calibri" w:eastAsia="Calibri" w:hAnsi="Calibri" w:cs="Calibri"/>
-                <w:color w:val="FF0000"/>
-                <w:sz w:val="24"/>
-                <w:szCs w:val="24"/>
-                <w:lang w:val="en-US"/>
-              </w:rPr>
-              <w:t>кількості</w:t>
-            </w:r>
-            <w:proofErr w:type="spellEnd"/>
-            <w:r>
-              <w:rPr>
-                <w:rFonts w:ascii="Calibri" w:eastAsia="Calibri" w:hAnsi="Calibri" w:cs="Calibri"/>
-                <w:color w:val="FF0000"/>
-                <w:sz w:val="24"/>
-                <w:szCs w:val="24"/>
-                <w:lang w:val="en-US"/>
-              </w:rPr>
-              <w:t xml:space="preserve"> </w:t>
-            </w:r>
-            <w:proofErr w:type="spellStart"/>
-            <w:r>
-              <w:rPr>
-                <w:rFonts w:ascii="Calibri" w:eastAsia="Calibri" w:hAnsi="Calibri" w:cs="Calibri"/>
-                <w:color w:val="FF0000"/>
-                <w:sz w:val="24"/>
-                <w:szCs w:val="24"/>
-                <w:lang w:val="en-US"/>
-              </w:rPr>
-              <w:t>внутрішніх</w:t>
-            </w:r>
-            <w:proofErr w:type="spellEnd"/>
-            <w:r>
-              <w:rPr>
-                <w:rFonts w:ascii="Calibri" w:eastAsia="Calibri" w:hAnsi="Calibri" w:cs="Calibri"/>
-                <w:color w:val="FF0000"/>
-                <w:sz w:val="24"/>
-                <w:szCs w:val="24"/>
-                <w:lang w:val="en-US"/>
-              </w:rPr>
-              <w:t xml:space="preserve"> </w:t>
-            </w:r>
-            <w:proofErr w:type="spellStart"/>
-            <w:r>
-              <w:rPr>
-                <w:rFonts w:ascii="Calibri" w:eastAsia="Calibri" w:hAnsi="Calibri" w:cs="Calibri"/>
-                <w:color w:val="FF0000"/>
-                <w:sz w:val="24"/>
-                <w:szCs w:val="24"/>
-                <w:lang w:val="en-US"/>
-              </w:rPr>
-              <w:t>конференцій</w:t>
-            </w:r>
-            <w:proofErr w:type="spellEnd"/>
           </w:p>
           <w:p>
             <w:pPr>
@@ -5911,6 +4043,90 @@
                 <w:lang w:val="en-US"/>
               </w:rPr>
             </w:pPr>
+            <w:r>
+              <w:rPr>
+                <w:rFonts w:ascii="Calibri" w:eastAsia="Calibri" w:hAnsi="Calibri" w:cs="Calibri"/>
+                <w:color w:val="FF0000"/>
+                <w:sz w:val="24"/>
+                <w:szCs w:val="24"/>
+                <w:lang w:val="en-US"/>
+              </w:rPr>
+              <w:t>Пошкодження корпусу ФФ</w:t>
+            </w:r>
+          </w:p>
+          <w:p>
+            <w:pPr>
+              <w:pStyle w:val="a3"/>
+              <w:numPr>
+                <w:ilvl w:val="0"/>
+                <w:numId w:val="3"/>
+              </w:numPr>
+              <w:spacing w:line="276" w:lineRule="auto"/>
+              <w:jc w:val="both"/>
+              <w:rPr>
+                <w:rFonts w:ascii="Calibri" w:eastAsia="Calibri" w:hAnsi="Calibri" w:cs="Calibri"/>
+                <w:color w:val="FF0000"/>
+                <w:sz w:val="24"/>
+                <w:szCs w:val="24"/>
+                <w:lang w:val="en-US"/>
+              </w:rPr>
+            </w:pPr>
+            <w:r>
+              <w:rPr>
+                <w:rFonts w:ascii="Calibri" w:eastAsia="Calibri" w:hAnsi="Calibri" w:cs="Calibri"/>
+                <w:color w:val="FF0000"/>
+                <w:sz w:val="24"/>
+                <w:szCs w:val="24"/>
+                <w:lang w:val="en-US"/>
+              </w:rPr>
+              <w:t>Неможливість виїзду за кордон для участі в конференціях та обміну досвідом</w:t>
+            </w:r>
+          </w:p>
+          <w:p>
+            <w:pPr>
+              <w:pStyle w:val="a3"/>
+              <w:numPr>
+                <w:ilvl w:val="0"/>
+                <w:numId w:val="3"/>
+              </w:numPr>
+              <w:spacing w:line="276" w:lineRule="auto"/>
+              <w:jc w:val="both"/>
+              <w:rPr>
+                <w:rFonts w:ascii="Calibri" w:eastAsia="Calibri" w:hAnsi="Calibri" w:cs="Calibri"/>
+                <w:color w:val="FF0000"/>
+                <w:sz w:val="24"/>
+                <w:szCs w:val="24"/>
+                <w:lang w:val="en-US"/>
+              </w:rPr>
+            </w:pPr>
+            <w:r>
+              <w:rPr>
+                <w:rFonts w:ascii="Calibri" w:eastAsia="Calibri" w:hAnsi="Calibri" w:cs="Calibri"/>
+                <w:color w:val="FF0000"/>
+                <w:sz w:val="24"/>
+                <w:szCs w:val="24"/>
+                <w:lang w:val="en-US"/>
+              </w:rPr>
+              <w:t>Зменшення кількості внутрішніх конференцій</w:t>
+            </w:r>
+          </w:p>
+          <w:p>
+            <w:pPr>
+              <w:pStyle w:val="a3"/>
+              <w:numPr>
+                <w:ilvl w:val="0"/>
+                <w:numId w:val="3"/>
+              </w:numPr>
+              <w:spacing w:line="276" w:lineRule="auto"/>
+              <w:jc w:val="both"/>
+              <w:rPr>
+                <w:rFonts w:ascii="Calibri" w:eastAsia="Calibri" w:hAnsi="Calibri" w:cs="Calibri"/>
+                <w:color w:val="FF0000"/>
+                <w:sz w:val="24"/>
+                <w:szCs w:val="24"/>
+                <w:lang w:val="en-US"/>
+              </w:rPr>
+            </w:pPr>
           </w:p>
           <w:p>
             <w:pPr>
@@ -5921,6 +4137,470 @@
                 <w:rFonts w:eastAsiaTheme="minorEastAsia"/>
                 <w:b/>
                 <w:bCs/>
+                <w:color w:val="365F91" w:themeColor="accent1" w:themeShade="BF"/>
+                <w:sz w:val="24"/>
+                <w:szCs w:val="24"/>
+                <w:lang w:val="en-US"/>
+              </w:rPr>
+            </w:pPr>
+          </w:p>
+          <w:p>
+            <w:pPr>
+              <w:spacing w:line="288" w:lineRule="auto"/>
+              <w:contextualSpacing/>
+              <w:jc w:val="both"/>
+              <w:rPr>
+                <w:rFonts w:eastAsiaTheme="minorEastAsia"/>
+                <w:b/>
+                <w:color w:val="365F91" w:themeColor="accent1" w:themeShade="BF"/>
+                <w:sz w:val="24"/>
+                <w:szCs w:val="24"/>
+                <w:lang w:val="en-US"/>
+              </w:rPr>
+            </w:pPr>
+          </w:p>
+          <w:p>
+            <w:pPr>
+              <w:spacing w:line="288" w:lineRule="auto"/>
+              <w:contextualSpacing/>
+              <w:jc w:val="both"/>
+              <w:rPr>
+                <w:rFonts w:eastAsiaTheme="minorEastAsia"/>
+                <w:b/>
+                <w:color w:val="365F91" w:themeColor="accent1" w:themeShade="BF"/>
+                <w:sz w:val="24"/>
+                <w:szCs w:val="24"/>
+                <w:lang w:val="en-US"/>
+              </w:rPr>
+            </w:pPr>
+            <w:r>
+              <w:t>Please describe briefly the impact that Russia´s war of aggression had and/or continues to have on your work and on the one of your research team members (Max 500 words).</w:t>
+            </w:r>
+          </w:p>
+          <w:p>
+            <w:pPr>
+              <w:spacing w:line="288" w:lineRule="auto"/>
+              <w:contextualSpacing/>
+              <w:jc w:val="both"/>
+              <w:rPr>
+                <w:rFonts w:eastAsiaTheme="minorEastAsia"/>
+                <w:b/>
+                <w:color w:val="365F91" w:themeColor="accent1" w:themeShade="BF"/>
+                <w:sz w:val="24"/>
+                <w:szCs w:val="24"/>
+                <w:lang w:val="en-US"/>
+              </w:rPr>
+            </w:pPr>
+            <w:r>
+              <w:rPr>
+                <w:rStyle w:val="rynqvb"/>
+              </w:rPr>
+              <w:t>Будь ласка, коротко опишіть вплив, який мала та/або продовжує мати загарбницька війна Росії на вашу роботу та на одного з членів вашої дослідницької групи</w:t>
+            </w:r>
+          </w:p>
+          <w:p>
+            <w:pPr>
+              <w:spacing w:line="288" w:lineRule="auto"/>
+              <w:contextualSpacing/>
+              <w:jc w:val="both"/>
+              <w:rPr>
+                <w:rFonts w:eastAsiaTheme="minorEastAsia"/>
+                <w:b/>
+                <w:color w:val="365F91" w:themeColor="accent1" w:themeShade="BF"/>
+                <w:sz w:val="24"/>
+                <w:szCs w:val="24"/>
+                <w:lang w:val="en-US"/>
+              </w:rPr>
+            </w:pPr>
+          </w:p>
+          <w:p>
+            <w:pPr>
+              <w:spacing w:line="288" w:lineRule="auto"/>
+              <w:contextualSpacing/>
+              <w:jc w:val="both"/>
+              <w:rPr>
+                <w:rStyle w:val="rynqvb"/>
+                <w:lang w:val="uk-UA"/>
+              </w:rPr>
+            </w:pPr>
+            <w:r>
+              <w:rPr>
+                <w:rFonts w:eastAsiaTheme="minorEastAsia"/>
+                <w:b/>
+                <w:color w:val="365F91" w:themeColor="accent1" w:themeShade="BF"/>
+                <w:sz w:val="24"/>
+                <w:szCs w:val="24"/>
+                <w:lang w:val="uk-UA"/>
+              </w:rPr>
+              <w:t xml:space="preserve">Потрібно коротко описати вплив, </w:t>
+            </w:r>
+            <w:r>
+              <w:rPr>
+                <w:rStyle w:val="rynqvb"/>
+              </w:rPr>
+              <w:t xml:space="preserve">який мала та/або продовжує мати загарбницька війна Росії на </w:t>
+            </w:r>
+            <w:r>
+              <w:rPr>
+                <w:rStyle w:val="rynqvb"/>
+                <w:lang w:val="uk-UA"/>
+              </w:rPr>
+              <w:t>нашу</w:t>
+            </w:r>
+            <w:r>
+              <w:rPr>
+                <w:rStyle w:val="rynqvb"/>
+              </w:rPr>
+              <w:t xml:space="preserve"> роботу</w:t>
+            </w:r>
+            <w:r>
+              <w:rPr>
+                <w:rStyle w:val="rynqvb"/>
+                <w:lang w:val="uk-UA"/>
+              </w:rPr>
+              <w:t>. Основні тези, які потрібно розширити і зв</w:t>
+            </w:r>
+            <w:r>
+              <w:rPr>
+                <w:rStyle w:val="rynqvb"/>
+                <w:lang w:val="en-US"/>
+              </w:rPr>
+              <w:t>’</w:t>
+            </w:r>
+            <w:r>
+              <w:rPr>
+                <w:rStyle w:val="rynqvb"/>
+                <w:lang w:val="uk-UA"/>
+              </w:rPr>
+              <w:t>язати в одне ціле</w:t>
+            </w:r>
+          </w:p>
+          <w:p>
+            <w:pPr>
+              <w:spacing w:line="288" w:lineRule="auto"/>
+              <w:contextualSpacing/>
+              <w:jc w:val="both"/>
+              <w:rPr>
+                <w:lang w:val="uk-UA"/>
+              </w:rPr>
+            </w:pPr>
+            <w:r>
+              <w:rPr>
+                <w:rFonts w:eastAsiaTheme="minorEastAsia"/>
+                <w:b/>
+                <w:color w:val="365F91" w:themeColor="accent1" w:themeShade="BF"/>
+                <w:sz w:val="24"/>
+                <w:szCs w:val="24"/>
+                <w:lang w:val="uk-UA"/>
+              </w:rPr>
+              <w:t xml:space="preserve">- </w:t>
+            </w:r>
+            <w:r>
+              <w:rPr>
+                <w:rFonts w:eastAsiaTheme="minorEastAsia"/>
+                <w:b/>
+                <w:color w:val="365F91" w:themeColor="accent1" w:themeShade="BF"/>
+                <w:sz w:val="24"/>
+                <w:szCs w:val="24"/>
+                <w:lang w:val="uk-UA"/>
+              </w:rPr>
+              <w:t xml:space="preserve">Перебої з електропостачанням не дають можливість </w:t>
+            </w:r>
+            <w:r>
+              <w:rPr>
+                <w:rFonts w:eastAsiaTheme="minorEastAsia"/>
+                <w:b/>
+                <w:color w:val="365F91" w:themeColor="accent1" w:themeShade="BF"/>
+                <w:sz w:val="24"/>
+                <w:szCs w:val="24"/>
+                <w:lang w:val="uk-UA"/>
+              </w:rPr>
+              <w:t>ні проводити експериментальні дослідженні, ні довготривалі розрахунки</w:t>
+            </w:r>
+          </w:p>
+          <w:p>
+            <w:pPr>
+              <w:spacing w:line="288" w:lineRule="auto"/>
+              <w:contextualSpacing/>
+              <w:jc w:val="both"/>
+              <w:rPr>
+                <w:rFonts w:eastAsiaTheme="minorEastAsia"/>
+                <w:b/>
+                <w:color w:val="365F91" w:themeColor="accent1" w:themeShade="BF"/>
+                <w:sz w:val="24"/>
+                <w:szCs w:val="24"/>
+                <w:lang w:val="uk-UA"/>
+              </w:rPr>
+            </w:pPr>
+            <w:r>
+              <w:rPr>
+                <w:rFonts w:eastAsiaTheme="minorEastAsia"/>
+                <w:b/>
+                <w:color w:val="365F91" w:themeColor="accent1" w:themeShade="BF"/>
+                <w:sz w:val="24"/>
+                <w:szCs w:val="24"/>
+                <w:lang w:val="uk-UA"/>
+              </w:rPr>
+              <w:t>- Постійні повітряні тривоги і необхідність перебувати в укриттях суттєво впливають на повноцінні наукові дослідження</w:t>
+            </w:r>
+          </w:p>
+          <w:p>
+            <w:pPr>
+              <w:spacing w:line="288" w:lineRule="auto"/>
+              <w:contextualSpacing/>
+              <w:jc w:val="both"/>
+              <w:rPr>
+                <w:rFonts w:eastAsiaTheme="minorEastAsia"/>
+                <w:b/>
+                <w:color w:val="365F91" w:themeColor="accent1" w:themeShade="BF"/>
+                <w:sz w:val="24"/>
+                <w:szCs w:val="24"/>
+                <w:lang w:val="uk-UA"/>
+              </w:rPr>
+            </w:pPr>
+            <w:r>
+              <w:rPr>
+                <w:rFonts w:eastAsiaTheme="minorEastAsia"/>
+                <w:b/>
+                <w:color w:val="365F91" w:themeColor="accent1" w:themeShade="BF"/>
+                <w:sz w:val="24"/>
+                <w:szCs w:val="24"/>
+                <w:lang w:val="uk-UA"/>
+              </w:rPr>
+              <w:t>- У зв</w:t>
+            </w:r>
+            <w:r>
+              <w:rPr>
+                <w:rFonts w:eastAsiaTheme="minorEastAsia"/>
+                <w:b/>
+                <w:color w:val="365F91" w:themeColor="accent1" w:themeShade="BF"/>
+                <w:sz w:val="24"/>
+                <w:szCs w:val="24"/>
+                <w:lang w:val="en-US"/>
+              </w:rPr>
+              <w:t>’</w:t>
+            </w:r>
+            <w:r>
+              <w:rPr>
+                <w:rFonts w:eastAsiaTheme="minorEastAsia"/>
+                <w:b/>
+                <w:color w:val="365F91" w:themeColor="accent1" w:themeShade="BF"/>
+                <w:sz w:val="24"/>
+                <w:szCs w:val="24"/>
+                <w:lang w:val="uk-UA"/>
+              </w:rPr>
+              <w:t>язку з війною, оплата праці відбувається за неповною ставкою</w:t>
+            </w:r>
+          </w:p>
+          <w:p>
+            <w:pPr>
+              <w:spacing w:line="288" w:lineRule="auto"/>
+              <w:contextualSpacing/>
+              <w:jc w:val="both"/>
+              <w:rPr>
+                <w:rFonts w:eastAsiaTheme="minorEastAsia"/>
+                <w:b/>
+                <w:color w:val="365F91" w:themeColor="accent1" w:themeShade="BF"/>
+                <w:sz w:val="24"/>
+                <w:szCs w:val="24"/>
+                <w:lang w:val="uk-UA"/>
+              </w:rPr>
+            </w:pPr>
+            <w:r>
+              <w:rPr>
+                <w:rFonts w:eastAsiaTheme="minorEastAsia"/>
+                <w:b/>
+                <w:color w:val="365F91" w:themeColor="accent1" w:themeShade="BF"/>
+                <w:sz w:val="24"/>
+                <w:szCs w:val="24"/>
+                <w:lang w:val="uk-UA"/>
+              </w:rPr>
+              <w:t>- Ракетні обстрілу спричинили пошкодження корпусу факультету</w:t>
+            </w:r>
+          </w:p>
+          <w:p>
+            <w:pPr>
+              <w:spacing w:line="288" w:lineRule="auto"/>
+              <w:contextualSpacing/>
+              <w:jc w:val="both"/>
+              <w:rPr>
+                <w:rFonts w:ascii="Calibri" w:eastAsia="Calibri" w:hAnsi="Calibri" w:cs="Calibri"/>
+                <w:color w:val="FF0000"/>
+                <w:sz w:val="24"/>
+                <w:szCs w:val="24"/>
+                <w:lang w:val="en-US"/>
+              </w:rPr>
+            </w:pPr>
+            <w:r>
+              <w:rPr>
+                <w:rFonts w:eastAsiaTheme="minorEastAsia"/>
+                <w:b/>
+                <w:color w:val="365F91" w:themeColor="accent1" w:themeShade="BF"/>
+                <w:sz w:val="24"/>
+                <w:szCs w:val="24"/>
+                <w:lang w:val="uk-UA"/>
+              </w:rPr>
+              <w:t xml:space="preserve">- </w:t>
+            </w:r>
+            <w:r>
+              <w:rPr>
+                <w:rFonts w:ascii="Calibri" w:eastAsia="Calibri" w:hAnsi="Calibri" w:cs="Calibri"/>
+                <w:color w:val="FF0000"/>
+                <w:sz w:val="24"/>
+                <w:szCs w:val="24"/>
+                <w:lang w:val="en-US"/>
+              </w:rPr>
+              <w:t>Неможливість виїзду за кордон для участі в конференціях та обміну досвідом</w:t>
+            </w:r>
+          </w:p>
+          <w:p>
+            <w:pPr>
+              <w:spacing w:line="288" w:lineRule="auto"/>
+              <w:contextualSpacing/>
+              <w:jc w:val="both"/>
+              <w:rPr>
+                <w:rFonts w:eastAsiaTheme="minorEastAsia"/>
+                <w:b/>
+                <w:color w:val="365F91" w:themeColor="accent1" w:themeShade="BF"/>
+                <w:sz w:val="24"/>
+                <w:szCs w:val="24"/>
+                <w:lang w:val="uk-UA"/>
+              </w:rPr>
+            </w:pPr>
+            <w:r>
+              <w:rPr>
+                <w:rFonts w:ascii="Calibri" w:eastAsia="Calibri" w:hAnsi="Calibri" w:cs="Calibri"/>
+                <w:color w:val="FF0000"/>
+                <w:sz w:val="24"/>
+                <w:szCs w:val="24"/>
+                <w:lang w:val="uk-UA"/>
+              </w:rPr>
+              <w:t>- Суттєве з</w:t>
+            </w:r>
+            <w:r>
+              <w:rPr>
+                <w:rFonts w:ascii="Calibri" w:eastAsia="Calibri" w:hAnsi="Calibri" w:cs="Calibri"/>
+                <w:color w:val="FF0000"/>
+                <w:sz w:val="24"/>
+                <w:szCs w:val="24"/>
+                <w:lang w:val="en-US"/>
+              </w:rPr>
+              <w:t>меншення кількості внутрішніх конференцій</w:t>
+            </w:r>
+          </w:p>
+          <w:p>
+            <w:pPr>
+              <w:spacing w:line="288" w:lineRule="auto"/>
+              <w:contextualSpacing/>
+              <w:jc w:val="both"/>
+              <w:rPr>
+                <w:rFonts w:eastAsiaTheme="minorEastAsia"/>
+                <w:b/>
+                <w:color w:val="365F91" w:themeColor="accent1" w:themeShade="BF"/>
+                <w:sz w:val="24"/>
+                <w:szCs w:val="24"/>
+                <w:lang w:val="en-US"/>
+              </w:rPr>
+            </w:pPr>
+          </w:p>
+          <w:p>
+            <w:pPr>
+              <w:spacing w:line="288" w:lineRule="auto"/>
+              <w:contextualSpacing/>
+              <w:jc w:val="both"/>
+              <w:rPr>
+                <w:rFonts w:eastAsiaTheme="minorEastAsia"/>
+                <w:b/>
+                <w:color w:val="365F91" w:themeColor="accent1" w:themeShade="BF"/>
+                <w:sz w:val="24"/>
+                <w:szCs w:val="24"/>
+                <w:lang w:val="en-US"/>
+              </w:rPr>
+            </w:pPr>
+          </w:p>
+          <w:p>
+            <w:pPr>
+              <w:spacing w:line="288" w:lineRule="auto"/>
+              <w:contextualSpacing/>
+              <w:jc w:val="both"/>
+              <w:rPr>
+                <w:rFonts w:eastAsiaTheme="minorEastAsia"/>
+                <w:b/>
+                <w:color w:val="365F91" w:themeColor="accent1" w:themeShade="BF"/>
+                <w:sz w:val="24"/>
+                <w:szCs w:val="24"/>
+                <w:lang w:val="en-US"/>
+              </w:rPr>
+            </w:pPr>
+          </w:p>
+          <w:p>
+            <w:pPr>
+              <w:spacing w:after="0" w:line="288" w:lineRule="auto"/>
+              <w:contextualSpacing/>
+              <w:jc w:val="both"/>
+              <w:rPr>
+                <w:lang w:val="en-US"/>
+              </w:rPr>
+            </w:pPr>
+            <w:r>
+              <w:rPr>
+                <w:lang w:val="en-US"/>
+              </w:rPr>
+              <w:t xml:space="preserve">Ongoing Russia's war of aggression is greatly impacting our scientific research and development work. With frequent power outages, it is becoming increasingly challenging to conduct experiments </w:t>
+            </w:r>
+            <w:r>
+              <w:rPr>
+                <w:lang w:val="en-US"/>
+              </w:rPr>
+              <w:lastRenderedPageBreak/>
+              <w:t>and carry out long-term calculations, resulting in project delays and missed deadlines. Besides, the constant air raids and the need to take cover impede our scientific research efforts, causing significant roadblocks in the progress of our investigations. We often have to adjust our work schedules according to risks, which reduces the efficiency of our research. Furthermore, the ongoing conflict in Ukraine has resulted in a substantial reduction in researchers' salaries. With only 60 to 75 percent of their regular pay, scientists are losing motivation in their work, leading to decreased efforts in scientific research activities.</w:t>
+            </w:r>
+          </w:p>
+          <w:p>
+            <w:pPr>
+              <w:spacing w:after="0" w:line="288" w:lineRule="auto"/>
+              <w:contextualSpacing/>
+              <w:jc w:val="both"/>
+              <w:rPr>
+                <w:lang w:val="en-US"/>
+              </w:rPr>
+            </w:pPr>
+            <w:r>
+              <w:rPr>
+                <w:lang w:val="en-US"/>
+              </w:rPr>
+              <w:t>The frequent missile attacks have also caused damage to our faculty buildings, mostly damaging the windows. This damage might seem minor, but it is still limiting our abilities to carry out normal research work, particularly during the cold season. Travel restrictions placed on military scientists are also hindering the exchange of knowledge and insights with international partners. Additionally, the reduced number of local conferences is causing a sense of isolation and limited collaborations among domestic researchers.</w:t>
+            </w:r>
+          </w:p>
+          <w:p>
+            <w:pPr>
+              <w:spacing w:line="288" w:lineRule="auto"/>
+              <w:contextualSpacing/>
+              <w:jc w:val="both"/>
+              <w:rPr>
+                <w:rFonts w:eastAsiaTheme="minorEastAsia"/>
+                <w:b/>
+                <w:color w:val="365F91" w:themeColor="accent1" w:themeShade="BF"/>
+                <w:sz w:val="24"/>
+                <w:szCs w:val="24"/>
+                <w:lang w:val="en-US"/>
+              </w:rPr>
+            </w:pPr>
+            <w:r>
+              <w:rPr>
+                <w:lang w:val="en-US"/>
+              </w:rPr>
+              <w:t>In conclusion, Russian aggression is having a significant adverse impact on our scientific research and development efforts, harming our nation's scientific and economic progress. It is important that we take proactive measures to mitigate these effects and continue our work to push back against the challenges presented by the war.</w:t>
+            </w:r>
+          </w:p>
+          <w:p>
+            <w:pPr>
+              <w:spacing w:line="288" w:lineRule="auto"/>
+              <w:contextualSpacing/>
+              <w:jc w:val="both"/>
+              <w:rPr>
+                <w:rFonts w:eastAsiaTheme="minorEastAsia"/>
+                <w:b/>
                 <w:color w:val="365F91" w:themeColor="accent1" w:themeShade="BF"/>
                 <w:sz w:val="24"/>
                 <w:szCs w:val="24"/>
@@ -6239,18 +4919,7 @@
                 <w:szCs w:val="24"/>
                 <w:lang w:val="en-US"/>
               </w:rPr>
-              <w:t xml:space="preserve"> or Telegram to disseminate the research findings to a wider audience. We will create </w:t>
-            </w:r>
-            <w:r>
-              <w:rPr>
-                <w:rFonts w:ascii="Calibri" w:eastAsia="Calibri" w:hAnsi="Calibri" w:cs="Calibri"/>
-                <w:color w:val="C00000"/>
-                <w:sz w:val="24"/>
-                <w:szCs w:val="24"/>
-                <w:lang w:val="en-US"/>
-              </w:rPr>
-              <w:lastRenderedPageBreak/>
-              <w:t>posts and updates highlighting the key findings of the research and share links to the conference presentations and journal publications.</w:t>
+              <w:t xml:space="preserve"> or Telegram to disseminate the research findings to a wider audience. We will create posts and updates highlighting the key findings of the research and share links to the conference presentations and journal publications.</w:t>
             </w:r>
           </w:p>
           <w:p>
@@ -6258,23 +4927,6 @@
               <w:spacing w:line="288" w:lineRule="auto"/>
               <w:contextualSpacing/>
               <w:jc w:val="both"/>
-            </w:pPr>
-            <w:r>
-              <w:rPr>
-                <w:rFonts w:ascii="Calibri" w:eastAsia="Calibri" w:hAnsi="Calibri" w:cs="Calibri"/>
-                <w:color w:val="365F91" w:themeColor="accent1" w:themeShade="BF"/>
-                <w:sz w:val="24"/>
-                <w:szCs w:val="24"/>
-                <w:lang w:val="en-US"/>
-              </w:rPr>
-              <w:t>This project will prepare at least two papers to be published in Scopus-indexed journals and at least three presentations at international conferences.</w:t>
-            </w:r>
-          </w:p>
-          <w:p>
-            <w:pPr>
-              <w:spacing w:line="288" w:lineRule="auto"/>
-              <w:contextualSpacing/>
-              <w:jc w:val="both"/>
               <w:rPr>
                 <w:rFonts w:eastAsiaTheme="minorEastAsia"/>
                 <w:b/>
@@ -6300,6 +4952,21 @@
               </w:rPr>
             </w:pPr>
           </w:p>
+          <w:p>
+            <w:pPr>
+              <w:spacing w:line="288" w:lineRule="auto"/>
+              <w:contextualSpacing/>
+              <w:jc w:val="both"/>
+              <w:rPr>
+                <w:rFonts w:eastAsiaTheme="minorEastAsia"/>
+                <w:b/>
+                <w:color w:val="365F91" w:themeColor="accent1" w:themeShade="BF"/>
+                <w:sz w:val="24"/>
+                <w:szCs w:val="24"/>
+                <w:lang w:val="en-US"/>
+              </w:rPr>
+            </w:pPr>
+          </w:p>
         </w:tc>
       </w:tr>
     </w:tbl>
@@ -6448,7 +5115,6 @@
         </w:rPr>
         <w:t>optional</w:t>
       </w:r>
-      <w:proofErr w:type="gramStart"/>
       <w:r>
         <w:rPr>
           <w:rFonts w:eastAsiaTheme="majorEastAsia" w:cstheme="minorHAnsi"/>
@@ -6470,19 +5136,7 @@
           <w:szCs w:val="24"/>
           <w:lang w:val="en-US"/>
         </w:rPr>
-        <w:t>.</w:t>
-      </w:r>
-      <w:proofErr w:type="gramEnd"/>
-      <w:r>
-        <w:rPr>
-          <w:rFonts w:eastAsiaTheme="minorEastAsia"/>
-          <w:b/>
-          <w:color w:val="365F91" w:themeColor="accent1" w:themeShade="BF"/>
-          <w:sz w:val="24"/>
-          <w:szCs w:val="24"/>
-          <w:lang w:val="en-US"/>
-        </w:rPr>
-        <w:t xml:space="preserve"> </w:t>
+        <w:t xml:space="preserve">. </w:t>
       </w:r>
       <w:r>
         <w:rPr>
@@ -6522,6 +5176,7 @@
           <w:color w:val="365F91" w:themeColor="accent1" w:themeShade="BF"/>
           <w:lang w:val="en-GB"/>
         </w:rPr>
+        <w:lastRenderedPageBreak/>
         <w:t>Citations used in the proposal text have to be listed here. References should be consecutively numbered using th</w:t>
       </w:r>
       <w:r>
@@ -6629,29 +5284,7 @@
                 <w:color w:val="365F91" w:themeColor="accent1" w:themeShade="BF"/>
                 <w:lang w:val="en-GB"/>
               </w:rPr>
-              <w:t xml:space="preserve">[2] K. Xu, T. Liang, Y. Fu et al., Gradient nano-grained graphene as 2D thermal rectifier: A molecular </w:t>
-            </w:r>
-            <w:proofErr w:type="gramStart"/>
-            <w:r>
-              <w:rPr>
-                <w:rFonts w:ascii="Calibri" w:eastAsia="Calibri" w:hAnsi="Calibri" w:cs="Calibri"/>
-                <w:i/>
-                <w:iCs/>
-                <w:color w:val="365F91" w:themeColor="accent1" w:themeShade="BF"/>
-                <w:lang w:val="en-GB"/>
-              </w:rPr>
-              <w:t>dynamics based</w:t>
-            </w:r>
-            <w:proofErr w:type="gramEnd"/>
-            <w:r>
-              <w:rPr>
-                <w:rFonts w:ascii="Calibri" w:eastAsia="Calibri" w:hAnsi="Calibri" w:cs="Calibri"/>
-                <w:i/>
-                <w:iCs/>
-                <w:color w:val="365F91" w:themeColor="accent1" w:themeShade="BF"/>
-                <w:lang w:val="en-GB"/>
-              </w:rPr>
-              <w:t xml:space="preserve"> machine learning study, Appl. Phys. Lett. 121, 133501 (2022) (</w:t>
+              <w:t>[2] K. Xu, T. Liang, Y. Fu et al., Gradient nano-grained graphene as 2D thermal rectifier: A molecular dynamics based machine learning study, Appl. Phys. Lett. 121, 133501 (2022) (</w:t>
             </w:r>
             <w:hyperlink r:id="rId10">
               <w:r>
@@ -6726,73 +5359,7 @@
                 <w:color w:val="365F91" w:themeColor="accent1" w:themeShade="BF"/>
                 <w:lang w:val="en-GB"/>
               </w:rPr>
-              <w:t xml:space="preserve">[4] R. </w:t>
-            </w:r>
-            <w:proofErr w:type="spellStart"/>
-            <w:r>
-              <w:rPr>
-                <w:rFonts w:ascii="Calibri" w:eastAsia="Calibri" w:hAnsi="Calibri" w:cs="Calibri"/>
-                <w:i/>
-                <w:iCs/>
-                <w:color w:val="365F91" w:themeColor="accent1" w:themeShade="BF"/>
-                <w:lang w:val="en-GB"/>
-              </w:rPr>
-              <w:t>Kurchin</w:t>
-            </w:r>
-            <w:proofErr w:type="spellEnd"/>
-            <w:r>
-              <w:rPr>
-                <w:rFonts w:ascii="Calibri" w:eastAsia="Calibri" w:hAnsi="Calibri" w:cs="Calibri"/>
-                <w:i/>
-                <w:iCs/>
-                <w:color w:val="365F91" w:themeColor="accent1" w:themeShade="BF"/>
-                <w:lang w:val="en-GB"/>
-              </w:rPr>
-              <w:t xml:space="preserve">, J. Poindexter, V. </w:t>
-            </w:r>
-            <w:proofErr w:type="spellStart"/>
-            <w:r>
-              <w:rPr>
-                <w:rFonts w:ascii="Calibri" w:eastAsia="Calibri" w:hAnsi="Calibri" w:cs="Calibri"/>
-                <w:i/>
-                <w:iCs/>
-                <w:color w:val="365F91" w:themeColor="accent1" w:themeShade="BF"/>
-                <w:lang w:val="en-GB"/>
-              </w:rPr>
-              <w:t>Vahanissi</w:t>
-            </w:r>
-            <w:proofErr w:type="spellEnd"/>
-            <w:r>
-              <w:rPr>
-                <w:rFonts w:ascii="Calibri" w:eastAsia="Calibri" w:hAnsi="Calibri" w:cs="Calibri"/>
-                <w:i/>
-                <w:iCs/>
-                <w:color w:val="365F91" w:themeColor="accent1" w:themeShade="BF"/>
-                <w:lang w:val="en-GB"/>
-              </w:rPr>
-              <w:t xml:space="preserve"> et al., How much physics is in a current-voltage curve? Inferring defect properties from photovoltaic device measurements, IEEE J. </w:t>
-            </w:r>
-            <w:proofErr w:type="spellStart"/>
-            <w:r>
-              <w:rPr>
-                <w:rFonts w:ascii="Calibri" w:eastAsia="Calibri" w:hAnsi="Calibri" w:cs="Calibri"/>
-                <w:i/>
-                <w:iCs/>
-                <w:color w:val="365F91" w:themeColor="accent1" w:themeShade="BF"/>
-                <w:lang w:val="en-GB"/>
-              </w:rPr>
-              <w:t>Photovolt</w:t>
-            </w:r>
-            <w:proofErr w:type="spellEnd"/>
-            <w:r>
-              <w:rPr>
-                <w:rFonts w:ascii="Calibri" w:eastAsia="Calibri" w:hAnsi="Calibri" w:cs="Calibri"/>
-                <w:i/>
-                <w:iCs/>
-                <w:color w:val="365F91" w:themeColor="accent1" w:themeShade="BF"/>
-                <w:lang w:val="en-GB"/>
-              </w:rPr>
-              <w:t xml:space="preserve"> 10, 1532-1537 (2020). (</w:t>
+              <w:t>[4] R. Kurchin, J. Poindexter, V. Vahanissi et al., How much physics is in a current-voltage curve? Inferring defect properties from photovoltaic device measurements, IEEE J. Photovolt 10, 1532-1537 (2020). (</w:t>
             </w:r>
             <w:hyperlink r:id="rId12">
               <w:r>
@@ -6830,95 +5397,7 @@
                 <w:color w:val="365F91" w:themeColor="accent1" w:themeShade="BF"/>
                 <w:lang w:val="en-GB"/>
               </w:rPr>
-              <w:t xml:space="preserve">[5] S. </w:t>
-            </w:r>
-            <w:proofErr w:type="spellStart"/>
-            <w:r>
-              <w:rPr>
-                <w:rFonts w:ascii="Calibri" w:eastAsia="Calibri" w:hAnsi="Calibri" w:cs="Calibri"/>
-                <w:i/>
-                <w:iCs/>
-                <w:color w:val="365F91" w:themeColor="accent1" w:themeShade="BF"/>
-                <w:lang w:val="en-GB"/>
-              </w:rPr>
-              <w:t>Bulyarskiy</w:t>
-            </w:r>
-            <w:proofErr w:type="spellEnd"/>
-            <w:r>
-              <w:rPr>
-                <w:rFonts w:ascii="Calibri" w:eastAsia="Calibri" w:hAnsi="Calibri" w:cs="Calibri"/>
-                <w:i/>
-                <w:iCs/>
-                <w:color w:val="365F91" w:themeColor="accent1" w:themeShade="BF"/>
-                <w:lang w:val="en-GB"/>
-              </w:rPr>
-              <w:t xml:space="preserve">, A. </w:t>
-            </w:r>
-            <w:proofErr w:type="spellStart"/>
-            <w:r>
-              <w:rPr>
-                <w:rFonts w:ascii="Calibri" w:eastAsia="Calibri" w:hAnsi="Calibri" w:cs="Calibri"/>
-                <w:i/>
-                <w:iCs/>
-                <w:color w:val="365F91" w:themeColor="accent1" w:themeShade="BF"/>
-                <w:lang w:val="en-GB"/>
-              </w:rPr>
-              <w:t>Lakalin</w:t>
-            </w:r>
-            <w:proofErr w:type="spellEnd"/>
-            <w:r>
-              <w:rPr>
-                <w:rFonts w:ascii="Calibri" w:eastAsia="Calibri" w:hAnsi="Calibri" w:cs="Calibri"/>
-                <w:i/>
-                <w:iCs/>
-                <w:color w:val="365F91" w:themeColor="accent1" w:themeShade="BF"/>
-                <w:lang w:val="en-GB"/>
-              </w:rPr>
-              <w:t xml:space="preserve">, M. </w:t>
-            </w:r>
-            <w:proofErr w:type="spellStart"/>
-            <w:r>
-              <w:rPr>
-                <w:rFonts w:ascii="Calibri" w:eastAsia="Calibri" w:hAnsi="Calibri" w:cs="Calibri"/>
-                <w:i/>
-                <w:iCs/>
-                <w:color w:val="365F91" w:themeColor="accent1" w:themeShade="BF"/>
-                <w:lang w:val="en-GB"/>
-              </w:rPr>
-              <w:t>Saurov</w:t>
-            </w:r>
-            <w:proofErr w:type="spellEnd"/>
-            <w:r>
-              <w:rPr>
-                <w:rFonts w:ascii="Calibri" w:eastAsia="Calibri" w:hAnsi="Calibri" w:cs="Calibri"/>
-                <w:i/>
-                <w:iCs/>
-                <w:color w:val="365F91" w:themeColor="accent1" w:themeShade="BF"/>
-                <w:lang w:val="en-GB"/>
-              </w:rPr>
-              <w:t xml:space="preserve">, and G. </w:t>
-            </w:r>
-            <w:proofErr w:type="spellStart"/>
-            <w:r>
-              <w:rPr>
-                <w:rFonts w:ascii="Calibri" w:eastAsia="Calibri" w:hAnsi="Calibri" w:cs="Calibri"/>
-                <w:i/>
-                <w:iCs/>
-                <w:color w:val="365F91" w:themeColor="accent1" w:themeShade="BF"/>
-                <w:lang w:val="en-GB"/>
-              </w:rPr>
-              <w:t>Gusarov</w:t>
-            </w:r>
-            <w:proofErr w:type="spellEnd"/>
-            <w:r>
-              <w:rPr>
-                <w:rFonts w:ascii="Calibri" w:eastAsia="Calibri" w:hAnsi="Calibri" w:cs="Calibri"/>
-                <w:i/>
-                <w:iCs/>
-                <w:color w:val="365F91" w:themeColor="accent1" w:themeShade="BF"/>
-                <w:lang w:val="en-GB"/>
-              </w:rPr>
-              <w:t>, The effect of vacancy-impurity complexes in silicon on the current–voltage characteristics of p–n junctions, J Appl. Phys. 128, 155702 (2020). (</w:t>
+              <w:t>[5] S. Bulyarskiy, A. Lakalin, M. Saurov, and G. Gusarov, The effect of vacancy-impurity complexes in silicon on the current–voltage characteristics of p–n junctions, J Appl. Phys. 128, 155702 (2020). (</w:t>
             </w:r>
             <w:hyperlink r:id="rId13">
               <w:r>
@@ -6956,29 +5435,7 @@
                 <w:color w:val="365F91" w:themeColor="accent1" w:themeShade="BF"/>
                 <w:lang w:val="en-GB"/>
               </w:rPr>
-              <w:t xml:space="preserve">[6] Y. Buratti, J. Dick, Q. Gia, and Z. </w:t>
-            </w:r>
-            <w:proofErr w:type="spellStart"/>
-            <w:r>
-              <w:rPr>
-                <w:rFonts w:ascii="Calibri" w:eastAsia="Calibri" w:hAnsi="Calibri" w:cs="Calibri"/>
-                <w:i/>
-                <w:iCs/>
-                <w:color w:val="365F91" w:themeColor="accent1" w:themeShade="BF"/>
-                <w:lang w:val="en-GB"/>
-              </w:rPr>
-              <w:t>Hameiri</w:t>
-            </w:r>
-            <w:proofErr w:type="spellEnd"/>
-            <w:r>
-              <w:rPr>
-                <w:rFonts w:ascii="Calibri" w:eastAsia="Calibri" w:hAnsi="Calibri" w:cs="Calibri"/>
-                <w:i/>
-                <w:iCs/>
-                <w:color w:val="365F91" w:themeColor="accent1" w:themeShade="BF"/>
-                <w:lang w:val="en-GB"/>
-              </w:rPr>
-              <w:t>, Deep Learning Extraction of the Temperature-Dependent Parameters of Bulk Defect, ACS Appl. Mater. Interfaces 14, 48647-48657 (2022). (</w:t>
+              <w:t>[6] Y. Buratti, J. Dick, Q. Gia, and Z. Hameiri, Deep Learning Extraction of the Temperature-Dependent Parameters of Bulk Defect, ACS Appl. Mater. Interfaces 14, 48647-48657 (2022). (</w:t>
             </w:r>
             <w:hyperlink r:id="rId14">
               <w:r>
@@ -7016,137 +5473,20 @@
                 <w:color w:val="365F91" w:themeColor="accent1" w:themeShade="BF"/>
                 <w:lang w:val="en-GB"/>
               </w:rPr>
-              <w:t xml:space="preserve">[7] O. Olikh, O. </w:t>
+              <w:t>[7] O. Olikh, O. Lozitsky, and O. Zavhorodnii, Estimation for iron contamination in Si solar cell by ideality factor: Deep neural network approach, Prog. Photovolt. Res. Appl. 30, 648-660 (2022).(</w:t>
             </w:r>
-            <w:proofErr w:type="spellStart"/>
-            <w:r>
-              <w:rPr>
-                <w:rFonts w:ascii="Calibri" w:eastAsia="Calibri" w:hAnsi="Calibri" w:cs="Calibri"/>
-                <w:i/>
-                <w:iCs/>
-                <w:color w:val="365F91" w:themeColor="accent1" w:themeShade="BF"/>
-                <w:lang w:val="en-GB"/>
-              </w:rPr>
-              <w:t>Lozitsky</w:t>
-            </w:r>
-            <w:proofErr w:type="spellEnd"/>
-            <w:r>
-              <w:rPr>
-                <w:rFonts w:ascii="Calibri" w:eastAsia="Calibri" w:hAnsi="Calibri" w:cs="Calibri"/>
-                <w:i/>
-                <w:iCs/>
-                <w:color w:val="365F91" w:themeColor="accent1" w:themeShade="BF"/>
-                <w:lang w:val="en-GB"/>
-              </w:rPr>
-              <w:t xml:space="preserve">, and O. </w:t>
-            </w:r>
-            <w:proofErr w:type="spellStart"/>
-            <w:r>
-              <w:rPr>
-                <w:rFonts w:ascii="Calibri" w:eastAsia="Calibri" w:hAnsi="Calibri" w:cs="Calibri"/>
-                <w:i/>
-                <w:iCs/>
-                <w:color w:val="365F91" w:themeColor="accent1" w:themeShade="BF"/>
-                <w:lang w:val="en-GB"/>
-              </w:rPr>
-              <w:t>Zavhorodnii</w:t>
-            </w:r>
-            <w:proofErr w:type="spellEnd"/>
-            <w:r>
-              <w:rPr>
-                <w:rFonts w:ascii="Calibri" w:eastAsia="Calibri" w:hAnsi="Calibri" w:cs="Calibri"/>
-                <w:i/>
-                <w:iCs/>
-                <w:color w:val="365F91" w:themeColor="accent1" w:themeShade="BF"/>
-                <w:lang w:val="en-GB"/>
-              </w:rPr>
-              <w:t xml:space="preserve">, Estimation for iron contamination in Si solar cell by </w:t>
-            </w:r>
-            <w:proofErr w:type="spellStart"/>
-            <w:r>
-              <w:rPr>
-                <w:rFonts w:ascii="Calibri" w:eastAsia="Calibri" w:hAnsi="Calibri" w:cs="Calibri"/>
-                <w:i/>
-                <w:iCs/>
-                <w:color w:val="365F91" w:themeColor="accent1" w:themeShade="BF"/>
-                <w:lang w:val="en-GB"/>
-              </w:rPr>
-              <w:t>ideality</w:t>
-            </w:r>
-            <w:proofErr w:type="spellEnd"/>
-            <w:r>
-              <w:rPr>
-                <w:rFonts w:ascii="Calibri" w:eastAsia="Calibri" w:hAnsi="Calibri" w:cs="Calibri"/>
-                <w:i/>
-                <w:iCs/>
-                <w:color w:val="365F91" w:themeColor="accent1" w:themeShade="BF"/>
-                <w:lang w:val="en-GB"/>
-              </w:rPr>
-              <w:t xml:space="preserve"> factor: Deep neural network approach, Prog. </w:t>
-            </w:r>
-            <w:proofErr w:type="spellStart"/>
-            <w:r>
-              <w:rPr>
-                <w:rFonts w:ascii="Calibri" w:eastAsia="Calibri" w:hAnsi="Calibri" w:cs="Calibri"/>
-                <w:i/>
-                <w:iCs/>
-                <w:color w:val="365F91" w:themeColor="accent1" w:themeShade="BF"/>
-                <w:lang w:val="en-GB"/>
-              </w:rPr>
-              <w:t>Photovolt</w:t>
-            </w:r>
-            <w:proofErr w:type="spellEnd"/>
-            <w:r>
-              <w:rPr>
-                <w:rFonts w:ascii="Calibri" w:eastAsia="Calibri" w:hAnsi="Calibri" w:cs="Calibri"/>
-                <w:i/>
-                <w:iCs/>
-                <w:color w:val="365F91" w:themeColor="accent1" w:themeShade="BF"/>
-                <w:lang w:val="en-GB"/>
-              </w:rPr>
-              <w:t>. Res. Appl. 30, 648-660 (2022</w:t>
-            </w:r>
-            <w:proofErr w:type="gramStart"/>
-            <w:r>
-              <w:rPr>
-                <w:rFonts w:ascii="Calibri" w:eastAsia="Calibri" w:hAnsi="Calibri" w:cs="Calibri"/>
-                <w:i/>
-                <w:iCs/>
-                <w:color w:val="365F91" w:themeColor="accent1" w:themeShade="BF"/>
-                <w:lang w:val="en-GB"/>
-              </w:rPr>
-              <w:t>).(</w:t>
-            </w:r>
-            <w:proofErr w:type="gramEnd"/>
-            <w:r>
-              <w:fldChar w:fldCharType="begin"/>
-            </w:r>
-            <w:r>
-              <w:instrText>HYPERLINK "https://doi.org/10.1002/pip.3539" \h</w:instrText>
-            </w:r>
-            <w:r>
-              <w:fldChar w:fldCharType="separate"/>
-            </w:r>
-            <w:r>
-              <w:rPr>
-                <w:rStyle w:val="ad"/>
-                <w:rFonts w:ascii="Calibri" w:eastAsia="Calibri" w:hAnsi="Calibri" w:cs="Calibri"/>
-                <w:i/>
-                <w:iCs/>
-                <w:lang w:val="en-GB"/>
-              </w:rPr>
-              <w:t>https://doi.org/10.1002/pip.3539</w:t>
-            </w:r>
-            <w:r>
-              <w:rPr>
-                <w:rStyle w:val="ad"/>
-                <w:rFonts w:ascii="Calibri" w:eastAsia="Calibri" w:hAnsi="Calibri" w:cs="Calibri"/>
-                <w:i/>
-                <w:iCs/>
-                <w:lang w:val="en-GB"/>
-              </w:rPr>
-              <w:fldChar w:fldCharType="end"/>
-            </w:r>
+            <w:hyperlink r:id="rId15">
+              <w:r>
+                <w:rPr>
+                  <w:rStyle w:val="ad"/>
+                  <w:rFonts w:ascii="Calibri" w:eastAsia="Calibri" w:hAnsi="Calibri" w:cs="Calibri"/>
+                  <w:i/>
+                  <w:iCs/>
+                  <w:lang w:val="en-GB"/>
+                </w:rPr>
+                <w:t>https://doi.org/10.1002/pip.3539</w:t>
+              </w:r>
+            </w:hyperlink>
             <w:r>
               <w:rPr>
                 <w:rFonts w:ascii="Calibri" w:eastAsia="Calibri" w:hAnsi="Calibri" w:cs="Calibri"/>
@@ -7494,16 +5834,7 @@
           <w:color w:val="365F91" w:themeColor="accent1" w:themeShade="BF"/>
           <w:lang w:val="en-GB"/>
         </w:rPr>
-        <w:t xml:space="preserve">and roles of the </w:t>
-      </w:r>
-      <w:r>
-        <w:rPr>
-          <w:i/>
-          <w:color w:val="365F91" w:themeColor="accent1" w:themeShade="BF"/>
-          <w:lang w:val="en-GB"/>
-        </w:rPr>
-        <w:lastRenderedPageBreak/>
-        <w:t>members within the research project must be in line with the financial plan of the team.</w:t>
+        <w:t>and roles of the members within the research project must be in line with the financial plan of the team.</w:t>
       </w:r>
       <w:r>
         <w:rPr>
@@ -7534,14 +5865,432 @@
               <w:contextualSpacing/>
               <w:jc w:val="both"/>
               <w:rPr>
-                <w:rFonts w:eastAsiaTheme="minorEastAsia"/>
-                <w:b/>
+                <w:rFonts w:eastAsiaTheme="minorEastAsia" w:cstheme="minorHAnsi"/>
+                <w:bCs/>
                 <w:color w:val="365F91" w:themeColor="accent1" w:themeShade="BF"/>
                 <w:sz w:val="24"/>
                 <w:szCs w:val="24"/>
                 <w:lang w:val="en-US"/>
               </w:rPr>
             </w:pPr>
+            <w:r>
+              <w:rPr>
+                <w:rFonts w:eastAsiaTheme="minorEastAsia" w:cstheme="minorHAnsi"/>
+                <w:bCs/>
+                <w:color w:val="365F91" w:themeColor="accent1" w:themeShade="BF"/>
+                <w:sz w:val="24"/>
+                <w:szCs w:val="24"/>
+                <w:lang w:val="en-US"/>
+              </w:rPr>
+              <w:t xml:space="preserve">Oleg Olikh will </w:t>
+            </w:r>
+            <w:r>
+              <w:rPr>
+                <w:rStyle w:val="fontstyle01"/>
+                <w:rFonts w:asciiTheme="minorHAnsi" w:hAnsiTheme="minorHAnsi" w:cstheme="minorHAnsi"/>
+                <w:sz w:val="24"/>
+                <w:szCs w:val="24"/>
+              </w:rPr>
+              <w:t>supervise the work</w:t>
+            </w:r>
+            <w:r>
+              <w:rPr>
+                <w:rStyle w:val="fontstyle01"/>
+                <w:rFonts w:asciiTheme="minorHAnsi" w:hAnsiTheme="minorHAnsi" w:cstheme="minorHAnsi"/>
+                <w:sz w:val="24"/>
+                <w:szCs w:val="24"/>
+              </w:rPr>
+              <w:t xml:space="preserve">, </w:t>
+            </w:r>
+            <w:r>
+              <w:rPr>
+                <w:rStyle w:val="fontstyle01"/>
+                <w:rFonts w:asciiTheme="minorHAnsi" w:hAnsiTheme="minorHAnsi" w:cstheme="minorHAnsi"/>
+                <w:sz w:val="24"/>
+                <w:szCs w:val="24"/>
+              </w:rPr>
+              <w:t>Conceptualization</w:t>
+            </w:r>
+            <w:r>
+              <w:rPr>
+                <w:rStyle w:val="fontstyle01"/>
+                <w:rFonts w:asciiTheme="minorHAnsi" w:hAnsiTheme="minorHAnsi" w:cstheme="minorHAnsi"/>
+                <w:sz w:val="24"/>
+                <w:szCs w:val="24"/>
+              </w:rPr>
+              <w:t xml:space="preserve"> ,</w:t>
+            </w:r>
+            <w:r>
+              <w:rPr>
+                <w:rStyle w:val="fontstyle01"/>
+                <w:rFonts w:asciiTheme="minorHAnsi" w:hAnsiTheme="minorHAnsi" w:cstheme="minorHAnsi"/>
+                <w:sz w:val="24"/>
+                <w:szCs w:val="24"/>
+              </w:rPr>
+              <w:t xml:space="preserve">develop </w:t>
+            </w:r>
+            <w:r>
+              <w:rPr>
+                <w:rStyle w:val="fontstyle01"/>
+                <w:rFonts w:asciiTheme="minorHAnsi" w:hAnsiTheme="minorHAnsi" w:cstheme="minorHAnsi"/>
+                <w:sz w:val="24"/>
+                <w:szCs w:val="24"/>
+              </w:rPr>
+              <w:t>methodology</w:t>
+            </w:r>
+            <w:r>
+              <w:rPr>
+                <w:rStyle w:val="fontstyle01"/>
+                <w:rFonts w:asciiTheme="minorHAnsi" w:hAnsiTheme="minorHAnsi" w:cstheme="minorHAnsi"/>
+                <w:sz w:val="24"/>
+                <w:szCs w:val="24"/>
+              </w:rPr>
+              <w:t xml:space="preserve">, </w:t>
+            </w:r>
+            <w:r>
+              <w:rPr>
+                <w:rStyle w:val="fontstyle01"/>
+                <w:rFonts w:asciiTheme="minorHAnsi" w:hAnsiTheme="minorHAnsi" w:cstheme="minorHAnsi"/>
+                <w:sz w:val="24"/>
+                <w:szCs w:val="24"/>
+              </w:rPr>
+              <w:t>wrote the simulation and machine learning codes</w:t>
+            </w:r>
+            <w:r>
+              <w:rPr>
+                <w:rStyle w:val="fontstyle01"/>
+                <w:rFonts w:asciiTheme="minorHAnsi" w:hAnsiTheme="minorHAnsi" w:cstheme="minorHAnsi"/>
+                <w:sz w:val="24"/>
+                <w:szCs w:val="24"/>
+              </w:rPr>
+              <w:t xml:space="preserve">, </w:t>
+            </w:r>
+            <w:r>
+              <w:rPr>
+                <w:rFonts w:cstheme="minorHAnsi"/>
+                <w:color w:val="000000"/>
+                <w:sz w:val="24"/>
+                <w:szCs w:val="24"/>
+              </w:rPr>
+              <w:t>validate</w:t>
+            </w:r>
+            <w:r>
+              <w:rPr>
+                <w:rFonts w:cstheme="minorHAnsi"/>
+                <w:color w:val="000000"/>
+                <w:sz w:val="24"/>
+                <w:szCs w:val="24"/>
+                <w:lang w:val="uk-UA"/>
+              </w:rPr>
+              <w:t xml:space="preserve"> </w:t>
+            </w:r>
+            <w:r>
+              <w:rPr>
+                <w:rFonts w:cstheme="minorHAnsi"/>
+                <w:color w:val="000000"/>
+                <w:sz w:val="24"/>
+                <w:szCs w:val="24"/>
+              </w:rPr>
+              <w:t>for the machine learning approach</w:t>
+            </w:r>
+            <w:r>
+              <w:rPr>
+                <w:rFonts w:cstheme="minorHAnsi"/>
+                <w:color w:val="000000"/>
+                <w:sz w:val="24"/>
+                <w:szCs w:val="24"/>
+              </w:rPr>
+              <w:t xml:space="preserve">, </w:t>
+            </w:r>
+            <w:r>
+              <w:rPr>
+                <w:rFonts w:cstheme="minorHAnsi"/>
+                <w:color w:val="000000"/>
+                <w:sz w:val="24"/>
+                <w:szCs w:val="24"/>
+              </w:rPr>
+              <w:t xml:space="preserve">processe </w:t>
+            </w:r>
+            <w:r>
+              <w:rPr>
+                <w:rFonts w:cstheme="minorHAnsi"/>
+                <w:color w:val="000000"/>
+                <w:sz w:val="24"/>
+                <w:szCs w:val="24"/>
+              </w:rPr>
+              <w:t xml:space="preserve">and analize </w:t>
+            </w:r>
+            <w:r>
+              <w:rPr>
+                <w:rFonts w:cstheme="minorHAnsi"/>
+                <w:color w:val="000000"/>
+                <w:sz w:val="24"/>
+                <w:szCs w:val="24"/>
+              </w:rPr>
+              <w:t>the data</w:t>
+            </w:r>
+            <w:r>
+              <w:rPr>
+                <w:rFonts w:cstheme="minorHAnsi"/>
+                <w:color w:val="000000"/>
+                <w:sz w:val="24"/>
+                <w:szCs w:val="24"/>
+              </w:rPr>
+              <w:t xml:space="preserve">, </w:t>
+            </w:r>
+            <w:r>
+              <w:rPr>
+                <w:rFonts w:cstheme="minorHAnsi"/>
+                <w:color w:val="000000"/>
+                <w:sz w:val="24"/>
+                <w:szCs w:val="24"/>
+              </w:rPr>
+              <w:t>review &amp; editing</w:t>
+            </w:r>
+            <w:r>
+              <w:rPr>
+                <w:rFonts w:cstheme="minorHAnsi"/>
+                <w:color w:val="000000"/>
+                <w:sz w:val="24"/>
+                <w:szCs w:val="24"/>
+              </w:rPr>
+              <w:t xml:space="preserve"> </w:t>
+            </w:r>
+            <w:r>
+              <w:rPr>
+                <w:rFonts w:cstheme="minorHAnsi"/>
+                <w:color w:val="000000"/>
+                <w:sz w:val="24"/>
+                <w:szCs w:val="24"/>
+              </w:rPr>
+              <w:t>scientific papers and reports</w:t>
+            </w:r>
+            <w:r>
+              <w:rPr>
+                <w:rFonts w:cstheme="minorHAnsi"/>
+                <w:color w:val="000000"/>
+                <w:sz w:val="24"/>
+                <w:szCs w:val="24"/>
+              </w:rPr>
+              <w:t xml:space="preserve">, </w:t>
+            </w:r>
+            <w:r>
+              <w:rPr>
+                <w:rFonts w:cstheme="minorHAnsi"/>
+                <w:color w:val="242021"/>
+                <w:sz w:val="24"/>
+                <w:szCs w:val="24"/>
+              </w:rPr>
+              <w:t>Project administration</w:t>
+            </w:r>
+          </w:p>
+          <w:p>
+            <w:pPr>
+              <w:spacing w:line="288" w:lineRule="auto"/>
+              <w:contextualSpacing/>
+              <w:jc w:val="both"/>
+              <w:rPr>
+                <w:rFonts w:eastAsiaTheme="minorEastAsia" w:cstheme="minorHAnsi"/>
+                <w:bCs/>
+                <w:color w:val="365F91" w:themeColor="accent1" w:themeShade="BF"/>
+                <w:sz w:val="24"/>
+                <w:szCs w:val="24"/>
+                <w:lang w:val="en-US"/>
+              </w:rPr>
+            </w:pPr>
+            <w:r>
+              <w:rPr>
+                <w:rFonts w:cstheme="minorHAnsi"/>
+                <w:color w:val="000000"/>
+                <w:sz w:val="24"/>
+                <w:szCs w:val="24"/>
+              </w:rPr>
+              <w:t>Oleksii Zavhorodnii</w:t>
+            </w:r>
+            <w:r>
+              <w:rPr>
+                <w:rFonts w:cstheme="minorHAnsi"/>
+                <w:color w:val="000000"/>
+                <w:sz w:val="24"/>
+                <w:szCs w:val="24"/>
+              </w:rPr>
+              <w:t xml:space="preserve"> w</w:t>
+            </w:r>
+            <w:r>
+              <w:rPr>
+                <w:rFonts w:cstheme="minorHAnsi"/>
+                <w:sz w:val="24"/>
+                <w:szCs w:val="24"/>
+              </w:rPr>
+              <w:t xml:space="preserve">ill </w:t>
+            </w:r>
+            <w:r>
+              <w:rPr>
+                <w:rFonts w:cstheme="minorHAnsi"/>
+                <w:color w:val="000000"/>
+                <w:sz w:val="24"/>
+                <w:szCs w:val="24"/>
+              </w:rPr>
+              <w:t xml:space="preserve">conducted </w:t>
+            </w:r>
+            <w:r>
+              <w:rPr>
+                <w:rStyle w:val="fontstyle01"/>
+                <w:rFonts w:asciiTheme="minorHAnsi" w:hAnsiTheme="minorHAnsi" w:cstheme="minorHAnsi"/>
+                <w:sz w:val="24"/>
+                <w:szCs w:val="24"/>
+              </w:rPr>
+              <w:t xml:space="preserve">machine learning </w:t>
+            </w:r>
+            <w:r>
+              <w:rPr>
+                <w:rFonts w:cstheme="minorHAnsi"/>
+                <w:color w:val="000000"/>
+                <w:sz w:val="24"/>
+                <w:szCs w:val="24"/>
+              </w:rPr>
+              <w:t>coding</w:t>
+            </w:r>
+            <w:r>
+              <w:rPr>
+                <w:rFonts w:cstheme="minorHAnsi"/>
+                <w:color w:val="000000"/>
+                <w:sz w:val="24"/>
+                <w:szCs w:val="24"/>
+              </w:rPr>
+              <w:t xml:space="preserve">, </w:t>
+            </w:r>
+            <w:r>
+              <w:rPr>
+                <w:rFonts w:cstheme="minorHAnsi"/>
+                <w:color w:val="000000"/>
+                <w:sz w:val="24"/>
+                <w:szCs w:val="24"/>
+              </w:rPr>
+              <w:t>processed the data</w:t>
+            </w:r>
+            <w:r>
+              <w:rPr>
+                <w:rFonts w:cstheme="minorHAnsi"/>
+                <w:color w:val="000000"/>
+                <w:sz w:val="24"/>
+                <w:szCs w:val="24"/>
+              </w:rPr>
+              <w:t xml:space="preserve">? </w:t>
+            </w:r>
+            <w:r>
+              <w:rPr>
+                <w:rFonts w:cstheme="minorHAnsi"/>
+                <w:color w:val="000000"/>
+                <w:sz w:val="24"/>
+                <w:szCs w:val="24"/>
+              </w:rPr>
+              <w:t>collected the experimental data</w:t>
+            </w:r>
+            <w:r>
+              <w:rPr>
+                <w:rFonts w:cstheme="minorHAnsi"/>
+                <w:color w:val="000000"/>
+                <w:sz w:val="24"/>
+                <w:szCs w:val="24"/>
+              </w:rPr>
+              <w:t xml:space="preserve">, </w:t>
+            </w:r>
+            <w:r>
+              <w:rPr>
+                <w:rFonts w:cstheme="minorHAnsi"/>
+                <w:color w:val="000000"/>
+                <w:sz w:val="24"/>
+                <w:szCs w:val="24"/>
+              </w:rPr>
+              <w:t xml:space="preserve">contributed to the </w:t>
+            </w:r>
+            <w:r>
+              <w:rPr>
+                <w:rFonts w:cstheme="minorHAnsi"/>
+                <w:color w:val="000000"/>
+                <w:sz w:val="24"/>
+                <w:szCs w:val="24"/>
+              </w:rPr>
+              <w:t xml:space="preserve">original </w:t>
+            </w:r>
+            <w:r>
+              <w:rPr>
+                <w:rFonts w:cstheme="minorHAnsi"/>
+                <w:color w:val="000000"/>
+                <w:sz w:val="24"/>
+                <w:szCs w:val="24"/>
+              </w:rPr>
+              <w:t>draft</w:t>
+            </w:r>
+            <w:r>
+              <w:rPr>
+                <w:rFonts w:cstheme="minorHAnsi"/>
+                <w:color w:val="000000"/>
+                <w:sz w:val="24"/>
+                <w:szCs w:val="24"/>
+              </w:rPr>
+              <w:t xml:space="preserve"> of scientific papers and </w:t>
+            </w:r>
+            <w:r>
+              <w:rPr>
+                <w:rFonts w:cstheme="minorHAnsi"/>
+                <w:color w:val="000000"/>
+                <w:sz w:val="24"/>
+                <w:szCs w:val="24"/>
+              </w:rPr>
+              <w:t>reports</w:t>
+            </w:r>
+          </w:p>
+          <w:p>
+            <w:pPr>
+              <w:spacing w:line="288" w:lineRule="auto"/>
+              <w:contextualSpacing/>
+              <w:jc w:val="both"/>
+              <w:rPr>
+                <w:rFonts w:eastAsiaTheme="minorEastAsia"/>
+                <w:bCs/>
+                <w:color w:val="365F91" w:themeColor="accent1" w:themeShade="BF"/>
+                <w:sz w:val="24"/>
+                <w:szCs w:val="24"/>
+                <w:lang w:val="en-US"/>
+              </w:rPr>
+            </w:pPr>
+          </w:p>
+          <w:p>
+            <w:pPr>
+              <w:spacing w:line="288" w:lineRule="auto"/>
+              <w:contextualSpacing/>
+              <w:jc w:val="both"/>
+              <w:rPr>
+                <w:rFonts w:eastAsiaTheme="minorEastAsia"/>
+                <w:bCs/>
+                <w:color w:val="365F91" w:themeColor="accent1" w:themeShade="BF"/>
+                <w:sz w:val="24"/>
+                <w:szCs w:val="24"/>
+                <w:lang w:val="en-US"/>
+              </w:rPr>
+            </w:pPr>
+            <w:r>
+              <w:rPr>
+                <w:rFonts w:ascii="MinionPro-Regular" w:hAnsi="MinionPro-Regular"/>
+                <w:color w:val="000000"/>
+                <w:sz w:val="18"/>
+                <w:szCs w:val="18"/>
+              </w:rPr>
+              <w:lastRenderedPageBreak/>
+              <w:t>The author (Piyush) also thanks the University Grant Commission (UGC) New Delhi, India, for providing the</w:t>
+            </w:r>
+            <w:r>
+              <w:rPr>
+                <w:rFonts w:ascii="MinionPro-Regular" w:hAnsi="MinionPro-Regular"/>
+                <w:color w:val="000000"/>
+                <w:sz w:val="18"/>
+                <w:szCs w:val="18"/>
+              </w:rPr>
+              <w:br/>
+              <w:t>research fellowships.</w:t>
+            </w:r>
           </w:p>
           <w:p>
             <w:pPr>
@@ -7968,9 +6717,8 @@
                 <w:szCs w:val="24"/>
                 <w:lang w:val="en-US"/>
               </w:rPr>
-              <w:t xml:space="preserve">within the </w:t>
+              <w:t xml:space="preserve">within the maximum  </w:t>
             </w:r>
-            <w:proofErr w:type="gramStart"/>
             <w:r>
               <w:rPr>
                 <w:rFonts w:eastAsiaTheme="minorEastAsia"/>
@@ -7980,7 +6728,7 @@
                 <w:szCs w:val="24"/>
                 <w:lang w:val="en-US"/>
               </w:rPr>
-              <w:t xml:space="preserve">maximum  </w:t>
+              <w:t xml:space="preserve">and minimum amounts described </w:t>
             </w:r>
             <w:r>
               <w:rPr>
@@ -7991,44 +6739,8 @@
                 <w:szCs w:val="24"/>
                 <w:lang w:val="en-US"/>
               </w:rPr>
-              <w:t>and</w:t>
+              <w:t>in the ToR</w:t>
             </w:r>
-            <w:proofErr w:type="gramEnd"/>
-            <w:r>
-              <w:rPr>
-                <w:rFonts w:eastAsiaTheme="minorEastAsia"/>
-                <w:i/>
-                <w:color w:val="365F91" w:themeColor="accent1" w:themeShade="BF"/>
-                <w:sz w:val="24"/>
-                <w:szCs w:val="24"/>
-                <w:lang w:val="en-US"/>
-              </w:rPr>
-              <w:t xml:space="preserve"> minimum amounts described </w:t>
-            </w:r>
-            <w:r>
-              <w:rPr>
-                <w:rFonts w:eastAsiaTheme="minorEastAsia"/>
-                <w:i/>
-                <w:color w:val="365F91" w:themeColor="accent1" w:themeShade="BF"/>
-                <w:sz w:val="24"/>
-                <w:szCs w:val="24"/>
-                <w:lang w:val="en-US"/>
-              </w:rPr>
-              <w:t xml:space="preserve">in the </w:t>
-            </w:r>
-            <w:proofErr w:type="spellStart"/>
-            <w:r>
-              <w:rPr>
-                <w:rFonts w:eastAsiaTheme="minorEastAsia"/>
-                <w:i/>
-                <w:color w:val="365F91" w:themeColor="accent1" w:themeShade="BF"/>
-                <w:sz w:val="24"/>
-                <w:szCs w:val="24"/>
-                <w:lang w:val="en-US"/>
-              </w:rPr>
-              <w:t>ToR</w:t>
-            </w:r>
-            <w:proofErr w:type="spellEnd"/>
             <w:r>
               <w:rPr>
                 <w:rFonts w:eastAsiaTheme="minorEastAsia"/>
@@ -8214,6 +6926,18 @@
                 <w:lang w:val="en-US"/>
               </w:rPr>
             </w:pPr>
+            <w:r>
+              <w:rPr>
+                <w:rFonts w:eastAsiaTheme="majorEastAsia" w:cstheme="minorHAnsi"/>
+                <w:b/>
+                <w:bCs/>
+                <w:color w:val="365F91" w:themeColor="accent1" w:themeShade="BF"/>
+                <w:sz w:val="24"/>
+                <w:szCs w:val="24"/>
+                <w:lang w:val="en-US"/>
+              </w:rPr>
+              <w:t>Oleg Olikh</w:t>
+            </w:r>
           </w:p>
         </w:tc>
         <w:tc>
@@ -8224,7 +6948,6 @@
             <w:pPr>
               <w:spacing w:line="288" w:lineRule="auto"/>
               <w:contextualSpacing/>
-              <w:jc w:val="center"/>
               <w:rPr>
                 <w:rFonts w:eastAsiaTheme="majorEastAsia" w:cstheme="minorHAnsi"/>
                 <w:bCs/>
@@ -8238,38 +6961,14 @@
             <w:r>
               <w:rPr>
                 <w:rFonts w:eastAsiaTheme="majorEastAsia" w:cstheme="minorHAnsi"/>
+                <w:b/>
                 <w:bCs/>
-                <w:i/>
-                <w:color w:val="A6A6A6" w:themeColor="background1" w:themeShade="A6"/>
+                <w:color w:val="365F91" w:themeColor="accent1" w:themeShade="BF"/>
                 <w:sz w:val="24"/>
                 <w:szCs w:val="24"/>
                 <w:lang w:val="en-US"/>
               </w:rPr>
-              <w:t>Min 700 Max 1</w:t>
-            </w:r>
-            <w:r>
-              <w:rPr>
-                <w:rFonts w:eastAsiaTheme="majorEastAsia" w:cstheme="minorHAnsi"/>
-                <w:bCs/>
-                <w:i/>
-                <w:color w:val="A6A6A6" w:themeColor="background1" w:themeShade="A6"/>
-                <w:sz w:val="24"/>
-                <w:szCs w:val="24"/>
-                <w:lang w:val="en-US"/>
-              </w:rPr>
-              <w:t>,6</w:t>
-            </w:r>
-            <w:r>
-              <w:rPr>
-                <w:rFonts w:eastAsiaTheme="majorEastAsia" w:cstheme="minorHAnsi"/>
-                <w:bCs/>
-                <w:i/>
-                <w:color w:val="A6A6A6" w:themeColor="background1" w:themeShade="A6"/>
-                <w:sz w:val="24"/>
-                <w:szCs w:val="24"/>
-                <w:lang w:val="en-US"/>
-              </w:rPr>
-              <w:t>00</w:t>
+              <w:t>1,200</w:t>
             </w:r>
           </w:p>
         </w:tc>
@@ -8304,7 +7003,19 @@
                 <w:szCs w:val="24"/>
                 <w:lang w:val="en-US"/>
               </w:rPr>
-              <w:t>Team Member 2</w:t>
+              <w:t xml:space="preserve">Researcher </w:t>
+            </w:r>
+            <w:r>
+              <w:rPr>
+                <w:rFonts w:eastAsiaTheme="majorEastAsia" w:cstheme="minorHAnsi"/>
+                <w:b/>
+                <w:bCs/>
+                <w:color w:val="365F91" w:themeColor="accent1" w:themeShade="BF"/>
+                <w:sz w:val="24"/>
+                <w:szCs w:val="24"/>
+                <w:lang w:val="en-US"/>
+              </w:rPr>
+              <w:t>2</w:t>
             </w:r>
             <w:r>
               <w:rPr>
@@ -8360,6 +7071,18 @@
                 <w:lang w:val="en-US"/>
               </w:rPr>
             </w:pPr>
+            <w:r>
+              <w:rPr>
+                <w:rFonts w:eastAsiaTheme="majorEastAsia" w:cstheme="minorHAnsi"/>
+                <w:b/>
+                <w:bCs/>
+                <w:color w:val="365F91" w:themeColor="accent1" w:themeShade="BF"/>
+                <w:sz w:val="24"/>
+                <w:szCs w:val="24"/>
+                <w:lang w:val="en-US"/>
+              </w:rPr>
+              <w:t>1,200</w:t>
+            </w:r>
           </w:p>
         </w:tc>
       </w:tr>
@@ -8393,7 +7116,19 @@
                 <w:szCs w:val="24"/>
                 <w:lang w:val="en-US"/>
               </w:rPr>
-              <w:t>Team Member 3</w:t>
+              <w:t xml:space="preserve">Researcher </w:t>
+            </w:r>
+            <w:r>
+              <w:rPr>
+                <w:rFonts w:eastAsiaTheme="majorEastAsia" w:cstheme="minorHAnsi"/>
+                <w:b/>
+                <w:bCs/>
+                <w:color w:val="365F91" w:themeColor="accent1" w:themeShade="BF"/>
+                <w:sz w:val="24"/>
+                <w:szCs w:val="24"/>
+                <w:lang w:val="en-US"/>
+              </w:rPr>
+              <w:t>3</w:t>
             </w:r>
             <w:r>
               <w:rPr>
@@ -8428,6 +7163,42 @@
                 <w:lang w:val="en-US"/>
               </w:rPr>
             </w:pPr>
+            <w:r>
+              <w:rPr>
+                <w:rFonts w:eastAsiaTheme="majorEastAsia" w:cstheme="minorHAnsi"/>
+                <w:b/>
+                <w:bCs/>
+                <w:color w:val="365F91" w:themeColor="accent1" w:themeShade="BF"/>
+                <w:sz w:val="24"/>
+                <w:szCs w:val="24"/>
+                <w:lang w:val="en-US"/>
+              </w:rPr>
+              <w:t>Vasyl</w:t>
+            </w:r>
+            <w:r>
+              <w:rPr>
+                <w:rFonts w:eastAsiaTheme="majorEastAsia" w:cstheme="minorHAnsi"/>
+                <w:b/>
+                <w:bCs/>
+                <w:color w:val="365F91" w:themeColor="accent1" w:themeShade="BF"/>
+                <w:sz w:val="24"/>
+                <w:szCs w:val="24"/>
+                <w:lang w:val="en-US"/>
+              </w:rPr>
+              <w:t xml:space="preserve"> </w:t>
+            </w:r>
+            <w:r>
+              <w:rPr>
+                <w:rFonts w:eastAsiaTheme="majorEastAsia" w:cstheme="minorHAnsi"/>
+                <w:b/>
+                <w:bCs/>
+                <w:color w:val="365F91" w:themeColor="accent1" w:themeShade="BF"/>
+                <w:sz w:val="24"/>
+                <w:szCs w:val="24"/>
+                <w:lang w:val="en-US"/>
+              </w:rPr>
+              <w:t>Kuryliuk</w:t>
+            </w:r>
           </w:p>
         </w:tc>
         <w:tc>
@@ -8449,6 +7220,18 @@
                 <w:lang w:val="en-US"/>
               </w:rPr>
             </w:pPr>
+            <w:r>
+              <w:rPr>
+                <w:rFonts w:eastAsiaTheme="majorEastAsia" w:cstheme="minorHAnsi"/>
+                <w:b/>
+                <w:bCs/>
+                <w:color w:val="365F91" w:themeColor="accent1" w:themeShade="BF"/>
+                <w:sz w:val="24"/>
+                <w:szCs w:val="24"/>
+                <w:lang w:val="en-US"/>
+              </w:rPr>
+              <w:t>1,200</w:t>
+            </w:r>
           </w:p>
         </w:tc>
       </w:tr>
@@ -8482,7 +7265,7 @@
                 <w:szCs w:val="24"/>
                 <w:lang w:val="en-US"/>
               </w:rPr>
-              <w:t>Team Member 4</w:t>
+              <w:t>Postgraduate 1</w:t>
             </w:r>
             <w:r>
               <w:rPr>
@@ -8538,6 +7321,18 @@
                 <w:lang w:val="en-US"/>
               </w:rPr>
             </w:pPr>
+            <w:r>
+              <w:rPr>
+                <w:rFonts w:eastAsiaTheme="majorEastAsia" w:cstheme="minorHAnsi"/>
+                <w:b/>
+                <w:bCs/>
+                <w:color w:val="365F91" w:themeColor="accent1" w:themeShade="BF"/>
+                <w:sz w:val="24"/>
+                <w:szCs w:val="24"/>
+                <w:lang w:val="en-US"/>
+              </w:rPr>
+              <w:t>1,100</w:t>
+            </w:r>
           </w:p>
         </w:tc>
       </w:tr>
@@ -8571,7 +7366,43 @@
                 <w:szCs w:val="24"/>
                 <w:lang w:val="en-US"/>
               </w:rPr>
-              <w:t>Team Member 5</w:t>
+              <w:t>P</w:t>
+            </w:r>
+            <w:r>
+              <w:rPr>
+                <w:rFonts w:eastAsiaTheme="majorEastAsia" w:cstheme="minorHAnsi"/>
+                <w:b/>
+                <w:bCs/>
+                <w:color w:val="365F91" w:themeColor="accent1" w:themeShade="BF"/>
+                <w:sz w:val="24"/>
+                <w:szCs w:val="24"/>
+                <w:lang w:val="en-US"/>
+              </w:rPr>
+              <w:t>ostgraduate</w:t>
+            </w:r>
+            <w:r>
+              <w:rPr>
+                <w:rFonts w:eastAsiaTheme="majorEastAsia" w:cstheme="minorHAnsi"/>
+                <w:b/>
+                <w:bCs/>
+                <w:color w:val="365F91" w:themeColor="accent1" w:themeShade="BF"/>
+                <w:sz w:val="24"/>
+                <w:szCs w:val="24"/>
+                <w:lang w:val="en-US"/>
+              </w:rPr>
+              <w:t xml:space="preserve"> </w:t>
+            </w:r>
+            <w:r>
+              <w:rPr>
+                <w:rFonts w:eastAsiaTheme="majorEastAsia" w:cstheme="minorHAnsi"/>
+                <w:b/>
+                <w:bCs/>
+                <w:color w:val="365F91" w:themeColor="accent1" w:themeShade="BF"/>
+                <w:sz w:val="24"/>
+                <w:szCs w:val="24"/>
+                <w:lang w:val="en-US"/>
+              </w:rPr>
+              <w:t>2</w:t>
             </w:r>
             <w:r>
               <w:rPr>
@@ -8606,6 +7437,18 @@
                 <w:lang w:val="en-US"/>
               </w:rPr>
             </w:pPr>
+            <w:r>
+              <w:rPr>
+                <w:rFonts w:eastAsiaTheme="majorEastAsia" w:cstheme="minorHAnsi"/>
+                <w:b/>
+                <w:bCs/>
+                <w:color w:val="365F91" w:themeColor="accent1" w:themeShade="BF"/>
+                <w:sz w:val="24"/>
+                <w:szCs w:val="24"/>
+                <w:lang w:val="en-US"/>
+              </w:rPr>
+              <w:t>Oleksii Zavhorodnii</w:t>
+            </w:r>
           </w:p>
         </w:tc>
         <w:tc>
@@ -8627,6 +7470,18 @@
                 <w:lang w:val="en-US"/>
               </w:rPr>
             </w:pPr>
+            <w:r>
+              <w:rPr>
+                <w:rFonts w:eastAsiaTheme="majorEastAsia" w:cstheme="minorHAnsi"/>
+                <w:b/>
+                <w:bCs/>
+                <w:color w:val="365F91" w:themeColor="accent1" w:themeShade="BF"/>
+                <w:sz w:val="24"/>
+                <w:szCs w:val="24"/>
+                <w:lang w:val="en-US"/>
+              </w:rPr>
+              <w:t>1000</w:t>
+            </w:r>
           </w:p>
         </w:tc>
       </w:tr>
@@ -8650,6 +7505,30 @@
                 <w:lang w:val="en-US"/>
               </w:rPr>
             </w:pPr>
+            <w:r>
+              <w:rPr>
+                <w:rFonts w:eastAsiaTheme="majorEastAsia" w:cstheme="minorHAnsi"/>
+                <w:b/>
+                <w:bCs/>
+                <w:color w:val="365F91" w:themeColor="accent1" w:themeShade="BF"/>
+                <w:sz w:val="24"/>
+                <w:szCs w:val="24"/>
+                <w:lang w:val="en-US"/>
+              </w:rPr>
+              <w:t>Student 1</w:t>
+            </w:r>
+            <w:r>
+              <w:rPr>
+                <w:rFonts w:eastAsiaTheme="majorEastAsia" w:cstheme="minorHAnsi"/>
+                <w:b/>
+                <w:bCs/>
+                <w:color w:val="365F91" w:themeColor="accent1" w:themeShade="BF"/>
+                <w:sz w:val="24"/>
+                <w:szCs w:val="24"/>
+                <w:lang w:val="en-US"/>
+              </w:rPr>
+              <w:t>:</w:t>
+            </w:r>
           </w:p>
         </w:tc>
         <w:tc>
@@ -8692,6 +7571,18 @@
                 <w:lang w:val="en-US"/>
               </w:rPr>
             </w:pPr>
+            <w:r>
+              <w:rPr>
+                <w:rFonts w:eastAsiaTheme="majorEastAsia" w:cstheme="minorHAnsi"/>
+                <w:b/>
+                <w:bCs/>
+                <w:color w:val="365F91" w:themeColor="accent1" w:themeShade="BF"/>
+                <w:sz w:val="24"/>
+                <w:szCs w:val="24"/>
+                <w:lang w:val="en-US"/>
+              </w:rPr>
+              <w:t>800</w:t>
+            </w:r>
           </w:p>
         </w:tc>
       </w:tr>
@@ -8718,29 +7609,7 @@
           <w:color w:val="365F91" w:themeColor="accent1" w:themeShade="BF"/>
           <w:lang w:val="en-US"/>
         </w:rPr>
-        <w:t xml:space="preserve">If your team is composed by more than 5 </w:t>
-      </w:r>
-      <w:proofErr w:type="gramStart"/>
-      <w:r>
-        <w:rPr>
-          <w:rFonts w:eastAsiaTheme="majorEastAsia" w:cstheme="minorHAnsi"/>
-          <w:bCs/>
-          <w:i/>
-          <w:color w:val="365F91" w:themeColor="accent1" w:themeShade="BF"/>
-          <w:lang w:val="en-US"/>
-        </w:rPr>
-        <w:t>Members</w:t>
-      </w:r>
-      <w:proofErr w:type="gramEnd"/>
-      <w:r>
-        <w:rPr>
-          <w:rFonts w:eastAsiaTheme="majorEastAsia" w:cstheme="minorHAnsi"/>
-          <w:bCs/>
-          <w:i/>
-          <w:color w:val="365F91" w:themeColor="accent1" w:themeShade="BF"/>
-          <w:lang w:val="en-US"/>
-        </w:rPr>
-        <w:t xml:space="preserve"> please add new </w:t>
+        <w:t xml:space="preserve">If your team is composed by more than 5 Members please add new </w:t>
       </w:r>
       <w:r>
         <w:rPr>
@@ -8893,27 +7762,7 @@
           <w:color w:val="365F91" w:themeColor="accent1" w:themeShade="BF"/>
           <w:lang w:val="en-US"/>
         </w:rPr>
-        <w:t xml:space="preserve">The information </w:t>
-      </w:r>
-      <w:proofErr w:type="gramStart"/>
-      <w:r>
-        <w:rPr>
-          <w:rFonts w:eastAsiaTheme="majorEastAsia" w:cstheme="minorHAnsi"/>
-          <w:bCs/>
-          <w:color w:val="365F91" w:themeColor="accent1" w:themeShade="BF"/>
-          <w:lang w:val="en-US"/>
-        </w:rPr>
-        <w:t>of  the</w:t>
-      </w:r>
-      <w:proofErr w:type="gramEnd"/>
-      <w:r>
-        <w:rPr>
-          <w:rFonts w:eastAsiaTheme="majorEastAsia" w:cstheme="minorHAnsi"/>
-          <w:bCs/>
-          <w:color w:val="365F91" w:themeColor="accent1" w:themeShade="BF"/>
-          <w:lang w:val="en-US"/>
-        </w:rPr>
-        <w:t xml:space="preserve"> </w:t>
+        <w:t xml:space="preserve">The information of  the </w:t>
       </w:r>
       <w:r>
         <w:rPr>
@@ -9239,20 +8088,8 @@
                 <w:color w:val="808080" w:themeColor="background1" w:themeShade="80"/>
                 <w:lang w:val="en-GB"/>
               </w:rPr>
-              <w:t>Dd/mm/</w:t>
+              <w:t>Dd/mm/yyy</w:t>
             </w:r>
-            <w:proofErr w:type="spellStart"/>
-            <w:r>
-              <w:rPr>
-                <w:rFonts w:ascii="Calibri" w:eastAsia="Calibri" w:hAnsi="Calibri" w:cs="Times New Roman"/>
-                <w:i/>
-                <w:iCs/>
-                <w:color w:val="808080" w:themeColor="background1" w:themeShade="80"/>
-                <w:lang w:val="en-GB"/>
-              </w:rPr>
-              <w:t>yyy</w:t>
-            </w:r>
-            <w:proofErr w:type="spellEnd"/>
           </w:p>
         </w:tc>
       </w:tr>
@@ -9431,7 +8268,6 @@
                 <w:color w:val="365F91" w:themeColor="accent1" w:themeShade="BF"/>
                 <w:lang w:val="en-GB"/>
               </w:rPr>
-              <w:lastRenderedPageBreak/>
               <w:t>Institute of affiliation</w:t>
             </w:r>
             <w:r>
@@ -9497,6 +8333,7 @@
                 <w:color w:val="365F91" w:themeColor="accent1" w:themeShade="BF"/>
                 <w:lang w:val="en-GB"/>
               </w:rPr>
+              <w:lastRenderedPageBreak/>
               <w:t>Affiliation Institute address</w:t>
             </w:r>
           </w:p>
@@ -9909,29 +8746,7 @@
                 <w:color w:val="808080" w:themeColor="background1" w:themeShade="80"/>
                 <w:lang w:val="en-US"/>
               </w:rPr>
-              <w:t xml:space="preserve"> in </w:t>
-            </w:r>
-            <w:proofErr w:type="gramStart"/>
-            <w:r>
-              <w:rPr>
-                <w:rFonts w:ascii="Calibri" w:eastAsia="Calibri" w:hAnsi="Calibri" w:cs="Times New Roman"/>
-                <w:i/>
-                <w:iCs/>
-                <w:color w:val="808080" w:themeColor="background1" w:themeShade="80"/>
-                <w:lang w:val="en-US"/>
-              </w:rPr>
-              <w:t>…(</w:t>
-            </w:r>
-            <w:proofErr w:type="gramEnd"/>
-            <w:r>
-              <w:rPr>
-                <w:rFonts w:ascii="Calibri" w:eastAsia="Calibri" w:hAnsi="Calibri" w:cs="Times New Roman"/>
-                <w:i/>
-                <w:iCs/>
-                <w:color w:val="808080" w:themeColor="background1" w:themeShade="80"/>
-                <w:lang w:val="en-US"/>
-              </w:rPr>
-              <w:t>please specify the field)</w:t>
+              <w:t xml:space="preserve"> in …(please specify the field)</w:t>
             </w:r>
           </w:p>
         </w:tc>
@@ -10124,7 +8939,6 @@
                 <w:lang w:val="en-GB"/>
               </w:rPr>
             </w:pPr>
-            <w:proofErr w:type="spellStart"/>
             <w:r>
               <w:rPr>
                 <w:rFonts w:ascii="Calibri" w:eastAsia="Calibri" w:hAnsi="Calibri" w:cs="Times New Roman"/>
@@ -10133,7 +8947,6 @@
               </w:rPr>
               <w:t>Kuryliuk</w:t>
             </w:r>
-            <w:proofErr w:type="spellEnd"/>
           </w:p>
         </w:tc>
       </w:tr>
@@ -10490,7 +9303,6 @@
                 <w:lang w:val="en-GB"/>
               </w:rPr>
             </w:pPr>
-            <w:proofErr w:type="spellStart"/>
             <w:r>
               <w:rPr>
                 <w:rFonts w:ascii="Calibri" w:eastAsia="Calibri" w:hAnsi="Calibri" w:cs="Times New Roman"/>
@@ -10499,40 +9311,7 @@
                 <w:color w:val="808080" w:themeColor="background1" w:themeShade="80"/>
                 <w:lang w:val="en-GB"/>
               </w:rPr>
-              <w:t>Volodymyrska</w:t>
-            </w:r>
-            <w:proofErr w:type="spellEnd"/>
-            <w:r>
-              <w:rPr>
-                <w:rFonts w:ascii="Calibri" w:eastAsia="Calibri" w:hAnsi="Calibri" w:cs="Times New Roman"/>
-                <w:i/>
-                <w:iCs/>
-                <w:color w:val="808080" w:themeColor="background1" w:themeShade="80"/>
-                <w:lang w:val="en-GB"/>
-              </w:rPr>
-              <w:t xml:space="preserve"> Street 64/13, </w:t>
-            </w:r>
-            <w:proofErr w:type="gramStart"/>
-            <w:r>
-              <w:rPr>
-                <w:rFonts w:ascii="Calibri" w:eastAsia="Calibri" w:hAnsi="Calibri" w:cs="Times New Roman"/>
-                <w:i/>
-                <w:iCs/>
-                <w:color w:val="808080" w:themeColor="background1" w:themeShade="80"/>
-                <w:lang w:val="en-GB"/>
-              </w:rPr>
-              <w:t>Kyiv,  01601</w:t>
-            </w:r>
-            <w:proofErr w:type="gramEnd"/>
-            <w:r>
-              <w:rPr>
-                <w:rFonts w:ascii="Calibri" w:eastAsia="Calibri" w:hAnsi="Calibri" w:cs="Times New Roman"/>
-                <w:i/>
-                <w:iCs/>
-                <w:color w:val="808080" w:themeColor="background1" w:themeShade="80"/>
-                <w:lang w:val="en-GB"/>
-              </w:rPr>
-              <w:t>, Ukraine</w:t>
+              <w:t>Volodymyrska Street 64/13, Kyiv,  01601, Ukraine</w:t>
             </w:r>
           </w:p>
         </w:tc>
@@ -10948,9 +9727,8 @@
           <w:szCs w:val="24"/>
           <w:lang w:val="en-US"/>
         </w:rPr>
-        <w:t xml:space="preserve">Team </w:t>
+        <w:t xml:space="preserve">Team Member  </w:t>
       </w:r>
-      <w:proofErr w:type="gramStart"/>
       <w:r>
         <w:rPr>
           <w:rFonts w:eastAsiaTheme="majorEastAsia" w:cstheme="minorHAnsi"/>
@@ -10961,32 +9739,7 @@
           <w:szCs w:val="24"/>
           <w:lang w:val="en-US"/>
         </w:rPr>
-        <w:t xml:space="preserve">Member  </w:t>
-      </w:r>
-      <w:r>
-        <w:rPr>
-          <w:rFonts w:eastAsiaTheme="majorEastAsia" w:cstheme="minorHAnsi"/>
-          <w:b/>
-          <w:bCs/>
-          <w:color w:val="365F91" w:themeColor="accent1" w:themeShade="BF"/>
-          <w:sz w:val="24"/>
-          <w:szCs w:val="24"/>
-          <w:lang w:val="en-US"/>
-        </w:rPr>
-        <w:t>4</w:t>
-      </w:r>
-      <w:proofErr w:type="gramEnd"/>
-      <w:r>
-        <w:rPr>
-          <w:rFonts w:eastAsiaTheme="majorEastAsia" w:cstheme="minorHAnsi"/>
-          <w:b/>
-          <w:bCs/>
-          <w:color w:val="365F91" w:themeColor="accent1" w:themeShade="BF"/>
-          <w:sz w:val="24"/>
-          <w:szCs w:val="24"/>
-          <w:lang w:val="en-US"/>
-        </w:rPr>
-        <w:t xml:space="preserve"> </w:t>
+        <w:t xml:space="preserve">4 </w:t>
       </w:r>
       <w:r>
         <w:rPr>
@@ -11165,20 +9918,8 @@
                 <w:color w:val="808080" w:themeColor="background1" w:themeShade="80"/>
                 <w:lang w:val="en-GB"/>
               </w:rPr>
-              <w:t>Dd/mm/</w:t>
+              <w:t>Dd/mm/yyyy</w:t>
             </w:r>
-            <w:proofErr w:type="spellStart"/>
-            <w:r>
-              <w:rPr>
-                <w:rFonts w:ascii="Calibri" w:eastAsia="Calibri" w:hAnsi="Calibri" w:cs="Times New Roman"/>
-                <w:i/>
-                <w:iCs/>
-                <w:color w:val="808080" w:themeColor="background1" w:themeShade="80"/>
-                <w:lang w:val="en-GB"/>
-              </w:rPr>
-              <w:t>yyyy</w:t>
-            </w:r>
-            <w:proofErr w:type="spellEnd"/>
           </w:p>
         </w:tc>
       </w:tr>
@@ -11432,7 +10173,6 @@
                 <w:color w:val="365F91" w:themeColor="accent1" w:themeShade="BF"/>
                 <w:lang w:val="en-GB"/>
               </w:rPr>
-              <w:lastRenderedPageBreak/>
               <w:t>Affiliation Institute address</w:t>
             </w:r>
           </w:p>
@@ -11487,6 +10227,7 @@
                 <w:color w:val="365F91" w:themeColor="accent1" w:themeShade="BF"/>
                 <w:lang w:val="en-GB"/>
               </w:rPr>
+              <w:lastRenderedPageBreak/>
               <w:t>Current position</w:t>
             </w:r>
             <w:r>
@@ -11835,29 +10576,7 @@
                 <w:color w:val="808080" w:themeColor="background1" w:themeShade="80"/>
                 <w:lang w:val="en-US"/>
               </w:rPr>
-              <w:t xml:space="preserve">e.g. PhD, Master, Bachelor in </w:t>
-            </w:r>
-            <w:proofErr w:type="gramStart"/>
-            <w:r>
-              <w:rPr>
-                <w:rFonts w:ascii="Calibri" w:eastAsia="Calibri" w:hAnsi="Calibri" w:cs="Times New Roman"/>
-                <w:i/>
-                <w:iCs/>
-                <w:color w:val="808080" w:themeColor="background1" w:themeShade="80"/>
-                <w:lang w:val="en-US"/>
-              </w:rPr>
-              <w:t>…(</w:t>
-            </w:r>
-            <w:proofErr w:type="gramEnd"/>
-            <w:r>
-              <w:rPr>
-                <w:rFonts w:ascii="Calibri" w:eastAsia="Calibri" w:hAnsi="Calibri" w:cs="Times New Roman"/>
-                <w:i/>
-                <w:iCs/>
-                <w:color w:val="808080" w:themeColor="background1" w:themeShade="80"/>
-                <w:lang w:val="en-US"/>
-              </w:rPr>
-              <w:t>please specify the field)</w:t>
+              <w:t>e.g. PhD, Master, Bachelor in …(please specify the field)</w:t>
             </w:r>
           </w:p>
         </w:tc>
@@ -11904,33 +10623,7 @@
           <w:szCs w:val="24"/>
           <w:lang w:val="en-US"/>
         </w:rPr>
-        <w:t xml:space="preserve">Team </w:t>
-      </w:r>
-      <w:proofErr w:type="gramStart"/>
-      <w:r>
-        <w:rPr>
-          <w:rFonts w:eastAsiaTheme="majorEastAsia"/>
-          <w:b/>
-          <w:bCs/>
-          <w:color w:val="365F91" w:themeColor="accent1" w:themeShade="BF"/>
-          <w:sz w:val="24"/>
-          <w:szCs w:val="24"/>
-          <w:lang w:val="en-US"/>
-        </w:rPr>
-        <w:t>Member  5</w:t>
-      </w:r>
-      <w:proofErr w:type="gramEnd"/>
-      <w:r>
-        <w:rPr>
-          <w:rFonts w:eastAsiaTheme="majorEastAsia"/>
-          <w:b/>
-          <w:bCs/>
-          <w:color w:val="365F91" w:themeColor="accent1" w:themeShade="BF"/>
-          <w:sz w:val="24"/>
-          <w:szCs w:val="24"/>
-          <w:lang w:val="en-US"/>
-        </w:rPr>
-        <w:t xml:space="preserve"> – information</w:t>
+        <w:t>Team Member  5 – information</w:t>
       </w:r>
     </w:p>
     <w:tbl>
@@ -12106,20 +10799,8 @@
                 <w:color w:val="808080" w:themeColor="background1" w:themeShade="80"/>
                 <w:lang w:val="en-GB"/>
               </w:rPr>
-              <w:t>Dd/mm/</w:t>
+              <w:t>Dd/mm/yyyy</w:t>
             </w:r>
-            <w:proofErr w:type="spellStart"/>
-            <w:r>
-              <w:rPr>
-                <w:rFonts w:ascii="Calibri" w:eastAsia="Calibri" w:hAnsi="Calibri" w:cs="Times New Roman"/>
-                <w:i/>
-                <w:iCs/>
-                <w:color w:val="808080" w:themeColor="background1" w:themeShade="80"/>
-                <w:lang w:val="en-GB"/>
-              </w:rPr>
-              <w:t>yyyy</w:t>
-            </w:r>
-            <w:proofErr w:type="spellEnd"/>
           </w:p>
         </w:tc>
       </w:tr>
@@ -12748,29 +11429,7 @@
                 <w:color w:val="808080" w:themeColor="background1" w:themeShade="80"/>
                 <w:lang w:val="en-US"/>
               </w:rPr>
-              <w:t xml:space="preserve">e.g. PhD, Master, Bachelor in </w:t>
-            </w:r>
-            <w:proofErr w:type="gramStart"/>
-            <w:r>
-              <w:rPr>
-                <w:rFonts w:ascii="Calibri" w:eastAsia="Calibri" w:hAnsi="Calibri" w:cs="Times New Roman"/>
-                <w:i/>
-                <w:iCs/>
-                <w:color w:val="808080" w:themeColor="background1" w:themeShade="80"/>
-                <w:lang w:val="en-US"/>
-              </w:rPr>
-              <w:t>…(</w:t>
-            </w:r>
-            <w:proofErr w:type="gramEnd"/>
-            <w:r>
-              <w:rPr>
-                <w:rFonts w:ascii="Calibri" w:eastAsia="Calibri" w:hAnsi="Calibri" w:cs="Times New Roman"/>
-                <w:i/>
-                <w:iCs/>
-                <w:color w:val="808080" w:themeColor="background1" w:themeShade="80"/>
-                <w:lang w:val="en-US"/>
-              </w:rPr>
-              <w:t>please specify the field)</w:t>
+              <w:t>e.g. PhD, Master, Bachelor in …(please specify the field)</w:t>
             </w:r>
           </w:p>
         </w:tc>
@@ -12819,33 +11478,7 @@
           <w:szCs w:val="24"/>
           <w:lang w:val="en-US"/>
         </w:rPr>
-        <w:t xml:space="preserve">Team </w:t>
-      </w:r>
-      <w:proofErr w:type="gramStart"/>
-      <w:r>
-        <w:rPr>
-          <w:rFonts w:eastAsiaTheme="majorEastAsia"/>
-          <w:b/>
-          <w:bCs/>
-          <w:color w:val="365F91" w:themeColor="accent1" w:themeShade="BF"/>
-          <w:sz w:val="24"/>
-          <w:szCs w:val="24"/>
-          <w:lang w:val="en-US"/>
-        </w:rPr>
-        <w:t>Member  6</w:t>
-      </w:r>
-      <w:proofErr w:type="gramEnd"/>
-      <w:r>
-        <w:rPr>
-          <w:rFonts w:eastAsiaTheme="majorEastAsia"/>
-          <w:b/>
-          <w:bCs/>
-          <w:color w:val="365F91" w:themeColor="accent1" w:themeShade="BF"/>
-          <w:sz w:val="24"/>
-          <w:szCs w:val="24"/>
-          <w:lang w:val="en-US"/>
-        </w:rPr>
-        <w:t xml:space="preserve"> – information</w:t>
+        <w:t>Team Member  6 – information</w:t>
       </w:r>
     </w:p>
     <w:tbl>
@@ -13021,20 +11654,8 @@
                 <w:color w:val="808080" w:themeColor="background1" w:themeShade="80"/>
                 <w:lang w:val="en-GB"/>
               </w:rPr>
-              <w:t>Dd/mm/</w:t>
+              <w:t>Dd/mm/yyyy</w:t>
             </w:r>
-            <w:proofErr w:type="spellStart"/>
-            <w:r>
-              <w:rPr>
-                <w:rFonts w:ascii="Calibri" w:eastAsia="Calibri" w:hAnsi="Calibri" w:cs="Times New Roman"/>
-                <w:i/>
-                <w:iCs/>
-                <w:color w:val="808080" w:themeColor="background1" w:themeShade="80"/>
-                <w:lang w:val="en-GB"/>
-              </w:rPr>
-              <w:t>yyyy</w:t>
-            </w:r>
-            <w:proofErr w:type="spellEnd"/>
           </w:p>
         </w:tc>
       </w:tr>
@@ -13283,7 +11904,6 @@
                 <w:color w:val="365F91" w:themeColor="accent1" w:themeShade="BF"/>
                 <w:lang w:val="en-GB"/>
               </w:rPr>
-              <w:lastRenderedPageBreak/>
               <w:t>Affiliation Institute address</w:t>
             </w:r>
           </w:p>
@@ -13341,6 +11961,7 @@
                 <w:color w:val="365F91" w:themeColor="accent1" w:themeShade="BF"/>
                 <w:lang w:val="en-GB"/>
               </w:rPr>
+              <w:lastRenderedPageBreak/>
               <w:t>Current position</w:t>
             </w:r>
             <w:r>
@@ -13664,29 +12285,7 @@
                 <w:color w:val="808080" w:themeColor="background1" w:themeShade="80"/>
                 <w:lang w:val="en-US"/>
               </w:rPr>
-              <w:t xml:space="preserve">e.g. PhD, Master, Bachelor in </w:t>
-            </w:r>
-            <w:proofErr w:type="gramStart"/>
-            <w:r>
-              <w:rPr>
-                <w:rFonts w:ascii="Calibri" w:eastAsia="Calibri" w:hAnsi="Calibri" w:cs="Times New Roman"/>
-                <w:i/>
-                <w:iCs/>
-                <w:color w:val="808080" w:themeColor="background1" w:themeShade="80"/>
-                <w:lang w:val="en-US"/>
-              </w:rPr>
-              <w:t>…(</w:t>
-            </w:r>
-            <w:proofErr w:type="gramEnd"/>
-            <w:r>
-              <w:rPr>
-                <w:rFonts w:ascii="Calibri" w:eastAsia="Calibri" w:hAnsi="Calibri" w:cs="Times New Roman"/>
-                <w:i/>
-                <w:iCs/>
-                <w:color w:val="808080" w:themeColor="background1" w:themeShade="80"/>
-                <w:lang w:val="en-US"/>
-              </w:rPr>
-              <w:t>please specify the field)</w:t>
+              <w:t>e.g. PhD, Master, Bachelor in …(please specify the field)</w:t>
             </w:r>
           </w:p>
         </w:tc>
@@ -14219,27 +12818,7 @@
           <w:color w:val="365F91" w:themeColor="accent1" w:themeShade="BF"/>
           <w:lang w:val="en-US"/>
         </w:rPr>
-        <w:t xml:space="preserve"> proposal for the EURIZON Fellowship </w:t>
-      </w:r>
-      <w:proofErr w:type="spellStart"/>
-      <w:r>
-        <w:rPr>
-          <w:rFonts w:cstheme="minorHAnsi"/>
-          <w:i/>
-          <w:color w:val="365F91" w:themeColor="accent1" w:themeShade="BF"/>
-          <w:lang w:val="en-US"/>
-        </w:rPr>
-        <w:t>programme</w:t>
-      </w:r>
-      <w:proofErr w:type="spellEnd"/>
-      <w:r>
-        <w:rPr>
-          <w:rFonts w:cstheme="minorHAnsi"/>
-          <w:i/>
-          <w:color w:val="365F91" w:themeColor="accent1" w:themeShade="BF"/>
-          <w:lang w:val="en-US"/>
-        </w:rPr>
-        <w:t xml:space="preserve"> must respect the fundamental ethical principles for scientific research. EURIZON Secretariat condemns the replication of ideas, data, results without due permission and acknowledgement. Please make sure that the ideas developed in this research proposal are yours (and/or of the people mentioned in the paragraph 2 “Research team”) and that you own or have received the necessary authorizations from the intellectual property rights holders to validly use data and materials that you include in the Application form.</w:t>
+        <w:t xml:space="preserve"> proposal for the EURIZON Fellowship programme must respect the fundamental ethical principles for scientific research. EURIZON Secretariat condemns the replication of ideas, data, results without due permission and acknowledgement. Please make sure that the ideas developed in this research proposal are yours (and/or of the people mentioned in the paragraph 2 “Research team”) and that you own or have received the necessary authorizations from the intellectual property rights holders to validly use data and materials that you include in the Application form.</w:t>
       </w:r>
     </w:p>
     <w:p>
@@ -14421,9 +13000,8 @@
           <w:color w:val="365F91" w:themeColor="accent1" w:themeShade="BF"/>
           <w:lang w:val="en-US"/>
         </w:rPr>
-        <w:t xml:space="preserve"> data privacy </w:t>
+        <w:t xml:space="preserve"> data privacy policy </w:t>
       </w:r>
-      <w:proofErr w:type="gramStart"/>
       <w:r>
         <w:rPr>
           <w:rFonts w:cstheme="minorHAnsi"/>
@@ -14431,7 +13009,7 @@
           <w:color w:val="365F91" w:themeColor="accent1" w:themeShade="BF"/>
           <w:lang w:val="en-US"/>
         </w:rPr>
-        <w:t xml:space="preserve">policy </w:t>
+        <w:t>:</w:t>
       </w:r>
       <w:r>
         <w:rPr>
@@ -14440,19 +13018,9 @@
           <w:color w:val="365F91" w:themeColor="accent1" w:themeShade="BF"/>
           <w:lang w:val="en-US"/>
         </w:rPr>
-        <w:t>:</w:t>
-      </w:r>
-      <w:proofErr w:type="gramEnd"/>
-      <w:r>
-        <w:rPr>
-          <w:rFonts w:cstheme="minorHAnsi"/>
-          <w:i/>
-          <w:color w:val="365F91" w:themeColor="accent1" w:themeShade="BF"/>
-          <w:lang w:val="en-US"/>
-        </w:rPr>
         <w:t xml:space="preserve"> </w:t>
       </w:r>
-      <w:hyperlink r:id="rId15" w:history="1">
+      <w:hyperlink r:id="rId16" w:history="1">
         <w:r>
           <w:rPr>
             <w:rStyle w:val="ad"/>
@@ -14606,7 +13174,6 @@
         </w:rPr>
         <w:tab/>
       </w:r>
-      <w:proofErr w:type="gramStart"/>
       <w:r>
         <w:rPr>
           <w:rFonts w:eastAsiaTheme="minorEastAsia"/>
@@ -14630,10 +13197,69 @@
           <w:szCs w:val="24"/>
           <w:lang w:val="en-US"/>
         </w:rPr>
-        <w:t>Date</w:t>
+        <w:t xml:space="preserve">Date:  </w:t>
       </w:r>
-      <w:proofErr w:type="gramEnd"/>
       <w:r>
+        <w:rPr>
+          <w:rFonts w:eastAsiaTheme="minorEastAsia"/>
+          <w:i/>
+          <w:color w:val="A6A6A6" w:themeColor="background1" w:themeShade="A6"/>
+          <w:sz w:val="24"/>
+          <w:szCs w:val="24"/>
+          <w:lang w:val="en-US"/>
+        </w:rPr>
+        <w:t>dd</w:t>
+      </w:r>
+      <w:r>
+        <w:rPr>
+          <w:rFonts w:eastAsiaTheme="minorEastAsia"/>
+          <w:i/>
+          <w:color w:val="365F91" w:themeColor="accent1" w:themeShade="BF"/>
+          <w:sz w:val="24"/>
+          <w:szCs w:val="24"/>
+          <w:lang w:val="en-US"/>
+        </w:rPr>
+        <w:t>/</w:t>
+      </w:r>
+      <w:r>
+        <w:rPr>
+          <w:rFonts w:eastAsiaTheme="minorEastAsia"/>
+          <w:i/>
+          <w:color w:val="A6A6A6" w:themeColor="background1" w:themeShade="A6"/>
+          <w:sz w:val="24"/>
+          <w:szCs w:val="24"/>
+          <w:lang w:val="en-US"/>
+        </w:rPr>
+        <w:t>mm</w:t>
+      </w:r>
+      <w:r>
+        <w:rPr>
+          <w:rFonts w:eastAsiaTheme="minorEastAsia"/>
+          <w:i/>
+          <w:color w:val="365F91" w:themeColor="accent1" w:themeShade="BF"/>
+          <w:sz w:val="24"/>
+          <w:szCs w:val="24"/>
+          <w:lang w:val="en-US"/>
+        </w:rPr>
+        <w:t>/</w:t>
+      </w:r>
+      <w:r>
+        <w:rPr>
+          <w:rFonts w:eastAsiaTheme="minorEastAsia"/>
+          <w:i/>
+          <w:color w:val="A6A6A6" w:themeColor="background1" w:themeShade="A6"/>
+          <w:sz w:val="24"/>
+          <w:szCs w:val="24"/>
+          <w:lang w:val="en-US"/>
+        </w:rPr>
+        <w:t>yyyy</w:t>
+      </w:r>
+    </w:p>
+    <w:p>
+      <w:pPr>
+        <w:spacing w:after="0" w:line="288" w:lineRule="auto"/>
+        <w:contextualSpacing/>
+        <w:jc w:val="both"/>
         <w:rPr>
           <w:rFonts w:eastAsiaTheme="minorEastAsia"/>
           <w:b/>
@@ -14643,65 +13269,7 @@
           <w:szCs w:val="24"/>
           <w:lang w:val="en-US"/>
         </w:rPr>
-        <w:t xml:space="preserve">:  </w:t>
-      </w:r>
-      <w:r>
-        <w:rPr>
-          <w:rFonts w:eastAsiaTheme="minorEastAsia"/>
-          <w:i/>
-          <w:color w:val="A6A6A6" w:themeColor="background1" w:themeShade="A6"/>
-          <w:sz w:val="24"/>
-          <w:szCs w:val="24"/>
-          <w:lang w:val="en-US"/>
-        </w:rPr>
-        <w:t>dd</w:t>
-      </w:r>
-      <w:r>
-        <w:rPr>
-          <w:rFonts w:eastAsiaTheme="minorEastAsia"/>
-          <w:i/>
-          <w:color w:val="365F91" w:themeColor="accent1" w:themeShade="BF"/>
-          <w:sz w:val="24"/>
-          <w:szCs w:val="24"/>
-          <w:lang w:val="en-US"/>
-        </w:rPr>
-        <w:t>/</w:t>
-      </w:r>
-      <w:r>
-        <w:rPr>
-          <w:rFonts w:eastAsiaTheme="minorEastAsia"/>
-          <w:i/>
-          <w:color w:val="A6A6A6" w:themeColor="background1" w:themeShade="A6"/>
-          <w:sz w:val="24"/>
-          <w:szCs w:val="24"/>
-          <w:lang w:val="en-US"/>
-        </w:rPr>
-        <w:t>mm</w:t>
-      </w:r>
-      <w:r>
-        <w:rPr>
-          <w:rFonts w:eastAsiaTheme="minorEastAsia"/>
-          <w:i/>
-          <w:color w:val="365F91" w:themeColor="accent1" w:themeShade="BF"/>
-          <w:sz w:val="24"/>
-          <w:szCs w:val="24"/>
-          <w:lang w:val="en-US"/>
-        </w:rPr>
-        <w:t>/</w:t>
-      </w:r>
-      <w:proofErr w:type="spellStart"/>
-      <w:r>
-        <w:rPr>
-          <w:rFonts w:eastAsiaTheme="minorEastAsia"/>
-          <w:i/>
-          <w:color w:val="A6A6A6" w:themeColor="background1" w:themeShade="A6"/>
-          <w:sz w:val="24"/>
-          <w:szCs w:val="24"/>
-          <w:lang w:val="en-US"/>
-        </w:rPr>
-        <w:t>yyyy</w:t>
-      </w:r>
-      <w:proofErr w:type="spellEnd"/>
+      </w:pPr>
     </w:p>
     <w:p>
       <w:pPr>
@@ -14718,12 +13286,7 @@
           <w:lang w:val="en-US"/>
         </w:rPr>
       </w:pPr>
-    </w:p>
-    <w:p>
-      <w:pPr>
-        <w:spacing w:after="0" w:line="288" w:lineRule="auto"/>
-        <w:contextualSpacing/>
-        <w:jc w:val="both"/>
+      <w:r>
         <w:rPr>
           <w:rFonts w:eastAsiaTheme="minorEastAsia"/>
           <w:b/>
@@ -14733,8 +13296,30 @@
           <w:szCs w:val="24"/>
           <w:lang w:val="en-US"/>
         </w:rPr>
-      </w:pPr>
-      <w:r>
+        <w:t>_____________________________</w:t>
+      </w:r>
+    </w:p>
+    <w:p>
+      <w:pPr>
+        <w:spacing w:after="0" w:line="288" w:lineRule="auto"/>
+        <w:contextualSpacing/>
+        <w:jc w:val="both"/>
+        <w:rPr>
+          <w:rFonts w:eastAsiaTheme="minorEastAsia"/>
+          <w:b/>
+          <w:i/>
+          <w:color w:val="365F91" w:themeColor="accent1" w:themeShade="BF"/>
+          <w:sz w:val="20"/>
+          <w:szCs w:val="20"/>
+          <w:lang w:val="en-US"/>
+        </w:rPr>
+      </w:pPr>
+    </w:p>
+    <w:p>
+      <w:pPr>
+        <w:spacing w:after="0" w:line="288" w:lineRule="auto"/>
+        <w:contextualSpacing/>
+        <w:jc w:val="both"/>
         <w:rPr>
           <w:rFonts w:eastAsiaTheme="minorEastAsia"/>
           <w:b/>
@@ -14744,7 +13329,42 @@
           <w:szCs w:val="24"/>
           <w:lang w:val="en-US"/>
         </w:rPr>
-        <w:t>_____________________________</w:t>
+      </w:pPr>
+      <w:r>
+        <w:rPr>
+          <w:rFonts w:eastAsiaTheme="minorEastAsia"/>
+          <w:b/>
+          <w:i/>
+          <w:color w:val="365F91" w:themeColor="accent1" w:themeShade="BF"/>
+          <w:sz w:val="24"/>
+          <w:szCs w:val="24"/>
+          <w:lang w:val="en-US"/>
+        </w:rPr>
+        <w:t xml:space="preserve">Signatures of </w:t>
+      </w:r>
+      <w:r>
+        <w:rPr>
+          <w:rFonts w:eastAsiaTheme="minorEastAsia"/>
+          <w:b/>
+          <w:i/>
+          <w:color w:val="365F91" w:themeColor="accent1" w:themeShade="BF"/>
+          <w:sz w:val="24"/>
+          <w:szCs w:val="24"/>
+          <w:lang w:val="en-US"/>
+        </w:rPr>
+        <w:t>all other</w:t>
+      </w:r>
+      <w:r>
+        <w:rPr>
+          <w:rFonts w:eastAsiaTheme="minorEastAsia"/>
+          <w:b/>
+          <w:i/>
+          <w:color w:val="365F91" w:themeColor="accent1" w:themeShade="BF"/>
+          <w:sz w:val="24"/>
+          <w:szCs w:val="24"/>
+          <w:lang w:val="en-US"/>
+        </w:rPr>
+        <w:t xml:space="preserve"> team members:</w:t>
       </w:r>
     </w:p>
     <w:p>
@@ -14773,53 +13393,12 @@
           <w:b/>
           <w:i/>
           <w:color w:val="365F91" w:themeColor="accent1" w:themeShade="BF"/>
-          <w:sz w:val="24"/>
-          <w:szCs w:val="24"/>
+          <w:sz w:val="20"/>
+          <w:szCs w:val="20"/>
           <w:lang w:val="en-US"/>
         </w:rPr>
       </w:pPr>
       <w:r>
-        <w:rPr>
-          <w:rFonts w:eastAsiaTheme="minorEastAsia"/>
-          <w:b/>
-          <w:i/>
-          <w:color w:val="365F91" w:themeColor="accent1" w:themeShade="BF"/>
-          <w:sz w:val="24"/>
-          <w:szCs w:val="24"/>
-          <w:lang w:val="en-US"/>
-        </w:rPr>
-        <w:t xml:space="preserve">Signatures of </w:t>
-      </w:r>
-      <w:r>
-        <w:rPr>
-          <w:rFonts w:eastAsiaTheme="minorEastAsia"/>
-          <w:b/>
-          <w:i/>
-          <w:color w:val="365F91" w:themeColor="accent1" w:themeShade="BF"/>
-          <w:sz w:val="24"/>
-          <w:szCs w:val="24"/>
-          <w:lang w:val="en-US"/>
-        </w:rPr>
-        <w:t>all other</w:t>
-      </w:r>
-      <w:r>
-        <w:rPr>
-          <w:rFonts w:eastAsiaTheme="minorEastAsia"/>
-          <w:b/>
-          <w:i/>
-          <w:color w:val="365F91" w:themeColor="accent1" w:themeShade="BF"/>
-          <w:sz w:val="24"/>
-          <w:szCs w:val="24"/>
-          <w:lang w:val="en-US"/>
-        </w:rPr>
-        <w:t xml:space="preserve"> team members:</w:t>
-      </w:r>
-    </w:p>
-    <w:p>
-      <w:pPr>
-        <w:spacing w:after="0" w:line="288" w:lineRule="auto"/>
-        <w:contextualSpacing/>
-        <w:jc w:val="both"/>
         <w:rPr>
           <w:rFonts w:eastAsiaTheme="minorEastAsia"/>
           <w:b/>
@@ -14829,13 +13408,9 @@
           <w:szCs w:val="20"/>
           <w:lang w:val="en-US"/>
         </w:rPr>
-      </w:pPr>
-    </w:p>
-    <w:p>
-      <w:pPr>
-        <w:spacing w:after="0" w:line="288" w:lineRule="auto"/>
-        <w:contextualSpacing/>
-        <w:jc w:val="both"/>
+        <w:t>Name, Family name(English)</w:t>
+      </w:r>
+      <w:r>
         <w:rPr>
           <w:rFonts w:eastAsiaTheme="minorEastAsia"/>
           <w:b/>
@@ -14845,7 +13420,8 @@
           <w:szCs w:val="20"/>
           <w:lang w:val="en-US"/>
         </w:rPr>
-      </w:pPr>
+        <w:tab/>
+      </w:r>
       <w:r>
         <w:rPr>
           <w:rFonts w:eastAsiaTheme="minorEastAsia"/>
@@ -14856,9 +13432,8 @@
           <w:szCs w:val="20"/>
           <w:lang w:val="en-US"/>
         </w:rPr>
-        <w:t xml:space="preserve">Name, Family </w:t>
+        <w:tab/>
       </w:r>
-      <w:proofErr w:type="gramStart"/>
       <w:r>
         <w:rPr>
           <w:rFonts w:eastAsiaTheme="minorEastAsia"/>
@@ -14869,9 +13444,8 @@
           <w:szCs w:val="20"/>
           <w:lang w:val="en-US"/>
         </w:rPr>
-        <w:t>name(</w:t>
+        <w:tab/>
       </w:r>
-      <w:proofErr w:type="gramEnd"/>
       <w:r>
         <w:rPr>
           <w:rFonts w:eastAsiaTheme="minorEastAsia"/>
@@ -14882,9 +13456,15 @@
           <w:szCs w:val="20"/>
           <w:lang w:val="en-US"/>
         </w:rPr>
-        <w:t>English)</w:t>
+        <w:tab/>
+        <w:t xml:space="preserve">              Signature</w:t>
       </w:r>
-      <w:r>
+    </w:p>
+    <w:p>
+      <w:pPr>
+        <w:spacing w:after="0" w:line="288" w:lineRule="auto"/>
+        <w:contextualSpacing/>
+        <w:jc w:val="both"/>
         <w:rPr>
           <w:rFonts w:eastAsiaTheme="minorEastAsia"/>
           <w:b/>
@@ -14894,9 +13474,13 @@
           <w:szCs w:val="20"/>
           <w:lang w:val="en-US"/>
         </w:rPr>
-        <w:tab/>
-      </w:r>
-      <w:r>
+      </w:pPr>
+    </w:p>
+    <w:p>
+      <w:pPr>
+        <w:spacing w:after="0" w:line="288" w:lineRule="auto"/>
+        <w:contextualSpacing/>
+        <w:jc w:val="both"/>
         <w:rPr>
           <w:rFonts w:eastAsiaTheme="minorEastAsia"/>
           <w:b/>
@@ -14906,8 +13490,7 @@
           <w:szCs w:val="20"/>
           <w:lang w:val="en-US"/>
         </w:rPr>
-        <w:tab/>
-      </w:r>
+      </w:pPr>
       <w:r>
         <w:rPr>
           <w:rFonts w:eastAsiaTheme="minorEastAsia"/>
@@ -14918,7 +13501,7 @@
           <w:szCs w:val="20"/>
           <w:lang w:val="en-US"/>
         </w:rPr>
-        <w:tab/>
+        <w:t>_________________________</w:t>
       </w:r>
       <w:r>
         <w:rPr>
@@ -14931,14 +13514,8 @@
           <w:lang w:val="en-US"/>
         </w:rPr>
         <w:tab/>
-        <w:t xml:space="preserve">              Signature</w:t>
       </w:r>
-    </w:p>
-    <w:p>
-      <w:pPr>
-        <w:spacing w:after="0" w:line="288" w:lineRule="auto"/>
-        <w:contextualSpacing/>
-        <w:jc w:val="both"/>
+      <w:r>
         <w:rPr>
           <w:rFonts w:eastAsiaTheme="minorEastAsia"/>
           <w:b/>
@@ -14948,13 +13525,9 @@
           <w:szCs w:val="20"/>
           <w:lang w:val="en-US"/>
         </w:rPr>
-      </w:pPr>
-    </w:p>
-    <w:p>
-      <w:pPr>
-        <w:spacing w:after="0" w:line="288" w:lineRule="auto"/>
-        <w:contextualSpacing/>
-        <w:jc w:val="both"/>
+        <w:tab/>
+      </w:r>
+      <w:r>
         <w:rPr>
           <w:rFonts w:eastAsiaTheme="minorEastAsia"/>
           <w:b/>
@@ -14964,7 +13537,8 @@
           <w:szCs w:val="20"/>
           <w:lang w:val="en-US"/>
         </w:rPr>
-      </w:pPr>
+        <w:tab/>
+      </w:r>
       <w:r>
         <w:rPr>
           <w:rFonts w:eastAsiaTheme="minorEastAsia"/>
@@ -14975,7 +13549,7 @@
           <w:szCs w:val="20"/>
           <w:lang w:val="en-US"/>
         </w:rPr>
-        <w:t>_________________________</w:t>
+        <w:tab/>
       </w:r>
       <w:r>
         <w:rPr>
@@ -14988,8 +13562,14 @@
           <w:lang w:val="en-US"/>
         </w:rPr>
         <w:tab/>
+        <w:t>__________________________</w:t>
       </w:r>
-      <w:r>
+    </w:p>
+    <w:p>
+      <w:pPr>
+        <w:spacing w:after="0" w:line="288" w:lineRule="auto"/>
+        <w:contextualSpacing/>
+        <w:jc w:val="both"/>
         <w:rPr>
           <w:rFonts w:eastAsiaTheme="minorEastAsia"/>
           <w:b/>
@@ -14999,9 +13579,13 @@
           <w:szCs w:val="20"/>
           <w:lang w:val="en-US"/>
         </w:rPr>
-        <w:tab/>
-      </w:r>
-      <w:r>
+      </w:pPr>
+    </w:p>
+    <w:p>
+      <w:pPr>
+        <w:spacing w:after="0" w:line="288" w:lineRule="auto"/>
+        <w:contextualSpacing/>
+        <w:jc w:val="both"/>
         <w:rPr>
           <w:rFonts w:eastAsiaTheme="minorEastAsia"/>
           <w:b/>
@@ -15011,8 +13595,7 @@
           <w:szCs w:val="20"/>
           <w:lang w:val="en-US"/>
         </w:rPr>
-        <w:tab/>
-      </w:r>
+      </w:pPr>
       <w:r>
         <w:rPr>
           <w:rFonts w:eastAsiaTheme="minorEastAsia"/>
@@ -15023,7 +13606,7 @@
           <w:szCs w:val="20"/>
           <w:lang w:val="en-US"/>
         </w:rPr>
-        <w:tab/>
+        <w:t>Name, Family name</w:t>
       </w:r>
       <w:r>
         <w:rPr>
@@ -15035,15 +13618,9 @@
           <w:szCs w:val="20"/>
           <w:lang w:val="en-US"/>
         </w:rPr>
-        <w:tab/>
-        <w:t>__________________________</w:t>
+        <w:t>(English)</w:t>
       </w:r>
-    </w:p>
-    <w:p>
-      <w:pPr>
-        <w:spacing w:after="0" w:line="288" w:lineRule="auto"/>
-        <w:contextualSpacing/>
-        <w:jc w:val="both"/>
+      <w:r>
         <w:rPr>
           <w:rFonts w:eastAsiaTheme="minorEastAsia"/>
           <w:b/>
@@ -15053,13 +13630,9 @@
           <w:szCs w:val="20"/>
           <w:lang w:val="en-US"/>
         </w:rPr>
-      </w:pPr>
-    </w:p>
-    <w:p>
-      <w:pPr>
-        <w:spacing w:after="0" w:line="288" w:lineRule="auto"/>
-        <w:contextualSpacing/>
-        <w:jc w:val="both"/>
+        <w:tab/>
+      </w:r>
+      <w:r>
         <w:rPr>
           <w:rFonts w:eastAsiaTheme="minorEastAsia"/>
           <w:b/>
@@ -15069,7 +13642,8 @@
           <w:szCs w:val="20"/>
           <w:lang w:val="en-US"/>
         </w:rPr>
-      </w:pPr>
+        <w:tab/>
+      </w:r>
       <w:r>
         <w:rPr>
           <w:rFonts w:eastAsiaTheme="minorEastAsia"/>
@@ -15080,9 +13654,8 @@
           <w:szCs w:val="20"/>
           <w:lang w:val="en-US"/>
         </w:rPr>
-        <w:t xml:space="preserve">Name, Family </w:t>
+        <w:tab/>
       </w:r>
-      <w:proofErr w:type="gramStart"/>
       <w:r>
         <w:rPr>
           <w:rFonts w:eastAsiaTheme="minorEastAsia"/>
@@ -15093,9 +13666,15 @@
           <w:szCs w:val="20"/>
           <w:lang w:val="en-US"/>
         </w:rPr>
-        <w:t>name</w:t>
+        <w:tab/>
+        <w:t xml:space="preserve">              Signature</w:t>
       </w:r>
-      <w:r>
+    </w:p>
+    <w:p>
+      <w:pPr>
+        <w:spacing w:after="0" w:line="288" w:lineRule="auto"/>
+        <w:contextualSpacing/>
+        <w:jc w:val="both"/>
         <w:rPr>
           <w:rFonts w:eastAsiaTheme="minorEastAsia"/>
           <w:b/>
@@ -15105,10 +13684,13 @@
           <w:szCs w:val="20"/>
           <w:lang w:val="en-US"/>
         </w:rPr>
-        <w:t>(</w:t>
-      </w:r>
-      <w:proofErr w:type="gramEnd"/>
-      <w:r>
+      </w:pPr>
+    </w:p>
+    <w:p>
+      <w:pPr>
+        <w:spacing w:after="0" w:line="288" w:lineRule="auto"/>
+        <w:contextualSpacing/>
+        <w:jc w:val="both"/>
         <w:rPr>
           <w:rFonts w:eastAsiaTheme="minorEastAsia"/>
           <w:b/>
@@ -15118,8 +13700,7 @@
           <w:szCs w:val="20"/>
           <w:lang w:val="en-US"/>
         </w:rPr>
-        <w:t>English)</w:t>
-      </w:r>
+      </w:pPr>
       <w:r>
         <w:rPr>
           <w:rFonts w:eastAsiaTheme="minorEastAsia"/>
@@ -15130,7 +13711,7 @@
           <w:szCs w:val="20"/>
           <w:lang w:val="en-US"/>
         </w:rPr>
-        <w:tab/>
+        <w:t>_________________________</w:t>
       </w:r>
       <w:r>
         <w:rPr>
@@ -15167,14 +13748,8 @@
           <w:lang w:val="en-US"/>
         </w:rPr>
         <w:tab/>
-        <w:t xml:space="preserve">              Signature</w:t>
       </w:r>
-    </w:p>
-    <w:p>
-      <w:pPr>
-        <w:spacing w:after="0" w:line="288" w:lineRule="auto"/>
-        <w:contextualSpacing/>
-        <w:jc w:val="both"/>
+      <w:r>
         <w:rPr>
           <w:rFonts w:eastAsiaTheme="minorEastAsia"/>
           <w:b/>
@@ -15184,13 +13759,9 @@
           <w:szCs w:val="20"/>
           <w:lang w:val="en-US"/>
         </w:rPr>
-      </w:pPr>
-    </w:p>
-    <w:p>
-      <w:pPr>
-        <w:spacing w:after="0" w:line="288" w:lineRule="auto"/>
-        <w:contextualSpacing/>
-        <w:jc w:val="both"/>
+        <w:tab/>
+      </w:r>
+      <w:r>
         <w:rPr>
           <w:rFonts w:eastAsiaTheme="minorEastAsia"/>
           <w:b/>
@@ -15200,8 +13771,15 @@
           <w:szCs w:val="20"/>
           <w:lang w:val="en-US"/>
         </w:rPr>
-      </w:pPr>
-      <w:r>
+        <w:tab/>
+        <w:t>__________________________</w:t>
+      </w:r>
+    </w:p>
+    <w:p>
+      <w:pPr>
+        <w:spacing w:after="0" w:line="288" w:lineRule="auto"/>
+        <w:contextualSpacing/>
+        <w:jc w:val="both"/>
         <w:rPr>
           <w:rFonts w:eastAsiaTheme="minorEastAsia"/>
           <w:b/>
@@ -15211,9 +13789,13 @@
           <w:szCs w:val="20"/>
           <w:lang w:val="en-US"/>
         </w:rPr>
-        <w:t>_________________________</w:t>
-      </w:r>
-      <w:r>
+      </w:pPr>
+    </w:p>
+    <w:p>
+      <w:pPr>
+        <w:spacing w:after="0" w:line="288" w:lineRule="auto"/>
+        <w:contextualSpacing/>
+        <w:jc w:val="both"/>
         <w:rPr>
           <w:rFonts w:eastAsiaTheme="minorEastAsia"/>
           <w:b/>
@@ -15223,8 +13805,7 @@
           <w:szCs w:val="20"/>
           <w:lang w:val="en-US"/>
         </w:rPr>
-        <w:tab/>
-      </w:r>
+      </w:pPr>
       <w:r>
         <w:rPr>
           <w:rFonts w:eastAsiaTheme="minorEastAsia"/>
@@ -15235,7 +13816,7 @@
           <w:szCs w:val="20"/>
           <w:lang w:val="en-US"/>
         </w:rPr>
-        <w:tab/>
+        <w:t>Name, Family name</w:t>
       </w:r>
       <w:r>
         <w:rPr>
@@ -15247,7 +13828,7 @@
           <w:szCs w:val="20"/>
           <w:lang w:val="en-US"/>
         </w:rPr>
-        <w:tab/>
+        <w:t>(English)</w:t>
       </w:r>
       <w:r>
         <w:rPr>
@@ -15272,14 +13853,8 @@
           <w:lang w:val="en-US"/>
         </w:rPr>
         <w:tab/>
-        <w:t>__________________________</w:t>
       </w:r>
-    </w:p>
-    <w:p>
-      <w:pPr>
-        <w:spacing w:after="0" w:line="288" w:lineRule="auto"/>
-        <w:contextualSpacing/>
-        <w:jc w:val="both"/>
+      <w:r>
         <w:rPr>
           <w:rFonts w:eastAsiaTheme="minorEastAsia"/>
           <w:b/>
@@ -15289,13 +13864,9 @@
           <w:szCs w:val="20"/>
           <w:lang w:val="en-US"/>
         </w:rPr>
-      </w:pPr>
-    </w:p>
-    <w:p>
-      <w:pPr>
-        <w:spacing w:after="0" w:line="288" w:lineRule="auto"/>
-        <w:contextualSpacing/>
-        <w:jc w:val="both"/>
+        <w:tab/>
+      </w:r>
+      <w:r>
         <w:rPr>
           <w:rFonts w:eastAsiaTheme="minorEastAsia"/>
           <w:b/>
@@ -15305,7 +13876,8 @@
           <w:szCs w:val="20"/>
           <w:lang w:val="en-US"/>
         </w:rPr>
-      </w:pPr>
+        <w:tab/>
+      </w:r>
       <w:r>
         <w:rPr>
           <w:rFonts w:eastAsiaTheme="minorEastAsia"/>
@@ -15316,10 +13888,15 @@
           <w:szCs w:val="20"/>
           <w:lang w:val="en-US"/>
         </w:rPr>
-        <w:t xml:space="preserve">Name, Family </w:t>
+        <w:tab/>
+        <w:t>Signature</w:t>
       </w:r>
-      <w:proofErr w:type="gramStart"/>
-      <w:r>
+    </w:p>
+    <w:p>
+      <w:pPr>
+        <w:spacing w:after="0" w:line="288" w:lineRule="auto"/>
+        <w:contextualSpacing/>
+        <w:jc w:val="both"/>
         <w:rPr>
           <w:rFonts w:eastAsiaTheme="minorEastAsia"/>
           <w:b/>
@@ -15329,9 +13906,13 @@
           <w:szCs w:val="20"/>
           <w:lang w:val="en-US"/>
         </w:rPr>
-        <w:t>name</w:t>
-      </w:r>
-      <w:r>
+      </w:pPr>
+    </w:p>
+    <w:p>
+      <w:pPr>
+        <w:spacing w:after="0" w:line="288" w:lineRule="auto"/>
+        <w:contextualSpacing/>
+        <w:jc w:val="both"/>
         <w:rPr>
           <w:rFonts w:eastAsiaTheme="minorEastAsia"/>
           <w:b/>
@@ -15341,9 +13922,7 @@
           <w:szCs w:val="20"/>
           <w:lang w:val="en-US"/>
         </w:rPr>
-        <w:t>(</w:t>
-      </w:r>
-      <w:proofErr w:type="gramEnd"/>
+      </w:pPr>
       <w:r>
         <w:rPr>
           <w:rFonts w:eastAsiaTheme="minorEastAsia"/>
@@ -15354,7 +13933,7 @@
           <w:szCs w:val="20"/>
           <w:lang w:val="en-US"/>
         </w:rPr>
-        <w:t>English)</w:t>
+        <w:t>_________________________</w:t>
       </w:r>
       <w:r>
         <w:rPr>
@@ -15415,7 +13994,7 @@
           <w:lang w:val="en-US"/>
         </w:rPr>
         <w:tab/>
-        <w:t>Signature</w:t>
+        <w:t>__________________________</w:t>
       </w:r>
     </w:p>
     <w:p>
@@ -15459,7 +14038,7 @@
           <w:szCs w:val="20"/>
           <w:lang w:val="en-US"/>
         </w:rPr>
-        <w:t>_________________________</w:t>
+        <w:t>Name, Family name</w:t>
       </w:r>
       <w:r>
         <w:rPr>
@@ -15471,138 +14050,7 @@
           <w:szCs w:val="20"/>
           <w:lang w:val="en-US"/>
         </w:rPr>
-        <w:tab/>
-      </w:r>
-      <w:r>
-        <w:rPr>
-          <w:rFonts w:eastAsiaTheme="minorEastAsia"/>
-          <w:b/>
-          <w:i/>
-          <w:color w:val="365F91" w:themeColor="accent1" w:themeShade="BF"/>
-          <w:sz w:val="20"/>
-          <w:szCs w:val="20"/>
-          <w:lang w:val="en-US"/>
-        </w:rPr>
-        <w:tab/>
-      </w:r>
-      <w:r>
-        <w:rPr>
-          <w:rFonts w:eastAsiaTheme="minorEastAsia"/>
-          <w:b/>
-          <w:i/>
-          <w:color w:val="365F91" w:themeColor="accent1" w:themeShade="BF"/>
-          <w:sz w:val="20"/>
-          <w:szCs w:val="20"/>
-          <w:lang w:val="en-US"/>
-        </w:rPr>
-        <w:tab/>
-      </w:r>
-      <w:r>
-        <w:rPr>
-          <w:rFonts w:eastAsiaTheme="minorEastAsia"/>
-          <w:b/>
-          <w:i/>
-          <w:color w:val="365F91" w:themeColor="accent1" w:themeShade="BF"/>
-          <w:sz w:val="20"/>
-          <w:szCs w:val="20"/>
-          <w:lang w:val="en-US"/>
-        </w:rPr>
-        <w:tab/>
-      </w:r>
-      <w:r>
-        <w:rPr>
-          <w:rFonts w:eastAsiaTheme="minorEastAsia"/>
-          <w:b/>
-          <w:i/>
-          <w:color w:val="365F91" w:themeColor="accent1" w:themeShade="BF"/>
-          <w:sz w:val="20"/>
-          <w:szCs w:val="20"/>
-          <w:lang w:val="en-US"/>
-        </w:rPr>
-        <w:tab/>
-        <w:t>__________________________</w:t>
-      </w:r>
-    </w:p>
-    <w:p>
-      <w:pPr>
-        <w:spacing w:after="0" w:line="288" w:lineRule="auto"/>
-        <w:contextualSpacing/>
-        <w:jc w:val="both"/>
-        <w:rPr>
-          <w:rFonts w:eastAsiaTheme="minorEastAsia"/>
-          <w:b/>
-          <w:i/>
-          <w:color w:val="365F91" w:themeColor="accent1" w:themeShade="BF"/>
-          <w:sz w:val="20"/>
-          <w:szCs w:val="20"/>
-          <w:lang w:val="en-US"/>
-        </w:rPr>
-      </w:pPr>
-    </w:p>
-    <w:p>
-      <w:pPr>
-        <w:spacing w:after="0" w:line="288" w:lineRule="auto"/>
-        <w:contextualSpacing/>
-        <w:jc w:val="both"/>
-        <w:rPr>
-          <w:rFonts w:eastAsiaTheme="minorEastAsia"/>
-          <w:b/>
-          <w:i/>
-          <w:color w:val="365F91" w:themeColor="accent1" w:themeShade="BF"/>
-          <w:sz w:val="20"/>
-          <w:szCs w:val="20"/>
-          <w:lang w:val="en-US"/>
-        </w:rPr>
-      </w:pPr>
-      <w:r>
-        <w:rPr>
-          <w:rFonts w:eastAsiaTheme="minorEastAsia"/>
-          <w:b/>
-          <w:i/>
-          <w:color w:val="365F91" w:themeColor="accent1" w:themeShade="BF"/>
-          <w:sz w:val="20"/>
-          <w:szCs w:val="20"/>
-          <w:lang w:val="en-US"/>
-        </w:rPr>
-        <w:t xml:space="preserve">Name, Family </w:t>
-      </w:r>
-      <w:proofErr w:type="gramStart"/>
-      <w:r>
-        <w:rPr>
-          <w:rFonts w:eastAsiaTheme="minorEastAsia"/>
-          <w:b/>
-          <w:i/>
-          <w:color w:val="365F91" w:themeColor="accent1" w:themeShade="BF"/>
-          <w:sz w:val="20"/>
-          <w:szCs w:val="20"/>
-          <w:lang w:val="en-US"/>
-        </w:rPr>
-        <w:t>name</w:t>
-      </w:r>
-      <w:r>
-        <w:rPr>
-          <w:rFonts w:eastAsiaTheme="minorEastAsia"/>
-          <w:b/>
-          <w:i/>
-          <w:color w:val="365F91" w:themeColor="accent1" w:themeShade="BF"/>
-          <w:sz w:val="20"/>
-          <w:szCs w:val="20"/>
-          <w:lang w:val="en-US"/>
-        </w:rPr>
-        <w:t>(</w:t>
-      </w:r>
-      <w:proofErr w:type="gramEnd"/>
-      <w:r>
-        <w:rPr>
-          <w:rFonts w:eastAsiaTheme="minorEastAsia"/>
-          <w:b/>
-          <w:i/>
-          <w:color w:val="365F91" w:themeColor="accent1" w:themeShade="BF"/>
-          <w:sz w:val="20"/>
-          <w:szCs w:val="20"/>
-          <w:lang w:val="en-US"/>
-        </w:rPr>
-        <w:t>English)</w:t>
+        <w:t>(English)</w:t>
       </w:r>
       <w:r>
         <w:rPr>
@@ -15790,37 +14238,7 @@
           <w:szCs w:val="20"/>
           <w:lang w:val="en-US"/>
         </w:rPr>
-        <w:t xml:space="preserve">Name, Family </w:t>
-      </w:r>
-      <w:proofErr w:type="gramStart"/>
-      <w:r>
-        <w:rPr>
-          <w:rFonts w:eastAsiaTheme="minorEastAsia"/>
-          <w:b/>
-          <w:bCs/>
-          <w:i/>
-          <w:iCs/>
-          <w:color w:val="365F91" w:themeColor="accent1" w:themeShade="BF"/>
-          <w:sz w:val="20"/>
-          <w:szCs w:val="20"/>
-          <w:lang w:val="en-US"/>
-        </w:rPr>
-        <w:t>name(</w:t>
-      </w:r>
-      <w:proofErr w:type="gramEnd"/>
-      <w:r>
-        <w:rPr>
-          <w:rFonts w:eastAsiaTheme="minorEastAsia"/>
-          <w:b/>
-          <w:bCs/>
-          <w:i/>
-          <w:iCs/>
-          <w:color w:val="365F91" w:themeColor="accent1" w:themeShade="BF"/>
-          <w:sz w:val="20"/>
-          <w:szCs w:val="20"/>
-          <w:lang w:val="en-US"/>
-        </w:rPr>
-        <w:t>English)</w:t>
+        <w:t>Name, Family name(English)</w:t>
       </w:r>
       <w:r>
         <w:tab/>
@@ -16046,10 +14464,10 @@
       <w:bookmarkEnd w:id="4"/>
     </w:p>
     <w:sectPr>
-      <w:headerReference w:type="default" r:id="rId16"/>
-      <w:footerReference w:type="default" r:id="rId17"/>
-      <w:headerReference w:type="first" r:id="rId18"/>
-      <w:footerReference w:type="first" r:id="rId19"/>
+      <w:headerReference w:type="default" r:id="rId17"/>
+      <w:footerReference w:type="default" r:id="rId18"/>
+      <w:headerReference w:type="first" r:id="rId19"/>
+      <w:footerReference w:type="first" r:id="rId20"/>
       <w:pgSz w:w="11906" w:h="16838"/>
       <w:pgMar w:top="1417" w:right="1417" w:bottom="1134" w:left="1417" w:header="144" w:footer="432" w:gutter="0"/>
       <w:cols w:space="708"/>
@@ -16256,13 +14674,8 @@
               </w:rPr>
               <w:t xml:space="preserve"> </w:t>
             </w:r>
-            <w:proofErr w:type="spellStart"/>
             <w:r>
-              <w:t>of</w:t>
-            </w:r>
-            <w:proofErr w:type="spellEnd"/>
-            <w:r>
-              <w:t xml:space="preserve"> </w:t>
+              <w:t xml:space="preserve">of </w:t>
             </w:r>
             <w:r>
               <w:rPr>
@@ -16451,15 +14864,7 @@
       <w:fldChar w:fldCharType="end"/>
     </w:r>
     <w:r>
-      <w:t xml:space="preserve"> </w:t>
-    </w:r>
-    <w:proofErr w:type="spellStart"/>
-    <w:r>
-      <w:t>of</w:t>
-    </w:r>
-    <w:proofErr w:type="spellEnd"/>
-    <w:r>
-      <w:t xml:space="preserve"> </w:t>
+      <w:t xml:space="preserve"> of </w:t>
     </w:r>
     <w:r>
       <w:rPr>
@@ -16768,41 +15173,13 @@
         <w:rPr>
           <w:lang w:val="en-US"/>
         </w:rPr>
-        <w:t xml:space="preserve"> </w:t>
-      </w:r>
-      <w:proofErr w:type="gramStart"/>
-      <w:r>
-        <w:rPr>
-          <w:lang w:val="en-US"/>
-        </w:rPr>
-        <w:t>Euro</w:t>
+        <w:t xml:space="preserve"> Euro</w:t>
       </w:r>
       <w:r>
         <w:rPr>
           <w:lang w:val="en-US"/>
         </w:rPr>
-        <w:t>)  can</w:t>
-      </w:r>
-      <w:proofErr w:type="gramEnd"/>
-      <w:r>
-        <w:rPr>
-          <w:lang w:val="en-US"/>
-        </w:rPr>
-        <w:t xml:space="preserve"> participate in the </w:t>
-      </w:r>
-      <w:proofErr w:type="spellStart"/>
-      <w:r>
-        <w:rPr>
-          <w:lang w:val="en-US"/>
-        </w:rPr>
-        <w:t>programme</w:t>
-      </w:r>
-      <w:proofErr w:type="spellEnd"/>
-      <w:r>
-        <w:rPr>
-          <w:lang w:val="en-US"/>
-        </w:rPr>
-        <w:t xml:space="preserve"> but are not entitled to receive the monthly grant. </w:t>
+        <w:t xml:space="preserve">)  can participate in the programme but are not entitled to receive the monthly grant. </w:t>
       </w:r>
     </w:p>
   </w:footnote>
@@ -17390,27 +15767,7 @@
         <w:sz w:val="20"/>
         <w:lang w:val="en-US"/>
       </w:rPr>
-      <w:t xml:space="preserve"> Fellowship </w:t>
-    </w:r>
-    <w:proofErr w:type="spellStart"/>
-    <w:r>
-      <w:rPr>
-        <w:rFonts w:cstheme="minorHAnsi"/>
-        <w:color w:val="365F91" w:themeColor="accent1" w:themeShade="BF"/>
-        <w:sz w:val="20"/>
-        <w:lang w:val="en-US"/>
-      </w:rPr>
-      <w:t>programme</w:t>
-    </w:r>
-    <w:proofErr w:type="spellEnd"/>
-    <w:r>
-      <w:rPr>
-        <w:rFonts w:cstheme="minorHAnsi"/>
-        <w:color w:val="365F91" w:themeColor="accent1" w:themeShade="BF"/>
-        <w:sz w:val="20"/>
-        <w:lang w:val="en-US"/>
-      </w:rPr>
-      <w:t xml:space="preserve"> – Application form</w:t>
+      <w:t xml:space="preserve"> Fellowship programme – Application form</w:t>
     </w:r>
   </w:p>
   <w:p>
@@ -51142,6 +49499,41 @@
       </w:tcPr>
     </w:tblStylePr>
   </w:style>
+  <w:style w:type="character" w:customStyle="1" w:styleId="rynqvb">
+    <w:name w:val="rynqvb"/>
+    <w:basedOn w:val="a0"/>
+    <w:rsid w:val="00D91C20"/>
+  </w:style>
+  <w:style w:type="character" w:customStyle="1" w:styleId="fontstyle01">
+    <w:name w:val="fontstyle01"/>
+    <w:basedOn w:val="a0"/>
+    <w:rsid w:val="00C84FC1"/>
+    <w:rPr>
+      <w:rFonts w:ascii="ArnoPro-Regular" w:hAnsi="ArnoPro-Regular" w:hint="default"/>
+      <w:b w:val="0"/>
+      <w:bCs w:val="0"/>
+      <w:i w:val="0"/>
+      <w:iCs w:val="0"/>
+      <w:color w:val="000000"/>
+      <w:sz w:val="20"/>
+      <w:szCs w:val="20"/>
+    </w:rPr>
+  </w:style>
+  <w:style w:type="character" w:customStyle="1" w:styleId="fontstyle21">
+    <w:name w:val="fontstyle21"/>
+    <w:basedOn w:val="a0"/>
+    <w:rsid w:val="003639F4"/>
+    <w:rPr>
+      <w:rFonts w:ascii="AdvOT52f2e314+fb" w:hAnsi="AdvOT52f2e314+fb" w:hint="default"/>
+      <w:b w:val="0"/>
+      <w:bCs w:val="0"/>
+      <w:i w:val="0"/>
+      <w:iCs w:val="0"/>
+      <w:color w:val="000000"/>
+      <w:sz w:val="16"/>
+      <w:szCs w:val="16"/>
+    </w:rPr>
+  </w:style>
 </w:styles>
 </file>
 

--- a/Eurizon/draft3.docx
+++ b/Eurizon/draft3.docx
@@ -232,7 +232,59 @@
           <w:szCs w:val="28"/>
           <w:lang w:val="en-US"/>
         </w:rPr>
-        <w:t xml:space="preserve"> Before applying please read carefully the Terms of Reference (ToR).</w:t>
+        <w:t xml:space="preserve"> Before </w:t>
+      </w:r>
+      <w:proofErr w:type="gramStart"/>
+      <w:r>
+        <w:rPr>
+          <w:rFonts w:eastAsiaTheme="majorEastAsia" w:cstheme="minorHAnsi"/>
+          <w:b/>
+          <w:bCs/>
+          <w:color w:val="365F91" w:themeColor="accent1" w:themeShade="BF"/>
+          <w:sz w:val="28"/>
+          <w:szCs w:val="28"/>
+          <w:lang w:val="en-US"/>
+        </w:rPr>
+        <w:t>applying</w:t>
+      </w:r>
+      <w:proofErr w:type="gramEnd"/>
+      <w:r>
+        <w:rPr>
+          <w:rFonts w:eastAsiaTheme="majorEastAsia" w:cstheme="minorHAnsi"/>
+          <w:b/>
+          <w:bCs/>
+          <w:color w:val="365F91" w:themeColor="accent1" w:themeShade="BF"/>
+          <w:sz w:val="28"/>
+          <w:szCs w:val="28"/>
+          <w:lang w:val="en-US"/>
+        </w:rPr>
+        <w:t xml:space="preserve"> please read carefully the Terms of Reference (</w:t>
+      </w:r>
+      <w:proofErr w:type="spellStart"/>
+      <w:r>
+        <w:rPr>
+          <w:rFonts w:eastAsiaTheme="majorEastAsia" w:cstheme="minorHAnsi"/>
+          <w:b/>
+          <w:bCs/>
+          <w:color w:val="365F91" w:themeColor="accent1" w:themeShade="BF"/>
+          <w:sz w:val="28"/>
+          <w:szCs w:val="28"/>
+          <w:lang w:val="en-US"/>
+        </w:rPr>
+        <w:t>ToR</w:t>
+      </w:r>
+      <w:proofErr w:type="spellEnd"/>
+      <w:r>
+        <w:rPr>
+          <w:rFonts w:eastAsiaTheme="majorEastAsia" w:cstheme="minorHAnsi"/>
+          <w:b/>
+          <w:bCs/>
+          <w:color w:val="365F91" w:themeColor="accent1" w:themeShade="BF"/>
+          <w:sz w:val="28"/>
+          <w:szCs w:val="28"/>
+          <w:lang w:val="en-US"/>
+        </w:rPr>
+        <w:t>).</w:t>
       </w:r>
     </w:p>
     <w:p>
@@ -421,6 +473,7 @@
                 <w:lang w:val="en-US"/>
               </w:rPr>
             </w:pPr>
+            <w:proofErr w:type="spellStart"/>
             <w:r>
               <w:rPr>
                 <w:rFonts w:eastAsiaTheme="majorEastAsia"/>
@@ -431,8 +484,35 @@
                 <w:szCs w:val="28"/>
                 <w:lang w:val="en-US"/>
               </w:rPr>
-              <w:t>Як варіант</w:t>
-            </w:r>
+              <w:t>Як</w:t>
+            </w:r>
+            <w:proofErr w:type="spellEnd"/>
+            <w:r>
+              <w:rPr>
+                <w:rFonts w:eastAsiaTheme="majorEastAsia"/>
+                <w:b/>
+                <w:bCs/>
+                <w:color w:val="00B050"/>
+                <w:sz w:val="28"/>
+                <w:szCs w:val="28"/>
+                <w:lang w:val="en-US"/>
+              </w:rPr>
+              <w:t xml:space="preserve"> </w:t>
+            </w:r>
+            <w:proofErr w:type="spellStart"/>
+            <w:r>
+              <w:rPr>
+                <w:rFonts w:eastAsiaTheme="majorEastAsia"/>
+                <w:b/>
+                <w:bCs/>
+                <w:color w:val="00B050"/>
+                <w:sz w:val="28"/>
+                <w:szCs w:val="28"/>
+                <w:lang w:val="en-US"/>
+              </w:rPr>
+              <w:t>варіант</w:t>
+            </w:r>
+            <w:proofErr w:type="spellEnd"/>
           </w:p>
           <w:p>
             <w:pPr>
@@ -1070,8 +1150,9 @@
           <w:szCs w:val="24"/>
           <w:lang w:val="en-US"/>
         </w:rPr>
-        <w:t>…………………………………………………………</w:t>
+        <w:t>………………………………………………………</w:t>
       </w:r>
+      <w:proofErr w:type="gramStart"/>
       <w:r>
         <w:rPr>
           <w:i/>
@@ -1080,7 +1161,7 @@
           <w:szCs w:val="24"/>
           <w:lang w:val="en-US"/>
         </w:rPr>
-        <w:t>.</w:t>
+        <w:t>…</w:t>
       </w:r>
       <w:r>
         <w:rPr>
@@ -1100,13 +1181,10 @@
           <w:szCs w:val="24"/>
           <w:lang w:val="en-US"/>
         </w:rPr>
-        <w:t>2</w:t>
+        <w:t>.</w:t>
       </w:r>
-    </w:p>
-    <w:p>
-      <w:pPr>
-        <w:spacing w:after="0" w:line="240" w:lineRule="auto"/>
-        <w:jc w:val="both"/>
+      <w:proofErr w:type="gramEnd"/>
+      <w:r>
         <w:rPr>
           <w:i/>
           <w:color w:val="365F91" w:themeColor="accent1" w:themeShade="BF"/>
@@ -1114,8 +1192,13 @@
           <w:szCs w:val="24"/>
           <w:lang w:val="en-US"/>
         </w:rPr>
-      </w:pPr>
-      <w:r>
+        <w:t>2</w:t>
+      </w:r>
+    </w:p>
+    <w:p>
+      <w:pPr>
+        <w:spacing w:after="0" w:line="240" w:lineRule="auto"/>
+        <w:jc w:val="both"/>
         <w:rPr>
           <w:i/>
           <w:color w:val="365F91" w:themeColor="accent1" w:themeShade="BF"/>
@@ -1123,9 +1206,7 @@
           <w:szCs w:val="24"/>
           <w:lang w:val="en-US"/>
         </w:rPr>
-        <w:lastRenderedPageBreak/>
-        <w:t>2</w:t>
-      </w:r>
+      </w:pPr>
       <w:r>
         <w:rPr>
           <w:i/>
@@ -1134,7 +1215,8 @@
           <w:szCs w:val="24"/>
           <w:lang w:val="en-US"/>
         </w:rPr>
-        <w:t>.3</w:t>
+        <w:lastRenderedPageBreak/>
+        <w:t>2</w:t>
       </w:r>
       <w:r>
         <w:rPr>
@@ -1144,7 +1226,7 @@
           <w:szCs w:val="24"/>
           <w:lang w:val="en-US"/>
         </w:rPr>
-        <w:t xml:space="preserve"> Collaboration with </w:t>
+        <w:t>.3</w:t>
       </w:r>
       <w:r>
         <w:rPr>
@@ -1154,7 +1236,7 @@
           <w:szCs w:val="24"/>
           <w:lang w:val="en-US"/>
         </w:rPr>
-        <w:t xml:space="preserve">the </w:t>
+        <w:t xml:space="preserve"> Collaboration with </w:t>
       </w:r>
       <w:r>
         <w:rPr>
@@ -1164,7 +1246,7 @@
           <w:szCs w:val="24"/>
           <w:lang w:val="en-US"/>
         </w:rPr>
-        <w:t xml:space="preserve">European </w:t>
+        <w:t xml:space="preserve">the </w:t>
       </w:r>
       <w:r>
         <w:rPr>
@@ -1174,7 +1256,7 @@
           <w:szCs w:val="24"/>
           <w:lang w:val="en-US"/>
         </w:rPr>
-        <w:t>partners</w:t>
+        <w:t xml:space="preserve">European </w:t>
       </w:r>
       <w:r>
         <w:rPr>
@@ -1184,7 +1266,7 @@
           <w:szCs w:val="24"/>
           <w:lang w:val="en-US"/>
         </w:rPr>
-        <w:t>, impact</w:t>
+        <w:t>partners</w:t>
       </w:r>
       <w:r>
         <w:rPr>
@@ -1194,7 +1276,7 @@
           <w:szCs w:val="24"/>
           <w:lang w:val="en-US"/>
         </w:rPr>
-        <w:t>, dissemination</w:t>
+        <w:t>, impact</w:t>
       </w:r>
       <w:r>
         <w:rPr>
@@ -1204,7 +1286,7 @@
           <w:szCs w:val="24"/>
           <w:lang w:val="en-US"/>
         </w:rPr>
-        <w:t>......................................</w:t>
+        <w:t>, dissemination</w:t>
       </w:r>
       <w:r>
         <w:rPr>
@@ -1214,7 +1296,7 @@
           <w:szCs w:val="24"/>
           <w:lang w:val="en-US"/>
         </w:rPr>
-        <w:t>2</w:t>
+        <w:t>......................................</w:t>
       </w:r>
       <w:r>
         <w:rPr>
@@ -1224,7 +1306,7 @@
           <w:szCs w:val="24"/>
           <w:lang w:val="en-US"/>
         </w:rPr>
-        <w:t xml:space="preserve">   </w:t>
+        <w:t>2</w:t>
       </w:r>
       <w:r>
         <w:rPr>
@@ -1234,7 +1316,7 @@
           <w:szCs w:val="24"/>
           <w:lang w:val="en-US"/>
         </w:rPr>
-        <w:t xml:space="preserve">2.4 </w:t>
+        <w:t xml:space="preserve">   </w:t>
       </w:r>
       <w:r>
         <w:rPr>
@@ -1244,7 +1326,7 @@
           <w:szCs w:val="24"/>
           <w:lang w:val="en-US"/>
         </w:rPr>
-        <w:t xml:space="preserve">Research </w:t>
+        <w:t xml:space="preserve">2.4 </w:t>
       </w:r>
       <w:r>
         <w:rPr>
@@ -1254,7 +1336,7 @@
           <w:szCs w:val="24"/>
           <w:lang w:val="en-US"/>
         </w:rPr>
-        <w:t>t</w:t>
+        <w:t xml:space="preserve">Research </w:t>
       </w:r>
       <w:r>
         <w:rPr>
@@ -1264,7 +1346,7 @@
           <w:szCs w:val="24"/>
           <w:lang w:val="en-US"/>
         </w:rPr>
-        <w:t xml:space="preserve">eam </w:t>
+        <w:t>t</w:t>
       </w:r>
       <w:r>
         <w:rPr>
@@ -1274,7 +1356,7 @@
           <w:szCs w:val="24"/>
           <w:lang w:val="en-US"/>
         </w:rPr>
-        <w:t>description and financial plan....</w:t>
+        <w:t xml:space="preserve">eam </w:t>
       </w:r>
       <w:r>
         <w:rPr>
@@ -1284,7 +1366,7 @@
           <w:szCs w:val="24"/>
           <w:lang w:val="en-US"/>
         </w:rPr>
-        <w:t>…………………………………………………………</w:t>
+        <w:t>description and financial plan....</w:t>
       </w:r>
       <w:r>
         <w:rPr>
@@ -1294,8 +1376,9 @@
           <w:szCs w:val="24"/>
           <w:lang w:val="en-US"/>
         </w:rPr>
-        <w:t>.…</w:t>
+        <w:t>………………………………………………………</w:t>
       </w:r>
+      <w:proofErr w:type="gramStart"/>
       <w:r>
         <w:rPr>
           <w:i/>
@@ -1304,7 +1387,7 @@
           <w:szCs w:val="24"/>
           <w:lang w:val="en-US"/>
         </w:rPr>
-        <w:t>.</w:t>
+        <w:t>…</w:t>
       </w:r>
       <w:r>
         <w:rPr>
@@ -1314,8 +1397,29 @@
           <w:szCs w:val="24"/>
           <w:lang w:val="en-US"/>
         </w:rPr>
+        <w:t>.…</w:t>
+      </w:r>
+      <w:r>
+        <w:rPr>
+          <w:i/>
+          <w:color w:val="365F91" w:themeColor="accent1" w:themeShade="BF"/>
+          <w:sz w:val="24"/>
+          <w:szCs w:val="24"/>
+          <w:lang w:val="en-US"/>
+        </w:rPr>
         <w:t>.</w:t>
       </w:r>
+      <w:r>
+        <w:rPr>
+          <w:i/>
+          <w:color w:val="365F91" w:themeColor="accent1" w:themeShade="BF"/>
+          <w:sz w:val="24"/>
+          <w:szCs w:val="24"/>
+          <w:lang w:val="en-US"/>
+        </w:rPr>
+        <w:t>.</w:t>
+      </w:r>
+      <w:proofErr w:type="gramEnd"/>
       <w:r>
         <w:rPr>
           <w:i/>
@@ -1480,6 +1584,7 @@
           <w:lang w:val="en-GB"/>
         </w:rPr>
       </w:pPr>
+      <w:proofErr w:type="gramStart"/>
       <w:r>
         <w:rPr>
           <w:rFonts w:eastAsiaTheme="minorEastAsia"/>
@@ -1511,7 +1616,19 @@
           <w:szCs w:val="24"/>
           <w:lang w:val="en-US"/>
         </w:rPr>
-        <w:t>Research p</w:t>
+        <w:t>Research</w:t>
+      </w:r>
+      <w:proofErr w:type="gramEnd"/>
+      <w:r>
+        <w:rPr>
+          <w:rFonts w:eastAsiaTheme="minorEastAsia"/>
+          <w:b/>
+          <w:color w:val="365F91" w:themeColor="accent1" w:themeShade="BF"/>
+          <w:sz w:val="24"/>
+          <w:szCs w:val="24"/>
+          <w:lang w:val="en-US"/>
+        </w:rPr>
+        <w:t xml:space="preserve"> p</w:t>
       </w:r>
       <w:r>
         <w:rPr>
@@ -1684,13 +1801,149 @@
               </w:rPr>
               <w:t xml:space="preserve">. Proverbially, designing materials with superb thermal properties is of critical importance in a lot of technological applications. </w:t>
             </w:r>
+            <w:proofErr w:type="spellStart"/>
             <w:r>
               <w:rPr>
                 <w:rFonts w:ascii="Calibri" w:eastAsia="Calibri" w:hAnsi="Calibri" w:cs="Calibri"/>
                 <w:color w:val="FF0000"/>
                 <w:lang w:val="en-US"/>
               </w:rPr>
-              <w:t xml:space="preserve">Тут би речення про важливість термо-менеджменту кремнієвих структур. </w:t>
+              <w:t>Тут</w:t>
+            </w:r>
+            <w:proofErr w:type="spellEnd"/>
+            <w:r>
+              <w:rPr>
+                <w:rFonts w:ascii="Calibri" w:eastAsia="Calibri" w:hAnsi="Calibri" w:cs="Calibri"/>
+                <w:color w:val="FF0000"/>
+                <w:lang w:val="en-US"/>
+              </w:rPr>
+              <w:t xml:space="preserve"> </w:t>
+            </w:r>
+            <w:proofErr w:type="spellStart"/>
+            <w:r>
+              <w:rPr>
+                <w:rFonts w:ascii="Calibri" w:eastAsia="Calibri" w:hAnsi="Calibri" w:cs="Calibri"/>
+                <w:color w:val="FF0000"/>
+                <w:lang w:val="en-US"/>
+              </w:rPr>
+              <w:t>би</w:t>
+            </w:r>
+            <w:proofErr w:type="spellEnd"/>
+            <w:r>
+              <w:rPr>
+                <w:rFonts w:ascii="Calibri" w:eastAsia="Calibri" w:hAnsi="Calibri" w:cs="Calibri"/>
+                <w:color w:val="FF0000"/>
+                <w:lang w:val="en-US"/>
+              </w:rPr>
+              <w:t xml:space="preserve"> </w:t>
+            </w:r>
+            <w:proofErr w:type="spellStart"/>
+            <w:r>
+              <w:rPr>
+                <w:rFonts w:ascii="Calibri" w:eastAsia="Calibri" w:hAnsi="Calibri" w:cs="Calibri"/>
+                <w:color w:val="FF0000"/>
+                <w:lang w:val="en-US"/>
+              </w:rPr>
+              <w:t>речення</w:t>
+            </w:r>
+            <w:proofErr w:type="spellEnd"/>
+            <w:r>
+              <w:rPr>
+                <w:rFonts w:ascii="Calibri" w:eastAsia="Calibri" w:hAnsi="Calibri" w:cs="Calibri"/>
+                <w:color w:val="FF0000"/>
+                <w:lang w:val="en-US"/>
+              </w:rPr>
+              <w:t xml:space="preserve"> </w:t>
+            </w:r>
+            <w:proofErr w:type="spellStart"/>
+            <w:r>
+              <w:rPr>
+                <w:rFonts w:ascii="Calibri" w:eastAsia="Calibri" w:hAnsi="Calibri" w:cs="Calibri"/>
+                <w:color w:val="FF0000"/>
+                <w:lang w:val="en-US"/>
+              </w:rPr>
+              <w:t>про</w:t>
+            </w:r>
+            <w:proofErr w:type="spellEnd"/>
+            <w:r>
+              <w:rPr>
+                <w:rFonts w:ascii="Calibri" w:eastAsia="Calibri" w:hAnsi="Calibri" w:cs="Calibri"/>
+                <w:color w:val="FF0000"/>
+                <w:lang w:val="en-US"/>
+              </w:rPr>
+              <w:t xml:space="preserve"> </w:t>
+            </w:r>
+            <w:proofErr w:type="spellStart"/>
+            <w:r>
+              <w:rPr>
+                <w:rFonts w:ascii="Calibri" w:eastAsia="Calibri" w:hAnsi="Calibri" w:cs="Calibri"/>
+                <w:color w:val="FF0000"/>
+                <w:lang w:val="en-US"/>
+              </w:rPr>
+              <w:t>важливість</w:t>
+            </w:r>
+            <w:proofErr w:type="spellEnd"/>
+            <w:r>
+              <w:rPr>
+                <w:rFonts w:ascii="Calibri" w:eastAsia="Calibri" w:hAnsi="Calibri" w:cs="Calibri"/>
+                <w:color w:val="FF0000"/>
+                <w:lang w:val="en-US"/>
+              </w:rPr>
+              <w:t xml:space="preserve"> </w:t>
+            </w:r>
+            <w:proofErr w:type="spellStart"/>
+            <w:r>
+              <w:rPr>
+                <w:rFonts w:ascii="Calibri" w:eastAsia="Calibri" w:hAnsi="Calibri" w:cs="Calibri"/>
+                <w:color w:val="FF0000"/>
+                <w:lang w:val="en-US"/>
+              </w:rPr>
+              <w:t>термо-менеджменту</w:t>
+            </w:r>
+            <w:proofErr w:type="spellEnd"/>
+            <w:r>
+              <w:rPr>
+                <w:rFonts w:ascii="Calibri" w:eastAsia="Calibri" w:hAnsi="Calibri" w:cs="Calibri"/>
+                <w:color w:val="FF0000"/>
+                <w:lang w:val="en-US"/>
+              </w:rPr>
+              <w:t xml:space="preserve"> </w:t>
+            </w:r>
+            <w:proofErr w:type="spellStart"/>
+            <w:r>
+              <w:rPr>
+                <w:rFonts w:ascii="Calibri" w:eastAsia="Calibri" w:hAnsi="Calibri" w:cs="Calibri"/>
+                <w:color w:val="FF0000"/>
+                <w:lang w:val="en-US"/>
+              </w:rPr>
+              <w:t>кремнієвих</w:t>
+            </w:r>
+            <w:proofErr w:type="spellEnd"/>
+            <w:r>
+              <w:rPr>
+                <w:rFonts w:ascii="Calibri" w:eastAsia="Calibri" w:hAnsi="Calibri" w:cs="Calibri"/>
+                <w:color w:val="FF0000"/>
+                <w:lang w:val="en-US"/>
+              </w:rPr>
+              <w:t xml:space="preserve"> </w:t>
+            </w:r>
+            <w:proofErr w:type="spellStart"/>
+            <w:r>
+              <w:rPr>
+                <w:rFonts w:ascii="Calibri" w:eastAsia="Calibri" w:hAnsi="Calibri" w:cs="Calibri"/>
+                <w:color w:val="FF0000"/>
+                <w:lang w:val="en-US"/>
+              </w:rPr>
+              <w:t>структур</w:t>
+            </w:r>
+            <w:proofErr w:type="spellEnd"/>
+            <w:r>
+              <w:rPr>
+                <w:rFonts w:ascii="Calibri" w:eastAsia="Calibri" w:hAnsi="Calibri" w:cs="Calibri"/>
+                <w:color w:val="FF0000"/>
+                <w:lang w:val="en-US"/>
+              </w:rPr>
+              <w:t xml:space="preserve">. </w:t>
             </w:r>
             <w:r>
               <w:rPr>
@@ -2023,7 +2276,669 @@
                 <w:sz w:val="24"/>
                 <w:szCs w:val="24"/>
               </w:rPr>
-              <w:t>The simulations of thermal transport in silicon structures will be performed using molecular dynamics method in the LAMMPS package and/or  Anharmonic Lattice Dynamics (using the kALDo software). The calculation of the current-voltage characteristics of silicon structures will be carried out using the SCAPS software.</w:t>
+              <w:t xml:space="preserve">The </w:t>
+            </w:r>
+            <w:proofErr w:type="spellStart"/>
+            <w:r>
+              <w:rPr>
+                <w:rFonts w:ascii="Calibri" w:eastAsia="Calibri" w:hAnsi="Calibri" w:cs="Calibri"/>
+                <w:color w:val="C00000"/>
+                <w:sz w:val="24"/>
+                <w:szCs w:val="24"/>
+              </w:rPr>
+              <w:t>simulations</w:t>
+            </w:r>
+            <w:proofErr w:type="spellEnd"/>
+            <w:r>
+              <w:rPr>
+                <w:rFonts w:ascii="Calibri" w:eastAsia="Calibri" w:hAnsi="Calibri" w:cs="Calibri"/>
+                <w:color w:val="C00000"/>
+                <w:sz w:val="24"/>
+                <w:szCs w:val="24"/>
+              </w:rPr>
+              <w:t xml:space="preserve"> </w:t>
+            </w:r>
+            <w:proofErr w:type="spellStart"/>
+            <w:r>
+              <w:rPr>
+                <w:rFonts w:ascii="Calibri" w:eastAsia="Calibri" w:hAnsi="Calibri" w:cs="Calibri"/>
+                <w:color w:val="C00000"/>
+                <w:sz w:val="24"/>
+                <w:szCs w:val="24"/>
+              </w:rPr>
+              <w:t>of</w:t>
+            </w:r>
+            <w:proofErr w:type="spellEnd"/>
+            <w:r>
+              <w:rPr>
+                <w:rFonts w:ascii="Calibri" w:eastAsia="Calibri" w:hAnsi="Calibri" w:cs="Calibri"/>
+                <w:color w:val="C00000"/>
+                <w:sz w:val="24"/>
+                <w:szCs w:val="24"/>
+              </w:rPr>
+              <w:t xml:space="preserve"> thermal </w:t>
+            </w:r>
+            <w:proofErr w:type="spellStart"/>
+            <w:r>
+              <w:rPr>
+                <w:rFonts w:ascii="Calibri" w:eastAsia="Calibri" w:hAnsi="Calibri" w:cs="Calibri"/>
+                <w:color w:val="C00000"/>
+                <w:sz w:val="24"/>
+                <w:szCs w:val="24"/>
+              </w:rPr>
+              <w:t>transport</w:t>
+            </w:r>
+            <w:proofErr w:type="spellEnd"/>
+            <w:r>
+              <w:rPr>
+                <w:rFonts w:ascii="Calibri" w:eastAsia="Calibri" w:hAnsi="Calibri" w:cs="Calibri"/>
+                <w:color w:val="C00000"/>
+                <w:sz w:val="24"/>
+                <w:szCs w:val="24"/>
+              </w:rPr>
+              <w:t xml:space="preserve"> in </w:t>
+            </w:r>
+            <w:proofErr w:type="spellStart"/>
+            <w:r>
+              <w:rPr>
+                <w:rFonts w:ascii="Calibri" w:eastAsia="Calibri" w:hAnsi="Calibri" w:cs="Calibri"/>
+                <w:color w:val="C00000"/>
+                <w:sz w:val="24"/>
+                <w:szCs w:val="24"/>
+              </w:rPr>
+              <w:t>silicon</w:t>
+            </w:r>
+            <w:proofErr w:type="spellEnd"/>
+            <w:r>
+              <w:rPr>
+                <w:rFonts w:ascii="Calibri" w:eastAsia="Calibri" w:hAnsi="Calibri" w:cs="Calibri"/>
+                <w:color w:val="C00000"/>
+                <w:sz w:val="24"/>
+                <w:szCs w:val="24"/>
+              </w:rPr>
+              <w:t xml:space="preserve"> </w:t>
+            </w:r>
+            <w:proofErr w:type="spellStart"/>
+            <w:r>
+              <w:rPr>
+                <w:rFonts w:ascii="Calibri" w:eastAsia="Calibri" w:hAnsi="Calibri" w:cs="Calibri"/>
+                <w:color w:val="C00000"/>
+                <w:sz w:val="24"/>
+                <w:szCs w:val="24"/>
+              </w:rPr>
+              <w:t>structures</w:t>
+            </w:r>
+            <w:proofErr w:type="spellEnd"/>
+            <w:r>
+              <w:rPr>
+                <w:rFonts w:ascii="Calibri" w:eastAsia="Calibri" w:hAnsi="Calibri" w:cs="Calibri"/>
+                <w:color w:val="C00000"/>
+                <w:sz w:val="24"/>
+                <w:szCs w:val="24"/>
+              </w:rPr>
+              <w:t xml:space="preserve"> will </w:t>
+            </w:r>
+            <w:proofErr w:type="spellStart"/>
+            <w:r>
+              <w:rPr>
+                <w:rFonts w:ascii="Calibri" w:eastAsia="Calibri" w:hAnsi="Calibri" w:cs="Calibri"/>
+                <w:color w:val="C00000"/>
+                <w:sz w:val="24"/>
+                <w:szCs w:val="24"/>
+              </w:rPr>
+              <w:t>be</w:t>
+            </w:r>
+            <w:proofErr w:type="spellEnd"/>
+            <w:r>
+              <w:rPr>
+                <w:rFonts w:ascii="Calibri" w:eastAsia="Calibri" w:hAnsi="Calibri" w:cs="Calibri"/>
+                <w:color w:val="C00000"/>
+                <w:sz w:val="24"/>
+                <w:szCs w:val="24"/>
+              </w:rPr>
+              <w:t xml:space="preserve"> </w:t>
+            </w:r>
+            <w:proofErr w:type="spellStart"/>
+            <w:r>
+              <w:rPr>
+                <w:rFonts w:ascii="Calibri" w:eastAsia="Calibri" w:hAnsi="Calibri" w:cs="Calibri"/>
+                <w:color w:val="C00000"/>
+                <w:sz w:val="24"/>
+                <w:szCs w:val="24"/>
+              </w:rPr>
+              <w:t>performed</w:t>
+            </w:r>
+            <w:proofErr w:type="spellEnd"/>
+            <w:r>
+              <w:rPr>
+                <w:rFonts w:ascii="Calibri" w:eastAsia="Calibri" w:hAnsi="Calibri" w:cs="Calibri"/>
+                <w:color w:val="C00000"/>
+                <w:sz w:val="24"/>
+                <w:szCs w:val="24"/>
+              </w:rPr>
+              <w:t xml:space="preserve"> </w:t>
+            </w:r>
+            <w:proofErr w:type="spellStart"/>
+            <w:r>
+              <w:rPr>
+                <w:rFonts w:ascii="Calibri" w:eastAsia="Calibri" w:hAnsi="Calibri" w:cs="Calibri"/>
+                <w:color w:val="C00000"/>
+                <w:sz w:val="24"/>
+                <w:szCs w:val="24"/>
+              </w:rPr>
+              <w:t>using</w:t>
+            </w:r>
+            <w:proofErr w:type="spellEnd"/>
+            <w:r>
+              <w:rPr>
+                <w:rFonts w:ascii="Calibri" w:eastAsia="Calibri" w:hAnsi="Calibri" w:cs="Calibri"/>
+                <w:color w:val="C00000"/>
+                <w:sz w:val="24"/>
+                <w:szCs w:val="24"/>
+              </w:rPr>
+              <w:t xml:space="preserve"> </w:t>
+            </w:r>
+            <w:proofErr w:type="spellStart"/>
+            <w:r>
+              <w:rPr>
+                <w:rFonts w:ascii="Calibri" w:eastAsia="Calibri" w:hAnsi="Calibri" w:cs="Calibri"/>
+                <w:color w:val="C00000"/>
+                <w:sz w:val="24"/>
+                <w:szCs w:val="24"/>
+              </w:rPr>
+              <w:t>molecular</w:t>
+            </w:r>
+            <w:proofErr w:type="spellEnd"/>
+            <w:r>
+              <w:rPr>
+                <w:rFonts w:ascii="Calibri" w:eastAsia="Calibri" w:hAnsi="Calibri" w:cs="Calibri"/>
+                <w:color w:val="C00000"/>
+                <w:sz w:val="24"/>
+                <w:szCs w:val="24"/>
+              </w:rPr>
+              <w:t xml:space="preserve"> </w:t>
+            </w:r>
+            <w:proofErr w:type="spellStart"/>
+            <w:r>
+              <w:rPr>
+                <w:rFonts w:ascii="Calibri" w:eastAsia="Calibri" w:hAnsi="Calibri" w:cs="Calibri"/>
+                <w:color w:val="C00000"/>
+                <w:sz w:val="24"/>
+                <w:szCs w:val="24"/>
+              </w:rPr>
+              <w:t>dynamics</w:t>
+            </w:r>
+            <w:proofErr w:type="spellEnd"/>
+            <w:r>
+              <w:rPr>
+                <w:rFonts w:ascii="Calibri" w:eastAsia="Calibri" w:hAnsi="Calibri" w:cs="Calibri"/>
+                <w:color w:val="C00000"/>
+                <w:sz w:val="24"/>
+                <w:szCs w:val="24"/>
+              </w:rPr>
+              <w:t xml:space="preserve"> </w:t>
+            </w:r>
+            <w:proofErr w:type="spellStart"/>
+            <w:r>
+              <w:rPr>
+                <w:rFonts w:ascii="Calibri" w:eastAsia="Calibri" w:hAnsi="Calibri" w:cs="Calibri"/>
+                <w:color w:val="C00000"/>
+                <w:sz w:val="24"/>
+                <w:szCs w:val="24"/>
+              </w:rPr>
+              <w:t>method</w:t>
+            </w:r>
+            <w:proofErr w:type="spellEnd"/>
+            <w:r>
+              <w:rPr>
+                <w:rFonts w:ascii="Calibri" w:eastAsia="Calibri" w:hAnsi="Calibri" w:cs="Calibri"/>
+                <w:color w:val="C00000"/>
+                <w:sz w:val="24"/>
+                <w:szCs w:val="24"/>
+              </w:rPr>
+              <w:t xml:space="preserve"> in </w:t>
+            </w:r>
+            <w:proofErr w:type="spellStart"/>
+            <w:r>
+              <w:rPr>
+                <w:rFonts w:ascii="Calibri" w:eastAsia="Calibri" w:hAnsi="Calibri" w:cs="Calibri"/>
+                <w:color w:val="C00000"/>
+                <w:sz w:val="24"/>
+                <w:szCs w:val="24"/>
+              </w:rPr>
+              <w:t>the</w:t>
+            </w:r>
+            <w:proofErr w:type="spellEnd"/>
+            <w:r>
+              <w:rPr>
+                <w:rFonts w:ascii="Calibri" w:eastAsia="Calibri" w:hAnsi="Calibri" w:cs="Calibri"/>
+                <w:color w:val="C00000"/>
+                <w:sz w:val="24"/>
+                <w:szCs w:val="24"/>
+              </w:rPr>
+              <w:t xml:space="preserve"> LAMMPS </w:t>
+            </w:r>
+            <w:proofErr w:type="spellStart"/>
+            <w:r>
+              <w:rPr>
+                <w:rFonts w:ascii="Calibri" w:eastAsia="Calibri" w:hAnsi="Calibri" w:cs="Calibri"/>
+                <w:color w:val="C00000"/>
+                <w:sz w:val="24"/>
+                <w:szCs w:val="24"/>
+              </w:rPr>
+              <w:t>package</w:t>
+            </w:r>
+            <w:proofErr w:type="spellEnd"/>
+            <w:r>
+              <w:rPr>
+                <w:rFonts w:ascii="Calibri" w:eastAsia="Calibri" w:hAnsi="Calibri" w:cs="Calibri"/>
+                <w:color w:val="C00000"/>
+                <w:sz w:val="24"/>
+                <w:szCs w:val="24"/>
+              </w:rPr>
+              <w:t xml:space="preserve"> and/</w:t>
+            </w:r>
+            <w:proofErr w:type="spellStart"/>
+            <w:proofErr w:type="gramStart"/>
+            <w:r>
+              <w:rPr>
+                <w:rFonts w:ascii="Calibri" w:eastAsia="Calibri" w:hAnsi="Calibri" w:cs="Calibri"/>
+                <w:color w:val="C00000"/>
+                <w:sz w:val="24"/>
+                <w:szCs w:val="24"/>
+              </w:rPr>
+              <w:t>or</w:t>
+            </w:r>
+            <w:proofErr w:type="spellEnd"/>
+            <w:r>
+              <w:rPr>
+                <w:rFonts w:ascii="Calibri" w:eastAsia="Calibri" w:hAnsi="Calibri" w:cs="Calibri"/>
+                <w:color w:val="C00000"/>
+                <w:sz w:val="24"/>
+                <w:szCs w:val="24"/>
+              </w:rPr>
+              <w:t xml:space="preserve">  </w:t>
+            </w:r>
+            <w:proofErr w:type="spellStart"/>
+            <w:r>
+              <w:rPr>
+                <w:rFonts w:ascii="Calibri" w:eastAsia="Calibri" w:hAnsi="Calibri" w:cs="Calibri"/>
+                <w:color w:val="C00000"/>
+                <w:sz w:val="24"/>
+                <w:szCs w:val="24"/>
+              </w:rPr>
+              <w:t>Anharmonic</w:t>
+            </w:r>
+            <w:proofErr w:type="spellEnd"/>
+            <w:proofErr w:type="gramEnd"/>
+            <w:r>
+              <w:rPr>
+                <w:rFonts w:ascii="Calibri" w:eastAsia="Calibri" w:hAnsi="Calibri" w:cs="Calibri"/>
+                <w:color w:val="C00000"/>
+                <w:sz w:val="24"/>
+                <w:szCs w:val="24"/>
+              </w:rPr>
+              <w:t xml:space="preserve"> </w:t>
+            </w:r>
+            <w:proofErr w:type="spellStart"/>
+            <w:r>
+              <w:rPr>
+                <w:rFonts w:ascii="Calibri" w:eastAsia="Calibri" w:hAnsi="Calibri" w:cs="Calibri"/>
+                <w:color w:val="C00000"/>
+                <w:sz w:val="24"/>
+                <w:szCs w:val="24"/>
+              </w:rPr>
+              <w:t>Lattice</w:t>
+            </w:r>
+            <w:proofErr w:type="spellEnd"/>
+            <w:r>
+              <w:rPr>
+                <w:rFonts w:ascii="Calibri" w:eastAsia="Calibri" w:hAnsi="Calibri" w:cs="Calibri"/>
+                <w:color w:val="C00000"/>
+                <w:sz w:val="24"/>
+                <w:szCs w:val="24"/>
+              </w:rPr>
+              <w:t xml:space="preserve"> Dynamics (</w:t>
+            </w:r>
+            <w:proofErr w:type="spellStart"/>
+            <w:r>
+              <w:rPr>
+                <w:rFonts w:ascii="Calibri" w:eastAsia="Calibri" w:hAnsi="Calibri" w:cs="Calibri"/>
+                <w:color w:val="C00000"/>
+                <w:sz w:val="24"/>
+                <w:szCs w:val="24"/>
+              </w:rPr>
+              <w:t>using</w:t>
+            </w:r>
+            <w:proofErr w:type="spellEnd"/>
+            <w:r>
+              <w:rPr>
+                <w:rFonts w:ascii="Calibri" w:eastAsia="Calibri" w:hAnsi="Calibri" w:cs="Calibri"/>
+                <w:color w:val="C00000"/>
+                <w:sz w:val="24"/>
+                <w:szCs w:val="24"/>
+              </w:rPr>
+              <w:t xml:space="preserve"> </w:t>
+            </w:r>
+            <w:proofErr w:type="spellStart"/>
+            <w:r>
+              <w:rPr>
+                <w:rFonts w:ascii="Calibri" w:eastAsia="Calibri" w:hAnsi="Calibri" w:cs="Calibri"/>
+                <w:color w:val="C00000"/>
+                <w:sz w:val="24"/>
+                <w:szCs w:val="24"/>
+              </w:rPr>
+              <w:t>the</w:t>
+            </w:r>
+            <w:proofErr w:type="spellEnd"/>
+            <w:r>
+              <w:rPr>
+                <w:rFonts w:ascii="Calibri" w:eastAsia="Calibri" w:hAnsi="Calibri" w:cs="Calibri"/>
+                <w:color w:val="C00000"/>
+                <w:sz w:val="24"/>
+                <w:szCs w:val="24"/>
+              </w:rPr>
+              <w:t xml:space="preserve"> </w:t>
+            </w:r>
+            <w:proofErr w:type="spellStart"/>
+            <w:r>
+              <w:rPr>
+                <w:rFonts w:ascii="Calibri" w:eastAsia="Calibri" w:hAnsi="Calibri" w:cs="Calibri"/>
+                <w:color w:val="C00000"/>
+                <w:sz w:val="24"/>
+                <w:szCs w:val="24"/>
+              </w:rPr>
+              <w:t>kALDo</w:t>
+            </w:r>
+            <w:proofErr w:type="spellEnd"/>
+            <w:r>
+              <w:rPr>
+                <w:rFonts w:ascii="Calibri" w:eastAsia="Calibri" w:hAnsi="Calibri" w:cs="Calibri"/>
+                <w:color w:val="C00000"/>
+                <w:sz w:val="24"/>
+                <w:szCs w:val="24"/>
+              </w:rPr>
+              <w:t xml:space="preserve"> </w:t>
+            </w:r>
+            <w:proofErr w:type="spellStart"/>
+            <w:r>
+              <w:rPr>
+                <w:rFonts w:ascii="Calibri" w:eastAsia="Calibri" w:hAnsi="Calibri" w:cs="Calibri"/>
+                <w:color w:val="C00000"/>
+                <w:sz w:val="24"/>
+                <w:szCs w:val="24"/>
+              </w:rPr>
+              <w:t>software</w:t>
+            </w:r>
+            <w:proofErr w:type="spellEnd"/>
+            <w:r>
+              <w:rPr>
+                <w:rFonts w:ascii="Calibri" w:eastAsia="Calibri" w:hAnsi="Calibri" w:cs="Calibri"/>
+                <w:color w:val="C00000"/>
+                <w:sz w:val="24"/>
+                <w:szCs w:val="24"/>
+              </w:rPr>
+              <w:t xml:space="preserve">). The </w:t>
+            </w:r>
+            <w:proofErr w:type="spellStart"/>
+            <w:r>
+              <w:rPr>
+                <w:rFonts w:ascii="Calibri" w:eastAsia="Calibri" w:hAnsi="Calibri" w:cs="Calibri"/>
+                <w:color w:val="C00000"/>
+                <w:sz w:val="24"/>
+                <w:szCs w:val="24"/>
+              </w:rPr>
+              <w:t>calculation</w:t>
+            </w:r>
+            <w:proofErr w:type="spellEnd"/>
+            <w:r>
+              <w:rPr>
+                <w:rFonts w:ascii="Calibri" w:eastAsia="Calibri" w:hAnsi="Calibri" w:cs="Calibri"/>
+                <w:color w:val="C00000"/>
+                <w:sz w:val="24"/>
+                <w:szCs w:val="24"/>
+              </w:rPr>
+              <w:t xml:space="preserve"> </w:t>
+            </w:r>
+            <w:proofErr w:type="spellStart"/>
+            <w:r>
+              <w:rPr>
+                <w:rFonts w:ascii="Calibri" w:eastAsia="Calibri" w:hAnsi="Calibri" w:cs="Calibri"/>
+                <w:color w:val="C00000"/>
+                <w:sz w:val="24"/>
+                <w:szCs w:val="24"/>
+              </w:rPr>
+              <w:t>of</w:t>
+            </w:r>
+            <w:proofErr w:type="spellEnd"/>
+            <w:r>
+              <w:rPr>
+                <w:rFonts w:ascii="Calibri" w:eastAsia="Calibri" w:hAnsi="Calibri" w:cs="Calibri"/>
+                <w:color w:val="C00000"/>
+                <w:sz w:val="24"/>
+                <w:szCs w:val="24"/>
+              </w:rPr>
+              <w:t xml:space="preserve"> </w:t>
+            </w:r>
+            <w:proofErr w:type="spellStart"/>
+            <w:r>
+              <w:rPr>
+                <w:rFonts w:ascii="Calibri" w:eastAsia="Calibri" w:hAnsi="Calibri" w:cs="Calibri"/>
+                <w:color w:val="C00000"/>
+                <w:sz w:val="24"/>
+                <w:szCs w:val="24"/>
+              </w:rPr>
+              <w:t>the</w:t>
+            </w:r>
+            <w:proofErr w:type="spellEnd"/>
+            <w:r>
+              <w:rPr>
+                <w:rFonts w:ascii="Calibri" w:eastAsia="Calibri" w:hAnsi="Calibri" w:cs="Calibri"/>
+                <w:color w:val="C00000"/>
+                <w:sz w:val="24"/>
+                <w:szCs w:val="24"/>
+              </w:rPr>
+              <w:t xml:space="preserve"> </w:t>
+            </w:r>
+            <w:proofErr w:type="spellStart"/>
+            <w:r>
+              <w:rPr>
+                <w:rFonts w:ascii="Calibri" w:eastAsia="Calibri" w:hAnsi="Calibri" w:cs="Calibri"/>
+                <w:color w:val="C00000"/>
+                <w:sz w:val="24"/>
+                <w:szCs w:val="24"/>
+              </w:rPr>
+              <w:t>current-voltage</w:t>
+            </w:r>
+            <w:proofErr w:type="spellEnd"/>
+            <w:r>
+              <w:rPr>
+                <w:rFonts w:ascii="Calibri" w:eastAsia="Calibri" w:hAnsi="Calibri" w:cs="Calibri"/>
+                <w:color w:val="C00000"/>
+                <w:sz w:val="24"/>
+                <w:szCs w:val="24"/>
+              </w:rPr>
+              <w:t xml:space="preserve"> </w:t>
+            </w:r>
+            <w:proofErr w:type="spellStart"/>
+            <w:r>
+              <w:rPr>
+                <w:rFonts w:ascii="Calibri" w:eastAsia="Calibri" w:hAnsi="Calibri" w:cs="Calibri"/>
+                <w:color w:val="C00000"/>
+                <w:sz w:val="24"/>
+                <w:szCs w:val="24"/>
+              </w:rPr>
+              <w:t>characteristics</w:t>
+            </w:r>
+            <w:proofErr w:type="spellEnd"/>
+            <w:r>
+              <w:rPr>
+                <w:rFonts w:ascii="Calibri" w:eastAsia="Calibri" w:hAnsi="Calibri" w:cs="Calibri"/>
+                <w:color w:val="C00000"/>
+                <w:sz w:val="24"/>
+                <w:szCs w:val="24"/>
+              </w:rPr>
+              <w:t xml:space="preserve"> </w:t>
+            </w:r>
+            <w:proofErr w:type="spellStart"/>
+            <w:r>
+              <w:rPr>
+                <w:rFonts w:ascii="Calibri" w:eastAsia="Calibri" w:hAnsi="Calibri" w:cs="Calibri"/>
+                <w:color w:val="C00000"/>
+                <w:sz w:val="24"/>
+                <w:szCs w:val="24"/>
+              </w:rPr>
+              <w:t>of</w:t>
+            </w:r>
+            <w:proofErr w:type="spellEnd"/>
+            <w:r>
+              <w:rPr>
+                <w:rFonts w:ascii="Calibri" w:eastAsia="Calibri" w:hAnsi="Calibri" w:cs="Calibri"/>
+                <w:color w:val="C00000"/>
+                <w:sz w:val="24"/>
+                <w:szCs w:val="24"/>
+              </w:rPr>
+              <w:t xml:space="preserve"> </w:t>
+            </w:r>
+            <w:proofErr w:type="spellStart"/>
+            <w:r>
+              <w:rPr>
+                <w:rFonts w:ascii="Calibri" w:eastAsia="Calibri" w:hAnsi="Calibri" w:cs="Calibri"/>
+                <w:color w:val="C00000"/>
+                <w:sz w:val="24"/>
+                <w:szCs w:val="24"/>
+              </w:rPr>
+              <w:t>silicon</w:t>
+            </w:r>
+            <w:proofErr w:type="spellEnd"/>
+            <w:r>
+              <w:rPr>
+                <w:rFonts w:ascii="Calibri" w:eastAsia="Calibri" w:hAnsi="Calibri" w:cs="Calibri"/>
+                <w:color w:val="C00000"/>
+                <w:sz w:val="24"/>
+                <w:szCs w:val="24"/>
+              </w:rPr>
+              <w:t xml:space="preserve"> </w:t>
+            </w:r>
+            <w:proofErr w:type="spellStart"/>
+            <w:r>
+              <w:rPr>
+                <w:rFonts w:ascii="Calibri" w:eastAsia="Calibri" w:hAnsi="Calibri" w:cs="Calibri"/>
+                <w:color w:val="C00000"/>
+                <w:sz w:val="24"/>
+                <w:szCs w:val="24"/>
+              </w:rPr>
+              <w:t>structures</w:t>
+            </w:r>
+            <w:proofErr w:type="spellEnd"/>
+            <w:r>
+              <w:rPr>
+                <w:rFonts w:ascii="Calibri" w:eastAsia="Calibri" w:hAnsi="Calibri" w:cs="Calibri"/>
+                <w:color w:val="C00000"/>
+                <w:sz w:val="24"/>
+                <w:szCs w:val="24"/>
+              </w:rPr>
+              <w:t xml:space="preserve"> will </w:t>
+            </w:r>
+            <w:proofErr w:type="spellStart"/>
+            <w:r>
+              <w:rPr>
+                <w:rFonts w:ascii="Calibri" w:eastAsia="Calibri" w:hAnsi="Calibri" w:cs="Calibri"/>
+                <w:color w:val="C00000"/>
+                <w:sz w:val="24"/>
+                <w:szCs w:val="24"/>
+              </w:rPr>
+              <w:t>be</w:t>
+            </w:r>
+            <w:proofErr w:type="spellEnd"/>
+            <w:r>
+              <w:rPr>
+                <w:rFonts w:ascii="Calibri" w:eastAsia="Calibri" w:hAnsi="Calibri" w:cs="Calibri"/>
+                <w:color w:val="C00000"/>
+                <w:sz w:val="24"/>
+                <w:szCs w:val="24"/>
+              </w:rPr>
+              <w:t xml:space="preserve"> </w:t>
+            </w:r>
+            <w:proofErr w:type="spellStart"/>
+            <w:r>
+              <w:rPr>
+                <w:rFonts w:ascii="Calibri" w:eastAsia="Calibri" w:hAnsi="Calibri" w:cs="Calibri"/>
+                <w:color w:val="C00000"/>
+                <w:sz w:val="24"/>
+                <w:szCs w:val="24"/>
+              </w:rPr>
+              <w:t>carried</w:t>
+            </w:r>
+            <w:proofErr w:type="spellEnd"/>
+            <w:r>
+              <w:rPr>
+                <w:rFonts w:ascii="Calibri" w:eastAsia="Calibri" w:hAnsi="Calibri" w:cs="Calibri"/>
+                <w:color w:val="C00000"/>
+                <w:sz w:val="24"/>
+                <w:szCs w:val="24"/>
+              </w:rPr>
+              <w:t xml:space="preserve"> out </w:t>
+            </w:r>
+            <w:proofErr w:type="spellStart"/>
+            <w:r>
+              <w:rPr>
+                <w:rFonts w:ascii="Calibri" w:eastAsia="Calibri" w:hAnsi="Calibri" w:cs="Calibri"/>
+                <w:color w:val="C00000"/>
+                <w:sz w:val="24"/>
+                <w:szCs w:val="24"/>
+              </w:rPr>
+              <w:t>using</w:t>
+            </w:r>
+            <w:proofErr w:type="spellEnd"/>
+            <w:r>
+              <w:rPr>
+                <w:rFonts w:ascii="Calibri" w:eastAsia="Calibri" w:hAnsi="Calibri" w:cs="Calibri"/>
+                <w:color w:val="C00000"/>
+                <w:sz w:val="24"/>
+                <w:szCs w:val="24"/>
+              </w:rPr>
+              <w:t xml:space="preserve"> </w:t>
+            </w:r>
+            <w:proofErr w:type="spellStart"/>
+            <w:r>
+              <w:rPr>
+                <w:rFonts w:ascii="Calibri" w:eastAsia="Calibri" w:hAnsi="Calibri" w:cs="Calibri"/>
+                <w:color w:val="C00000"/>
+                <w:sz w:val="24"/>
+                <w:szCs w:val="24"/>
+              </w:rPr>
+              <w:t>the</w:t>
+            </w:r>
+            <w:proofErr w:type="spellEnd"/>
+            <w:r>
+              <w:rPr>
+                <w:rFonts w:ascii="Calibri" w:eastAsia="Calibri" w:hAnsi="Calibri" w:cs="Calibri"/>
+                <w:color w:val="C00000"/>
+                <w:sz w:val="24"/>
+                <w:szCs w:val="24"/>
+              </w:rPr>
+              <w:t xml:space="preserve"> SCAPS </w:t>
+            </w:r>
+            <w:proofErr w:type="spellStart"/>
+            <w:r>
+              <w:rPr>
+                <w:rFonts w:ascii="Calibri" w:eastAsia="Calibri" w:hAnsi="Calibri" w:cs="Calibri"/>
+                <w:color w:val="C00000"/>
+                <w:sz w:val="24"/>
+                <w:szCs w:val="24"/>
+              </w:rPr>
+              <w:t>software</w:t>
+            </w:r>
+            <w:proofErr w:type="spellEnd"/>
+            <w:r>
+              <w:rPr>
+                <w:rFonts w:ascii="Calibri" w:eastAsia="Calibri" w:hAnsi="Calibri" w:cs="Calibri"/>
+                <w:color w:val="C00000"/>
+                <w:sz w:val="24"/>
+                <w:szCs w:val="24"/>
+              </w:rPr>
+              <w:t>.</w:t>
             </w:r>
             <w:r>
               <w:rPr>
@@ -2117,7 +3032,7 @@
                 <w:szCs w:val="24"/>
                 <w:lang w:val="en-US"/>
               </w:rPr>
-              <w:t xml:space="preserve">as well as ML models to predict the concentration of defect (iron, for example) based on the photoelectric parameters of solar cells </w:t>
+              <w:t>as well as ML models to predict the concentration of defect (iron, for example) based on the photoelectric parameters of solar cells (</w:t>
             </w:r>
             <w:r>
               <w:rPr>
@@ -2127,7 +3042,37 @@
                 <w:szCs w:val="24"/>
                 <w:lang w:val="en-US"/>
               </w:rPr>
-              <w:t>(</w:t>
+              <w:t>short-circuit current, open-circuit voltage, efficiency, and fill factor)</w:t>
+            </w:r>
+            <w:r>
+              <w:rPr>
+                <w:color w:val="00B050"/>
+                <w:lang w:val="en-US"/>
+              </w:rPr>
+              <w:t xml:space="preserve"> </w:t>
+            </w:r>
+            <w:r>
+              <w:rPr>
+                <w:color w:val="00B050"/>
+                <w:lang w:val="en-US"/>
+              </w:rPr>
+              <w:t xml:space="preserve">and the set of IV curves obtained after light-induced dissociation of </w:t>
+            </w:r>
+            <w:proofErr w:type="spellStart"/>
+            <w:r>
+              <w:rPr>
+                <w:color w:val="00B050"/>
+                <w:lang w:val="en-US"/>
+              </w:rPr>
+              <w:t>FeB</w:t>
+            </w:r>
+            <w:proofErr w:type="spellEnd"/>
+            <w:r>
+              <w:rPr>
+                <w:color w:val="00B050"/>
+                <w:lang w:val="en-US"/>
+              </w:rPr>
+              <w:t xml:space="preserve"> pairs</w:t>
             </w:r>
             <w:r>
               <w:rPr>
@@ -2137,21 +3082,17 @@
                 <w:szCs w:val="24"/>
                 <w:lang w:val="en-US"/>
               </w:rPr>
-              <w:t>short-circuit current, open-circuit voltage, efficiency, and fill factor)</w:t>
-            </w:r>
-            <w:r>
-              <w:rPr>
-                <w:color w:val="00B050"/>
+              <w:t>.</w:t>
+            </w:r>
+            <w:r>
+              <w:rPr>
+                <w:rFonts w:ascii="Calibri" w:eastAsia="Calibri" w:hAnsi="Calibri" w:cs="Calibri"/>
+                <w:color w:val="4BABC6"/>
+                <w:sz w:val="24"/>
+                <w:szCs w:val="24"/>
                 <w:lang w:val="en-US"/>
               </w:rPr>
-              <w:t xml:space="preserve"> </w:t>
-            </w:r>
-            <w:r>
-              <w:rPr>
-                <w:color w:val="00B050"/>
-                <w:lang w:val="en-US"/>
-              </w:rPr>
-              <w:t>and the set of IV curves obtained after light-induced dissociation of FeB pairs</w:t>
+              <w:t xml:space="preserve"> The model will be trained </w:t>
             </w:r>
             <w:r>
               <w:rPr>
@@ -2161,7 +3102,7 @@
                 <w:szCs w:val="24"/>
                 <w:lang w:val="en-US"/>
               </w:rPr>
-              <w:t>.</w:t>
+              <w:t xml:space="preserve">and tuned </w:t>
             </w:r>
             <w:r>
               <w:rPr>
@@ -2171,7 +3112,7 @@
                 <w:szCs w:val="24"/>
                 <w:lang w:val="en-US"/>
               </w:rPr>
-              <w:t xml:space="preserve"> The model will be trained </w:t>
+              <w:t xml:space="preserve">on the pre-processed data collected in Step 1. </w:t>
             </w:r>
             <w:r>
               <w:rPr>
@@ -2181,7 +3122,7 @@
                 <w:szCs w:val="24"/>
                 <w:lang w:val="en-US"/>
               </w:rPr>
-              <w:t xml:space="preserve">and tuned </w:t>
+              <w:t>To develop the model</w:t>
             </w:r>
             <w:r>
               <w:rPr>
@@ -2191,7 +3132,7 @@
                 <w:szCs w:val="24"/>
                 <w:lang w:val="en-US"/>
               </w:rPr>
-              <w:t xml:space="preserve">on the pre-processed data collected in Step 1. </w:t>
+              <w:t xml:space="preserve">, we will explore different machine learning algorithms, including </w:t>
             </w:r>
             <w:r>
               <w:rPr>
@@ -2201,7 +3142,7 @@
                 <w:szCs w:val="24"/>
                 <w:lang w:val="en-US"/>
               </w:rPr>
-              <w:t>To develop the model</w:t>
+              <w:t>dense neural networks (DNN), random forest (RF)</w:t>
             </w:r>
             <w:r>
               <w:rPr>
@@ -2211,7 +3152,7 @@
                 <w:szCs w:val="24"/>
                 <w:lang w:val="en-US"/>
               </w:rPr>
-              <w:t xml:space="preserve">, we will explore different machine learning algorithms, including </w:t>
+              <w:t xml:space="preserve">, convolutional neural networks (CNNs). </w:t>
             </w:r>
             <w:r>
               <w:rPr>
@@ -2221,18 +3162,9 @@
                 <w:szCs w:val="24"/>
                 <w:lang w:val="en-US"/>
               </w:rPr>
-              <w:t>dense neural networks (DNN), random forest (RF)</w:t>
-            </w:r>
-            <w:r>
-              <w:rPr>
-                <w:rFonts w:ascii="Calibri" w:eastAsia="Calibri" w:hAnsi="Calibri" w:cs="Calibri"/>
-                <w:color w:val="4BABC6"/>
-                <w:sz w:val="24"/>
-                <w:szCs w:val="24"/>
-                <w:lang w:val="en-US"/>
-              </w:rPr>
-              <w:t xml:space="preserve">, convolutional neural networks (CNNs). </w:t>
-            </w:r>
+              <w:t>In the case of CNN, the fine-tuning of vision models (</w:t>
+            </w:r>
+            <w:proofErr w:type="spellStart"/>
             <w:r>
               <w:rPr>
                 <w:rFonts w:ascii="Calibri" w:eastAsia="Calibri" w:hAnsi="Calibri" w:cs="Calibri"/>
@@ -2241,7 +3173,40 @@
                 <w:szCs w:val="24"/>
                 <w:lang w:val="en-US"/>
               </w:rPr>
-              <w:t>In the case of CNN, the fine-tuning of vision models (AlexNet or VGG network) will be used as well. The ML algorithms will be implemented using the TensorFlow platform, specifically the high-level Keras API.</w:t>
+              <w:t>AlexNet</w:t>
+            </w:r>
+            <w:proofErr w:type="spellEnd"/>
+            <w:r>
+              <w:rPr>
+                <w:rFonts w:ascii="Calibri" w:eastAsia="Calibri" w:hAnsi="Calibri" w:cs="Calibri"/>
+                <w:color w:val="00B050"/>
+                <w:sz w:val="24"/>
+                <w:szCs w:val="24"/>
+                <w:lang w:val="en-US"/>
+              </w:rPr>
+              <w:t xml:space="preserve"> or VGG network) will be used as well. The ML algorithms will be implemented using the TensorFlow platform, specifically the high-level </w:t>
+            </w:r>
+            <w:proofErr w:type="spellStart"/>
+            <w:r>
+              <w:rPr>
+                <w:rFonts w:ascii="Calibri" w:eastAsia="Calibri" w:hAnsi="Calibri" w:cs="Calibri"/>
+                <w:color w:val="00B050"/>
+                <w:sz w:val="24"/>
+                <w:szCs w:val="24"/>
+                <w:lang w:val="en-US"/>
+              </w:rPr>
+              <w:t>Keras</w:t>
+            </w:r>
+            <w:proofErr w:type="spellEnd"/>
+            <w:r>
+              <w:rPr>
+                <w:rFonts w:ascii="Calibri" w:eastAsia="Calibri" w:hAnsi="Calibri" w:cs="Calibri"/>
+                <w:color w:val="00B050"/>
+                <w:sz w:val="24"/>
+                <w:szCs w:val="24"/>
+                <w:lang w:val="en-US"/>
+              </w:rPr>
+              <w:t xml:space="preserve"> API.</w:t>
             </w:r>
           </w:p>
           <w:p>
@@ -2378,6 +3343,7 @@
               </w:rPr>
               <w:t>(</w:t>
             </w:r>
+            <w:proofErr w:type="spellStart"/>
             <w:r>
               <w:rPr>
                 <w:rFonts w:ascii="Calibri" w:eastAsia="Calibri" w:hAnsi="Calibri" w:cs="Calibri"/>
@@ -2387,8 +3353,345 @@
                 <w:sz w:val="24"/>
                 <w:szCs w:val="24"/>
               </w:rPr>
-              <w:t>реально створити сонячні елементи я не бачу можливості – є готові, на яких можна тестувати методи оцінки дефектів</w:t>
-            </w:r>
+              <w:t>реально</w:t>
+            </w:r>
+            <w:proofErr w:type="spellEnd"/>
+            <w:r>
+              <w:rPr>
+                <w:rFonts w:ascii="Calibri" w:eastAsia="Calibri" w:hAnsi="Calibri" w:cs="Calibri"/>
+                <w:i/>
+                <w:iCs/>
+                <w:color w:val="FF0000"/>
+                <w:sz w:val="24"/>
+                <w:szCs w:val="24"/>
+              </w:rPr>
+              <w:t xml:space="preserve"> </w:t>
+            </w:r>
+            <w:proofErr w:type="spellStart"/>
+            <w:r>
+              <w:rPr>
+                <w:rFonts w:ascii="Calibri" w:eastAsia="Calibri" w:hAnsi="Calibri" w:cs="Calibri"/>
+                <w:i/>
+                <w:iCs/>
+                <w:color w:val="FF0000"/>
+                <w:sz w:val="24"/>
+                <w:szCs w:val="24"/>
+              </w:rPr>
+              <w:t>створити</w:t>
+            </w:r>
+            <w:proofErr w:type="spellEnd"/>
+            <w:r>
+              <w:rPr>
+                <w:rFonts w:ascii="Calibri" w:eastAsia="Calibri" w:hAnsi="Calibri" w:cs="Calibri"/>
+                <w:i/>
+                <w:iCs/>
+                <w:color w:val="FF0000"/>
+                <w:sz w:val="24"/>
+                <w:szCs w:val="24"/>
+              </w:rPr>
+              <w:t xml:space="preserve"> </w:t>
+            </w:r>
+            <w:proofErr w:type="spellStart"/>
+            <w:r>
+              <w:rPr>
+                <w:rFonts w:ascii="Calibri" w:eastAsia="Calibri" w:hAnsi="Calibri" w:cs="Calibri"/>
+                <w:i/>
+                <w:iCs/>
+                <w:color w:val="FF0000"/>
+                <w:sz w:val="24"/>
+                <w:szCs w:val="24"/>
+              </w:rPr>
+              <w:t>сонячні</w:t>
+            </w:r>
+            <w:proofErr w:type="spellEnd"/>
+            <w:r>
+              <w:rPr>
+                <w:rFonts w:ascii="Calibri" w:eastAsia="Calibri" w:hAnsi="Calibri" w:cs="Calibri"/>
+                <w:i/>
+                <w:iCs/>
+                <w:color w:val="FF0000"/>
+                <w:sz w:val="24"/>
+                <w:szCs w:val="24"/>
+              </w:rPr>
+              <w:t xml:space="preserve"> </w:t>
+            </w:r>
+            <w:proofErr w:type="spellStart"/>
+            <w:r>
+              <w:rPr>
+                <w:rFonts w:ascii="Calibri" w:eastAsia="Calibri" w:hAnsi="Calibri" w:cs="Calibri"/>
+                <w:i/>
+                <w:iCs/>
+                <w:color w:val="FF0000"/>
+                <w:sz w:val="24"/>
+                <w:szCs w:val="24"/>
+              </w:rPr>
+              <w:t>елементи</w:t>
+            </w:r>
+            <w:proofErr w:type="spellEnd"/>
+            <w:r>
+              <w:rPr>
+                <w:rFonts w:ascii="Calibri" w:eastAsia="Calibri" w:hAnsi="Calibri" w:cs="Calibri"/>
+                <w:i/>
+                <w:iCs/>
+                <w:color w:val="FF0000"/>
+                <w:sz w:val="24"/>
+                <w:szCs w:val="24"/>
+              </w:rPr>
+              <w:t xml:space="preserve"> я </w:t>
+            </w:r>
+            <w:proofErr w:type="spellStart"/>
+            <w:r>
+              <w:rPr>
+                <w:rFonts w:ascii="Calibri" w:eastAsia="Calibri" w:hAnsi="Calibri" w:cs="Calibri"/>
+                <w:i/>
+                <w:iCs/>
+                <w:color w:val="FF0000"/>
+                <w:sz w:val="24"/>
+                <w:szCs w:val="24"/>
+              </w:rPr>
+              <w:t>не</w:t>
+            </w:r>
+            <w:proofErr w:type="spellEnd"/>
+            <w:r>
+              <w:rPr>
+                <w:rFonts w:ascii="Calibri" w:eastAsia="Calibri" w:hAnsi="Calibri" w:cs="Calibri"/>
+                <w:i/>
+                <w:iCs/>
+                <w:color w:val="FF0000"/>
+                <w:sz w:val="24"/>
+                <w:szCs w:val="24"/>
+              </w:rPr>
+              <w:t xml:space="preserve"> </w:t>
+            </w:r>
+            <w:proofErr w:type="spellStart"/>
+            <w:r>
+              <w:rPr>
+                <w:rFonts w:ascii="Calibri" w:eastAsia="Calibri" w:hAnsi="Calibri" w:cs="Calibri"/>
+                <w:i/>
+                <w:iCs/>
+                <w:color w:val="FF0000"/>
+                <w:sz w:val="24"/>
+                <w:szCs w:val="24"/>
+              </w:rPr>
+              <w:t>бачу</w:t>
+            </w:r>
+            <w:proofErr w:type="spellEnd"/>
+            <w:r>
+              <w:rPr>
+                <w:rFonts w:ascii="Calibri" w:eastAsia="Calibri" w:hAnsi="Calibri" w:cs="Calibri"/>
+                <w:i/>
+                <w:iCs/>
+                <w:color w:val="FF0000"/>
+                <w:sz w:val="24"/>
+                <w:szCs w:val="24"/>
+              </w:rPr>
+              <w:t xml:space="preserve"> </w:t>
+            </w:r>
+            <w:proofErr w:type="spellStart"/>
+            <w:r>
+              <w:rPr>
+                <w:rFonts w:ascii="Calibri" w:eastAsia="Calibri" w:hAnsi="Calibri" w:cs="Calibri"/>
+                <w:i/>
+                <w:iCs/>
+                <w:color w:val="FF0000"/>
+                <w:sz w:val="24"/>
+                <w:szCs w:val="24"/>
+              </w:rPr>
+              <w:t>можливості</w:t>
+            </w:r>
+            <w:proofErr w:type="spellEnd"/>
+            <w:r>
+              <w:rPr>
+                <w:rFonts w:ascii="Calibri" w:eastAsia="Calibri" w:hAnsi="Calibri" w:cs="Calibri"/>
+                <w:i/>
+                <w:iCs/>
+                <w:color w:val="FF0000"/>
+                <w:sz w:val="24"/>
+                <w:szCs w:val="24"/>
+              </w:rPr>
+              <w:t xml:space="preserve"> – є </w:t>
+            </w:r>
+            <w:proofErr w:type="spellStart"/>
+            <w:r>
+              <w:rPr>
+                <w:rFonts w:ascii="Calibri" w:eastAsia="Calibri" w:hAnsi="Calibri" w:cs="Calibri"/>
+                <w:i/>
+                <w:iCs/>
+                <w:color w:val="FF0000"/>
+                <w:sz w:val="24"/>
+                <w:szCs w:val="24"/>
+              </w:rPr>
+              <w:t>готові</w:t>
+            </w:r>
+            <w:proofErr w:type="spellEnd"/>
+            <w:r>
+              <w:rPr>
+                <w:rFonts w:ascii="Calibri" w:eastAsia="Calibri" w:hAnsi="Calibri" w:cs="Calibri"/>
+                <w:i/>
+                <w:iCs/>
+                <w:color w:val="FF0000"/>
+                <w:sz w:val="24"/>
+                <w:szCs w:val="24"/>
+              </w:rPr>
+              <w:t xml:space="preserve">, </w:t>
+            </w:r>
+            <w:proofErr w:type="spellStart"/>
+            <w:r>
+              <w:rPr>
+                <w:rFonts w:ascii="Calibri" w:eastAsia="Calibri" w:hAnsi="Calibri" w:cs="Calibri"/>
+                <w:i/>
+                <w:iCs/>
+                <w:color w:val="FF0000"/>
+                <w:sz w:val="24"/>
+                <w:szCs w:val="24"/>
+              </w:rPr>
+              <w:t>на</w:t>
+            </w:r>
+            <w:proofErr w:type="spellEnd"/>
+            <w:r>
+              <w:rPr>
+                <w:rFonts w:ascii="Calibri" w:eastAsia="Calibri" w:hAnsi="Calibri" w:cs="Calibri"/>
+                <w:i/>
+                <w:iCs/>
+                <w:color w:val="FF0000"/>
+                <w:sz w:val="24"/>
+                <w:szCs w:val="24"/>
+              </w:rPr>
+              <w:t xml:space="preserve"> </w:t>
+            </w:r>
+            <w:proofErr w:type="spellStart"/>
+            <w:r>
+              <w:rPr>
+                <w:rFonts w:ascii="Calibri" w:eastAsia="Calibri" w:hAnsi="Calibri" w:cs="Calibri"/>
+                <w:i/>
+                <w:iCs/>
+                <w:color w:val="FF0000"/>
+                <w:sz w:val="24"/>
+                <w:szCs w:val="24"/>
+              </w:rPr>
+              <w:t>яких</w:t>
+            </w:r>
+            <w:proofErr w:type="spellEnd"/>
+            <w:r>
+              <w:rPr>
+                <w:rFonts w:ascii="Calibri" w:eastAsia="Calibri" w:hAnsi="Calibri" w:cs="Calibri"/>
+                <w:i/>
+                <w:iCs/>
+                <w:color w:val="FF0000"/>
+                <w:sz w:val="24"/>
+                <w:szCs w:val="24"/>
+              </w:rPr>
+              <w:t xml:space="preserve"> </w:t>
+            </w:r>
+            <w:proofErr w:type="spellStart"/>
+            <w:r>
+              <w:rPr>
+                <w:rFonts w:ascii="Calibri" w:eastAsia="Calibri" w:hAnsi="Calibri" w:cs="Calibri"/>
+                <w:i/>
+                <w:iCs/>
+                <w:color w:val="FF0000"/>
+                <w:sz w:val="24"/>
+                <w:szCs w:val="24"/>
+              </w:rPr>
+              <w:t>можна</w:t>
+            </w:r>
+            <w:proofErr w:type="spellEnd"/>
+            <w:r>
+              <w:rPr>
+                <w:rFonts w:ascii="Calibri" w:eastAsia="Calibri" w:hAnsi="Calibri" w:cs="Calibri"/>
+                <w:i/>
+                <w:iCs/>
+                <w:color w:val="FF0000"/>
+                <w:sz w:val="24"/>
+                <w:szCs w:val="24"/>
+              </w:rPr>
+              <w:t xml:space="preserve"> </w:t>
+            </w:r>
+            <w:proofErr w:type="spellStart"/>
+            <w:r>
+              <w:rPr>
+                <w:rFonts w:ascii="Calibri" w:eastAsia="Calibri" w:hAnsi="Calibri" w:cs="Calibri"/>
+                <w:i/>
+                <w:iCs/>
+                <w:color w:val="FF0000"/>
+                <w:sz w:val="24"/>
+                <w:szCs w:val="24"/>
+              </w:rPr>
+              <w:t>тестувати</w:t>
+            </w:r>
+            <w:proofErr w:type="spellEnd"/>
+            <w:r>
+              <w:rPr>
+                <w:rFonts w:ascii="Calibri" w:eastAsia="Calibri" w:hAnsi="Calibri" w:cs="Calibri"/>
+                <w:i/>
+                <w:iCs/>
+                <w:color w:val="FF0000"/>
+                <w:sz w:val="24"/>
+                <w:szCs w:val="24"/>
+              </w:rPr>
+              <w:t xml:space="preserve"> </w:t>
+            </w:r>
+            <w:proofErr w:type="spellStart"/>
+            <w:r>
+              <w:rPr>
+                <w:rFonts w:ascii="Calibri" w:eastAsia="Calibri" w:hAnsi="Calibri" w:cs="Calibri"/>
+                <w:i/>
+                <w:iCs/>
+                <w:color w:val="FF0000"/>
+                <w:sz w:val="24"/>
+                <w:szCs w:val="24"/>
+              </w:rPr>
+              <w:t>методи</w:t>
+            </w:r>
+            <w:proofErr w:type="spellEnd"/>
+            <w:r>
+              <w:rPr>
+                <w:rFonts w:ascii="Calibri" w:eastAsia="Calibri" w:hAnsi="Calibri" w:cs="Calibri"/>
+                <w:i/>
+                <w:iCs/>
+                <w:color w:val="FF0000"/>
+                <w:sz w:val="24"/>
+                <w:szCs w:val="24"/>
+              </w:rPr>
+              <w:t xml:space="preserve"> </w:t>
+            </w:r>
+            <w:proofErr w:type="spellStart"/>
+            <w:r>
+              <w:rPr>
+                <w:rFonts w:ascii="Calibri" w:eastAsia="Calibri" w:hAnsi="Calibri" w:cs="Calibri"/>
+                <w:i/>
+                <w:iCs/>
+                <w:color w:val="FF0000"/>
+                <w:sz w:val="24"/>
+                <w:szCs w:val="24"/>
+              </w:rPr>
+              <w:t>оцінки</w:t>
+            </w:r>
+            <w:proofErr w:type="spellEnd"/>
+            <w:r>
+              <w:rPr>
+                <w:rFonts w:ascii="Calibri" w:eastAsia="Calibri" w:hAnsi="Calibri" w:cs="Calibri"/>
+                <w:i/>
+                <w:iCs/>
+                <w:color w:val="FF0000"/>
+                <w:sz w:val="24"/>
+                <w:szCs w:val="24"/>
+              </w:rPr>
+              <w:t xml:space="preserve"> </w:t>
+            </w:r>
+            <w:proofErr w:type="spellStart"/>
+            <w:r>
+              <w:rPr>
+                <w:rFonts w:ascii="Calibri" w:eastAsia="Calibri" w:hAnsi="Calibri" w:cs="Calibri"/>
+                <w:i/>
+                <w:iCs/>
+                <w:color w:val="FF0000"/>
+                <w:sz w:val="24"/>
+                <w:szCs w:val="24"/>
+              </w:rPr>
+              <w:t>дефектів</w:t>
+            </w:r>
+            <w:proofErr w:type="spellEnd"/>
             <w:r>
               <w:rPr>
                 <w:rFonts w:ascii="Calibri" w:eastAsia="Calibri" w:hAnsi="Calibri" w:cs="Calibri"/>
@@ -2567,7 +3870,29 @@
                 <w:szCs w:val="24"/>
                 <w:lang w:val="en-US"/>
               </w:rPr>
-              <w:t xml:space="preserve">Fabricated limited series of silicon structures including porous Si and SiGe alloy samples </w:t>
+              <w:t xml:space="preserve">Fabricated limited series of silicon structures including porous Si and </w:t>
+            </w:r>
+            <w:proofErr w:type="spellStart"/>
+            <w:r>
+              <w:rPr>
+                <w:rFonts w:ascii="Calibri" w:eastAsia="Calibri" w:hAnsi="Calibri" w:cs="Calibri"/>
+                <w:color w:val="C00000"/>
+                <w:sz w:val="24"/>
+                <w:szCs w:val="24"/>
+                <w:lang w:val="en-US"/>
+              </w:rPr>
+              <w:t>SiGe</w:t>
+            </w:r>
+            <w:proofErr w:type="spellEnd"/>
+            <w:r>
+              <w:rPr>
+                <w:rFonts w:ascii="Calibri" w:eastAsia="Calibri" w:hAnsi="Calibri" w:cs="Calibri"/>
+                <w:color w:val="C00000"/>
+                <w:sz w:val="24"/>
+                <w:szCs w:val="24"/>
+                <w:lang w:val="en-US"/>
+              </w:rPr>
+              <w:t xml:space="preserve"> alloy samples </w:t>
             </w:r>
             <w:r>
               <w:rPr>
@@ -3094,7 +4419,25 @@
           <w:color w:val="365F91" w:themeColor="accent1" w:themeShade="BF"/>
           <w:lang w:val="en-GB"/>
         </w:rPr>
-        <w:t xml:space="preserve"> (e.g. </w:t>
+        <w:t xml:space="preserve"> (</w:t>
+      </w:r>
+      <w:proofErr w:type="gramStart"/>
+      <w:r>
+        <w:rPr>
+          <w:i/>
+          <w:color w:val="365F91" w:themeColor="accent1" w:themeShade="BF"/>
+          <w:lang w:val="en-GB"/>
+        </w:rPr>
+        <w:t>e.g.</w:t>
+      </w:r>
+      <w:proofErr w:type="gramEnd"/>
+      <w:r>
+        <w:rPr>
+          <w:i/>
+          <w:color w:val="365F91" w:themeColor="accent1" w:themeShade="BF"/>
+          <w:lang w:val="en-GB"/>
+        </w:rPr>
+        <w:t xml:space="preserve"> </w:t>
       </w:r>
       <w:r>
         <w:rPr>
@@ -3164,7 +4507,29 @@
                 <w:color w:val="808080" w:themeColor="background1" w:themeShade="80"/>
                 <w:lang w:val="en-US"/>
               </w:rPr>
-              <w:t>Please indicate what kind of collaboration is foreseen and if there are specific contributions and/or external funding available for the actions requested (e.g. European partner willing to perform an experiment at their facilities and/or to host and contribute to travel and accommodation expenses of Ukrainian team members).</w:t>
+              <w:t>Please indicate what kind of collaboration is foreseen and if there are specific contributions and/or external funding available for the actions requested (</w:t>
+            </w:r>
+            <w:proofErr w:type="gramStart"/>
+            <w:r>
+              <w:rPr>
+                <w:rFonts w:eastAsiaTheme="minorEastAsia"/>
+                <w:i/>
+                <w:iCs/>
+                <w:color w:val="808080" w:themeColor="background1" w:themeShade="80"/>
+                <w:lang w:val="en-US"/>
+              </w:rPr>
+              <w:t>e.g.</w:t>
+            </w:r>
+            <w:proofErr w:type="gramEnd"/>
+            <w:r>
+              <w:rPr>
+                <w:rFonts w:eastAsiaTheme="minorEastAsia"/>
+                <w:i/>
+                <w:iCs/>
+                <w:color w:val="808080" w:themeColor="background1" w:themeShade="80"/>
+                <w:lang w:val="en-US"/>
+              </w:rPr>
+              <w:t xml:space="preserve"> European partner willing to perform an experiment at their facilities and/or to host and contribute to travel and accommodation expenses of Ukrainian team members).</w:t>
             </w:r>
           </w:p>
           <w:p>
@@ -3373,7 +4738,23 @@
           <w:color w:val="365F91" w:themeColor="accent1" w:themeShade="BF"/>
           <w:lang w:val="en-GB"/>
         </w:rPr>
-        <w:t xml:space="preserve">(i) </w:t>
+        <w:t>(</w:t>
+      </w:r>
+      <w:proofErr w:type="spellStart"/>
+      <w:r>
+        <w:rPr>
+          <w:color w:val="365F91" w:themeColor="accent1" w:themeShade="BF"/>
+          <w:lang w:val="en-GB"/>
+        </w:rPr>
+        <w:t>i</w:t>
+      </w:r>
+      <w:proofErr w:type="spellEnd"/>
+      <w:r>
+        <w:rPr>
+          <w:color w:val="365F91" w:themeColor="accent1" w:themeShade="BF"/>
+          <w:lang w:val="en-GB"/>
+        </w:rPr>
+        <w:t xml:space="preserve">) </w:t>
       </w:r>
       <w:r>
         <w:rPr>
@@ -3586,17 +4967,7 @@
                 <w:szCs w:val="24"/>
                 <w:lang w:val="en-US"/>
               </w:rPr>
-              <w:t xml:space="preserve"> aggression, will largely depend on renewable technologies, such as photovoltaics</w:t>
-            </w:r>
-            <w:r>
-              <w:rPr>
-                <w:rFonts w:ascii="Calibri" w:eastAsia="Calibri" w:hAnsi="Calibri" w:cs="Calibri"/>
-                <w:color w:val="00B050"/>
-                <w:sz w:val="24"/>
-                <w:szCs w:val="24"/>
-                <w:lang w:val="en-US"/>
-              </w:rPr>
-              <w:t>.</w:t>
+              <w:t xml:space="preserve"> aggression, will largely depend on renewable technologies, such as photovoltaics.</w:t>
             </w:r>
           </w:p>
           <w:p>
@@ -3650,7 +5021,7 @@
                 <w:szCs w:val="24"/>
                 <w:lang w:val="en-US"/>
               </w:rPr>
-              <w:t xml:space="preserve">Creating of data collection: The big data array, </w:t>
+              <w:t xml:space="preserve">Creating of data collection: The big data array, obtained through experiments and simulations, will be in open access and </w:t>
             </w:r>
             <w:r>
               <w:rPr>
@@ -3660,57 +5031,7 @@
                 <w:szCs w:val="24"/>
                 <w:lang w:val="en-US"/>
               </w:rPr>
-              <w:t>obtained through experiments and simulations</w:t>
-            </w:r>
-            <w:r>
-              <w:rPr>
-                <w:rFonts w:ascii="Calibri" w:eastAsia="Calibri" w:hAnsi="Calibri" w:cs="Calibri"/>
-                <w:color w:val="00B050"/>
-                <w:sz w:val="24"/>
-                <w:szCs w:val="24"/>
-                <w:lang w:val="en-US"/>
-              </w:rPr>
-              <w:t xml:space="preserve">, will be in </w:t>
-            </w:r>
-            <w:r>
-              <w:rPr>
-                <w:rFonts w:ascii="Calibri" w:eastAsia="Calibri" w:hAnsi="Calibri" w:cs="Calibri"/>
-                <w:color w:val="00B050"/>
-                <w:sz w:val="24"/>
-                <w:szCs w:val="24"/>
-                <w:lang w:val="en-US"/>
-              </w:rPr>
-              <w:t>open access</w:t>
-            </w:r>
-            <w:r>
-              <w:rPr>
-                <w:rFonts w:ascii="Calibri" w:eastAsia="Calibri" w:hAnsi="Calibri" w:cs="Calibri"/>
-                <w:color w:val="00B050"/>
-                <w:sz w:val="24"/>
-                <w:szCs w:val="24"/>
-                <w:lang w:val="en-US"/>
-              </w:rPr>
-              <w:t xml:space="preserve"> and </w:t>
-            </w:r>
-            <w:r>
-              <w:rPr>
-                <w:rFonts w:ascii="Calibri" w:eastAsia="Calibri" w:hAnsi="Calibri" w:cs="Calibri"/>
-                <w:color w:val="00B050"/>
-                <w:sz w:val="24"/>
-                <w:szCs w:val="24"/>
-                <w:lang w:val="en-US"/>
-              </w:rPr>
-              <w:t>may be used by other researchers</w:t>
-            </w:r>
-            <w:r>
-              <w:rPr>
-                <w:rFonts w:ascii="Calibri" w:eastAsia="Calibri" w:hAnsi="Calibri" w:cs="Calibri"/>
-                <w:color w:val="00B050"/>
-                <w:sz w:val="24"/>
-                <w:szCs w:val="24"/>
-                <w:lang w:val="en-US"/>
-              </w:rPr>
-              <w:t>.</w:t>
+              <w:t>may be used by other researchers.</w:t>
             </w:r>
           </w:p>
           <w:p>
@@ -3809,7 +5130,29 @@
                 <w:lang w:val="en-US"/>
               </w:rPr>
               <w:lastRenderedPageBreak/>
-              <w:t>(i) The development of advanced algorithms and improved manufacturing processes could have a positive impact on the sustainability and competitiveness of Ukrainian RIs. The project could help in the development of new technologies and processes that could be used to improve the performance of photovoltaic and thermoelectric devices in Ukraine.</w:t>
+              <w:t>(</w:t>
+            </w:r>
+            <w:proofErr w:type="spellStart"/>
+            <w:r>
+              <w:rPr>
+                <w:rFonts w:ascii="Calibri" w:eastAsia="Calibri" w:hAnsi="Calibri" w:cs="Calibri"/>
+                <w:color w:val="C00000"/>
+                <w:sz w:val="24"/>
+                <w:szCs w:val="24"/>
+                <w:lang w:val="en-US"/>
+              </w:rPr>
+              <w:t>i</w:t>
+            </w:r>
+            <w:proofErr w:type="spellEnd"/>
+            <w:r>
+              <w:rPr>
+                <w:rFonts w:ascii="Calibri" w:eastAsia="Calibri" w:hAnsi="Calibri" w:cs="Calibri"/>
+                <w:color w:val="C00000"/>
+                <w:sz w:val="24"/>
+                <w:szCs w:val="24"/>
+                <w:lang w:val="en-US"/>
+              </w:rPr>
+              <w:t>) The development of advanced algorithms and improved manufacturing processes could have a positive impact on the sustainability and competitiveness of Ukrainian RIs. The project could help in the development of new technologies and processes that could be used to improve the performance of photovoltaic and thermoelectric devices in Ukraine.</w:t>
             </w:r>
           </w:p>
           <w:p>
@@ -3903,6 +5246,7 @@
                 <w:lang w:val="en-US"/>
               </w:rPr>
             </w:pPr>
+            <w:proofErr w:type="spellStart"/>
             <w:r>
               <w:rPr>
                 <w:rFonts w:ascii="Calibri" w:eastAsia="Calibri" w:hAnsi="Calibri" w:cs="Calibri"/>
@@ -3911,7 +5255,40 @@
                 <w:szCs w:val="24"/>
                 <w:lang w:val="en-US"/>
               </w:rPr>
-              <w:t>Наслідки агресії:</w:t>
+              <w:t>Наслідки</w:t>
+            </w:r>
+            <w:proofErr w:type="spellEnd"/>
+            <w:r>
+              <w:rPr>
+                <w:rFonts w:ascii="Calibri" w:eastAsia="Calibri" w:hAnsi="Calibri" w:cs="Calibri"/>
+                <w:color w:val="FF0000"/>
+                <w:sz w:val="24"/>
+                <w:szCs w:val="24"/>
+                <w:lang w:val="en-US"/>
+              </w:rPr>
+              <w:t xml:space="preserve"> </w:t>
+            </w:r>
+            <w:proofErr w:type="spellStart"/>
+            <w:r>
+              <w:rPr>
+                <w:rFonts w:ascii="Calibri" w:eastAsia="Calibri" w:hAnsi="Calibri" w:cs="Calibri"/>
+                <w:color w:val="FF0000"/>
+                <w:sz w:val="24"/>
+                <w:szCs w:val="24"/>
+                <w:lang w:val="en-US"/>
+              </w:rPr>
+              <w:t>агресії</w:t>
+            </w:r>
+            <w:proofErr w:type="spellEnd"/>
+            <w:r>
+              <w:rPr>
+                <w:rFonts w:ascii="Calibri" w:eastAsia="Calibri" w:hAnsi="Calibri" w:cs="Calibri"/>
+                <w:color w:val="FF0000"/>
+                <w:sz w:val="24"/>
+                <w:szCs w:val="24"/>
+                <w:lang w:val="en-US"/>
+              </w:rPr>
+              <w:t>:</w:t>
             </w:r>
           </w:p>
           <w:p>
@@ -3931,6 +5308,7 @@
                 <w:lang w:val="en-US"/>
               </w:rPr>
             </w:pPr>
+            <w:proofErr w:type="spellStart"/>
             <w:r>
               <w:rPr>
                 <w:rFonts w:ascii="Calibri" w:eastAsia="Calibri" w:hAnsi="Calibri" w:cs="Calibri"/>
@@ -3939,7 +5317,18 @@
                 <w:szCs w:val="24"/>
                 <w:lang w:val="en-US"/>
               </w:rPr>
-              <w:t>Завгородній О.</w:t>
+              <w:t>Завгородній</w:t>
+            </w:r>
+            <w:proofErr w:type="spellEnd"/>
+            <w:r>
+              <w:rPr>
+                <w:rFonts w:ascii="Calibri" w:eastAsia="Calibri" w:hAnsi="Calibri" w:cs="Calibri"/>
+                <w:color w:val="FF0000"/>
+                <w:sz w:val="24"/>
+                <w:szCs w:val="24"/>
+                <w:lang w:val="en-US"/>
+              </w:rPr>
+              <w:t xml:space="preserve"> О.</w:t>
             </w:r>
           </w:p>
           <w:p>
@@ -3959,6 +5348,7 @@
                 <w:lang w:val="en-US"/>
               </w:rPr>
             </w:pPr>
+            <w:proofErr w:type="spellStart"/>
             <w:r>
               <w:rPr>
                 <w:rFonts w:ascii="Calibri" w:eastAsia="Calibri" w:hAnsi="Calibri" w:cs="Calibri"/>
@@ -3967,8 +5357,31 @@
                 <w:szCs w:val="24"/>
                 <w:lang w:val="en-US"/>
               </w:rPr>
-              <w:t>Перебої з електропостачанням</w:t>
-            </w:r>
+              <w:t>Перебої</w:t>
+            </w:r>
+            <w:proofErr w:type="spellEnd"/>
+            <w:r>
+              <w:rPr>
+                <w:rFonts w:ascii="Calibri" w:eastAsia="Calibri" w:hAnsi="Calibri" w:cs="Calibri"/>
+                <w:color w:val="FF0000"/>
+                <w:sz w:val="24"/>
+                <w:szCs w:val="24"/>
+                <w:lang w:val="en-US"/>
+              </w:rPr>
+              <w:t xml:space="preserve"> з </w:t>
+            </w:r>
+            <w:proofErr w:type="spellStart"/>
+            <w:r>
+              <w:rPr>
+                <w:rFonts w:ascii="Calibri" w:eastAsia="Calibri" w:hAnsi="Calibri" w:cs="Calibri"/>
+                <w:color w:val="FF0000"/>
+                <w:sz w:val="24"/>
+                <w:szCs w:val="24"/>
+                <w:lang w:val="en-US"/>
+              </w:rPr>
+              <w:t>електропостачанням</w:t>
+            </w:r>
+            <w:proofErr w:type="spellEnd"/>
           </w:p>
           <w:p>
             <w:pPr>
@@ -3987,6 +5400,7 @@
                 <w:lang w:val="en-US"/>
               </w:rPr>
             </w:pPr>
+            <w:proofErr w:type="spellStart"/>
             <w:r>
               <w:rPr>
                 <w:rFonts w:ascii="Calibri" w:eastAsia="Calibri" w:hAnsi="Calibri" w:cs="Calibri"/>
@@ -3995,8 +5409,141 @@
                 <w:szCs w:val="24"/>
                 <w:lang w:val="en-US"/>
               </w:rPr>
-              <w:t>Неможливість повноцінних наукових досліджень через повітряні тривоги</w:t>
-            </w:r>
+              <w:t>Неможливість</w:t>
+            </w:r>
+            <w:proofErr w:type="spellEnd"/>
+            <w:r>
+              <w:rPr>
+                <w:rFonts w:ascii="Calibri" w:eastAsia="Calibri" w:hAnsi="Calibri" w:cs="Calibri"/>
+                <w:color w:val="FF0000"/>
+                <w:sz w:val="24"/>
+                <w:szCs w:val="24"/>
+                <w:lang w:val="en-US"/>
+              </w:rPr>
+              <w:t xml:space="preserve"> </w:t>
+            </w:r>
+            <w:proofErr w:type="spellStart"/>
+            <w:r>
+              <w:rPr>
+                <w:rFonts w:ascii="Calibri" w:eastAsia="Calibri" w:hAnsi="Calibri" w:cs="Calibri"/>
+                <w:color w:val="FF0000"/>
+                <w:sz w:val="24"/>
+                <w:szCs w:val="24"/>
+                <w:lang w:val="en-US"/>
+              </w:rPr>
+              <w:t>повноцінних</w:t>
+            </w:r>
+            <w:proofErr w:type="spellEnd"/>
+            <w:r>
+              <w:rPr>
+                <w:rFonts w:ascii="Calibri" w:eastAsia="Calibri" w:hAnsi="Calibri" w:cs="Calibri"/>
+                <w:color w:val="FF0000"/>
+                <w:sz w:val="24"/>
+                <w:szCs w:val="24"/>
+                <w:lang w:val="en-US"/>
+              </w:rPr>
+              <w:t xml:space="preserve"> </w:t>
+            </w:r>
+            <w:proofErr w:type="spellStart"/>
+            <w:r>
+              <w:rPr>
+                <w:rFonts w:ascii="Calibri" w:eastAsia="Calibri" w:hAnsi="Calibri" w:cs="Calibri"/>
+                <w:color w:val="FF0000"/>
+                <w:sz w:val="24"/>
+                <w:szCs w:val="24"/>
+                <w:lang w:val="en-US"/>
+              </w:rPr>
+              <w:t>наукових</w:t>
+            </w:r>
+            <w:proofErr w:type="spellEnd"/>
+            <w:r>
+              <w:rPr>
+                <w:rFonts w:ascii="Calibri" w:eastAsia="Calibri" w:hAnsi="Calibri" w:cs="Calibri"/>
+                <w:color w:val="FF0000"/>
+                <w:sz w:val="24"/>
+                <w:szCs w:val="24"/>
+                <w:lang w:val="en-US"/>
+              </w:rPr>
+              <w:t xml:space="preserve"> </w:t>
+            </w:r>
+            <w:proofErr w:type="spellStart"/>
+            <w:r>
+              <w:rPr>
+                <w:rFonts w:ascii="Calibri" w:eastAsia="Calibri" w:hAnsi="Calibri" w:cs="Calibri"/>
+                <w:color w:val="FF0000"/>
+                <w:sz w:val="24"/>
+                <w:szCs w:val="24"/>
+                <w:lang w:val="en-US"/>
+              </w:rPr>
+              <w:t>досліджень</w:t>
+            </w:r>
+            <w:proofErr w:type="spellEnd"/>
+            <w:r>
+              <w:rPr>
+                <w:rFonts w:ascii="Calibri" w:eastAsia="Calibri" w:hAnsi="Calibri" w:cs="Calibri"/>
+                <w:color w:val="FF0000"/>
+                <w:sz w:val="24"/>
+                <w:szCs w:val="24"/>
+                <w:lang w:val="en-US"/>
+              </w:rPr>
+              <w:t xml:space="preserve"> </w:t>
+            </w:r>
+            <w:proofErr w:type="spellStart"/>
+            <w:r>
+              <w:rPr>
+                <w:rFonts w:ascii="Calibri" w:eastAsia="Calibri" w:hAnsi="Calibri" w:cs="Calibri"/>
+                <w:color w:val="FF0000"/>
+                <w:sz w:val="24"/>
+                <w:szCs w:val="24"/>
+                <w:lang w:val="en-US"/>
+              </w:rPr>
+              <w:t>через</w:t>
+            </w:r>
+            <w:proofErr w:type="spellEnd"/>
+            <w:r>
+              <w:rPr>
+                <w:rFonts w:ascii="Calibri" w:eastAsia="Calibri" w:hAnsi="Calibri" w:cs="Calibri"/>
+                <w:color w:val="FF0000"/>
+                <w:sz w:val="24"/>
+                <w:szCs w:val="24"/>
+                <w:lang w:val="en-US"/>
+              </w:rPr>
+              <w:t xml:space="preserve"> </w:t>
+            </w:r>
+            <w:proofErr w:type="spellStart"/>
+            <w:r>
+              <w:rPr>
+                <w:rFonts w:ascii="Calibri" w:eastAsia="Calibri" w:hAnsi="Calibri" w:cs="Calibri"/>
+                <w:color w:val="FF0000"/>
+                <w:sz w:val="24"/>
+                <w:szCs w:val="24"/>
+                <w:lang w:val="en-US"/>
+              </w:rPr>
+              <w:t>повітряні</w:t>
+            </w:r>
+            <w:proofErr w:type="spellEnd"/>
+            <w:r>
+              <w:rPr>
+                <w:rFonts w:ascii="Calibri" w:eastAsia="Calibri" w:hAnsi="Calibri" w:cs="Calibri"/>
+                <w:color w:val="FF0000"/>
+                <w:sz w:val="24"/>
+                <w:szCs w:val="24"/>
+                <w:lang w:val="en-US"/>
+              </w:rPr>
+              <w:t xml:space="preserve"> </w:t>
+            </w:r>
+            <w:proofErr w:type="spellStart"/>
+            <w:r>
+              <w:rPr>
+                <w:rFonts w:ascii="Calibri" w:eastAsia="Calibri" w:hAnsi="Calibri" w:cs="Calibri"/>
+                <w:color w:val="FF0000"/>
+                <w:sz w:val="24"/>
+                <w:szCs w:val="24"/>
+                <w:lang w:val="en-US"/>
+              </w:rPr>
+              <w:t>тривоги</w:t>
+            </w:r>
+            <w:proofErr w:type="spellEnd"/>
           </w:p>
           <w:p>
             <w:pPr>
@@ -4015,6 +5562,7 @@
                 <w:lang w:val="en-US"/>
               </w:rPr>
             </w:pPr>
+            <w:proofErr w:type="spellStart"/>
             <w:r>
               <w:rPr>
                 <w:rFonts w:ascii="Calibri" w:eastAsia="Calibri" w:hAnsi="Calibri" w:cs="Calibri"/>
@@ -4023,8 +5571,31 @@
                 <w:szCs w:val="24"/>
                 <w:lang w:val="en-US"/>
               </w:rPr>
-              <w:t>Неповна зайнятість</w:t>
-            </w:r>
+              <w:t>Неповна</w:t>
+            </w:r>
+            <w:proofErr w:type="spellEnd"/>
+            <w:r>
+              <w:rPr>
+                <w:rFonts w:ascii="Calibri" w:eastAsia="Calibri" w:hAnsi="Calibri" w:cs="Calibri"/>
+                <w:color w:val="FF0000"/>
+                <w:sz w:val="24"/>
+                <w:szCs w:val="24"/>
+                <w:lang w:val="en-US"/>
+              </w:rPr>
+              <w:t xml:space="preserve"> </w:t>
+            </w:r>
+            <w:proofErr w:type="spellStart"/>
+            <w:r>
+              <w:rPr>
+                <w:rFonts w:ascii="Calibri" w:eastAsia="Calibri" w:hAnsi="Calibri" w:cs="Calibri"/>
+                <w:color w:val="FF0000"/>
+                <w:sz w:val="24"/>
+                <w:szCs w:val="24"/>
+                <w:lang w:val="en-US"/>
+              </w:rPr>
+              <w:t>зайнятість</w:t>
+            </w:r>
+            <w:proofErr w:type="spellEnd"/>
           </w:p>
           <w:p>
             <w:pPr>
@@ -4043,6 +5614,7 @@
                 <w:lang w:val="en-US"/>
               </w:rPr>
             </w:pPr>
+            <w:proofErr w:type="spellStart"/>
             <w:r>
               <w:rPr>
                 <w:rFonts w:ascii="Calibri" w:eastAsia="Calibri" w:hAnsi="Calibri" w:cs="Calibri"/>
@@ -4051,7 +5623,40 @@
                 <w:szCs w:val="24"/>
                 <w:lang w:val="en-US"/>
               </w:rPr>
-              <w:t>Пошкодження корпусу ФФ</w:t>
+              <w:t>Пошкодження</w:t>
+            </w:r>
+            <w:proofErr w:type="spellEnd"/>
+            <w:r>
+              <w:rPr>
+                <w:rFonts w:ascii="Calibri" w:eastAsia="Calibri" w:hAnsi="Calibri" w:cs="Calibri"/>
+                <w:color w:val="FF0000"/>
+                <w:sz w:val="24"/>
+                <w:szCs w:val="24"/>
+                <w:lang w:val="en-US"/>
+              </w:rPr>
+              <w:t xml:space="preserve"> </w:t>
+            </w:r>
+            <w:proofErr w:type="spellStart"/>
+            <w:r>
+              <w:rPr>
+                <w:rFonts w:ascii="Calibri" w:eastAsia="Calibri" w:hAnsi="Calibri" w:cs="Calibri"/>
+                <w:color w:val="FF0000"/>
+                <w:sz w:val="24"/>
+                <w:szCs w:val="24"/>
+                <w:lang w:val="en-US"/>
+              </w:rPr>
+              <w:t>корпусу</w:t>
+            </w:r>
+            <w:proofErr w:type="spellEnd"/>
+            <w:r>
+              <w:rPr>
+                <w:rFonts w:ascii="Calibri" w:eastAsia="Calibri" w:hAnsi="Calibri" w:cs="Calibri"/>
+                <w:color w:val="FF0000"/>
+                <w:sz w:val="24"/>
+                <w:szCs w:val="24"/>
+                <w:lang w:val="en-US"/>
+              </w:rPr>
+              <w:t xml:space="preserve"> ФФ</w:t>
             </w:r>
           </w:p>
           <w:p>
@@ -4071,6 +5676,7 @@
                 <w:lang w:val="en-US"/>
               </w:rPr>
             </w:pPr>
+            <w:proofErr w:type="spellStart"/>
             <w:r>
               <w:rPr>
                 <w:rFonts w:ascii="Calibri" w:eastAsia="Calibri" w:hAnsi="Calibri" w:cs="Calibri"/>
@@ -4079,8 +5685,207 @@
                 <w:szCs w:val="24"/>
                 <w:lang w:val="en-US"/>
               </w:rPr>
-              <w:t>Неможливість виїзду за кордон для участі в конференціях та обміну досвідом</w:t>
-            </w:r>
+              <w:t>Неможливість</w:t>
+            </w:r>
+            <w:proofErr w:type="spellEnd"/>
+            <w:r>
+              <w:rPr>
+                <w:rFonts w:ascii="Calibri" w:eastAsia="Calibri" w:hAnsi="Calibri" w:cs="Calibri"/>
+                <w:color w:val="FF0000"/>
+                <w:sz w:val="24"/>
+                <w:szCs w:val="24"/>
+                <w:lang w:val="en-US"/>
+              </w:rPr>
+              <w:t xml:space="preserve"> </w:t>
+            </w:r>
+            <w:proofErr w:type="spellStart"/>
+            <w:r>
+              <w:rPr>
+                <w:rFonts w:ascii="Calibri" w:eastAsia="Calibri" w:hAnsi="Calibri" w:cs="Calibri"/>
+                <w:color w:val="FF0000"/>
+                <w:sz w:val="24"/>
+                <w:szCs w:val="24"/>
+                <w:lang w:val="en-US"/>
+              </w:rPr>
+              <w:t>виїзду</w:t>
+            </w:r>
+            <w:proofErr w:type="spellEnd"/>
+            <w:r>
+              <w:rPr>
+                <w:rFonts w:ascii="Calibri" w:eastAsia="Calibri" w:hAnsi="Calibri" w:cs="Calibri"/>
+                <w:color w:val="FF0000"/>
+                <w:sz w:val="24"/>
+                <w:szCs w:val="24"/>
+                <w:lang w:val="en-US"/>
+              </w:rPr>
+              <w:t xml:space="preserve"> </w:t>
+            </w:r>
+            <w:proofErr w:type="spellStart"/>
+            <w:r>
+              <w:rPr>
+                <w:rFonts w:ascii="Calibri" w:eastAsia="Calibri" w:hAnsi="Calibri" w:cs="Calibri"/>
+                <w:color w:val="FF0000"/>
+                <w:sz w:val="24"/>
+                <w:szCs w:val="24"/>
+                <w:lang w:val="en-US"/>
+              </w:rPr>
+              <w:t>за</w:t>
+            </w:r>
+            <w:proofErr w:type="spellEnd"/>
+            <w:r>
+              <w:rPr>
+                <w:rFonts w:ascii="Calibri" w:eastAsia="Calibri" w:hAnsi="Calibri" w:cs="Calibri"/>
+                <w:color w:val="FF0000"/>
+                <w:sz w:val="24"/>
+                <w:szCs w:val="24"/>
+                <w:lang w:val="en-US"/>
+              </w:rPr>
+              <w:t xml:space="preserve"> </w:t>
+            </w:r>
+            <w:proofErr w:type="spellStart"/>
+            <w:r>
+              <w:rPr>
+                <w:rFonts w:ascii="Calibri" w:eastAsia="Calibri" w:hAnsi="Calibri" w:cs="Calibri"/>
+                <w:color w:val="FF0000"/>
+                <w:sz w:val="24"/>
+                <w:szCs w:val="24"/>
+                <w:lang w:val="en-US"/>
+              </w:rPr>
+              <w:t>кордон</w:t>
+            </w:r>
+            <w:proofErr w:type="spellEnd"/>
+            <w:r>
+              <w:rPr>
+                <w:rFonts w:ascii="Calibri" w:eastAsia="Calibri" w:hAnsi="Calibri" w:cs="Calibri"/>
+                <w:color w:val="FF0000"/>
+                <w:sz w:val="24"/>
+                <w:szCs w:val="24"/>
+                <w:lang w:val="en-US"/>
+              </w:rPr>
+              <w:t xml:space="preserve"> </w:t>
+            </w:r>
+            <w:proofErr w:type="spellStart"/>
+            <w:r>
+              <w:rPr>
+                <w:rFonts w:ascii="Calibri" w:eastAsia="Calibri" w:hAnsi="Calibri" w:cs="Calibri"/>
+                <w:color w:val="FF0000"/>
+                <w:sz w:val="24"/>
+                <w:szCs w:val="24"/>
+                <w:lang w:val="en-US"/>
+              </w:rPr>
+              <w:t>для</w:t>
+            </w:r>
+            <w:proofErr w:type="spellEnd"/>
+            <w:r>
+              <w:rPr>
+                <w:rFonts w:ascii="Calibri" w:eastAsia="Calibri" w:hAnsi="Calibri" w:cs="Calibri"/>
+                <w:color w:val="FF0000"/>
+                <w:sz w:val="24"/>
+                <w:szCs w:val="24"/>
+                <w:lang w:val="en-US"/>
+              </w:rPr>
+              <w:t xml:space="preserve"> </w:t>
+            </w:r>
+            <w:proofErr w:type="spellStart"/>
+            <w:r>
+              <w:rPr>
+                <w:rFonts w:ascii="Calibri" w:eastAsia="Calibri" w:hAnsi="Calibri" w:cs="Calibri"/>
+                <w:color w:val="FF0000"/>
+                <w:sz w:val="24"/>
+                <w:szCs w:val="24"/>
+                <w:lang w:val="en-US"/>
+              </w:rPr>
+              <w:t>участі</w:t>
+            </w:r>
+            <w:proofErr w:type="spellEnd"/>
+            <w:r>
+              <w:rPr>
+                <w:rFonts w:ascii="Calibri" w:eastAsia="Calibri" w:hAnsi="Calibri" w:cs="Calibri"/>
+                <w:color w:val="FF0000"/>
+                <w:sz w:val="24"/>
+                <w:szCs w:val="24"/>
+                <w:lang w:val="en-US"/>
+              </w:rPr>
+              <w:t xml:space="preserve"> в </w:t>
+            </w:r>
+            <w:proofErr w:type="spellStart"/>
+            <w:r>
+              <w:rPr>
+                <w:rFonts w:ascii="Calibri" w:eastAsia="Calibri" w:hAnsi="Calibri" w:cs="Calibri"/>
+                <w:color w:val="FF0000"/>
+                <w:sz w:val="24"/>
+                <w:szCs w:val="24"/>
+                <w:lang w:val="en-US"/>
+              </w:rPr>
+              <w:t>конференціях</w:t>
+            </w:r>
+            <w:proofErr w:type="spellEnd"/>
+            <w:r>
+              <w:rPr>
+                <w:rFonts w:ascii="Calibri" w:eastAsia="Calibri" w:hAnsi="Calibri" w:cs="Calibri"/>
+                <w:color w:val="FF0000"/>
+                <w:sz w:val="24"/>
+                <w:szCs w:val="24"/>
+                <w:lang w:val="en-US"/>
+              </w:rPr>
+              <w:t xml:space="preserve"> </w:t>
+            </w:r>
+            <w:proofErr w:type="spellStart"/>
+            <w:r>
+              <w:rPr>
+                <w:rFonts w:ascii="Calibri" w:eastAsia="Calibri" w:hAnsi="Calibri" w:cs="Calibri"/>
+                <w:color w:val="FF0000"/>
+                <w:sz w:val="24"/>
+                <w:szCs w:val="24"/>
+                <w:lang w:val="en-US"/>
+              </w:rPr>
+              <w:t>та</w:t>
+            </w:r>
+            <w:proofErr w:type="spellEnd"/>
+            <w:r>
+              <w:rPr>
+                <w:rFonts w:ascii="Calibri" w:eastAsia="Calibri" w:hAnsi="Calibri" w:cs="Calibri"/>
+                <w:color w:val="FF0000"/>
+                <w:sz w:val="24"/>
+                <w:szCs w:val="24"/>
+                <w:lang w:val="en-US"/>
+              </w:rPr>
+              <w:t xml:space="preserve"> </w:t>
+            </w:r>
+            <w:proofErr w:type="spellStart"/>
+            <w:r>
+              <w:rPr>
+                <w:rFonts w:ascii="Calibri" w:eastAsia="Calibri" w:hAnsi="Calibri" w:cs="Calibri"/>
+                <w:color w:val="FF0000"/>
+                <w:sz w:val="24"/>
+                <w:szCs w:val="24"/>
+                <w:lang w:val="en-US"/>
+              </w:rPr>
+              <w:t>обміну</w:t>
+            </w:r>
+            <w:proofErr w:type="spellEnd"/>
+            <w:r>
+              <w:rPr>
+                <w:rFonts w:ascii="Calibri" w:eastAsia="Calibri" w:hAnsi="Calibri" w:cs="Calibri"/>
+                <w:color w:val="FF0000"/>
+                <w:sz w:val="24"/>
+                <w:szCs w:val="24"/>
+                <w:lang w:val="en-US"/>
+              </w:rPr>
+              <w:t xml:space="preserve"> </w:t>
+            </w:r>
+            <w:proofErr w:type="spellStart"/>
+            <w:r>
+              <w:rPr>
+                <w:rFonts w:ascii="Calibri" w:eastAsia="Calibri" w:hAnsi="Calibri" w:cs="Calibri"/>
+                <w:color w:val="FF0000"/>
+                <w:sz w:val="24"/>
+                <w:szCs w:val="24"/>
+                <w:lang w:val="en-US"/>
+              </w:rPr>
+              <w:t>досвідом</w:t>
+            </w:r>
+            <w:proofErr w:type="spellEnd"/>
           </w:p>
           <w:p>
             <w:pPr>
@@ -4099,6 +5904,7 @@
                 <w:lang w:val="en-US"/>
               </w:rPr>
             </w:pPr>
+            <w:proofErr w:type="spellStart"/>
             <w:r>
               <w:rPr>
                 <w:rFonts w:ascii="Calibri" w:eastAsia="Calibri" w:hAnsi="Calibri" w:cs="Calibri"/>
@@ -4107,8 +5913,75 @@
                 <w:szCs w:val="24"/>
                 <w:lang w:val="en-US"/>
               </w:rPr>
-              <w:t>Зменшення кількості внутрішніх конференцій</w:t>
-            </w:r>
+              <w:t>Зменшення</w:t>
+            </w:r>
+            <w:proofErr w:type="spellEnd"/>
+            <w:r>
+              <w:rPr>
+                <w:rFonts w:ascii="Calibri" w:eastAsia="Calibri" w:hAnsi="Calibri" w:cs="Calibri"/>
+                <w:color w:val="FF0000"/>
+                <w:sz w:val="24"/>
+                <w:szCs w:val="24"/>
+                <w:lang w:val="en-US"/>
+              </w:rPr>
+              <w:t xml:space="preserve"> </w:t>
+            </w:r>
+            <w:proofErr w:type="spellStart"/>
+            <w:r>
+              <w:rPr>
+                <w:rFonts w:ascii="Calibri" w:eastAsia="Calibri" w:hAnsi="Calibri" w:cs="Calibri"/>
+                <w:color w:val="FF0000"/>
+                <w:sz w:val="24"/>
+                <w:szCs w:val="24"/>
+                <w:lang w:val="en-US"/>
+              </w:rPr>
+              <w:t>кількості</w:t>
+            </w:r>
+            <w:proofErr w:type="spellEnd"/>
+            <w:r>
+              <w:rPr>
+                <w:rFonts w:ascii="Calibri" w:eastAsia="Calibri" w:hAnsi="Calibri" w:cs="Calibri"/>
+                <w:color w:val="FF0000"/>
+                <w:sz w:val="24"/>
+                <w:szCs w:val="24"/>
+                <w:lang w:val="en-US"/>
+              </w:rPr>
+              <w:t xml:space="preserve"> </w:t>
+            </w:r>
+            <w:proofErr w:type="spellStart"/>
+            <w:r>
+              <w:rPr>
+                <w:rFonts w:ascii="Calibri" w:eastAsia="Calibri" w:hAnsi="Calibri" w:cs="Calibri"/>
+                <w:color w:val="FF0000"/>
+                <w:sz w:val="24"/>
+                <w:szCs w:val="24"/>
+                <w:lang w:val="en-US"/>
+              </w:rPr>
+              <w:t>внутрішніх</w:t>
+            </w:r>
+            <w:proofErr w:type="spellEnd"/>
+            <w:r>
+              <w:rPr>
+                <w:rFonts w:ascii="Calibri" w:eastAsia="Calibri" w:hAnsi="Calibri" w:cs="Calibri"/>
+                <w:color w:val="FF0000"/>
+                <w:sz w:val="24"/>
+                <w:szCs w:val="24"/>
+                <w:lang w:val="en-US"/>
+              </w:rPr>
+              <w:t xml:space="preserve"> </w:t>
+            </w:r>
+            <w:proofErr w:type="spellStart"/>
+            <w:r>
+              <w:rPr>
+                <w:rFonts w:ascii="Calibri" w:eastAsia="Calibri" w:hAnsi="Calibri" w:cs="Calibri"/>
+                <w:color w:val="FF0000"/>
+                <w:sz w:val="24"/>
+                <w:szCs w:val="24"/>
+                <w:lang w:val="en-US"/>
+              </w:rPr>
+              <w:t>конференцій</w:t>
+            </w:r>
+            <w:proofErr w:type="spellEnd"/>
           </w:p>
           <w:p>
             <w:pPr>
@@ -4173,8 +6046,197 @@
                 <w:lang w:val="en-US"/>
               </w:rPr>
             </w:pPr>
-            <w:r>
-              <w:t>Please describe briefly the impact that Russia´s war of aggression had and/or continues to have on your work and on the one of your research team members (Max 500 words).</w:t>
+            <w:proofErr w:type="spellStart"/>
+            <w:r>
+              <w:t>Please</w:t>
+            </w:r>
+            <w:proofErr w:type="spellEnd"/>
+            <w:r>
+              <w:t xml:space="preserve"> </w:t>
+            </w:r>
+            <w:proofErr w:type="spellStart"/>
+            <w:r>
+              <w:t>describe</w:t>
+            </w:r>
+            <w:proofErr w:type="spellEnd"/>
+            <w:r>
+              <w:t xml:space="preserve"> </w:t>
+            </w:r>
+            <w:proofErr w:type="spellStart"/>
+            <w:r>
+              <w:t>briefly</w:t>
+            </w:r>
+            <w:proofErr w:type="spellEnd"/>
+            <w:r>
+              <w:t xml:space="preserve"> </w:t>
+            </w:r>
+            <w:proofErr w:type="spellStart"/>
+            <w:r>
+              <w:t>the</w:t>
+            </w:r>
+            <w:proofErr w:type="spellEnd"/>
+            <w:r>
+              <w:t xml:space="preserve"> </w:t>
+            </w:r>
+            <w:proofErr w:type="spellStart"/>
+            <w:r>
+              <w:t>impact</w:t>
+            </w:r>
+            <w:proofErr w:type="spellEnd"/>
+            <w:r>
+              <w:t xml:space="preserve"> </w:t>
+            </w:r>
+            <w:proofErr w:type="spellStart"/>
+            <w:r>
+              <w:t>that</w:t>
+            </w:r>
+            <w:proofErr w:type="spellEnd"/>
+            <w:r>
+              <w:t xml:space="preserve"> </w:t>
+            </w:r>
+            <w:proofErr w:type="spellStart"/>
+            <w:r>
+              <w:t>Russia´s</w:t>
+            </w:r>
+            <w:proofErr w:type="spellEnd"/>
+            <w:r>
+              <w:t xml:space="preserve"> war </w:t>
+            </w:r>
+            <w:proofErr w:type="spellStart"/>
+            <w:r>
+              <w:t>of</w:t>
+            </w:r>
+            <w:proofErr w:type="spellEnd"/>
+            <w:r>
+              <w:t xml:space="preserve"> </w:t>
+            </w:r>
+            <w:proofErr w:type="spellStart"/>
+            <w:r>
+              <w:t>aggression</w:t>
+            </w:r>
+            <w:proofErr w:type="spellEnd"/>
+            <w:r>
+              <w:t xml:space="preserve"> </w:t>
+            </w:r>
+            <w:proofErr w:type="spellStart"/>
+            <w:r>
+              <w:t>had</w:t>
+            </w:r>
+            <w:proofErr w:type="spellEnd"/>
+            <w:r>
+              <w:t xml:space="preserve"> and/</w:t>
+            </w:r>
+            <w:proofErr w:type="spellStart"/>
+            <w:r>
+              <w:t>or</w:t>
+            </w:r>
+            <w:proofErr w:type="spellEnd"/>
+            <w:r>
+              <w:t xml:space="preserve"> </w:t>
+            </w:r>
+            <w:proofErr w:type="spellStart"/>
+            <w:r>
+              <w:t>continues</w:t>
+            </w:r>
+            <w:proofErr w:type="spellEnd"/>
+            <w:r>
+              <w:t xml:space="preserve"> </w:t>
+            </w:r>
+            <w:proofErr w:type="spellStart"/>
+            <w:r>
+              <w:t>to</w:t>
+            </w:r>
+            <w:proofErr w:type="spellEnd"/>
+            <w:r>
+              <w:t xml:space="preserve"> </w:t>
+            </w:r>
+            <w:proofErr w:type="spellStart"/>
+            <w:r>
+              <w:t>have</w:t>
+            </w:r>
+            <w:proofErr w:type="spellEnd"/>
+            <w:r>
+              <w:t xml:space="preserve"> on </w:t>
+            </w:r>
+            <w:proofErr w:type="spellStart"/>
+            <w:r>
+              <w:t>your</w:t>
+            </w:r>
+            <w:proofErr w:type="spellEnd"/>
+            <w:r>
+              <w:t xml:space="preserve"> </w:t>
+            </w:r>
+            <w:proofErr w:type="spellStart"/>
+            <w:r>
+              <w:t>work</w:t>
+            </w:r>
+            <w:proofErr w:type="spellEnd"/>
+            <w:r>
+              <w:t xml:space="preserve"> and on </w:t>
+            </w:r>
+            <w:proofErr w:type="spellStart"/>
+            <w:r>
+              <w:t>the</w:t>
+            </w:r>
+            <w:proofErr w:type="spellEnd"/>
+            <w:r>
+              <w:t xml:space="preserve"> </w:t>
+            </w:r>
+            <w:proofErr w:type="spellStart"/>
+            <w:r>
+              <w:t>one</w:t>
+            </w:r>
+            <w:proofErr w:type="spellEnd"/>
+            <w:r>
+              <w:t xml:space="preserve"> </w:t>
+            </w:r>
+            <w:proofErr w:type="spellStart"/>
+            <w:r>
+              <w:t>of</w:t>
+            </w:r>
+            <w:proofErr w:type="spellEnd"/>
+            <w:r>
+              <w:t xml:space="preserve"> </w:t>
+            </w:r>
+            <w:proofErr w:type="spellStart"/>
+            <w:r>
+              <w:t>your</w:t>
+            </w:r>
+            <w:proofErr w:type="spellEnd"/>
+            <w:r>
+              <w:t xml:space="preserve"> </w:t>
+            </w:r>
+            <w:proofErr w:type="spellStart"/>
+            <w:r>
+              <w:t>research</w:t>
+            </w:r>
+            <w:proofErr w:type="spellEnd"/>
+            <w:r>
+              <w:t xml:space="preserve"> </w:t>
+            </w:r>
+            <w:proofErr w:type="spellStart"/>
+            <w:r>
+              <w:t>team</w:t>
+            </w:r>
+            <w:proofErr w:type="spellEnd"/>
+            <w:r>
+              <w:t xml:space="preserve"> </w:t>
+            </w:r>
+            <w:proofErr w:type="spellStart"/>
+            <w:r>
+              <w:t>members</w:t>
+            </w:r>
+            <w:proofErr w:type="spellEnd"/>
+            <w:r>
+              <w:t xml:space="preserve"> (Max 500 </w:t>
+            </w:r>
+            <w:proofErr w:type="spellStart"/>
+            <w:r>
+              <w:t>words</w:t>
+            </w:r>
+            <w:proofErr w:type="spellEnd"/>
+            <w:r>
+              <w:t>).</w:t>
             </w:r>
           </w:p>
           <w:p>
@@ -4191,12 +6253,336 @@
                 <w:lang w:val="en-US"/>
               </w:rPr>
             </w:pPr>
+            <w:proofErr w:type="spellStart"/>
             <w:r>
               <w:rPr>
                 <w:rStyle w:val="rynqvb"/>
               </w:rPr>
-              <w:t>Будь ласка, коротко опишіть вплив, який мала та/або продовжує мати загарбницька війна Росії на вашу роботу та на одного з членів вашої дослідницької групи</w:t>
-            </w:r>
+              <w:t>Будь</w:t>
+            </w:r>
+            <w:proofErr w:type="spellEnd"/>
+            <w:r>
+              <w:rPr>
+                <w:rStyle w:val="rynqvb"/>
+              </w:rPr>
+              <w:t xml:space="preserve"> </w:t>
+            </w:r>
+            <w:proofErr w:type="spellStart"/>
+            <w:r>
+              <w:rPr>
+                <w:rStyle w:val="rynqvb"/>
+              </w:rPr>
+              <w:t>ласка</w:t>
+            </w:r>
+            <w:proofErr w:type="spellEnd"/>
+            <w:r>
+              <w:rPr>
+                <w:rStyle w:val="rynqvb"/>
+              </w:rPr>
+              <w:t xml:space="preserve">, </w:t>
+            </w:r>
+            <w:proofErr w:type="spellStart"/>
+            <w:r>
+              <w:rPr>
+                <w:rStyle w:val="rynqvb"/>
+              </w:rPr>
+              <w:t>коротко</w:t>
+            </w:r>
+            <w:proofErr w:type="spellEnd"/>
+            <w:r>
+              <w:rPr>
+                <w:rStyle w:val="rynqvb"/>
+              </w:rPr>
+              <w:t xml:space="preserve"> </w:t>
+            </w:r>
+            <w:proofErr w:type="spellStart"/>
+            <w:r>
+              <w:rPr>
+                <w:rStyle w:val="rynqvb"/>
+              </w:rPr>
+              <w:t>опишіть</w:t>
+            </w:r>
+            <w:proofErr w:type="spellEnd"/>
+            <w:r>
+              <w:rPr>
+                <w:rStyle w:val="rynqvb"/>
+              </w:rPr>
+              <w:t xml:space="preserve"> </w:t>
+            </w:r>
+            <w:proofErr w:type="spellStart"/>
+            <w:r>
+              <w:rPr>
+                <w:rStyle w:val="rynqvb"/>
+              </w:rPr>
+              <w:t>вплив</w:t>
+            </w:r>
+            <w:proofErr w:type="spellEnd"/>
+            <w:r>
+              <w:rPr>
+                <w:rStyle w:val="rynqvb"/>
+              </w:rPr>
+              <w:t xml:space="preserve">, </w:t>
+            </w:r>
+            <w:proofErr w:type="spellStart"/>
+            <w:r>
+              <w:rPr>
+                <w:rStyle w:val="rynqvb"/>
+              </w:rPr>
+              <w:t>який</w:t>
+            </w:r>
+            <w:proofErr w:type="spellEnd"/>
+            <w:r>
+              <w:rPr>
+                <w:rStyle w:val="rynqvb"/>
+              </w:rPr>
+              <w:t xml:space="preserve"> </w:t>
+            </w:r>
+            <w:proofErr w:type="spellStart"/>
+            <w:r>
+              <w:rPr>
+                <w:rStyle w:val="rynqvb"/>
+              </w:rPr>
+              <w:t>мала</w:t>
+            </w:r>
+            <w:proofErr w:type="spellEnd"/>
+            <w:r>
+              <w:rPr>
+                <w:rStyle w:val="rynqvb"/>
+              </w:rPr>
+              <w:t xml:space="preserve"> </w:t>
+            </w:r>
+            <w:proofErr w:type="spellStart"/>
+            <w:r>
+              <w:rPr>
+                <w:rStyle w:val="rynqvb"/>
+              </w:rPr>
+              <w:t>та</w:t>
+            </w:r>
+            <w:proofErr w:type="spellEnd"/>
+            <w:r>
+              <w:rPr>
+                <w:rStyle w:val="rynqvb"/>
+              </w:rPr>
+              <w:t>/</w:t>
+            </w:r>
+            <w:proofErr w:type="spellStart"/>
+            <w:r>
+              <w:rPr>
+                <w:rStyle w:val="rynqvb"/>
+              </w:rPr>
+              <w:t>або</w:t>
+            </w:r>
+            <w:proofErr w:type="spellEnd"/>
+            <w:r>
+              <w:rPr>
+                <w:rStyle w:val="rynqvb"/>
+              </w:rPr>
+              <w:t xml:space="preserve"> </w:t>
+            </w:r>
+            <w:proofErr w:type="spellStart"/>
+            <w:r>
+              <w:rPr>
+                <w:rStyle w:val="rynqvb"/>
+              </w:rPr>
+              <w:t>продовжує</w:t>
+            </w:r>
+            <w:proofErr w:type="spellEnd"/>
+            <w:r>
+              <w:rPr>
+                <w:rStyle w:val="rynqvb"/>
+              </w:rPr>
+              <w:t xml:space="preserve"> </w:t>
+            </w:r>
+            <w:proofErr w:type="spellStart"/>
+            <w:r>
+              <w:rPr>
+                <w:rStyle w:val="rynqvb"/>
+              </w:rPr>
+              <w:t>мати</w:t>
+            </w:r>
+            <w:proofErr w:type="spellEnd"/>
+            <w:r>
+              <w:rPr>
+                <w:rStyle w:val="rynqvb"/>
+              </w:rPr>
+              <w:t xml:space="preserve"> </w:t>
+            </w:r>
+            <w:proofErr w:type="spellStart"/>
+            <w:r>
+              <w:rPr>
+                <w:rStyle w:val="rynqvb"/>
+              </w:rPr>
+              <w:t>загарбницька</w:t>
+            </w:r>
+            <w:proofErr w:type="spellEnd"/>
+            <w:r>
+              <w:rPr>
+                <w:rStyle w:val="rynqvb"/>
+              </w:rPr>
+              <w:t xml:space="preserve"> </w:t>
+            </w:r>
+            <w:proofErr w:type="spellStart"/>
+            <w:r>
+              <w:rPr>
+                <w:rStyle w:val="rynqvb"/>
+              </w:rPr>
+              <w:t>війна</w:t>
+            </w:r>
+            <w:proofErr w:type="spellEnd"/>
+            <w:r>
+              <w:rPr>
+                <w:rStyle w:val="rynqvb"/>
+              </w:rPr>
+              <w:t xml:space="preserve"> </w:t>
+            </w:r>
+            <w:proofErr w:type="spellStart"/>
+            <w:r>
+              <w:rPr>
+                <w:rStyle w:val="rynqvb"/>
+              </w:rPr>
+              <w:t>Росії</w:t>
+            </w:r>
+            <w:proofErr w:type="spellEnd"/>
+            <w:r>
+              <w:rPr>
+                <w:rStyle w:val="rynqvb"/>
+              </w:rPr>
+              <w:t xml:space="preserve"> </w:t>
+            </w:r>
+            <w:proofErr w:type="spellStart"/>
+            <w:r>
+              <w:rPr>
+                <w:rStyle w:val="rynqvb"/>
+              </w:rPr>
+              <w:t>на</w:t>
+            </w:r>
+            <w:proofErr w:type="spellEnd"/>
+            <w:r>
+              <w:rPr>
+                <w:rStyle w:val="rynqvb"/>
+              </w:rPr>
+              <w:t xml:space="preserve"> </w:t>
+            </w:r>
+            <w:proofErr w:type="spellStart"/>
+            <w:r>
+              <w:rPr>
+                <w:rStyle w:val="rynqvb"/>
+              </w:rPr>
+              <w:t>вашу</w:t>
+            </w:r>
+            <w:proofErr w:type="spellEnd"/>
+            <w:r>
+              <w:rPr>
+                <w:rStyle w:val="rynqvb"/>
+              </w:rPr>
+              <w:t xml:space="preserve"> </w:t>
+            </w:r>
+            <w:proofErr w:type="spellStart"/>
+            <w:r>
+              <w:rPr>
+                <w:rStyle w:val="rynqvb"/>
+              </w:rPr>
+              <w:t>роботу</w:t>
+            </w:r>
+            <w:proofErr w:type="spellEnd"/>
+            <w:r>
+              <w:rPr>
+                <w:rStyle w:val="rynqvb"/>
+              </w:rPr>
+              <w:t xml:space="preserve"> </w:t>
+            </w:r>
+            <w:proofErr w:type="spellStart"/>
+            <w:r>
+              <w:rPr>
+                <w:rStyle w:val="rynqvb"/>
+              </w:rPr>
+              <w:t>та</w:t>
+            </w:r>
+            <w:proofErr w:type="spellEnd"/>
+            <w:r>
+              <w:rPr>
+                <w:rStyle w:val="rynqvb"/>
+              </w:rPr>
+              <w:t xml:space="preserve"> </w:t>
+            </w:r>
+            <w:proofErr w:type="spellStart"/>
+            <w:r>
+              <w:rPr>
+                <w:rStyle w:val="rynqvb"/>
+              </w:rPr>
+              <w:t>на</w:t>
+            </w:r>
+            <w:proofErr w:type="spellEnd"/>
+            <w:r>
+              <w:rPr>
+                <w:rStyle w:val="rynqvb"/>
+              </w:rPr>
+              <w:t xml:space="preserve"> </w:t>
+            </w:r>
+            <w:proofErr w:type="spellStart"/>
+            <w:r>
+              <w:rPr>
+                <w:rStyle w:val="rynqvb"/>
+              </w:rPr>
+              <w:t>одного</w:t>
+            </w:r>
+            <w:proofErr w:type="spellEnd"/>
+            <w:r>
+              <w:rPr>
+                <w:rStyle w:val="rynqvb"/>
+              </w:rPr>
+              <w:t xml:space="preserve"> з </w:t>
+            </w:r>
+            <w:proofErr w:type="spellStart"/>
+            <w:r>
+              <w:rPr>
+                <w:rStyle w:val="rynqvb"/>
+              </w:rPr>
+              <w:t>членів</w:t>
+            </w:r>
+            <w:proofErr w:type="spellEnd"/>
+            <w:r>
+              <w:rPr>
+                <w:rStyle w:val="rynqvb"/>
+              </w:rPr>
+              <w:t xml:space="preserve"> </w:t>
+            </w:r>
+            <w:proofErr w:type="spellStart"/>
+            <w:r>
+              <w:rPr>
+                <w:rStyle w:val="rynqvb"/>
+              </w:rPr>
+              <w:t>вашої</w:t>
+            </w:r>
+            <w:proofErr w:type="spellEnd"/>
+            <w:r>
+              <w:rPr>
+                <w:rStyle w:val="rynqvb"/>
+              </w:rPr>
+              <w:t xml:space="preserve"> </w:t>
+            </w:r>
+            <w:proofErr w:type="spellStart"/>
+            <w:r>
+              <w:rPr>
+                <w:rStyle w:val="rynqvb"/>
+              </w:rPr>
+              <w:t>дослідницької</w:t>
+            </w:r>
+            <w:proofErr w:type="spellEnd"/>
+            <w:r>
+              <w:rPr>
+                <w:rStyle w:val="rynqvb"/>
+              </w:rPr>
+              <w:t xml:space="preserve"> </w:t>
+            </w:r>
+            <w:proofErr w:type="spellStart"/>
+            <w:r>
+              <w:rPr>
+                <w:rStyle w:val="rynqvb"/>
+              </w:rPr>
+              <w:t>групи</w:t>
+            </w:r>
+            <w:proofErr w:type="spellEnd"/>
           </w:p>
           <w:p>
             <w:pPr>
@@ -4234,11 +6620,145 @@
               </w:rPr>
               <w:t xml:space="preserve">Потрібно коротко описати вплив, </w:t>
             </w:r>
+            <w:proofErr w:type="spellStart"/>
             <w:r>
               <w:rPr>
                 <w:rStyle w:val="rynqvb"/>
               </w:rPr>
-              <w:t xml:space="preserve">який мала та/або продовжує мати загарбницька війна Росії на </w:t>
+              <w:t>який</w:t>
+            </w:r>
+            <w:proofErr w:type="spellEnd"/>
+            <w:r>
+              <w:rPr>
+                <w:rStyle w:val="rynqvb"/>
+              </w:rPr>
+              <w:t xml:space="preserve"> </w:t>
+            </w:r>
+            <w:proofErr w:type="spellStart"/>
+            <w:r>
+              <w:rPr>
+                <w:rStyle w:val="rynqvb"/>
+              </w:rPr>
+              <w:t>мала</w:t>
+            </w:r>
+            <w:proofErr w:type="spellEnd"/>
+            <w:r>
+              <w:rPr>
+                <w:rStyle w:val="rynqvb"/>
+              </w:rPr>
+              <w:t xml:space="preserve"> </w:t>
+            </w:r>
+            <w:proofErr w:type="spellStart"/>
+            <w:r>
+              <w:rPr>
+                <w:rStyle w:val="rynqvb"/>
+              </w:rPr>
+              <w:t>та</w:t>
+            </w:r>
+            <w:proofErr w:type="spellEnd"/>
+            <w:r>
+              <w:rPr>
+                <w:rStyle w:val="rynqvb"/>
+              </w:rPr>
+              <w:t>/</w:t>
+            </w:r>
+            <w:proofErr w:type="spellStart"/>
+            <w:r>
+              <w:rPr>
+                <w:rStyle w:val="rynqvb"/>
+              </w:rPr>
+              <w:t>або</w:t>
+            </w:r>
+            <w:proofErr w:type="spellEnd"/>
+            <w:r>
+              <w:rPr>
+                <w:rStyle w:val="rynqvb"/>
+              </w:rPr>
+              <w:t xml:space="preserve"> </w:t>
+            </w:r>
+            <w:proofErr w:type="spellStart"/>
+            <w:r>
+              <w:rPr>
+                <w:rStyle w:val="rynqvb"/>
+              </w:rPr>
+              <w:t>продовжує</w:t>
+            </w:r>
+            <w:proofErr w:type="spellEnd"/>
+            <w:r>
+              <w:rPr>
+                <w:rStyle w:val="rynqvb"/>
+              </w:rPr>
+              <w:t xml:space="preserve"> </w:t>
+            </w:r>
+            <w:proofErr w:type="spellStart"/>
+            <w:r>
+              <w:rPr>
+                <w:rStyle w:val="rynqvb"/>
+              </w:rPr>
+              <w:t>мати</w:t>
+            </w:r>
+            <w:proofErr w:type="spellEnd"/>
+            <w:r>
+              <w:rPr>
+                <w:rStyle w:val="rynqvb"/>
+              </w:rPr>
+              <w:t xml:space="preserve"> </w:t>
+            </w:r>
+            <w:proofErr w:type="spellStart"/>
+            <w:r>
+              <w:rPr>
+                <w:rStyle w:val="rynqvb"/>
+              </w:rPr>
+              <w:t>загарбницька</w:t>
+            </w:r>
+            <w:proofErr w:type="spellEnd"/>
+            <w:r>
+              <w:rPr>
+                <w:rStyle w:val="rynqvb"/>
+              </w:rPr>
+              <w:t xml:space="preserve"> </w:t>
+            </w:r>
+            <w:proofErr w:type="spellStart"/>
+            <w:r>
+              <w:rPr>
+                <w:rStyle w:val="rynqvb"/>
+              </w:rPr>
+              <w:t>війна</w:t>
+            </w:r>
+            <w:proofErr w:type="spellEnd"/>
+            <w:r>
+              <w:rPr>
+                <w:rStyle w:val="rynqvb"/>
+              </w:rPr>
+              <w:t xml:space="preserve"> </w:t>
+            </w:r>
+            <w:proofErr w:type="spellStart"/>
+            <w:r>
+              <w:rPr>
+                <w:rStyle w:val="rynqvb"/>
+              </w:rPr>
+              <w:t>Росії</w:t>
+            </w:r>
+            <w:proofErr w:type="spellEnd"/>
+            <w:r>
+              <w:rPr>
+                <w:rStyle w:val="rynqvb"/>
+              </w:rPr>
+              <w:t xml:space="preserve"> </w:t>
+            </w:r>
+            <w:proofErr w:type="spellStart"/>
+            <w:r>
+              <w:rPr>
+                <w:rStyle w:val="rynqvb"/>
+              </w:rPr>
+              <w:t>на</w:t>
+            </w:r>
+            <w:proofErr w:type="spellEnd"/>
+            <w:r>
+              <w:rPr>
+                <w:rStyle w:val="rynqvb"/>
+              </w:rPr>
+              <w:t xml:space="preserve"> </w:t>
             </w:r>
             <w:r>
               <w:rPr>
@@ -4251,8 +6771,16 @@
               <w:rPr>
                 <w:rStyle w:val="rynqvb"/>
               </w:rPr>
-              <w:t xml:space="preserve"> роботу</w:t>
-            </w:r>
+              <w:t xml:space="preserve"> </w:t>
+            </w:r>
+            <w:proofErr w:type="spellStart"/>
+            <w:r>
+              <w:rPr>
+                <w:rStyle w:val="rynqvb"/>
+              </w:rPr>
+              <w:t>роботу</w:t>
+            </w:r>
+            <w:proofErr w:type="spellEnd"/>
             <w:r>
               <w:rPr>
                 <w:rStyle w:val="rynqvb"/>
@@ -4267,12 +6795,21 @@
               </w:rPr>
               <w:t>’</w:t>
             </w:r>
+            <w:proofErr w:type="spellStart"/>
             <w:r>
               <w:rPr>
                 <w:rStyle w:val="rynqvb"/>
                 <w:lang w:val="uk-UA"/>
               </w:rPr>
-              <w:t>язати в одне ціле</w:t>
+              <w:t>язати</w:t>
+            </w:r>
+            <w:proofErr w:type="spellEnd"/>
+            <w:r>
+              <w:rPr>
+                <w:rStyle w:val="rynqvb"/>
+                <w:lang w:val="uk-UA"/>
+              </w:rPr>
+              <w:t xml:space="preserve"> в одне ціле</w:t>
             </w:r>
           </w:p>
           <w:p>
@@ -4380,6 +6917,7 @@
               </w:rPr>
               <w:t>’</w:t>
             </w:r>
+            <w:proofErr w:type="spellStart"/>
             <w:r>
               <w:rPr>
                 <w:rFonts w:eastAsiaTheme="minorEastAsia"/>
@@ -4389,7 +6927,19 @@
                 <w:szCs w:val="24"/>
                 <w:lang w:val="uk-UA"/>
               </w:rPr>
-              <w:t>язку з війною, оплата праці відбувається за неповною ставкою</w:t>
+              <w:t>язку</w:t>
+            </w:r>
+            <w:proofErr w:type="spellEnd"/>
+            <w:r>
+              <w:rPr>
+                <w:rFonts w:eastAsiaTheme="minorEastAsia"/>
+                <w:b/>
+                <w:color w:val="365F91" w:themeColor="accent1" w:themeShade="BF"/>
+                <w:sz w:val="24"/>
+                <w:szCs w:val="24"/>
+                <w:lang w:val="uk-UA"/>
+              </w:rPr>
+              <w:t xml:space="preserve"> з війною, оплата праці відбувається за неповною ставкою</w:t>
             </w:r>
           </w:p>
           <w:p>
@@ -4442,6 +6992,7 @@
               </w:rPr>
               <w:t xml:space="preserve">- </w:t>
             </w:r>
+            <w:proofErr w:type="spellStart"/>
             <w:r>
               <w:rPr>
                 <w:rFonts w:ascii="Calibri" w:eastAsia="Calibri" w:hAnsi="Calibri" w:cs="Calibri"/>
@@ -4450,8 +7001,207 @@
                 <w:szCs w:val="24"/>
                 <w:lang w:val="en-US"/>
               </w:rPr>
-              <w:t>Неможливість виїзду за кордон для участі в конференціях та обміну досвідом</w:t>
-            </w:r>
+              <w:t>Неможливість</w:t>
+            </w:r>
+            <w:proofErr w:type="spellEnd"/>
+            <w:r>
+              <w:rPr>
+                <w:rFonts w:ascii="Calibri" w:eastAsia="Calibri" w:hAnsi="Calibri" w:cs="Calibri"/>
+                <w:color w:val="FF0000"/>
+                <w:sz w:val="24"/>
+                <w:szCs w:val="24"/>
+                <w:lang w:val="en-US"/>
+              </w:rPr>
+              <w:t xml:space="preserve"> </w:t>
+            </w:r>
+            <w:proofErr w:type="spellStart"/>
+            <w:r>
+              <w:rPr>
+                <w:rFonts w:ascii="Calibri" w:eastAsia="Calibri" w:hAnsi="Calibri" w:cs="Calibri"/>
+                <w:color w:val="FF0000"/>
+                <w:sz w:val="24"/>
+                <w:szCs w:val="24"/>
+                <w:lang w:val="en-US"/>
+              </w:rPr>
+              <w:t>виїзду</w:t>
+            </w:r>
+            <w:proofErr w:type="spellEnd"/>
+            <w:r>
+              <w:rPr>
+                <w:rFonts w:ascii="Calibri" w:eastAsia="Calibri" w:hAnsi="Calibri" w:cs="Calibri"/>
+                <w:color w:val="FF0000"/>
+                <w:sz w:val="24"/>
+                <w:szCs w:val="24"/>
+                <w:lang w:val="en-US"/>
+              </w:rPr>
+              <w:t xml:space="preserve"> </w:t>
+            </w:r>
+            <w:proofErr w:type="spellStart"/>
+            <w:r>
+              <w:rPr>
+                <w:rFonts w:ascii="Calibri" w:eastAsia="Calibri" w:hAnsi="Calibri" w:cs="Calibri"/>
+                <w:color w:val="FF0000"/>
+                <w:sz w:val="24"/>
+                <w:szCs w:val="24"/>
+                <w:lang w:val="en-US"/>
+              </w:rPr>
+              <w:t>за</w:t>
+            </w:r>
+            <w:proofErr w:type="spellEnd"/>
+            <w:r>
+              <w:rPr>
+                <w:rFonts w:ascii="Calibri" w:eastAsia="Calibri" w:hAnsi="Calibri" w:cs="Calibri"/>
+                <w:color w:val="FF0000"/>
+                <w:sz w:val="24"/>
+                <w:szCs w:val="24"/>
+                <w:lang w:val="en-US"/>
+              </w:rPr>
+              <w:t xml:space="preserve"> </w:t>
+            </w:r>
+            <w:proofErr w:type="spellStart"/>
+            <w:r>
+              <w:rPr>
+                <w:rFonts w:ascii="Calibri" w:eastAsia="Calibri" w:hAnsi="Calibri" w:cs="Calibri"/>
+                <w:color w:val="FF0000"/>
+                <w:sz w:val="24"/>
+                <w:szCs w:val="24"/>
+                <w:lang w:val="en-US"/>
+              </w:rPr>
+              <w:t>кордон</w:t>
+            </w:r>
+            <w:proofErr w:type="spellEnd"/>
+            <w:r>
+              <w:rPr>
+                <w:rFonts w:ascii="Calibri" w:eastAsia="Calibri" w:hAnsi="Calibri" w:cs="Calibri"/>
+                <w:color w:val="FF0000"/>
+                <w:sz w:val="24"/>
+                <w:szCs w:val="24"/>
+                <w:lang w:val="en-US"/>
+              </w:rPr>
+              <w:t xml:space="preserve"> </w:t>
+            </w:r>
+            <w:proofErr w:type="spellStart"/>
+            <w:r>
+              <w:rPr>
+                <w:rFonts w:ascii="Calibri" w:eastAsia="Calibri" w:hAnsi="Calibri" w:cs="Calibri"/>
+                <w:color w:val="FF0000"/>
+                <w:sz w:val="24"/>
+                <w:szCs w:val="24"/>
+                <w:lang w:val="en-US"/>
+              </w:rPr>
+              <w:t>для</w:t>
+            </w:r>
+            <w:proofErr w:type="spellEnd"/>
+            <w:r>
+              <w:rPr>
+                <w:rFonts w:ascii="Calibri" w:eastAsia="Calibri" w:hAnsi="Calibri" w:cs="Calibri"/>
+                <w:color w:val="FF0000"/>
+                <w:sz w:val="24"/>
+                <w:szCs w:val="24"/>
+                <w:lang w:val="en-US"/>
+              </w:rPr>
+              <w:t xml:space="preserve"> </w:t>
+            </w:r>
+            <w:proofErr w:type="spellStart"/>
+            <w:r>
+              <w:rPr>
+                <w:rFonts w:ascii="Calibri" w:eastAsia="Calibri" w:hAnsi="Calibri" w:cs="Calibri"/>
+                <w:color w:val="FF0000"/>
+                <w:sz w:val="24"/>
+                <w:szCs w:val="24"/>
+                <w:lang w:val="en-US"/>
+              </w:rPr>
+              <w:t>участі</w:t>
+            </w:r>
+            <w:proofErr w:type="spellEnd"/>
+            <w:r>
+              <w:rPr>
+                <w:rFonts w:ascii="Calibri" w:eastAsia="Calibri" w:hAnsi="Calibri" w:cs="Calibri"/>
+                <w:color w:val="FF0000"/>
+                <w:sz w:val="24"/>
+                <w:szCs w:val="24"/>
+                <w:lang w:val="en-US"/>
+              </w:rPr>
+              <w:t xml:space="preserve"> в </w:t>
+            </w:r>
+            <w:proofErr w:type="spellStart"/>
+            <w:r>
+              <w:rPr>
+                <w:rFonts w:ascii="Calibri" w:eastAsia="Calibri" w:hAnsi="Calibri" w:cs="Calibri"/>
+                <w:color w:val="FF0000"/>
+                <w:sz w:val="24"/>
+                <w:szCs w:val="24"/>
+                <w:lang w:val="en-US"/>
+              </w:rPr>
+              <w:t>конференціях</w:t>
+            </w:r>
+            <w:proofErr w:type="spellEnd"/>
+            <w:r>
+              <w:rPr>
+                <w:rFonts w:ascii="Calibri" w:eastAsia="Calibri" w:hAnsi="Calibri" w:cs="Calibri"/>
+                <w:color w:val="FF0000"/>
+                <w:sz w:val="24"/>
+                <w:szCs w:val="24"/>
+                <w:lang w:val="en-US"/>
+              </w:rPr>
+              <w:t xml:space="preserve"> </w:t>
+            </w:r>
+            <w:proofErr w:type="spellStart"/>
+            <w:r>
+              <w:rPr>
+                <w:rFonts w:ascii="Calibri" w:eastAsia="Calibri" w:hAnsi="Calibri" w:cs="Calibri"/>
+                <w:color w:val="FF0000"/>
+                <w:sz w:val="24"/>
+                <w:szCs w:val="24"/>
+                <w:lang w:val="en-US"/>
+              </w:rPr>
+              <w:t>та</w:t>
+            </w:r>
+            <w:proofErr w:type="spellEnd"/>
+            <w:r>
+              <w:rPr>
+                <w:rFonts w:ascii="Calibri" w:eastAsia="Calibri" w:hAnsi="Calibri" w:cs="Calibri"/>
+                <w:color w:val="FF0000"/>
+                <w:sz w:val="24"/>
+                <w:szCs w:val="24"/>
+                <w:lang w:val="en-US"/>
+              </w:rPr>
+              <w:t xml:space="preserve"> </w:t>
+            </w:r>
+            <w:proofErr w:type="spellStart"/>
+            <w:r>
+              <w:rPr>
+                <w:rFonts w:ascii="Calibri" w:eastAsia="Calibri" w:hAnsi="Calibri" w:cs="Calibri"/>
+                <w:color w:val="FF0000"/>
+                <w:sz w:val="24"/>
+                <w:szCs w:val="24"/>
+                <w:lang w:val="en-US"/>
+              </w:rPr>
+              <w:t>обміну</w:t>
+            </w:r>
+            <w:proofErr w:type="spellEnd"/>
+            <w:r>
+              <w:rPr>
+                <w:rFonts w:ascii="Calibri" w:eastAsia="Calibri" w:hAnsi="Calibri" w:cs="Calibri"/>
+                <w:color w:val="FF0000"/>
+                <w:sz w:val="24"/>
+                <w:szCs w:val="24"/>
+                <w:lang w:val="en-US"/>
+              </w:rPr>
+              <w:t xml:space="preserve"> </w:t>
+            </w:r>
+            <w:proofErr w:type="spellStart"/>
+            <w:r>
+              <w:rPr>
+                <w:rFonts w:ascii="Calibri" w:eastAsia="Calibri" w:hAnsi="Calibri" w:cs="Calibri"/>
+                <w:color w:val="FF0000"/>
+                <w:sz w:val="24"/>
+                <w:szCs w:val="24"/>
+                <w:lang w:val="en-US"/>
+              </w:rPr>
+              <w:t>досвідом</w:t>
+            </w:r>
+            <w:proofErr w:type="spellEnd"/>
           </w:p>
           <w:p>
             <w:pPr>
@@ -4477,6 +7227,7 @@
               </w:rPr>
               <w:t>- Суттєве з</w:t>
             </w:r>
+            <w:proofErr w:type="spellStart"/>
             <w:r>
               <w:rPr>
                 <w:rFonts w:ascii="Calibri" w:eastAsia="Calibri" w:hAnsi="Calibri" w:cs="Calibri"/>
@@ -4485,8 +7236,75 @@
                 <w:szCs w:val="24"/>
                 <w:lang w:val="en-US"/>
               </w:rPr>
-              <w:t>меншення кількості внутрішніх конференцій</w:t>
-            </w:r>
+              <w:t>меншення</w:t>
+            </w:r>
+            <w:proofErr w:type="spellEnd"/>
+            <w:r>
+              <w:rPr>
+                <w:rFonts w:ascii="Calibri" w:eastAsia="Calibri" w:hAnsi="Calibri" w:cs="Calibri"/>
+                <w:color w:val="FF0000"/>
+                <w:sz w:val="24"/>
+                <w:szCs w:val="24"/>
+                <w:lang w:val="en-US"/>
+              </w:rPr>
+              <w:t xml:space="preserve"> </w:t>
+            </w:r>
+            <w:proofErr w:type="spellStart"/>
+            <w:r>
+              <w:rPr>
+                <w:rFonts w:ascii="Calibri" w:eastAsia="Calibri" w:hAnsi="Calibri" w:cs="Calibri"/>
+                <w:color w:val="FF0000"/>
+                <w:sz w:val="24"/>
+                <w:szCs w:val="24"/>
+                <w:lang w:val="en-US"/>
+              </w:rPr>
+              <w:t>кількості</w:t>
+            </w:r>
+            <w:proofErr w:type="spellEnd"/>
+            <w:r>
+              <w:rPr>
+                <w:rFonts w:ascii="Calibri" w:eastAsia="Calibri" w:hAnsi="Calibri" w:cs="Calibri"/>
+                <w:color w:val="FF0000"/>
+                <w:sz w:val="24"/>
+                <w:szCs w:val="24"/>
+                <w:lang w:val="en-US"/>
+              </w:rPr>
+              <w:t xml:space="preserve"> </w:t>
+            </w:r>
+            <w:proofErr w:type="spellStart"/>
+            <w:r>
+              <w:rPr>
+                <w:rFonts w:ascii="Calibri" w:eastAsia="Calibri" w:hAnsi="Calibri" w:cs="Calibri"/>
+                <w:color w:val="FF0000"/>
+                <w:sz w:val="24"/>
+                <w:szCs w:val="24"/>
+                <w:lang w:val="en-US"/>
+              </w:rPr>
+              <w:t>внутрішніх</w:t>
+            </w:r>
+            <w:proofErr w:type="spellEnd"/>
+            <w:r>
+              <w:rPr>
+                <w:rFonts w:ascii="Calibri" w:eastAsia="Calibri" w:hAnsi="Calibri" w:cs="Calibri"/>
+                <w:color w:val="FF0000"/>
+                <w:sz w:val="24"/>
+                <w:szCs w:val="24"/>
+                <w:lang w:val="en-US"/>
+              </w:rPr>
+              <w:t xml:space="preserve"> </w:t>
+            </w:r>
+            <w:proofErr w:type="spellStart"/>
+            <w:r>
+              <w:rPr>
+                <w:rFonts w:ascii="Calibri" w:eastAsia="Calibri" w:hAnsi="Calibri" w:cs="Calibri"/>
+                <w:color w:val="FF0000"/>
+                <w:sz w:val="24"/>
+                <w:szCs w:val="24"/>
+                <w:lang w:val="en-US"/>
+              </w:rPr>
+              <w:t>конференцій</w:t>
+            </w:r>
+            <w:proofErr w:type="spellEnd"/>
           </w:p>
           <w:p>
             <w:pPr>
@@ -4535,7 +7353,7 @@
           </w:p>
           <w:p>
             <w:pPr>
-              <w:spacing w:after="0" w:line="288" w:lineRule="auto"/>
+              <w:spacing w:line="288" w:lineRule="auto"/>
               <w:contextualSpacing/>
               <w:jc w:val="both"/>
               <w:rPr>
@@ -4558,7 +7376,7 @@
           </w:p>
           <w:p>
             <w:pPr>
-              <w:spacing w:after="0" w:line="288" w:lineRule="auto"/>
+              <w:spacing w:line="288" w:lineRule="auto"/>
               <w:contextualSpacing/>
               <w:jc w:val="both"/>
               <w:rPr>
@@ -5115,6 +7933,7 @@
         </w:rPr>
         <w:t>optional</w:t>
       </w:r>
+      <w:proofErr w:type="gramStart"/>
       <w:r>
         <w:rPr>
           <w:rFonts w:eastAsiaTheme="majorEastAsia" w:cstheme="minorHAnsi"/>
@@ -5136,7 +7955,19 @@
           <w:szCs w:val="24"/>
           <w:lang w:val="en-US"/>
         </w:rPr>
-        <w:t xml:space="preserve">. </w:t>
+        <w:t>.</w:t>
+      </w:r>
+      <w:proofErr w:type="gramEnd"/>
+      <w:r>
+        <w:rPr>
+          <w:rFonts w:eastAsiaTheme="minorEastAsia"/>
+          <w:b/>
+          <w:color w:val="365F91" w:themeColor="accent1" w:themeShade="BF"/>
+          <w:sz w:val="24"/>
+          <w:szCs w:val="24"/>
+          <w:lang w:val="en-US"/>
+        </w:rPr>
+        <w:t xml:space="preserve"> </w:t>
       </w:r>
       <w:r>
         <w:rPr>
@@ -5284,7 +8115,29 @@
                 <w:color w:val="365F91" w:themeColor="accent1" w:themeShade="BF"/>
                 <w:lang w:val="en-GB"/>
               </w:rPr>
-              <w:t>[2] K. Xu, T. Liang, Y. Fu et al., Gradient nano-grained graphene as 2D thermal rectifier: A molecular dynamics based machine learning study, Appl. Phys. Lett. 121, 133501 (2022) (</w:t>
+              <w:t xml:space="preserve">[2] K. Xu, T. Liang, Y. Fu et al., Gradient nano-grained graphene as 2D thermal rectifier: A molecular </w:t>
+            </w:r>
+            <w:proofErr w:type="gramStart"/>
+            <w:r>
+              <w:rPr>
+                <w:rFonts w:ascii="Calibri" w:eastAsia="Calibri" w:hAnsi="Calibri" w:cs="Calibri"/>
+                <w:i/>
+                <w:iCs/>
+                <w:color w:val="365F91" w:themeColor="accent1" w:themeShade="BF"/>
+                <w:lang w:val="en-GB"/>
+              </w:rPr>
+              <w:t>dynamics based</w:t>
+            </w:r>
+            <w:proofErr w:type="gramEnd"/>
+            <w:r>
+              <w:rPr>
+                <w:rFonts w:ascii="Calibri" w:eastAsia="Calibri" w:hAnsi="Calibri" w:cs="Calibri"/>
+                <w:i/>
+                <w:iCs/>
+                <w:color w:val="365F91" w:themeColor="accent1" w:themeShade="BF"/>
+                <w:lang w:val="en-GB"/>
+              </w:rPr>
+              <w:t xml:space="preserve"> machine learning study, Appl. Phys. Lett. 121, 133501 (2022) (</w:t>
             </w:r>
             <w:hyperlink r:id="rId10">
               <w:r>
@@ -5359,7 +8212,73 @@
                 <w:color w:val="365F91" w:themeColor="accent1" w:themeShade="BF"/>
                 <w:lang w:val="en-GB"/>
               </w:rPr>
-              <w:t>[4] R. Kurchin, J. Poindexter, V. Vahanissi et al., How much physics is in a current-voltage curve? Inferring defect properties from photovoltaic device measurements, IEEE J. Photovolt 10, 1532-1537 (2020). (</w:t>
+              <w:t xml:space="preserve">[4] R. </w:t>
+            </w:r>
+            <w:proofErr w:type="spellStart"/>
+            <w:r>
+              <w:rPr>
+                <w:rFonts w:ascii="Calibri" w:eastAsia="Calibri" w:hAnsi="Calibri" w:cs="Calibri"/>
+                <w:i/>
+                <w:iCs/>
+                <w:color w:val="365F91" w:themeColor="accent1" w:themeShade="BF"/>
+                <w:lang w:val="en-GB"/>
+              </w:rPr>
+              <w:t>Kurchin</w:t>
+            </w:r>
+            <w:proofErr w:type="spellEnd"/>
+            <w:r>
+              <w:rPr>
+                <w:rFonts w:ascii="Calibri" w:eastAsia="Calibri" w:hAnsi="Calibri" w:cs="Calibri"/>
+                <w:i/>
+                <w:iCs/>
+                <w:color w:val="365F91" w:themeColor="accent1" w:themeShade="BF"/>
+                <w:lang w:val="en-GB"/>
+              </w:rPr>
+              <w:t xml:space="preserve">, J. Poindexter, V. </w:t>
+            </w:r>
+            <w:proofErr w:type="spellStart"/>
+            <w:r>
+              <w:rPr>
+                <w:rFonts w:ascii="Calibri" w:eastAsia="Calibri" w:hAnsi="Calibri" w:cs="Calibri"/>
+                <w:i/>
+                <w:iCs/>
+                <w:color w:val="365F91" w:themeColor="accent1" w:themeShade="BF"/>
+                <w:lang w:val="en-GB"/>
+              </w:rPr>
+              <w:t>Vahanissi</w:t>
+            </w:r>
+            <w:proofErr w:type="spellEnd"/>
+            <w:r>
+              <w:rPr>
+                <w:rFonts w:ascii="Calibri" w:eastAsia="Calibri" w:hAnsi="Calibri" w:cs="Calibri"/>
+                <w:i/>
+                <w:iCs/>
+                <w:color w:val="365F91" w:themeColor="accent1" w:themeShade="BF"/>
+                <w:lang w:val="en-GB"/>
+              </w:rPr>
+              <w:t xml:space="preserve"> et al., How much physics is in a current-voltage curve? Inferring defect properties from photovoltaic device measurements, IEEE J. </w:t>
+            </w:r>
+            <w:proofErr w:type="spellStart"/>
+            <w:r>
+              <w:rPr>
+                <w:rFonts w:ascii="Calibri" w:eastAsia="Calibri" w:hAnsi="Calibri" w:cs="Calibri"/>
+                <w:i/>
+                <w:iCs/>
+                <w:color w:val="365F91" w:themeColor="accent1" w:themeShade="BF"/>
+                <w:lang w:val="en-GB"/>
+              </w:rPr>
+              <w:t>Photovolt</w:t>
+            </w:r>
+            <w:proofErr w:type="spellEnd"/>
+            <w:r>
+              <w:rPr>
+                <w:rFonts w:ascii="Calibri" w:eastAsia="Calibri" w:hAnsi="Calibri" w:cs="Calibri"/>
+                <w:i/>
+                <w:iCs/>
+                <w:color w:val="365F91" w:themeColor="accent1" w:themeShade="BF"/>
+                <w:lang w:val="en-GB"/>
+              </w:rPr>
+              <w:t xml:space="preserve"> 10, 1532-1537 (2020). (</w:t>
             </w:r>
             <w:hyperlink r:id="rId12">
               <w:r>
@@ -5397,7 +8316,95 @@
                 <w:color w:val="365F91" w:themeColor="accent1" w:themeShade="BF"/>
                 <w:lang w:val="en-GB"/>
               </w:rPr>
-              <w:t>[5] S. Bulyarskiy, A. Lakalin, M. Saurov, and G. Gusarov, The effect of vacancy-impurity complexes in silicon on the current–voltage characteristics of p–n junctions, J Appl. Phys. 128, 155702 (2020). (</w:t>
+              <w:t xml:space="preserve">[5] S. </w:t>
+            </w:r>
+            <w:proofErr w:type="spellStart"/>
+            <w:r>
+              <w:rPr>
+                <w:rFonts w:ascii="Calibri" w:eastAsia="Calibri" w:hAnsi="Calibri" w:cs="Calibri"/>
+                <w:i/>
+                <w:iCs/>
+                <w:color w:val="365F91" w:themeColor="accent1" w:themeShade="BF"/>
+                <w:lang w:val="en-GB"/>
+              </w:rPr>
+              <w:t>Bulyarskiy</w:t>
+            </w:r>
+            <w:proofErr w:type="spellEnd"/>
+            <w:r>
+              <w:rPr>
+                <w:rFonts w:ascii="Calibri" w:eastAsia="Calibri" w:hAnsi="Calibri" w:cs="Calibri"/>
+                <w:i/>
+                <w:iCs/>
+                <w:color w:val="365F91" w:themeColor="accent1" w:themeShade="BF"/>
+                <w:lang w:val="en-GB"/>
+              </w:rPr>
+              <w:t xml:space="preserve">, A. </w:t>
+            </w:r>
+            <w:proofErr w:type="spellStart"/>
+            <w:r>
+              <w:rPr>
+                <w:rFonts w:ascii="Calibri" w:eastAsia="Calibri" w:hAnsi="Calibri" w:cs="Calibri"/>
+                <w:i/>
+                <w:iCs/>
+                <w:color w:val="365F91" w:themeColor="accent1" w:themeShade="BF"/>
+                <w:lang w:val="en-GB"/>
+              </w:rPr>
+              <w:t>Lakalin</w:t>
+            </w:r>
+            <w:proofErr w:type="spellEnd"/>
+            <w:r>
+              <w:rPr>
+                <w:rFonts w:ascii="Calibri" w:eastAsia="Calibri" w:hAnsi="Calibri" w:cs="Calibri"/>
+                <w:i/>
+                <w:iCs/>
+                <w:color w:val="365F91" w:themeColor="accent1" w:themeShade="BF"/>
+                <w:lang w:val="en-GB"/>
+              </w:rPr>
+              <w:t xml:space="preserve">, M. </w:t>
+            </w:r>
+            <w:proofErr w:type="spellStart"/>
+            <w:r>
+              <w:rPr>
+                <w:rFonts w:ascii="Calibri" w:eastAsia="Calibri" w:hAnsi="Calibri" w:cs="Calibri"/>
+                <w:i/>
+                <w:iCs/>
+                <w:color w:val="365F91" w:themeColor="accent1" w:themeShade="BF"/>
+                <w:lang w:val="en-GB"/>
+              </w:rPr>
+              <w:t>Saurov</w:t>
+            </w:r>
+            <w:proofErr w:type="spellEnd"/>
+            <w:r>
+              <w:rPr>
+                <w:rFonts w:ascii="Calibri" w:eastAsia="Calibri" w:hAnsi="Calibri" w:cs="Calibri"/>
+                <w:i/>
+                <w:iCs/>
+                <w:color w:val="365F91" w:themeColor="accent1" w:themeShade="BF"/>
+                <w:lang w:val="en-GB"/>
+              </w:rPr>
+              <w:t xml:space="preserve">, and G. </w:t>
+            </w:r>
+            <w:proofErr w:type="spellStart"/>
+            <w:r>
+              <w:rPr>
+                <w:rFonts w:ascii="Calibri" w:eastAsia="Calibri" w:hAnsi="Calibri" w:cs="Calibri"/>
+                <w:i/>
+                <w:iCs/>
+                <w:color w:val="365F91" w:themeColor="accent1" w:themeShade="BF"/>
+                <w:lang w:val="en-GB"/>
+              </w:rPr>
+              <w:t>Gusarov</w:t>
+            </w:r>
+            <w:proofErr w:type="spellEnd"/>
+            <w:r>
+              <w:rPr>
+                <w:rFonts w:ascii="Calibri" w:eastAsia="Calibri" w:hAnsi="Calibri" w:cs="Calibri"/>
+                <w:i/>
+                <w:iCs/>
+                <w:color w:val="365F91" w:themeColor="accent1" w:themeShade="BF"/>
+                <w:lang w:val="en-GB"/>
+              </w:rPr>
+              <w:t>, The effect of vacancy-impurity complexes in silicon on the current–voltage characteristics of p–n junctions, J Appl. Phys. 128, 155702 (2020). (</w:t>
             </w:r>
             <w:hyperlink r:id="rId13">
               <w:r>
@@ -5435,7 +8442,29 @@
                 <w:color w:val="365F91" w:themeColor="accent1" w:themeShade="BF"/>
                 <w:lang w:val="en-GB"/>
               </w:rPr>
-              <w:t>[6] Y. Buratti, J. Dick, Q. Gia, and Z. Hameiri, Deep Learning Extraction of the Temperature-Dependent Parameters of Bulk Defect, ACS Appl. Mater. Interfaces 14, 48647-48657 (2022). (</w:t>
+              <w:t xml:space="preserve">[6] Y. Buratti, J. Dick, Q. Gia, and Z. </w:t>
+            </w:r>
+            <w:proofErr w:type="spellStart"/>
+            <w:r>
+              <w:rPr>
+                <w:rFonts w:ascii="Calibri" w:eastAsia="Calibri" w:hAnsi="Calibri" w:cs="Calibri"/>
+                <w:i/>
+                <w:iCs/>
+                <w:color w:val="365F91" w:themeColor="accent1" w:themeShade="BF"/>
+                <w:lang w:val="en-GB"/>
+              </w:rPr>
+              <w:t>Hameiri</w:t>
+            </w:r>
+            <w:proofErr w:type="spellEnd"/>
+            <w:r>
+              <w:rPr>
+                <w:rFonts w:ascii="Calibri" w:eastAsia="Calibri" w:hAnsi="Calibri" w:cs="Calibri"/>
+                <w:i/>
+                <w:iCs/>
+                <w:color w:val="365F91" w:themeColor="accent1" w:themeShade="BF"/>
+                <w:lang w:val="en-GB"/>
+              </w:rPr>
+              <w:t>, Deep Learning Extraction of the Temperature-Dependent Parameters of Bulk Defect, ACS Appl. Mater. Interfaces 14, 48647-48657 (2022). (</w:t>
             </w:r>
             <w:hyperlink r:id="rId14">
               <w:r>
@@ -5473,20 +8502,137 @@
                 <w:color w:val="365F91" w:themeColor="accent1" w:themeShade="BF"/>
                 <w:lang w:val="en-GB"/>
               </w:rPr>
-              <w:t>[7] O. Olikh, O. Lozitsky, and O. Zavhorodnii, Estimation for iron contamination in Si solar cell by ideality factor: Deep neural network approach, Prog. Photovolt. Res. Appl. 30, 648-660 (2022).(</w:t>
-            </w:r>
-            <w:hyperlink r:id="rId15">
-              <w:r>
-                <w:rPr>
-                  <w:rStyle w:val="ad"/>
-                  <w:rFonts w:ascii="Calibri" w:eastAsia="Calibri" w:hAnsi="Calibri" w:cs="Calibri"/>
-                  <w:i/>
-                  <w:iCs/>
-                  <w:lang w:val="en-GB"/>
-                </w:rPr>
-                <w:t>https://doi.org/10.1002/pip.3539</w:t>
-              </w:r>
-            </w:hyperlink>
+              <w:t xml:space="preserve">[7] O. Olikh, O. </w:t>
+            </w:r>
+            <w:proofErr w:type="spellStart"/>
+            <w:r>
+              <w:rPr>
+                <w:rFonts w:ascii="Calibri" w:eastAsia="Calibri" w:hAnsi="Calibri" w:cs="Calibri"/>
+                <w:i/>
+                <w:iCs/>
+                <w:color w:val="365F91" w:themeColor="accent1" w:themeShade="BF"/>
+                <w:lang w:val="en-GB"/>
+              </w:rPr>
+              <w:t>Lozitsky</w:t>
+            </w:r>
+            <w:proofErr w:type="spellEnd"/>
+            <w:r>
+              <w:rPr>
+                <w:rFonts w:ascii="Calibri" w:eastAsia="Calibri" w:hAnsi="Calibri" w:cs="Calibri"/>
+                <w:i/>
+                <w:iCs/>
+                <w:color w:val="365F91" w:themeColor="accent1" w:themeShade="BF"/>
+                <w:lang w:val="en-GB"/>
+              </w:rPr>
+              <w:t xml:space="preserve">, and O. </w:t>
+            </w:r>
+            <w:proofErr w:type="spellStart"/>
+            <w:r>
+              <w:rPr>
+                <w:rFonts w:ascii="Calibri" w:eastAsia="Calibri" w:hAnsi="Calibri" w:cs="Calibri"/>
+                <w:i/>
+                <w:iCs/>
+                <w:color w:val="365F91" w:themeColor="accent1" w:themeShade="BF"/>
+                <w:lang w:val="en-GB"/>
+              </w:rPr>
+              <w:t>Zavhorodnii</w:t>
+            </w:r>
+            <w:proofErr w:type="spellEnd"/>
+            <w:r>
+              <w:rPr>
+                <w:rFonts w:ascii="Calibri" w:eastAsia="Calibri" w:hAnsi="Calibri" w:cs="Calibri"/>
+                <w:i/>
+                <w:iCs/>
+                <w:color w:val="365F91" w:themeColor="accent1" w:themeShade="BF"/>
+                <w:lang w:val="en-GB"/>
+              </w:rPr>
+              <w:t xml:space="preserve">, Estimation for iron contamination in Si solar cell by </w:t>
+            </w:r>
+            <w:proofErr w:type="spellStart"/>
+            <w:r>
+              <w:rPr>
+                <w:rFonts w:ascii="Calibri" w:eastAsia="Calibri" w:hAnsi="Calibri" w:cs="Calibri"/>
+                <w:i/>
+                <w:iCs/>
+                <w:color w:val="365F91" w:themeColor="accent1" w:themeShade="BF"/>
+                <w:lang w:val="en-GB"/>
+              </w:rPr>
+              <w:t>ideality</w:t>
+            </w:r>
+            <w:proofErr w:type="spellEnd"/>
+            <w:r>
+              <w:rPr>
+                <w:rFonts w:ascii="Calibri" w:eastAsia="Calibri" w:hAnsi="Calibri" w:cs="Calibri"/>
+                <w:i/>
+                <w:iCs/>
+                <w:color w:val="365F91" w:themeColor="accent1" w:themeShade="BF"/>
+                <w:lang w:val="en-GB"/>
+              </w:rPr>
+              <w:t xml:space="preserve"> factor: Deep neural network approach, Prog. </w:t>
+            </w:r>
+            <w:proofErr w:type="spellStart"/>
+            <w:r>
+              <w:rPr>
+                <w:rFonts w:ascii="Calibri" w:eastAsia="Calibri" w:hAnsi="Calibri" w:cs="Calibri"/>
+                <w:i/>
+                <w:iCs/>
+                <w:color w:val="365F91" w:themeColor="accent1" w:themeShade="BF"/>
+                <w:lang w:val="en-GB"/>
+              </w:rPr>
+              <w:t>Photovolt</w:t>
+            </w:r>
+            <w:proofErr w:type="spellEnd"/>
+            <w:r>
+              <w:rPr>
+                <w:rFonts w:ascii="Calibri" w:eastAsia="Calibri" w:hAnsi="Calibri" w:cs="Calibri"/>
+                <w:i/>
+                <w:iCs/>
+                <w:color w:val="365F91" w:themeColor="accent1" w:themeShade="BF"/>
+                <w:lang w:val="en-GB"/>
+              </w:rPr>
+              <w:t>. Res. Appl. 30, 648-660 (2022</w:t>
+            </w:r>
+            <w:proofErr w:type="gramStart"/>
+            <w:r>
+              <w:rPr>
+                <w:rFonts w:ascii="Calibri" w:eastAsia="Calibri" w:hAnsi="Calibri" w:cs="Calibri"/>
+                <w:i/>
+                <w:iCs/>
+                <w:color w:val="365F91" w:themeColor="accent1" w:themeShade="BF"/>
+                <w:lang w:val="en-GB"/>
+              </w:rPr>
+              <w:t>).(</w:t>
+            </w:r>
+            <w:proofErr w:type="gramEnd"/>
+            <w:r>
+              <w:fldChar w:fldCharType="begin"/>
+            </w:r>
+            <w:r>
+              <w:instrText>HYPERLINK "https://doi.org/10.1002/pip.3539" \h</w:instrText>
+            </w:r>
+            <w:r>
+              <w:fldChar w:fldCharType="separate"/>
+            </w:r>
+            <w:r>
+              <w:rPr>
+                <w:rStyle w:val="ad"/>
+                <w:rFonts w:ascii="Calibri" w:eastAsia="Calibri" w:hAnsi="Calibri" w:cs="Calibri"/>
+                <w:i/>
+                <w:iCs/>
+                <w:lang w:val="en-GB"/>
+              </w:rPr>
+              <w:t>https://doi.org/10.1002/pip.3539</w:t>
+            </w:r>
+            <w:r>
+              <w:rPr>
+                <w:rStyle w:val="ad"/>
+                <w:rFonts w:ascii="Calibri" w:eastAsia="Calibri" w:hAnsi="Calibri" w:cs="Calibri"/>
+                <w:i/>
+                <w:iCs/>
+                <w:lang w:val="en-GB"/>
+              </w:rPr>
+              <w:fldChar w:fldCharType="end"/>
+            </w:r>
             <w:r>
               <w:rPr>
                 <w:rFonts w:ascii="Calibri" w:eastAsia="Calibri" w:hAnsi="Calibri" w:cs="Calibri"/>
@@ -5865,6 +9011,14 @@
               <w:contextualSpacing/>
               <w:jc w:val="both"/>
               <w:rPr>
+                <w:rFonts w:cstheme="minorHAnsi"/>
+                <w:color w:val="242021"/>
+                <w:sz w:val="24"/>
+                <w:szCs w:val="24"/>
+              </w:rPr>
+            </w:pPr>
+            <w:r>
+              <w:rPr>
                 <w:rFonts w:eastAsiaTheme="minorEastAsia" w:cstheme="minorHAnsi"/>
                 <w:bCs/>
                 <w:color w:val="365F91" w:themeColor="accent1" w:themeShade="BF"/>
@@ -5872,18 +9026,9 @@
                 <w:szCs w:val="24"/>
                 <w:lang w:val="en-US"/>
               </w:rPr>
-            </w:pPr>
-            <w:r>
-              <w:rPr>
-                <w:rFonts w:eastAsiaTheme="minorEastAsia" w:cstheme="minorHAnsi"/>
-                <w:bCs/>
-                <w:color w:val="365F91" w:themeColor="accent1" w:themeShade="BF"/>
-                <w:sz w:val="24"/>
-                <w:szCs w:val="24"/>
-                <w:lang w:val="en-US"/>
-              </w:rPr>
               <w:t xml:space="preserve">Oleg Olikh will </w:t>
             </w:r>
+            <w:proofErr w:type="spellStart"/>
             <w:r>
               <w:rPr>
                 <w:rStyle w:val="fontstyle01"/>
@@ -5891,8 +9036,9 @@
                 <w:sz w:val="24"/>
                 <w:szCs w:val="24"/>
               </w:rPr>
-              <w:t>supervise the work</w:t>
-            </w:r>
+              <w:t>supervise</w:t>
+            </w:r>
+            <w:proofErr w:type="spellEnd"/>
             <w:r>
               <w:rPr>
                 <w:rStyle w:val="fontstyle01"/>
@@ -5900,8 +9046,9 @@
                 <w:sz w:val="24"/>
                 <w:szCs w:val="24"/>
               </w:rPr>
-              <w:t xml:space="preserve">, </w:t>
-            </w:r>
+              <w:t xml:space="preserve"> </w:t>
+            </w:r>
+            <w:proofErr w:type="spellStart"/>
             <w:r>
               <w:rPr>
                 <w:rStyle w:val="fontstyle01"/>
@@ -5909,8 +9056,9 @@
                 <w:sz w:val="24"/>
                 <w:szCs w:val="24"/>
               </w:rPr>
-              <w:t>Conceptualization</w:t>
-            </w:r>
+              <w:t>the</w:t>
+            </w:r>
+            <w:proofErr w:type="spellEnd"/>
             <w:r>
               <w:rPr>
                 <w:rStyle w:val="fontstyle01"/>
@@ -5918,8 +9066,9 @@
                 <w:sz w:val="24"/>
                 <w:szCs w:val="24"/>
               </w:rPr>
-              <w:t xml:space="preserve"> ,</w:t>
-            </w:r>
+              <w:t xml:space="preserve"> </w:t>
+            </w:r>
+            <w:proofErr w:type="spellStart"/>
             <w:r>
               <w:rPr>
                 <w:rStyle w:val="fontstyle01"/>
@@ -5927,8 +9076,9 @@
                 <w:sz w:val="24"/>
                 <w:szCs w:val="24"/>
               </w:rPr>
-              <w:t xml:space="preserve">develop </w:t>
-            </w:r>
+              <w:t>work</w:t>
+            </w:r>
+            <w:proofErr w:type="spellEnd"/>
             <w:r>
               <w:rPr>
                 <w:rStyle w:val="fontstyle01"/>
@@ -5936,8 +9086,10 @@
                 <w:sz w:val="24"/>
                 <w:szCs w:val="24"/>
               </w:rPr>
-              <w:t>methodology</w:t>
-            </w:r>
+              <w:t xml:space="preserve">, </w:t>
+            </w:r>
+            <w:proofErr w:type="spellStart"/>
+            <w:proofErr w:type="gramStart"/>
             <w:r>
               <w:rPr>
                 <w:rStyle w:val="fontstyle01"/>
@@ -5945,8 +9097,9 @@
                 <w:sz w:val="24"/>
                 <w:szCs w:val="24"/>
               </w:rPr>
-              <w:t xml:space="preserve">, </w:t>
-            </w:r>
+              <w:t>Conceptualization</w:t>
+            </w:r>
+            <w:proofErr w:type="spellEnd"/>
             <w:r>
               <w:rPr>
                 <w:rStyle w:val="fontstyle01"/>
@@ -5954,8 +9107,9 @@
                 <w:sz w:val="24"/>
                 <w:szCs w:val="24"/>
               </w:rPr>
-              <w:t>wrote the simulation and machine learning codes</w:t>
-            </w:r>
+              <w:t xml:space="preserve"> ,</w:t>
+            </w:r>
+            <w:proofErr w:type="spellStart"/>
             <w:r>
               <w:rPr>
                 <w:rStyle w:val="fontstyle01"/>
@@ -5963,8 +9117,160 @@
                 <w:sz w:val="24"/>
                 <w:szCs w:val="24"/>
               </w:rPr>
+              <w:t>develop</w:t>
+            </w:r>
+            <w:proofErr w:type="spellEnd"/>
+            <w:proofErr w:type="gramEnd"/>
+            <w:r>
+              <w:rPr>
+                <w:rStyle w:val="fontstyle01"/>
+                <w:rFonts w:asciiTheme="minorHAnsi" w:hAnsiTheme="minorHAnsi" w:cstheme="minorHAnsi"/>
+                <w:sz w:val="24"/>
+                <w:szCs w:val="24"/>
+              </w:rPr>
+              <w:t xml:space="preserve"> </w:t>
+            </w:r>
+            <w:proofErr w:type="spellStart"/>
+            <w:r>
+              <w:rPr>
+                <w:rStyle w:val="fontstyle01"/>
+                <w:rFonts w:asciiTheme="minorHAnsi" w:hAnsiTheme="minorHAnsi" w:cstheme="minorHAnsi"/>
+                <w:sz w:val="24"/>
+                <w:szCs w:val="24"/>
+              </w:rPr>
+              <w:t>methodology</w:t>
+            </w:r>
+            <w:proofErr w:type="spellEnd"/>
+            <w:r>
+              <w:rPr>
+                <w:rStyle w:val="fontstyle01"/>
+                <w:rFonts w:asciiTheme="minorHAnsi" w:hAnsiTheme="minorHAnsi" w:cstheme="minorHAnsi"/>
+                <w:sz w:val="24"/>
+                <w:szCs w:val="24"/>
+              </w:rPr>
               <w:t xml:space="preserve">, </w:t>
             </w:r>
+            <w:proofErr w:type="spellStart"/>
+            <w:r>
+              <w:rPr>
+                <w:rStyle w:val="fontstyle01"/>
+                <w:rFonts w:asciiTheme="minorHAnsi" w:hAnsiTheme="minorHAnsi" w:cstheme="minorHAnsi"/>
+                <w:sz w:val="24"/>
+                <w:szCs w:val="24"/>
+              </w:rPr>
+              <w:t>wrote</w:t>
+            </w:r>
+            <w:proofErr w:type="spellEnd"/>
+            <w:r>
+              <w:rPr>
+                <w:rStyle w:val="fontstyle01"/>
+                <w:rFonts w:asciiTheme="minorHAnsi" w:hAnsiTheme="minorHAnsi" w:cstheme="minorHAnsi"/>
+                <w:sz w:val="24"/>
+                <w:szCs w:val="24"/>
+              </w:rPr>
+              <w:t xml:space="preserve"> </w:t>
+            </w:r>
+            <w:proofErr w:type="spellStart"/>
+            <w:r>
+              <w:rPr>
+                <w:rStyle w:val="fontstyle01"/>
+                <w:rFonts w:asciiTheme="minorHAnsi" w:hAnsiTheme="minorHAnsi" w:cstheme="minorHAnsi"/>
+                <w:sz w:val="24"/>
+                <w:szCs w:val="24"/>
+              </w:rPr>
+              <w:t>the</w:t>
+            </w:r>
+            <w:proofErr w:type="spellEnd"/>
+            <w:r>
+              <w:rPr>
+                <w:rStyle w:val="fontstyle01"/>
+                <w:rFonts w:asciiTheme="minorHAnsi" w:hAnsiTheme="minorHAnsi" w:cstheme="minorHAnsi"/>
+                <w:sz w:val="24"/>
+                <w:szCs w:val="24"/>
+              </w:rPr>
+              <w:t xml:space="preserve"> </w:t>
+            </w:r>
+            <w:proofErr w:type="spellStart"/>
+            <w:r>
+              <w:rPr>
+                <w:rStyle w:val="fontstyle01"/>
+                <w:rFonts w:asciiTheme="minorHAnsi" w:hAnsiTheme="minorHAnsi" w:cstheme="minorHAnsi"/>
+                <w:sz w:val="24"/>
+                <w:szCs w:val="24"/>
+              </w:rPr>
+              <w:t>simulation</w:t>
+            </w:r>
+            <w:proofErr w:type="spellEnd"/>
+            <w:r>
+              <w:rPr>
+                <w:rStyle w:val="fontstyle01"/>
+                <w:rFonts w:asciiTheme="minorHAnsi" w:hAnsiTheme="minorHAnsi" w:cstheme="minorHAnsi"/>
+                <w:sz w:val="24"/>
+                <w:szCs w:val="24"/>
+              </w:rPr>
+              <w:t xml:space="preserve"> and </w:t>
+            </w:r>
+            <w:proofErr w:type="spellStart"/>
+            <w:r>
+              <w:rPr>
+                <w:rStyle w:val="fontstyle01"/>
+                <w:rFonts w:asciiTheme="minorHAnsi" w:hAnsiTheme="minorHAnsi" w:cstheme="minorHAnsi"/>
+                <w:sz w:val="24"/>
+                <w:szCs w:val="24"/>
+              </w:rPr>
+              <w:t>machine</w:t>
+            </w:r>
+            <w:proofErr w:type="spellEnd"/>
+            <w:r>
+              <w:rPr>
+                <w:rStyle w:val="fontstyle01"/>
+                <w:rFonts w:asciiTheme="minorHAnsi" w:hAnsiTheme="minorHAnsi" w:cstheme="minorHAnsi"/>
+                <w:sz w:val="24"/>
+                <w:szCs w:val="24"/>
+              </w:rPr>
+              <w:t xml:space="preserve"> </w:t>
+            </w:r>
+            <w:proofErr w:type="spellStart"/>
+            <w:r>
+              <w:rPr>
+                <w:rStyle w:val="fontstyle01"/>
+                <w:rFonts w:asciiTheme="minorHAnsi" w:hAnsiTheme="minorHAnsi" w:cstheme="minorHAnsi"/>
+                <w:sz w:val="24"/>
+                <w:szCs w:val="24"/>
+              </w:rPr>
+              <w:t>learning</w:t>
+            </w:r>
+            <w:proofErr w:type="spellEnd"/>
+            <w:r>
+              <w:rPr>
+                <w:rStyle w:val="fontstyle01"/>
+                <w:rFonts w:asciiTheme="minorHAnsi" w:hAnsiTheme="minorHAnsi" w:cstheme="minorHAnsi"/>
+                <w:sz w:val="24"/>
+                <w:szCs w:val="24"/>
+              </w:rPr>
+              <w:t xml:space="preserve"> </w:t>
+            </w:r>
+            <w:proofErr w:type="spellStart"/>
+            <w:r>
+              <w:rPr>
+                <w:rStyle w:val="fontstyle01"/>
+                <w:rFonts w:asciiTheme="minorHAnsi" w:hAnsiTheme="minorHAnsi" w:cstheme="minorHAnsi"/>
+                <w:sz w:val="24"/>
+                <w:szCs w:val="24"/>
+              </w:rPr>
+              <w:t>codes</w:t>
+            </w:r>
+            <w:proofErr w:type="spellEnd"/>
+            <w:r>
+              <w:rPr>
+                <w:rStyle w:val="fontstyle01"/>
+                <w:rFonts w:asciiTheme="minorHAnsi" w:hAnsiTheme="minorHAnsi" w:cstheme="minorHAnsi"/>
+                <w:sz w:val="24"/>
+                <w:szCs w:val="24"/>
+              </w:rPr>
+              <w:t xml:space="preserve">, </w:t>
+            </w:r>
+            <w:proofErr w:type="spellStart"/>
             <w:r>
               <w:rPr>
                 <w:rFonts w:cstheme="minorHAnsi"/>
@@ -5974,6 +9280,7 @@
               </w:rPr>
               <w:t>validate</w:t>
             </w:r>
+            <w:proofErr w:type="spellEnd"/>
             <w:r>
               <w:rPr>
                 <w:rFonts w:cstheme="minorHAnsi"/>
@@ -5984,6 +9291,7 @@
               </w:rPr>
               <w:t xml:space="preserve"> </w:t>
             </w:r>
+            <w:proofErr w:type="spellStart"/>
             <w:r>
               <w:rPr>
                 <w:rFonts w:cstheme="minorHAnsi"/>
@@ -5991,8 +9299,9 @@
                 <w:sz w:val="24"/>
                 <w:szCs w:val="24"/>
               </w:rPr>
-              <w:t>for the machine learning approach</w:t>
-            </w:r>
+              <w:t>for</w:t>
+            </w:r>
+            <w:proofErr w:type="spellEnd"/>
             <w:r>
               <w:rPr>
                 <w:rFonts w:cstheme="minorHAnsi"/>
@@ -6000,8 +9309,9 @@
                 <w:sz w:val="24"/>
                 <w:szCs w:val="24"/>
               </w:rPr>
-              <w:t xml:space="preserve">, </w:t>
-            </w:r>
+              <w:t xml:space="preserve"> </w:t>
+            </w:r>
+            <w:proofErr w:type="spellStart"/>
             <w:r>
               <w:rPr>
                 <w:rFonts w:cstheme="minorHAnsi"/>
@@ -6009,8 +9319,9 @@
                 <w:sz w:val="24"/>
                 <w:szCs w:val="24"/>
               </w:rPr>
-              <w:t xml:space="preserve">processe </w:t>
-            </w:r>
+              <w:t>the</w:t>
+            </w:r>
+            <w:proofErr w:type="spellEnd"/>
             <w:r>
               <w:rPr>
                 <w:rFonts w:cstheme="minorHAnsi"/>
@@ -6018,8 +9329,9 @@
                 <w:sz w:val="24"/>
                 <w:szCs w:val="24"/>
               </w:rPr>
-              <w:t xml:space="preserve">and analize </w:t>
-            </w:r>
+              <w:t xml:space="preserve"> </w:t>
+            </w:r>
+            <w:proofErr w:type="spellStart"/>
             <w:r>
               <w:rPr>
                 <w:rFonts w:cstheme="minorHAnsi"/>
@@ -6027,8 +9339,9 @@
                 <w:sz w:val="24"/>
                 <w:szCs w:val="24"/>
               </w:rPr>
-              <w:t>the data</w:t>
-            </w:r>
+              <w:t>machine</w:t>
+            </w:r>
+            <w:proofErr w:type="spellEnd"/>
             <w:r>
               <w:rPr>
                 <w:rFonts w:cstheme="minorHAnsi"/>
@@ -6036,8 +9349,9 @@
                 <w:sz w:val="24"/>
                 <w:szCs w:val="24"/>
               </w:rPr>
-              <w:t xml:space="preserve">, </w:t>
-            </w:r>
+              <w:t xml:space="preserve"> </w:t>
+            </w:r>
+            <w:proofErr w:type="spellStart"/>
             <w:r>
               <w:rPr>
                 <w:rFonts w:cstheme="minorHAnsi"/>
@@ -6045,8 +9359,9 @@
                 <w:sz w:val="24"/>
                 <w:szCs w:val="24"/>
               </w:rPr>
-              <w:t>review &amp; editing</w:t>
-            </w:r>
+              <w:t>learning</w:t>
+            </w:r>
+            <w:proofErr w:type="spellEnd"/>
             <w:r>
               <w:rPr>
                 <w:rFonts w:cstheme="minorHAnsi"/>
@@ -6056,6 +9371,7 @@
               </w:rPr>
               <w:t xml:space="preserve"> </w:t>
             </w:r>
+            <w:proofErr w:type="spellStart"/>
             <w:r>
               <w:rPr>
                 <w:rFonts w:cstheme="minorHAnsi"/>
@@ -6063,8 +9379,9 @@
                 <w:sz w:val="24"/>
                 <w:szCs w:val="24"/>
               </w:rPr>
-              <w:t>scientific papers and reports</w:t>
-            </w:r>
+              <w:t>approach</w:t>
+            </w:r>
+            <w:proofErr w:type="spellEnd"/>
             <w:r>
               <w:rPr>
                 <w:rFonts w:cstheme="minorHAnsi"/>
@@ -6074,6 +9391,184 @@
               </w:rPr>
               <w:t xml:space="preserve">, </w:t>
             </w:r>
+            <w:proofErr w:type="spellStart"/>
+            <w:r>
+              <w:rPr>
+                <w:rFonts w:cstheme="minorHAnsi"/>
+                <w:color w:val="000000"/>
+                <w:sz w:val="24"/>
+                <w:szCs w:val="24"/>
+              </w:rPr>
+              <w:t>processe</w:t>
+            </w:r>
+            <w:proofErr w:type="spellEnd"/>
+            <w:r>
+              <w:rPr>
+                <w:rFonts w:cstheme="minorHAnsi"/>
+                <w:color w:val="000000"/>
+                <w:sz w:val="24"/>
+                <w:szCs w:val="24"/>
+              </w:rPr>
+              <w:t xml:space="preserve"> </w:t>
+            </w:r>
+            <w:r>
+              <w:rPr>
+                <w:rFonts w:cstheme="minorHAnsi"/>
+                <w:color w:val="000000"/>
+                <w:sz w:val="24"/>
+                <w:szCs w:val="24"/>
+              </w:rPr>
+              <w:t xml:space="preserve">and </w:t>
+            </w:r>
+            <w:proofErr w:type="spellStart"/>
+            <w:r>
+              <w:rPr>
+                <w:rFonts w:cstheme="minorHAnsi"/>
+                <w:color w:val="000000"/>
+                <w:sz w:val="24"/>
+                <w:szCs w:val="24"/>
+              </w:rPr>
+              <w:t>analize</w:t>
+            </w:r>
+            <w:proofErr w:type="spellEnd"/>
+            <w:r>
+              <w:rPr>
+                <w:rFonts w:cstheme="minorHAnsi"/>
+                <w:color w:val="000000"/>
+                <w:sz w:val="24"/>
+                <w:szCs w:val="24"/>
+              </w:rPr>
+              <w:t xml:space="preserve"> </w:t>
+            </w:r>
+            <w:proofErr w:type="spellStart"/>
+            <w:r>
+              <w:rPr>
+                <w:rFonts w:cstheme="minorHAnsi"/>
+                <w:color w:val="000000"/>
+                <w:sz w:val="24"/>
+                <w:szCs w:val="24"/>
+              </w:rPr>
+              <w:t>the</w:t>
+            </w:r>
+            <w:proofErr w:type="spellEnd"/>
+            <w:r>
+              <w:rPr>
+                <w:rFonts w:cstheme="minorHAnsi"/>
+                <w:color w:val="000000"/>
+                <w:sz w:val="24"/>
+                <w:szCs w:val="24"/>
+              </w:rPr>
+              <w:t xml:space="preserve"> </w:t>
+            </w:r>
+            <w:proofErr w:type="spellStart"/>
+            <w:r>
+              <w:rPr>
+                <w:rFonts w:cstheme="minorHAnsi"/>
+                <w:color w:val="000000"/>
+                <w:sz w:val="24"/>
+                <w:szCs w:val="24"/>
+              </w:rPr>
+              <w:t>data</w:t>
+            </w:r>
+            <w:proofErr w:type="spellEnd"/>
+            <w:r>
+              <w:rPr>
+                <w:rFonts w:cstheme="minorHAnsi"/>
+                <w:color w:val="000000"/>
+                <w:sz w:val="24"/>
+                <w:szCs w:val="24"/>
+              </w:rPr>
+              <w:t xml:space="preserve">, </w:t>
+            </w:r>
+            <w:r>
+              <w:rPr>
+                <w:rFonts w:cstheme="minorHAnsi"/>
+                <w:color w:val="000000"/>
+                <w:sz w:val="24"/>
+                <w:szCs w:val="24"/>
+              </w:rPr>
+              <w:t xml:space="preserve">review &amp; </w:t>
+            </w:r>
+            <w:proofErr w:type="spellStart"/>
+            <w:r>
+              <w:rPr>
+                <w:rFonts w:cstheme="minorHAnsi"/>
+                <w:color w:val="000000"/>
+                <w:sz w:val="24"/>
+                <w:szCs w:val="24"/>
+              </w:rPr>
+              <w:t>editing</w:t>
+            </w:r>
+            <w:proofErr w:type="spellEnd"/>
+            <w:r>
+              <w:rPr>
+                <w:rFonts w:cstheme="minorHAnsi"/>
+                <w:color w:val="000000"/>
+                <w:sz w:val="24"/>
+                <w:szCs w:val="24"/>
+              </w:rPr>
+              <w:t xml:space="preserve"> </w:t>
+            </w:r>
+            <w:proofErr w:type="spellStart"/>
+            <w:r>
+              <w:rPr>
+                <w:rFonts w:cstheme="minorHAnsi"/>
+                <w:color w:val="000000"/>
+                <w:sz w:val="24"/>
+                <w:szCs w:val="24"/>
+              </w:rPr>
+              <w:t>scientific</w:t>
+            </w:r>
+            <w:proofErr w:type="spellEnd"/>
+            <w:r>
+              <w:rPr>
+                <w:rFonts w:cstheme="minorHAnsi"/>
+                <w:color w:val="000000"/>
+                <w:sz w:val="24"/>
+                <w:szCs w:val="24"/>
+              </w:rPr>
+              <w:t xml:space="preserve"> </w:t>
+            </w:r>
+            <w:proofErr w:type="spellStart"/>
+            <w:r>
+              <w:rPr>
+                <w:rFonts w:cstheme="minorHAnsi"/>
+                <w:color w:val="000000"/>
+                <w:sz w:val="24"/>
+                <w:szCs w:val="24"/>
+              </w:rPr>
+              <w:t>papers</w:t>
+            </w:r>
+            <w:proofErr w:type="spellEnd"/>
+            <w:r>
+              <w:rPr>
+                <w:rFonts w:cstheme="minorHAnsi"/>
+                <w:color w:val="000000"/>
+                <w:sz w:val="24"/>
+                <w:szCs w:val="24"/>
+              </w:rPr>
+              <w:t xml:space="preserve"> and </w:t>
+            </w:r>
+            <w:proofErr w:type="spellStart"/>
+            <w:r>
+              <w:rPr>
+                <w:rFonts w:cstheme="minorHAnsi"/>
+                <w:color w:val="000000"/>
+                <w:sz w:val="24"/>
+                <w:szCs w:val="24"/>
+              </w:rPr>
+              <w:t>reports</w:t>
+            </w:r>
+            <w:proofErr w:type="spellEnd"/>
+            <w:r>
+              <w:rPr>
+                <w:rFonts w:cstheme="minorHAnsi"/>
+                <w:color w:val="000000"/>
+                <w:sz w:val="24"/>
+                <w:szCs w:val="24"/>
+              </w:rPr>
+              <w:t xml:space="preserve">, </w:t>
+            </w:r>
             <w:r>
               <w:rPr>
                 <w:rFonts w:cstheme="minorHAnsi"/>
@@ -6081,8 +9576,19 @@
                 <w:sz w:val="24"/>
                 <w:szCs w:val="24"/>
               </w:rPr>
-              <w:t>Project administration</w:t>
-            </w:r>
+              <w:t xml:space="preserve">Project </w:t>
+            </w:r>
+            <w:proofErr w:type="spellStart"/>
+            <w:r>
+              <w:rPr>
+                <w:rFonts w:cstheme="minorHAnsi"/>
+                <w:color w:val="242021"/>
+                <w:sz w:val="24"/>
+                <w:szCs w:val="24"/>
+              </w:rPr>
+              <w:t>administration</w:t>
+            </w:r>
+            <w:proofErr w:type="spellEnd"/>
           </w:p>
           <w:p>
             <w:pPr>
@@ -6092,165 +9598,7 @@
               <w:rPr>
                 <w:rFonts w:eastAsiaTheme="minorEastAsia" w:cstheme="minorHAnsi"/>
                 <w:bCs/>
-                <w:color w:val="365F91" w:themeColor="accent1" w:themeShade="BF"/>
-                <w:sz w:val="24"/>
-                <w:szCs w:val="24"/>
-                <w:lang w:val="en-US"/>
-              </w:rPr>
-            </w:pPr>
-            <w:r>
-              <w:rPr>
-                <w:rFonts w:cstheme="minorHAnsi"/>
-                <w:color w:val="000000"/>
-                <w:sz w:val="24"/>
-                <w:szCs w:val="24"/>
-              </w:rPr>
-              <w:t>Oleksii Zavhorodnii</w:t>
-            </w:r>
-            <w:r>
-              <w:rPr>
-                <w:rFonts w:cstheme="minorHAnsi"/>
-                <w:color w:val="000000"/>
-                <w:sz w:val="24"/>
-                <w:szCs w:val="24"/>
-              </w:rPr>
-              <w:t xml:space="preserve"> w</w:t>
-            </w:r>
-            <w:r>
-              <w:rPr>
-                <w:rFonts w:cstheme="minorHAnsi"/>
-                <w:sz w:val="24"/>
-                <w:szCs w:val="24"/>
-              </w:rPr>
-              <w:t xml:space="preserve">ill </w:t>
-            </w:r>
-            <w:r>
-              <w:rPr>
-                <w:rFonts w:cstheme="minorHAnsi"/>
-                <w:color w:val="000000"/>
-                <w:sz w:val="24"/>
-                <w:szCs w:val="24"/>
-              </w:rPr>
-              <w:t xml:space="preserve">conducted </w:t>
-            </w:r>
-            <w:r>
-              <w:rPr>
-                <w:rStyle w:val="fontstyle01"/>
-                <w:rFonts w:asciiTheme="minorHAnsi" w:hAnsiTheme="minorHAnsi" w:cstheme="minorHAnsi"/>
-                <w:sz w:val="24"/>
-                <w:szCs w:val="24"/>
-              </w:rPr>
-              <w:t xml:space="preserve">machine learning </w:t>
-            </w:r>
-            <w:r>
-              <w:rPr>
-                <w:rFonts w:cstheme="minorHAnsi"/>
-                <w:color w:val="000000"/>
-                <w:sz w:val="24"/>
-                <w:szCs w:val="24"/>
-              </w:rPr>
-              <w:t>coding</w:t>
-            </w:r>
-            <w:r>
-              <w:rPr>
-                <w:rFonts w:cstheme="minorHAnsi"/>
-                <w:color w:val="000000"/>
-                <w:sz w:val="24"/>
-                <w:szCs w:val="24"/>
-              </w:rPr>
-              <w:t xml:space="preserve">, </w:t>
-            </w:r>
-            <w:r>
-              <w:rPr>
-                <w:rFonts w:cstheme="minorHAnsi"/>
-                <w:color w:val="000000"/>
-                <w:sz w:val="24"/>
-                <w:szCs w:val="24"/>
-              </w:rPr>
-              <w:t>processed the data</w:t>
-            </w:r>
-            <w:r>
-              <w:rPr>
-                <w:rFonts w:cstheme="minorHAnsi"/>
-                <w:color w:val="000000"/>
-                <w:sz w:val="24"/>
-                <w:szCs w:val="24"/>
-              </w:rPr>
-              <w:t xml:space="preserve">? </w:t>
-            </w:r>
-            <w:r>
-              <w:rPr>
-                <w:rFonts w:cstheme="minorHAnsi"/>
-                <w:color w:val="000000"/>
-                <w:sz w:val="24"/>
-                <w:szCs w:val="24"/>
-              </w:rPr>
-              <w:t>collected the experimental data</w:t>
-            </w:r>
-            <w:r>
-              <w:rPr>
-                <w:rFonts w:cstheme="minorHAnsi"/>
-                <w:color w:val="000000"/>
-                <w:sz w:val="24"/>
-                <w:szCs w:val="24"/>
-              </w:rPr>
-              <w:t xml:space="preserve">, </w:t>
-            </w:r>
-            <w:r>
-              <w:rPr>
-                <w:rFonts w:cstheme="minorHAnsi"/>
-                <w:color w:val="000000"/>
-                <w:sz w:val="24"/>
-                <w:szCs w:val="24"/>
-              </w:rPr>
-              <w:t xml:space="preserve">contributed to the </w:t>
-            </w:r>
-            <w:r>
-              <w:rPr>
-                <w:rFonts w:cstheme="minorHAnsi"/>
-                <w:color w:val="000000"/>
-                <w:sz w:val="24"/>
-                <w:szCs w:val="24"/>
-              </w:rPr>
-              <w:t xml:space="preserve">original </w:t>
-            </w:r>
-            <w:r>
-              <w:rPr>
-                <w:rFonts w:cstheme="minorHAnsi"/>
-                <w:color w:val="000000"/>
-                <w:sz w:val="24"/>
-                <w:szCs w:val="24"/>
-              </w:rPr>
-              <w:t>draft</w:t>
-            </w:r>
-            <w:r>
-              <w:rPr>
-                <w:rFonts w:cstheme="minorHAnsi"/>
-                <w:color w:val="000000"/>
-                <w:sz w:val="24"/>
-                <w:szCs w:val="24"/>
-              </w:rPr>
-              <w:t xml:space="preserve"> of scientific papers and </w:t>
-            </w:r>
-            <w:r>
-              <w:rPr>
-                <w:rFonts w:cstheme="minorHAnsi"/>
-                <w:color w:val="000000"/>
-                <w:sz w:val="24"/>
-                <w:szCs w:val="24"/>
-              </w:rPr>
-              <w:t>reports</w:t>
-            </w:r>
-          </w:p>
-          <w:p>
-            <w:pPr>
-              <w:spacing w:line="288" w:lineRule="auto"/>
-              <w:contextualSpacing/>
-              <w:jc w:val="both"/>
-              <w:rPr>
-                <w:rFonts w:eastAsiaTheme="minorEastAsia"/>
-                <w:bCs/>
-                <w:color w:val="365F91" w:themeColor="accent1" w:themeShade="BF"/>
+                <w:color w:val="242021"/>
                 <w:sz w:val="24"/>
                 <w:szCs w:val="24"/>
                 <w:lang w:val="en-US"/>
@@ -6263,33 +9611,803 @@
               <w:contextualSpacing/>
               <w:jc w:val="both"/>
               <w:rPr>
-                <w:rFonts w:eastAsiaTheme="minorEastAsia"/>
-                <w:bCs/>
-                <w:color w:val="365F91" w:themeColor="accent1" w:themeShade="BF"/>
-                <w:sz w:val="24"/>
-                <w:szCs w:val="24"/>
-                <w:lang w:val="en-US"/>
+                <w:rStyle w:val="rynqvb"/>
               </w:rPr>
             </w:pPr>
-            <w:r>
-              <w:rPr>
-                <w:rFonts w:ascii="MinionPro-Regular" w:hAnsi="MinionPro-Regular"/>
-                <w:color w:val="000000"/>
-                <w:sz w:val="18"/>
-                <w:szCs w:val="18"/>
+            <w:proofErr w:type="spellStart"/>
+            <w:r>
+              <w:rPr>
+                <w:rStyle w:val="rynqvb"/>
+              </w:rPr>
+              <w:t>Головний</w:t>
+            </w:r>
+            <w:proofErr w:type="spellEnd"/>
+            <w:r>
+              <w:rPr>
+                <w:rStyle w:val="rynqvb"/>
+              </w:rPr>
+              <w:t xml:space="preserve"> </w:t>
+            </w:r>
+            <w:proofErr w:type="spellStart"/>
+            <w:r>
+              <w:rPr>
+                <w:rStyle w:val="rynqvb"/>
+              </w:rPr>
+              <w:t>дослідник</w:t>
+            </w:r>
+            <w:proofErr w:type="spellEnd"/>
+            <w:r>
+              <w:rPr>
+                <w:rStyle w:val="rynqvb"/>
+              </w:rPr>
+              <w:t xml:space="preserve"> (PI): PI </w:t>
+            </w:r>
+            <w:proofErr w:type="spellStart"/>
+            <w:r>
+              <w:rPr>
+                <w:rStyle w:val="rynqvb"/>
+              </w:rPr>
+              <w:t>несе</w:t>
+            </w:r>
+            <w:proofErr w:type="spellEnd"/>
+            <w:r>
+              <w:rPr>
+                <w:rStyle w:val="rynqvb"/>
+              </w:rPr>
+              <w:t xml:space="preserve"> </w:t>
+            </w:r>
+            <w:proofErr w:type="spellStart"/>
+            <w:r>
+              <w:rPr>
+                <w:rStyle w:val="rynqvb"/>
+              </w:rPr>
+              <w:t>відповідальність</w:t>
+            </w:r>
+            <w:proofErr w:type="spellEnd"/>
+            <w:r>
+              <w:rPr>
+                <w:rStyle w:val="rynqvb"/>
+              </w:rPr>
+              <w:t xml:space="preserve"> </w:t>
+            </w:r>
+            <w:proofErr w:type="spellStart"/>
+            <w:r>
+              <w:rPr>
+                <w:rStyle w:val="rynqvb"/>
+              </w:rPr>
+              <w:t>за</w:t>
+            </w:r>
+            <w:proofErr w:type="spellEnd"/>
+            <w:r>
+              <w:rPr>
+                <w:rStyle w:val="rynqvb"/>
+              </w:rPr>
+              <w:t xml:space="preserve"> </w:t>
+            </w:r>
+            <w:proofErr w:type="spellStart"/>
+            <w:r>
+              <w:rPr>
+                <w:rStyle w:val="rynqvb"/>
+              </w:rPr>
+              <w:t>нагляд</w:t>
+            </w:r>
+            <w:proofErr w:type="spellEnd"/>
+            <w:r>
+              <w:rPr>
+                <w:rStyle w:val="rynqvb"/>
+              </w:rPr>
+              <w:t xml:space="preserve"> </w:t>
+            </w:r>
+            <w:proofErr w:type="spellStart"/>
+            <w:r>
+              <w:rPr>
+                <w:rStyle w:val="rynqvb"/>
+              </w:rPr>
+              <w:t>за</w:t>
+            </w:r>
+            <w:proofErr w:type="spellEnd"/>
+            <w:r>
+              <w:rPr>
+                <w:rStyle w:val="rynqvb"/>
+              </w:rPr>
+              <w:t xml:space="preserve"> </w:t>
+            </w:r>
+            <w:proofErr w:type="spellStart"/>
+            <w:r>
+              <w:rPr>
+                <w:rStyle w:val="rynqvb"/>
+              </w:rPr>
+              <w:t>всім</w:t>
+            </w:r>
+            <w:proofErr w:type="spellEnd"/>
+            <w:r>
+              <w:rPr>
+                <w:rStyle w:val="rynqvb"/>
+              </w:rPr>
+              <w:t xml:space="preserve"> </w:t>
+            </w:r>
+            <w:proofErr w:type="spellStart"/>
+            <w:r>
+              <w:rPr>
+                <w:rStyle w:val="rynqvb"/>
+              </w:rPr>
+              <w:t>проектом</w:t>
+            </w:r>
+            <w:proofErr w:type="spellEnd"/>
+            <w:r>
+              <w:rPr>
+                <w:rStyle w:val="rynqvb"/>
+              </w:rPr>
+              <w:t xml:space="preserve"> і </w:t>
+            </w:r>
+            <w:proofErr w:type="spellStart"/>
+            <w:r>
+              <w:rPr>
+                <w:rStyle w:val="rynqvb"/>
+              </w:rPr>
+              <w:t>забезпечення</w:t>
+            </w:r>
+            <w:proofErr w:type="spellEnd"/>
+            <w:r>
+              <w:rPr>
+                <w:rStyle w:val="rynqvb"/>
+              </w:rPr>
+              <w:t xml:space="preserve"> </w:t>
+            </w:r>
+            <w:proofErr w:type="spellStart"/>
+            <w:r>
+              <w:rPr>
+                <w:rStyle w:val="rynqvb"/>
+              </w:rPr>
+              <w:t>того</w:t>
+            </w:r>
+            <w:proofErr w:type="spellEnd"/>
+            <w:r>
+              <w:rPr>
+                <w:rStyle w:val="rynqvb"/>
+              </w:rPr>
+              <w:t xml:space="preserve">, </w:t>
+            </w:r>
+            <w:proofErr w:type="spellStart"/>
+            <w:r>
+              <w:rPr>
+                <w:rStyle w:val="rynqvb"/>
+              </w:rPr>
+              <w:t>щоб</w:t>
+            </w:r>
+            <w:proofErr w:type="spellEnd"/>
+            <w:r>
+              <w:rPr>
+                <w:rStyle w:val="rynqvb"/>
+              </w:rPr>
+              <w:t xml:space="preserve"> </w:t>
+            </w:r>
+            <w:proofErr w:type="spellStart"/>
+            <w:r>
+              <w:rPr>
+                <w:rStyle w:val="rynqvb"/>
+              </w:rPr>
+              <w:t>він</w:t>
+            </w:r>
+            <w:proofErr w:type="spellEnd"/>
+            <w:r>
+              <w:rPr>
+                <w:rStyle w:val="rynqvb"/>
+              </w:rPr>
+              <w:t xml:space="preserve"> </w:t>
+            </w:r>
+            <w:proofErr w:type="spellStart"/>
+            <w:r>
+              <w:rPr>
+                <w:rStyle w:val="rynqvb"/>
+              </w:rPr>
+              <w:t>відповідав</w:t>
+            </w:r>
+            <w:proofErr w:type="spellEnd"/>
+            <w:r>
+              <w:rPr>
+                <w:rStyle w:val="rynqvb"/>
+              </w:rPr>
+              <w:t xml:space="preserve"> </w:t>
+            </w:r>
+            <w:proofErr w:type="spellStart"/>
+            <w:r>
+              <w:rPr>
+                <w:rStyle w:val="rynqvb"/>
+              </w:rPr>
+              <w:t>цілям</w:t>
+            </w:r>
+            <w:proofErr w:type="spellEnd"/>
+            <w:r>
+              <w:rPr>
+                <w:rStyle w:val="rynqvb"/>
+              </w:rPr>
+              <w:t>.</w:t>
+            </w:r>
+            <w:r>
+              <w:rPr>
+                <w:rStyle w:val="hwtze"/>
+              </w:rPr>
+              <w:t xml:space="preserve"> </w:t>
+            </w:r>
+            <w:proofErr w:type="spellStart"/>
+            <w:r>
+              <w:rPr>
+                <w:rStyle w:val="rynqvb"/>
+              </w:rPr>
+              <w:t>Він</w:t>
+            </w:r>
+            <w:proofErr w:type="spellEnd"/>
+            <w:r>
+              <w:rPr>
+                <w:rStyle w:val="rynqvb"/>
+              </w:rPr>
+              <w:t xml:space="preserve"> </w:t>
+            </w:r>
+            <w:proofErr w:type="spellStart"/>
+            <w:r>
+              <w:rPr>
+                <w:rStyle w:val="rynqvb"/>
+              </w:rPr>
+              <w:t>також</w:t>
+            </w:r>
+            <w:proofErr w:type="spellEnd"/>
+            <w:r>
+              <w:rPr>
+                <w:rStyle w:val="rynqvb"/>
+              </w:rPr>
+              <w:t xml:space="preserve"> </w:t>
+            </w:r>
+            <w:proofErr w:type="spellStart"/>
+            <w:r>
+              <w:rPr>
+                <w:rStyle w:val="rynqvb"/>
+              </w:rPr>
+              <w:t>відповідає</w:t>
+            </w:r>
+            <w:proofErr w:type="spellEnd"/>
+            <w:r>
+              <w:rPr>
+                <w:rStyle w:val="rynqvb"/>
+              </w:rPr>
+              <w:t xml:space="preserve"> </w:t>
+            </w:r>
+            <w:proofErr w:type="spellStart"/>
+            <w:r>
+              <w:rPr>
+                <w:rStyle w:val="rynqvb"/>
+              </w:rPr>
+              <w:t>за</w:t>
+            </w:r>
+            <w:proofErr w:type="spellEnd"/>
+            <w:r>
+              <w:rPr>
+                <w:rStyle w:val="rynqvb"/>
+              </w:rPr>
+              <w:t xml:space="preserve"> </w:t>
+            </w:r>
+            <w:proofErr w:type="spellStart"/>
+            <w:r>
+              <w:rPr>
+                <w:rStyle w:val="rynqvb"/>
+              </w:rPr>
+              <w:t>взаємодію</w:t>
+            </w:r>
+            <w:proofErr w:type="spellEnd"/>
+            <w:r>
+              <w:rPr>
+                <w:rStyle w:val="rynqvb"/>
+              </w:rPr>
+              <w:t xml:space="preserve"> </w:t>
+            </w:r>
+            <w:proofErr w:type="spellStart"/>
+            <w:r>
+              <w:rPr>
+                <w:rStyle w:val="rynqvb"/>
+              </w:rPr>
+              <w:t>із</w:t>
+            </w:r>
+            <w:proofErr w:type="spellEnd"/>
+            <w:r>
+              <w:rPr>
+                <w:rStyle w:val="rynqvb"/>
+              </w:rPr>
+              <w:t xml:space="preserve"> </w:t>
+            </w:r>
+            <w:proofErr w:type="spellStart"/>
+            <w:r>
+              <w:rPr>
+                <w:rStyle w:val="rynqvb"/>
+              </w:rPr>
+              <w:t>зацікавленими</w:t>
+            </w:r>
+            <w:proofErr w:type="spellEnd"/>
+            <w:r>
+              <w:rPr>
+                <w:rStyle w:val="rynqvb"/>
+              </w:rPr>
+              <w:t xml:space="preserve"> </w:t>
+            </w:r>
+            <w:proofErr w:type="spellStart"/>
+            <w:r>
+              <w:rPr>
+                <w:rStyle w:val="rynqvb"/>
+              </w:rPr>
+              <w:t>сторонами</w:t>
+            </w:r>
+            <w:proofErr w:type="spellEnd"/>
+            <w:r>
+              <w:rPr>
+                <w:rStyle w:val="rynqvb"/>
+              </w:rPr>
+              <w:t xml:space="preserve"> </w:t>
+            </w:r>
+            <w:proofErr w:type="spellStart"/>
+            <w:r>
+              <w:rPr>
+                <w:rStyle w:val="rynqvb"/>
               </w:rPr>
               <w:lastRenderedPageBreak/>
-              <w:t>The author (Piyush) also thanks the University Grant Commission (UGC) New Delhi, India, for providing the</w:t>
-            </w:r>
-            <w:r>
-              <w:rPr>
-                <w:rFonts w:ascii="MinionPro-Regular" w:hAnsi="MinionPro-Regular"/>
-                <w:color w:val="000000"/>
-                <w:sz w:val="18"/>
-                <w:szCs w:val="18"/>
-              </w:rPr>
-              <w:br/>
-              <w:t>research fellowships.</w:t>
+              <w:t>та</w:t>
+            </w:r>
+            <w:proofErr w:type="spellEnd"/>
+            <w:r>
+              <w:rPr>
+                <w:rStyle w:val="rynqvb"/>
+              </w:rPr>
+              <w:t xml:space="preserve"> </w:t>
+            </w:r>
+            <w:proofErr w:type="spellStart"/>
+            <w:r>
+              <w:rPr>
+                <w:rStyle w:val="rynqvb"/>
+              </w:rPr>
+              <w:t>керування</w:t>
+            </w:r>
+            <w:proofErr w:type="spellEnd"/>
+            <w:r>
+              <w:rPr>
+                <w:rStyle w:val="rynqvb"/>
+              </w:rPr>
+              <w:t xml:space="preserve"> </w:t>
+            </w:r>
+            <w:proofErr w:type="spellStart"/>
+            <w:r>
+              <w:rPr>
+                <w:rStyle w:val="rynqvb"/>
+              </w:rPr>
+              <w:t>дослідницькою</w:t>
+            </w:r>
+            <w:proofErr w:type="spellEnd"/>
+            <w:r>
+              <w:rPr>
+                <w:rStyle w:val="rynqvb"/>
+              </w:rPr>
+              <w:t xml:space="preserve"> </w:t>
+            </w:r>
+            <w:proofErr w:type="spellStart"/>
+            <w:r>
+              <w:rPr>
+                <w:rStyle w:val="rynqvb"/>
+              </w:rPr>
+              <w:t>групою</w:t>
+            </w:r>
+            <w:proofErr w:type="spellEnd"/>
+            <w:r>
+              <w:rPr>
+                <w:rStyle w:val="rynqvb"/>
+              </w:rPr>
+              <w:t>.</w:t>
+            </w:r>
+            <w:r>
+              <w:rPr>
+                <w:rStyle w:val="hwtze"/>
+              </w:rPr>
+              <w:t xml:space="preserve"> </w:t>
+            </w:r>
+            <w:r>
+              <w:rPr>
+                <w:rStyle w:val="rynqvb"/>
+              </w:rPr>
+              <w:t xml:space="preserve">PI </w:t>
+            </w:r>
+            <w:proofErr w:type="spellStart"/>
+            <w:r>
+              <w:rPr>
+                <w:rStyle w:val="rynqvb"/>
+              </w:rPr>
+              <w:t>буде</w:t>
+            </w:r>
+            <w:proofErr w:type="spellEnd"/>
+            <w:r>
+              <w:rPr>
+                <w:rStyle w:val="rynqvb"/>
+              </w:rPr>
+              <w:t xml:space="preserve"> </w:t>
+            </w:r>
+            <w:proofErr w:type="spellStart"/>
+            <w:r>
+              <w:rPr>
+                <w:rStyle w:val="rynqvb"/>
+              </w:rPr>
+              <w:t>доступний</w:t>
+            </w:r>
+            <w:proofErr w:type="spellEnd"/>
+            <w:r>
+              <w:rPr>
+                <w:rStyle w:val="rynqvb"/>
+              </w:rPr>
+              <w:t xml:space="preserve"> </w:t>
+            </w:r>
+            <w:proofErr w:type="spellStart"/>
+            <w:r>
+              <w:rPr>
+                <w:rStyle w:val="rynqvb"/>
+              </w:rPr>
+              <w:t>повний</w:t>
+            </w:r>
+            <w:proofErr w:type="spellEnd"/>
+            <w:r>
+              <w:rPr>
+                <w:rStyle w:val="rynqvb"/>
+              </w:rPr>
+              <w:t xml:space="preserve"> </w:t>
+            </w:r>
+            <w:proofErr w:type="spellStart"/>
+            <w:r>
+              <w:rPr>
+                <w:rStyle w:val="rynqvb"/>
+              </w:rPr>
+              <w:t>робочий</w:t>
+            </w:r>
+            <w:proofErr w:type="spellEnd"/>
+            <w:r>
+              <w:rPr>
+                <w:rStyle w:val="rynqvb"/>
+              </w:rPr>
+              <w:t xml:space="preserve"> </w:t>
+            </w:r>
+            <w:proofErr w:type="spellStart"/>
+            <w:r>
+              <w:rPr>
+                <w:rStyle w:val="rynqvb"/>
+              </w:rPr>
+              <w:t>день</w:t>
+            </w:r>
+            <w:proofErr w:type="spellEnd"/>
+            <w:r>
+              <w:rPr>
+                <w:rStyle w:val="rynqvb"/>
+              </w:rPr>
+              <w:t xml:space="preserve"> </w:t>
+            </w:r>
+            <w:proofErr w:type="spellStart"/>
+            <w:r>
+              <w:rPr>
+                <w:rStyle w:val="rynqvb"/>
+              </w:rPr>
+              <w:t>протягом</w:t>
+            </w:r>
+            <w:proofErr w:type="spellEnd"/>
+            <w:r>
+              <w:rPr>
+                <w:rStyle w:val="rynqvb"/>
+              </w:rPr>
+              <w:t xml:space="preserve"> </w:t>
+            </w:r>
+            <w:proofErr w:type="spellStart"/>
+            <w:r>
+              <w:rPr>
+                <w:rStyle w:val="rynqvb"/>
+              </w:rPr>
+              <w:t>усього</w:t>
+            </w:r>
+            <w:proofErr w:type="spellEnd"/>
+            <w:r>
+              <w:rPr>
+                <w:rStyle w:val="rynqvb"/>
+              </w:rPr>
+              <w:t xml:space="preserve"> </w:t>
+            </w:r>
+            <w:proofErr w:type="spellStart"/>
+            <w:r>
+              <w:rPr>
+                <w:rStyle w:val="rynqvb"/>
+              </w:rPr>
+              <w:t>проекту</w:t>
+            </w:r>
+            <w:proofErr w:type="spellEnd"/>
+            <w:r>
+              <w:rPr>
+                <w:rStyle w:val="rynqvb"/>
+              </w:rPr>
+              <w:t>.</w:t>
+            </w:r>
+            <w:r>
+              <w:rPr>
+                <w:rStyle w:val="hwtze"/>
+              </w:rPr>
+              <w:t xml:space="preserve"> </w:t>
+            </w:r>
+            <w:proofErr w:type="spellStart"/>
+            <w:r>
+              <w:rPr>
+                <w:rStyle w:val="rynqvb"/>
+              </w:rPr>
+              <w:t>Його</w:t>
+            </w:r>
+            <w:proofErr w:type="spellEnd"/>
+            <w:r>
+              <w:rPr>
+                <w:rStyle w:val="rynqvb"/>
+              </w:rPr>
+              <w:t xml:space="preserve"> </w:t>
+            </w:r>
+            <w:proofErr w:type="spellStart"/>
+            <w:r>
+              <w:rPr>
+                <w:rStyle w:val="rynqvb"/>
+              </w:rPr>
+              <w:t>завдання</w:t>
+            </w:r>
+            <w:proofErr w:type="spellEnd"/>
+            <w:r>
+              <w:rPr>
+                <w:rStyle w:val="rynqvb"/>
+              </w:rPr>
+              <w:t xml:space="preserve"> </w:t>
+            </w:r>
+            <w:proofErr w:type="spellStart"/>
+            <w:r>
+              <w:rPr>
+                <w:rStyle w:val="rynqvb"/>
+              </w:rPr>
+              <w:t>включають</w:t>
+            </w:r>
+            <w:proofErr w:type="spellEnd"/>
+            <w:r>
+              <w:rPr>
+                <w:rStyle w:val="rynqvb"/>
+              </w:rPr>
+              <w:t xml:space="preserve"> </w:t>
+            </w:r>
+            <w:proofErr w:type="spellStart"/>
+            <w:r>
+              <w:rPr>
+                <w:rStyle w:val="rynqvb"/>
+              </w:rPr>
+              <w:t>нагляд</w:t>
+            </w:r>
+            <w:proofErr w:type="spellEnd"/>
+            <w:r>
+              <w:rPr>
+                <w:rStyle w:val="rynqvb"/>
+              </w:rPr>
+              <w:t xml:space="preserve"> </w:t>
+            </w:r>
+            <w:proofErr w:type="spellStart"/>
+            <w:r>
+              <w:rPr>
+                <w:rStyle w:val="rynqvb"/>
+              </w:rPr>
+              <w:t>за</w:t>
+            </w:r>
+            <w:proofErr w:type="spellEnd"/>
+            <w:r>
+              <w:rPr>
+                <w:rStyle w:val="rynqvb"/>
+              </w:rPr>
+              <w:t xml:space="preserve"> </w:t>
+            </w:r>
+            <w:proofErr w:type="spellStart"/>
+            <w:r>
+              <w:rPr>
+                <w:rStyle w:val="rynqvb"/>
+              </w:rPr>
+              <w:t>збором</w:t>
+            </w:r>
+            <w:proofErr w:type="spellEnd"/>
+            <w:r>
+              <w:rPr>
+                <w:rStyle w:val="rynqvb"/>
+              </w:rPr>
+              <w:t xml:space="preserve"> і </w:t>
+            </w:r>
+            <w:proofErr w:type="spellStart"/>
+            <w:r>
+              <w:rPr>
+                <w:rStyle w:val="rynqvb"/>
+              </w:rPr>
+              <w:t>аналізом</w:t>
+            </w:r>
+            <w:proofErr w:type="spellEnd"/>
+            <w:r>
+              <w:rPr>
+                <w:rStyle w:val="rynqvb"/>
+              </w:rPr>
+              <w:t xml:space="preserve"> </w:t>
+            </w:r>
+            <w:proofErr w:type="spellStart"/>
+            <w:r>
+              <w:rPr>
+                <w:rStyle w:val="rynqvb"/>
+              </w:rPr>
+              <w:t>даних</w:t>
+            </w:r>
+            <w:proofErr w:type="spellEnd"/>
+            <w:r>
+              <w:rPr>
+                <w:rStyle w:val="rynqvb"/>
+              </w:rPr>
+              <w:t xml:space="preserve">, </w:t>
+            </w:r>
+            <w:proofErr w:type="spellStart"/>
+            <w:r>
+              <w:rPr>
+                <w:rStyle w:val="rynqvb"/>
+              </w:rPr>
+              <w:t>надання</w:t>
+            </w:r>
+            <w:proofErr w:type="spellEnd"/>
+            <w:r>
+              <w:rPr>
+                <w:rStyle w:val="rynqvb"/>
+              </w:rPr>
+              <w:t xml:space="preserve"> </w:t>
+            </w:r>
+            <w:proofErr w:type="spellStart"/>
+            <w:r>
+              <w:rPr>
+                <w:rStyle w:val="rynqvb"/>
+              </w:rPr>
+              <w:t>вказівок</w:t>
+            </w:r>
+            <w:proofErr w:type="spellEnd"/>
+            <w:r>
+              <w:rPr>
+                <w:rStyle w:val="rynqvb"/>
+              </w:rPr>
+              <w:t xml:space="preserve"> </w:t>
+            </w:r>
+            <w:proofErr w:type="spellStart"/>
+            <w:r>
+              <w:rPr>
+                <w:rStyle w:val="rynqvb"/>
+              </w:rPr>
+              <w:t>щодо</w:t>
+            </w:r>
+            <w:proofErr w:type="spellEnd"/>
+            <w:r>
+              <w:rPr>
+                <w:rStyle w:val="rynqvb"/>
+              </w:rPr>
+              <w:t xml:space="preserve"> </w:t>
+            </w:r>
+            <w:proofErr w:type="spellStart"/>
+            <w:r>
+              <w:rPr>
+                <w:rStyle w:val="rynqvb"/>
+              </w:rPr>
+              <w:t>розробки</w:t>
+            </w:r>
+            <w:proofErr w:type="spellEnd"/>
+            <w:r>
+              <w:rPr>
+                <w:rStyle w:val="rynqvb"/>
+              </w:rPr>
+              <w:t xml:space="preserve"> </w:t>
+            </w:r>
+            <w:proofErr w:type="spellStart"/>
+            <w:r>
+              <w:rPr>
+                <w:rStyle w:val="rynqvb"/>
+              </w:rPr>
+              <w:t>моделей</w:t>
+            </w:r>
+            <w:proofErr w:type="spellEnd"/>
+            <w:r>
+              <w:rPr>
+                <w:rStyle w:val="rynqvb"/>
+              </w:rPr>
+              <w:t xml:space="preserve"> </w:t>
+            </w:r>
+            <w:proofErr w:type="spellStart"/>
+            <w:r>
+              <w:rPr>
+                <w:rStyle w:val="rynqvb"/>
+              </w:rPr>
+              <w:t>машинного</w:t>
+            </w:r>
+            <w:proofErr w:type="spellEnd"/>
+            <w:r>
+              <w:rPr>
+                <w:rStyle w:val="rynqvb"/>
+              </w:rPr>
+              <w:t xml:space="preserve"> </w:t>
+            </w:r>
+            <w:proofErr w:type="spellStart"/>
+            <w:r>
+              <w:rPr>
+                <w:rStyle w:val="rynqvb"/>
+              </w:rPr>
+              <w:t>навчання</w:t>
+            </w:r>
+            <w:proofErr w:type="spellEnd"/>
+            <w:r>
+              <w:rPr>
+                <w:rStyle w:val="rynqvb"/>
+              </w:rPr>
+              <w:t xml:space="preserve"> </w:t>
+            </w:r>
+            <w:proofErr w:type="spellStart"/>
+            <w:r>
+              <w:rPr>
+                <w:rStyle w:val="rynqvb"/>
+              </w:rPr>
+              <w:t>та</w:t>
+            </w:r>
+            <w:proofErr w:type="spellEnd"/>
+            <w:r>
+              <w:rPr>
+                <w:rStyle w:val="rynqvb"/>
+              </w:rPr>
+              <w:t xml:space="preserve"> </w:t>
+            </w:r>
+            <w:proofErr w:type="spellStart"/>
+            <w:r>
+              <w:rPr>
+                <w:rStyle w:val="rynqvb"/>
+              </w:rPr>
+              <w:t>керування</w:t>
+            </w:r>
+            <w:proofErr w:type="spellEnd"/>
+            <w:r>
+              <w:rPr>
+                <w:rStyle w:val="rynqvb"/>
+              </w:rPr>
+              <w:t xml:space="preserve"> </w:t>
+            </w:r>
+            <w:proofErr w:type="spellStart"/>
+            <w:r>
+              <w:rPr>
+                <w:rStyle w:val="rynqvb"/>
+              </w:rPr>
+              <w:t>загальною</w:t>
+            </w:r>
+            <w:proofErr w:type="spellEnd"/>
+            <w:r>
+              <w:rPr>
+                <w:rStyle w:val="rynqvb"/>
+              </w:rPr>
+              <w:t xml:space="preserve"> </w:t>
+            </w:r>
+            <w:proofErr w:type="spellStart"/>
+            <w:r>
+              <w:rPr>
+                <w:rStyle w:val="rynqvb"/>
+              </w:rPr>
+              <w:t>стратегією</w:t>
+            </w:r>
+            <w:proofErr w:type="spellEnd"/>
+            <w:r>
+              <w:rPr>
+                <w:rStyle w:val="rynqvb"/>
+              </w:rPr>
+              <w:t xml:space="preserve"> </w:t>
+            </w:r>
+            <w:proofErr w:type="spellStart"/>
+            <w:r>
+              <w:rPr>
+                <w:rStyle w:val="rynqvb"/>
+              </w:rPr>
+              <w:t>проекту</w:t>
+            </w:r>
+            <w:proofErr w:type="spellEnd"/>
+            <w:r>
+              <w:rPr>
+                <w:rStyle w:val="rynqvb"/>
+              </w:rPr>
+              <w:t>.</w:t>
             </w:r>
           </w:p>
           <w:p>
@@ -6298,9 +10416,9 @@
               <w:contextualSpacing/>
               <w:jc w:val="both"/>
               <w:rPr>
-                <w:rFonts w:eastAsiaTheme="minorEastAsia"/>
-                <w:b/>
-                <w:color w:val="365F91" w:themeColor="accent1" w:themeShade="BF"/>
+                <w:rFonts w:eastAsiaTheme="minorEastAsia" w:cstheme="minorHAnsi"/>
+                <w:bCs/>
+                <w:color w:val="242021"/>
                 <w:sz w:val="24"/>
                 <w:szCs w:val="24"/>
                 <w:lang w:val="en-US"/>
@@ -6313,9 +10431,176 @@
               <w:contextualSpacing/>
               <w:jc w:val="both"/>
               <w:rPr>
-                <w:rFonts w:eastAsiaTheme="minorEastAsia"/>
-                <w:b/>
-                <w:color w:val="365F91" w:themeColor="accent1" w:themeShade="BF"/>
+                <w:rFonts w:eastAsiaTheme="minorEastAsia" w:cstheme="minorHAnsi"/>
+                <w:bCs/>
+                <w:color w:val="242021"/>
+                <w:sz w:val="24"/>
+                <w:szCs w:val="24"/>
+                <w:lang w:val="en-US"/>
+              </w:rPr>
+            </w:pPr>
+            <w:r>
+              <w:rPr>
+                <w:rFonts w:ascii="Calibri" w:eastAsia="Calibri" w:hAnsi="Calibri" w:cs="Calibri"/>
+                <w:color w:val="C00000"/>
+                <w:sz w:val="24"/>
+                <w:szCs w:val="24"/>
+                <w:lang w:val="en-US"/>
+              </w:rPr>
+              <w:t>Principal Investigator (</w:t>
+            </w:r>
+            <w:r>
+              <w:rPr>
+                <w:rFonts w:ascii="Calibri" w:eastAsia="Calibri" w:hAnsi="Calibri" w:cs="Calibri"/>
+                <w:color w:val="00B050"/>
+                <w:sz w:val="24"/>
+                <w:szCs w:val="24"/>
+                <w:lang w:val="en-US"/>
+              </w:rPr>
+              <w:t>Olikh Oleg</w:t>
+            </w:r>
+            <w:r>
+              <w:rPr>
+                <w:rFonts w:ascii="Calibri" w:eastAsia="Calibri" w:hAnsi="Calibri" w:cs="Calibri"/>
+                <w:color w:val="C00000"/>
+                <w:sz w:val="24"/>
+                <w:szCs w:val="24"/>
+                <w:lang w:val="en-US"/>
+              </w:rPr>
+              <w:t xml:space="preserve">): The PI is responsible for supervising the entire project and ensuring that it meets the objectives. He is also responsible for interacting with stakeholders, and managing the research team. The PI will be available full-time throughout the project's duration. His tasks include </w:t>
+            </w:r>
+            <w:r>
+              <w:rPr>
+                <w:rFonts w:ascii="Calibri" w:eastAsia="Calibri" w:hAnsi="Calibri" w:cs="Calibri"/>
+                <w:strike/>
+                <w:color w:val="C00000"/>
+                <w:sz w:val="24"/>
+                <w:szCs w:val="24"/>
+                <w:lang w:val="en-US"/>
+              </w:rPr>
+              <w:t xml:space="preserve">overseeing data collection and analysis, providing guidance on machine learning models' development, and </w:t>
+            </w:r>
+            <w:r>
+              <w:rPr>
+                <w:rFonts w:ascii="Calibri" w:eastAsia="Calibri" w:hAnsi="Calibri" w:cs="Calibri"/>
+                <w:color w:val="C00000"/>
+                <w:sz w:val="24"/>
+                <w:szCs w:val="24"/>
+                <w:lang w:val="en-US"/>
+              </w:rPr>
+              <w:t>directing the project's overall strategy</w:t>
+            </w:r>
+            <w:r>
+              <w:rPr>
+                <w:rFonts w:ascii="Calibri" w:eastAsia="Calibri" w:hAnsi="Calibri" w:cs="Calibri"/>
+                <w:color w:val="00B050"/>
+                <w:sz w:val="24"/>
+                <w:szCs w:val="24"/>
+                <w:lang w:val="en-US"/>
+              </w:rPr>
+              <w:t xml:space="preserve">, </w:t>
+            </w:r>
+            <w:r>
+              <w:rPr>
+                <w:rFonts w:ascii="Calibri" w:eastAsia="Calibri" w:hAnsi="Calibri" w:cs="Calibri"/>
+                <w:color w:val="00B050"/>
+                <w:sz w:val="24"/>
+                <w:szCs w:val="24"/>
+                <w:lang w:val="en-US"/>
+              </w:rPr>
+              <w:t>developing the methodology of machine learning models using</w:t>
+            </w:r>
+            <w:r>
+              <w:rPr>
+                <w:rFonts w:ascii="Calibri" w:eastAsia="Calibri" w:hAnsi="Calibri" w:cs="Calibri"/>
+                <w:color w:val="00B050"/>
+                <w:sz w:val="24"/>
+                <w:szCs w:val="24"/>
+                <w:lang w:val="en-US"/>
+              </w:rPr>
+              <w:t xml:space="preserve">, and </w:t>
+            </w:r>
+            <w:r>
+              <w:rPr>
+                <w:rFonts w:ascii="Calibri" w:eastAsia="Calibri" w:hAnsi="Calibri" w:cs="Calibri"/>
+                <w:color w:val="00B050"/>
+                <w:sz w:val="24"/>
+                <w:szCs w:val="24"/>
+                <w:lang w:val="en-US"/>
+              </w:rPr>
+              <w:t>overseeing data collection</w:t>
+            </w:r>
+            <w:r>
+              <w:rPr>
+                <w:rFonts w:ascii="Calibri" w:eastAsia="Calibri" w:hAnsi="Calibri" w:cs="Calibri"/>
+                <w:color w:val="00B050"/>
+                <w:sz w:val="24"/>
+                <w:szCs w:val="24"/>
+                <w:lang w:val="en-US"/>
+              </w:rPr>
+              <w:t xml:space="preserve"> and </w:t>
+            </w:r>
+            <w:r>
+              <w:rPr>
+                <w:rStyle w:val="fontstyle01"/>
+                <w:rFonts w:asciiTheme="minorHAnsi" w:hAnsiTheme="minorHAnsi" w:cstheme="minorHAnsi"/>
+                <w:color w:val="00B050"/>
+                <w:sz w:val="24"/>
+                <w:szCs w:val="24"/>
+                <w:lang w:val="en-US"/>
+              </w:rPr>
+              <w:t>machine learning code</w:t>
+            </w:r>
+            <w:r>
+              <w:rPr>
+                <w:rStyle w:val="fontstyle01"/>
+                <w:rFonts w:asciiTheme="minorHAnsi" w:hAnsiTheme="minorHAnsi" w:cstheme="minorHAnsi"/>
+                <w:color w:val="00B050"/>
+                <w:sz w:val="24"/>
+                <w:szCs w:val="24"/>
+                <w:lang w:val="en-US"/>
+              </w:rPr>
+              <w:t xml:space="preserve"> writing</w:t>
+            </w:r>
+            <w:r>
+              <w:rPr>
+                <w:rFonts w:ascii="Calibri" w:eastAsia="Calibri" w:hAnsi="Calibri" w:cs="Calibri"/>
+                <w:color w:val="00B050"/>
+                <w:sz w:val="24"/>
+                <w:szCs w:val="24"/>
+                <w:lang w:val="en-US"/>
+              </w:rPr>
+              <w:t>.</w:t>
+            </w:r>
+            <w:r>
+              <w:rPr>
+                <w:rFonts w:ascii="Calibri" w:eastAsia="Calibri" w:hAnsi="Calibri" w:cs="Calibri"/>
+                <w:color w:val="00B050"/>
+                <w:sz w:val="24"/>
+                <w:szCs w:val="24"/>
+                <w:lang w:val="en-US"/>
+              </w:rPr>
+              <w:t xml:space="preserve"> </w:t>
+            </w:r>
+            <w:r>
+              <w:rPr>
+                <w:color w:val="00B050"/>
+                <w:sz w:val="24"/>
+                <w:szCs w:val="24"/>
+                <w:lang w:val="en-US"/>
+              </w:rPr>
+              <w:t>Additionally, he will develop a model for simulating solar cells, analyze the data, and review &amp; editing scientific papers and reports.</w:t>
+            </w:r>
+          </w:p>
+          <w:p>
+            <w:pPr>
+              <w:spacing w:line="288" w:lineRule="auto"/>
+              <w:contextualSpacing/>
+              <w:jc w:val="both"/>
+              <w:rPr>
+                <w:rFonts w:eastAsiaTheme="minorEastAsia" w:cstheme="minorHAnsi"/>
+                <w:bCs/>
+                <w:color w:val="242021"/>
                 <w:sz w:val="24"/>
                 <w:szCs w:val="24"/>
                 <w:lang w:val="en-US"/>
@@ -6328,8 +10613,423 @@
               <w:contextualSpacing/>
               <w:jc w:val="both"/>
               <w:rPr>
-                <w:rFonts w:eastAsiaTheme="minorEastAsia"/>
-                <w:b/>
+                <w:rFonts w:eastAsiaTheme="minorEastAsia" w:cstheme="minorHAnsi"/>
+                <w:bCs/>
+                <w:color w:val="365F91" w:themeColor="accent1" w:themeShade="BF"/>
+                <w:sz w:val="24"/>
+                <w:szCs w:val="24"/>
+                <w:lang w:val="en-US"/>
+              </w:rPr>
+            </w:pPr>
+            <w:proofErr w:type="spellStart"/>
+            <w:r>
+              <w:rPr>
+                <w:rStyle w:val="rynqvb"/>
+              </w:rPr>
+              <w:t>Олег</w:t>
+            </w:r>
+            <w:proofErr w:type="spellEnd"/>
+            <w:r>
+              <w:rPr>
+                <w:rStyle w:val="rynqvb"/>
+              </w:rPr>
+              <w:t xml:space="preserve"> </w:t>
+            </w:r>
+            <w:proofErr w:type="spellStart"/>
+            <w:r>
+              <w:rPr>
+                <w:rStyle w:val="rynqvb"/>
+              </w:rPr>
+              <w:t>Оліх</w:t>
+            </w:r>
+            <w:proofErr w:type="spellEnd"/>
+            <w:r>
+              <w:rPr>
+                <w:rStyle w:val="rynqvb"/>
+              </w:rPr>
+              <w:t xml:space="preserve"> </w:t>
+            </w:r>
+            <w:proofErr w:type="spellStart"/>
+            <w:r>
+              <w:rPr>
+                <w:rStyle w:val="rynqvb"/>
+              </w:rPr>
+              <w:t>контролюватиме</w:t>
+            </w:r>
+            <w:proofErr w:type="spellEnd"/>
+            <w:r>
+              <w:rPr>
+                <w:rStyle w:val="rynqvb"/>
+              </w:rPr>
+              <w:t xml:space="preserve"> </w:t>
+            </w:r>
+            <w:proofErr w:type="spellStart"/>
+            <w:r>
+              <w:rPr>
+                <w:rStyle w:val="rynqvb"/>
+              </w:rPr>
+              <w:t>роботу</w:t>
+            </w:r>
+            <w:proofErr w:type="spellEnd"/>
+            <w:r>
+              <w:rPr>
+                <w:rStyle w:val="rynqvb"/>
+              </w:rPr>
+              <w:t xml:space="preserve">, </w:t>
+            </w:r>
+            <w:proofErr w:type="spellStart"/>
+            <w:r>
+              <w:rPr>
+                <w:rStyle w:val="rynqvb"/>
+              </w:rPr>
+              <w:t>концептуалізацію</w:t>
+            </w:r>
+            <w:proofErr w:type="spellEnd"/>
+            <w:r>
+              <w:rPr>
+                <w:rStyle w:val="rynqvb"/>
+              </w:rPr>
+              <w:t xml:space="preserve">, </w:t>
+            </w:r>
+            <w:proofErr w:type="spellStart"/>
+            <w:r>
+              <w:rPr>
+                <w:rStyle w:val="rynqvb"/>
+              </w:rPr>
+              <w:t>розробку</w:t>
+            </w:r>
+            <w:proofErr w:type="spellEnd"/>
+            <w:r>
+              <w:rPr>
+                <w:rStyle w:val="rynqvb"/>
+              </w:rPr>
+              <w:t xml:space="preserve"> </w:t>
+            </w:r>
+            <w:proofErr w:type="spellStart"/>
+            <w:r>
+              <w:rPr>
+                <w:rStyle w:val="rynqvb"/>
+              </w:rPr>
+              <w:t>методології</w:t>
+            </w:r>
+            <w:proofErr w:type="spellEnd"/>
+            <w:r>
+              <w:rPr>
+                <w:rStyle w:val="rynqvb"/>
+              </w:rPr>
+              <w:t xml:space="preserve">, </w:t>
+            </w:r>
+            <w:proofErr w:type="spellStart"/>
+            <w:r>
+              <w:rPr>
+                <w:rStyle w:val="rynqvb"/>
+              </w:rPr>
+              <w:t>написання</w:t>
+            </w:r>
+            <w:proofErr w:type="spellEnd"/>
+            <w:r>
+              <w:rPr>
+                <w:rStyle w:val="rynqvb"/>
+              </w:rPr>
+              <w:t xml:space="preserve"> </w:t>
+            </w:r>
+            <w:proofErr w:type="spellStart"/>
+            <w:r>
+              <w:rPr>
+                <w:rStyle w:val="rynqvb"/>
+              </w:rPr>
+              <w:t>кодів</w:t>
+            </w:r>
+            <w:proofErr w:type="spellEnd"/>
+            <w:r>
+              <w:rPr>
+                <w:rStyle w:val="rynqvb"/>
+              </w:rPr>
+              <w:t xml:space="preserve"> </w:t>
+            </w:r>
+            <w:proofErr w:type="spellStart"/>
+            <w:r>
+              <w:rPr>
+                <w:rStyle w:val="rynqvb"/>
+              </w:rPr>
+              <w:t>моделювання</w:t>
+            </w:r>
+            <w:proofErr w:type="spellEnd"/>
+            <w:r>
+              <w:rPr>
+                <w:rStyle w:val="rynqvb"/>
+              </w:rPr>
+              <w:t xml:space="preserve"> </w:t>
+            </w:r>
+            <w:proofErr w:type="spellStart"/>
+            <w:r>
+              <w:rPr>
+                <w:rStyle w:val="rynqvb"/>
+              </w:rPr>
+              <w:t>та</w:t>
+            </w:r>
+            <w:proofErr w:type="spellEnd"/>
+            <w:r>
+              <w:rPr>
+                <w:rStyle w:val="rynqvb"/>
+              </w:rPr>
+              <w:t xml:space="preserve"> </w:t>
+            </w:r>
+            <w:proofErr w:type="spellStart"/>
+            <w:r>
+              <w:rPr>
+                <w:rStyle w:val="rynqvb"/>
+              </w:rPr>
+              <w:t>машинного</w:t>
+            </w:r>
+            <w:proofErr w:type="spellEnd"/>
+            <w:r>
+              <w:rPr>
+                <w:rStyle w:val="rynqvb"/>
+              </w:rPr>
+              <w:t xml:space="preserve"> </w:t>
+            </w:r>
+            <w:proofErr w:type="spellStart"/>
+            <w:r>
+              <w:rPr>
+                <w:rStyle w:val="rynqvb"/>
+              </w:rPr>
+              <w:t>навчання</w:t>
+            </w:r>
+            <w:proofErr w:type="spellEnd"/>
+            <w:r>
+              <w:rPr>
+                <w:rStyle w:val="rynqvb"/>
+              </w:rPr>
+              <w:t xml:space="preserve">, </w:t>
+            </w:r>
+            <w:proofErr w:type="spellStart"/>
+            <w:r>
+              <w:rPr>
+                <w:rStyle w:val="rynqvb"/>
+              </w:rPr>
+              <w:t>перевірку</w:t>
+            </w:r>
+            <w:proofErr w:type="spellEnd"/>
+            <w:r>
+              <w:rPr>
+                <w:rStyle w:val="rynqvb"/>
+              </w:rPr>
+              <w:t xml:space="preserve"> </w:t>
+            </w:r>
+            <w:proofErr w:type="spellStart"/>
+            <w:r>
+              <w:rPr>
+                <w:rStyle w:val="rynqvb"/>
+              </w:rPr>
+              <w:t>підходу</w:t>
+            </w:r>
+            <w:proofErr w:type="spellEnd"/>
+            <w:r>
+              <w:rPr>
+                <w:rStyle w:val="rynqvb"/>
+              </w:rPr>
+              <w:t xml:space="preserve"> </w:t>
+            </w:r>
+            <w:proofErr w:type="spellStart"/>
+            <w:r>
+              <w:rPr>
+                <w:rStyle w:val="rynqvb"/>
+              </w:rPr>
+              <w:t>машинного</w:t>
+            </w:r>
+            <w:proofErr w:type="spellEnd"/>
+            <w:r>
+              <w:rPr>
+                <w:rStyle w:val="rynqvb"/>
+              </w:rPr>
+              <w:t xml:space="preserve"> </w:t>
+            </w:r>
+            <w:proofErr w:type="spellStart"/>
+            <w:r>
+              <w:rPr>
+                <w:rStyle w:val="rynqvb"/>
+              </w:rPr>
+              <w:t>навчання</w:t>
+            </w:r>
+            <w:proofErr w:type="spellEnd"/>
+            <w:r>
+              <w:rPr>
+                <w:rStyle w:val="rynqvb"/>
+              </w:rPr>
+              <w:t xml:space="preserve">, </w:t>
+            </w:r>
+            <w:proofErr w:type="spellStart"/>
+            <w:r>
+              <w:rPr>
+                <w:rStyle w:val="rynqvb"/>
+              </w:rPr>
+              <w:t>обробку</w:t>
+            </w:r>
+            <w:proofErr w:type="spellEnd"/>
+            <w:r>
+              <w:rPr>
+                <w:rStyle w:val="rynqvb"/>
+              </w:rPr>
+              <w:t xml:space="preserve"> </w:t>
+            </w:r>
+            <w:proofErr w:type="spellStart"/>
+            <w:r>
+              <w:rPr>
+                <w:rStyle w:val="rynqvb"/>
+              </w:rPr>
+              <w:t>та</w:t>
+            </w:r>
+            <w:proofErr w:type="spellEnd"/>
+            <w:r>
+              <w:rPr>
+                <w:rStyle w:val="rynqvb"/>
+              </w:rPr>
+              <w:t xml:space="preserve"> </w:t>
+            </w:r>
+            <w:proofErr w:type="spellStart"/>
+            <w:r>
+              <w:rPr>
+                <w:rStyle w:val="rynqvb"/>
+              </w:rPr>
+              <w:t>аналіз</w:t>
+            </w:r>
+            <w:proofErr w:type="spellEnd"/>
+            <w:r>
+              <w:rPr>
+                <w:rStyle w:val="rynqvb"/>
+              </w:rPr>
+              <w:t xml:space="preserve"> </w:t>
+            </w:r>
+            <w:proofErr w:type="spellStart"/>
+            <w:r>
+              <w:rPr>
+                <w:rStyle w:val="rynqvb"/>
+              </w:rPr>
+              <w:t>даних</w:t>
+            </w:r>
+            <w:proofErr w:type="spellEnd"/>
+            <w:r>
+              <w:rPr>
+                <w:rStyle w:val="rynqvb"/>
+              </w:rPr>
+              <w:t xml:space="preserve">, </w:t>
+            </w:r>
+            <w:proofErr w:type="spellStart"/>
+            <w:r>
+              <w:rPr>
+                <w:rStyle w:val="rynqvb"/>
+              </w:rPr>
+              <w:t>рецензування</w:t>
+            </w:r>
+            <w:proofErr w:type="spellEnd"/>
+            <w:r>
+              <w:rPr>
+                <w:rStyle w:val="rynqvb"/>
+              </w:rPr>
+              <w:t xml:space="preserve"> </w:t>
+            </w:r>
+            <w:proofErr w:type="spellStart"/>
+            <w:r>
+              <w:rPr>
+                <w:rStyle w:val="rynqvb"/>
+              </w:rPr>
+              <w:t>та</w:t>
+            </w:r>
+            <w:proofErr w:type="spellEnd"/>
+            <w:r>
+              <w:rPr>
+                <w:rStyle w:val="rynqvb"/>
+              </w:rPr>
+              <w:t xml:space="preserve"> </w:t>
+            </w:r>
+            <w:proofErr w:type="spellStart"/>
+            <w:r>
+              <w:rPr>
+                <w:rStyle w:val="rynqvb"/>
+              </w:rPr>
+              <w:t>редагування</w:t>
+            </w:r>
+            <w:proofErr w:type="spellEnd"/>
+            <w:r>
+              <w:rPr>
+                <w:rStyle w:val="rynqvb"/>
+              </w:rPr>
+              <w:t xml:space="preserve"> </w:t>
+            </w:r>
+            <w:proofErr w:type="spellStart"/>
+            <w:r>
+              <w:rPr>
+                <w:rStyle w:val="rynqvb"/>
+              </w:rPr>
+              <w:t>наукових</w:t>
+            </w:r>
+            <w:proofErr w:type="spellEnd"/>
+            <w:r>
+              <w:rPr>
+                <w:rStyle w:val="rynqvb"/>
+              </w:rPr>
+              <w:t xml:space="preserve"> </w:t>
+            </w:r>
+            <w:proofErr w:type="spellStart"/>
+            <w:r>
+              <w:rPr>
+                <w:rStyle w:val="rynqvb"/>
+              </w:rPr>
+              <w:t>статей</w:t>
+            </w:r>
+            <w:proofErr w:type="spellEnd"/>
+            <w:r>
+              <w:rPr>
+                <w:rStyle w:val="rynqvb"/>
+              </w:rPr>
+              <w:t xml:space="preserve"> і </w:t>
+            </w:r>
+            <w:proofErr w:type="spellStart"/>
+            <w:r>
+              <w:rPr>
+                <w:rStyle w:val="rynqvb"/>
+              </w:rPr>
+              <w:t>звітів</w:t>
+            </w:r>
+            <w:proofErr w:type="spellEnd"/>
+            <w:r>
+              <w:rPr>
+                <w:rStyle w:val="rynqvb"/>
+              </w:rPr>
+              <w:t xml:space="preserve">, </w:t>
+            </w:r>
+            <w:proofErr w:type="spellStart"/>
+            <w:r>
+              <w:rPr>
+                <w:rStyle w:val="rynqvb"/>
+              </w:rPr>
+              <w:t>адміністрування</w:t>
+            </w:r>
+            <w:proofErr w:type="spellEnd"/>
+            <w:r>
+              <w:rPr>
+                <w:rStyle w:val="rynqvb"/>
+              </w:rPr>
+              <w:t xml:space="preserve"> </w:t>
+            </w:r>
+            <w:proofErr w:type="spellStart"/>
+            <w:r>
+              <w:rPr>
+                <w:rStyle w:val="rynqvb"/>
+              </w:rPr>
+              <w:t>проекту</w:t>
+            </w:r>
+            <w:proofErr w:type="spellEnd"/>
+          </w:p>
+          <w:p>
+            <w:pPr>
+              <w:spacing w:line="288" w:lineRule="auto"/>
+              <w:contextualSpacing/>
+              <w:jc w:val="both"/>
+              <w:rPr>
+                <w:rFonts w:eastAsiaTheme="minorEastAsia" w:cstheme="minorHAnsi"/>
+                <w:bCs/>
                 <w:color w:val="365F91" w:themeColor="accent1" w:themeShade="BF"/>
                 <w:sz w:val="24"/>
                 <w:szCs w:val="24"/>
@@ -6343,8 +11043,8 @@
               <w:contextualSpacing/>
               <w:jc w:val="both"/>
               <w:rPr>
-                <w:rFonts w:eastAsiaTheme="minorEastAsia"/>
-                <w:b/>
+                <w:rFonts w:eastAsiaTheme="minorEastAsia" w:cstheme="minorHAnsi"/>
+                <w:bCs/>
                 <w:color w:val="365F91" w:themeColor="accent1" w:themeShade="BF"/>
                 <w:sz w:val="24"/>
                 <w:szCs w:val="24"/>
@@ -6358,8 +11058,420 @@
               <w:contextualSpacing/>
               <w:jc w:val="both"/>
               <w:rPr>
+                <w:rFonts w:eastAsiaTheme="minorEastAsia" w:cstheme="minorHAnsi"/>
+                <w:bCs/>
+                <w:color w:val="365F91" w:themeColor="accent1" w:themeShade="BF"/>
+                <w:sz w:val="24"/>
+                <w:szCs w:val="24"/>
+                <w:lang w:val="en-US"/>
+              </w:rPr>
+            </w:pPr>
+            <w:proofErr w:type="spellStart"/>
+            <w:r>
+              <w:rPr>
+                <w:rFonts w:cstheme="minorHAnsi"/>
+                <w:color w:val="000000"/>
+                <w:sz w:val="24"/>
+                <w:szCs w:val="24"/>
+              </w:rPr>
+              <w:t>Oleksii</w:t>
+            </w:r>
+            <w:proofErr w:type="spellEnd"/>
+            <w:r>
+              <w:rPr>
+                <w:rFonts w:cstheme="minorHAnsi"/>
+                <w:color w:val="000000"/>
+                <w:sz w:val="24"/>
+                <w:szCs w:val="24"/>
+              </w:rPr>
+              <w:t xml:space="preserve"> </w:t>
+            </w:r>
+            <w:proofErr w:type="spellStart"/>
+            <w:r>
+              <w:rPr>
+                <w:rFonts w:cstheme="minorHAnsi"/>
+                <w:color w:val="000000"/>
+                <w:sz w:val="24"/>
+                <w:szCs w:val="24"/>
+              </w:rPr>
+              <w:t>Zavhorodnii</w:t>
+            </w:r>
+            <w:proofErr w:type="spellEnd"/>
+            <w:r>
+              <w:rPr>
+                <w:rFonts w:cstheme="minorHAnsi"/>
+                <w:color w:val="000000"/>
+                <w:sz w:val="24"/>
+                <w:szCs w:val="24"/>
+              </w:rPr>
+              <w:t xml:space="preserve"> w</w:t>
+            </w:r>
+            <w:r>
+              <w:rPr>
+                <w:rFonts w:cstheme="minorHAnsi"/>
+                <w:sz w:val="24"/>
+                <w:szCs w:val="24"/>
+              </w:rPr>
+              <w:t xml:space="preserve">ill </w:t>
+            </w:r>
+            <w:proofErr w:type="spellStart"/>
+            <w:r>
+              <w:rPr>
+                <w:rFonts w:cstheme="minorHAnsi"/>
+                <w:color w:val="000000"/>
+                <w:sz w:val="24"/>
+                <w:szCs w:val="24"/>
+              </w:rPr>
+              <w:t>conducted</w:t>
+            </w:r>
+            <w:proofErr w:type="spellEnd"/>
+            <w:r>
+              <w:rPr>
+                <w:rFonts w:cstheme="minorHAnsi"/>
+                <w:color w:val="000000"/>
+                <w:sz w:val="24"/>
+                <w:szCs w:val="24"/>
+              </w:rPr>
+              <w:t xml:space="preserve"> </w:t>
+            </w:r>
+            <w:proofErr w:type="spellStart"/>
+            <w:r>
+              <w:rPr>
+                <w:rStyle w:val="fontstyle01"/>
+                <w:rFonts w:asciiTheme="minorHAnsi" w:hAnsiTheme="minorHAnsi" w:cstheme="minorHAnsi"/>
+                <w:sz w:val="24"/>
+                <w:szCs w:val="24"/>
+              </w:rPr>
+              <w:t>machine</w:t>
+            </w:r>
+            <w:proofErr w:type="spellEnd"/>
+            <w:r>
+              <w:rPr>
+                <w:rStyle w:val="fontstyle01"/>
+                <w:rFonts w:asciiTheme="minorHAnsi" w:hAnsiTheme="minorHAnsi" w:cstheme="minorHAnsi"/>
+                <w:sz w:val="24"/>
+                <w:szCs w:val="24"/>
+              </w:rPr>
+              <w:t xml:space="preserve"> </w:t>
+            </w:r>
+            <w:proofErr w:type="spellStart"/>
+            <w:r>
+              <w:rPr>
+                <w:rStyle w:val="fontstyle01"/>
+                <w:rFonts w:asciiTheme="minorHAnsi" w:hAnsiTheme="minorHAnsi" w:cstheme="minorHAnsi"/>
+                <w:sz w:val="24"/>
+                <w:szCs w:val="24"/>
+              </w:rPr>
+              <w:t>learning</w:t>
+            </w:r>
+            <w:proofErr w:type="spellEnd"/>
+            <w:r>
+              <w:rPr>
+                <w:rStyle w:val="fontstyle01"/>
+                <w:rFonts w:asciiTheme="minorHAnsi" w:hAnsiTheme="minorHAnsi" w:cstheme="minorHAnsi"/>
+                <w:sz w:val="24"/>
+                <w:szCs w:val="24"/>
+              </w:rPr>
+              <w:t xml:space="preserve"> </w:t>
+            </w:r>
+            <w:proofErr w:type="spellStart"/>
+            <w:r>
+              <w:rPr>
+                <w:rFonts w:cstheme="minorHAnsi"/>
+                <w:color w:val="000000"/>
+                <w:sz w:val="24"/>
+                <w:szCs w:val="24"/>
+              </w:rPr>
+              <w:t>coding</w:t>
+            </w:r>
+            <w:proofErr w:type="spellEnd"/>
+            <w:r>
+              <w:rPr>
+                <w:rFonts w:cstheme="minorHAnsi"/>
+                <w:color w:val="000000"/>
+                <w:sz w:val="24"/>
+                <w:szCs w:val="24"/>
+              </w:rPr>
+              <w:t xml:space="preserve">, </w:t>
+            </w:r>
+            <w:proofErr w:type="spellStart"/>
+            <w:r>
+              <w:rPr>
+                <w:rFonts w:cstheme="minorHAnsi"/>
+                <w:color w:val="000000"/>
+                <w:sz w:val="24"/>
+                <w:szCs w:val="24"/>
+              </w:rPr>
+              <w:t>processed</w:t>
+            </w:r>
+            <w:proofErr w:type="spellEnd"/>
+            <w:r>
+              <w:rPr>
+                <w:rFonts w:cstheme="minorHAnsi"/>
+                <w:color w:val="000000"/>
+                <w:sz w:val="24"/>
+                <w:szCs w:val="24"/>
+              </w:rPr>
+              <w:t xml:space="preserve"> </w:t>
+            </w:r>
+            <w:proofErr w:type="spellStart"/>
+            <w:r>
+              <w:rPr>
+                <w:rFonts w:cstheme="minorHAnsi"/>
+                <w:color w:val="000000"/>
+                <w:sz w:val="24"/>
+                <w:szCs w:val="24"/>
+              </w:rPr>
+              <w:t>the</w:t>
+            </w:r>
+            <w:proofErr w:type="spellEnd"/>
+            <w:r>
+              <w:rPr>
+                <w:rFonts w:cstheme="minorHAnsi"/>
+                <w:color w:val="000000"/>
+                <w:sz w:val="24"/>
+                <w:szCs w:val="24"/>
+              </w:rPr>
+              <w:t xml:space="preserve"> </w:t>
+            </w:r>
+            <w:proofErr w:type="spellStart"/>
+            <w:r>
+              <w:rPr>
+                <w:rFonts w:cstheme="minorHAnsi"/>
+                <w:color w:val="000000"/>
+                <w:sz w:val="24"/>
+                <w:szCs w:val="24"/>
+              </w:rPr>
+              <w:t>data</w:t>
+            </w:r>
+            <w:proofErr w:type="spellEnd"/>
+            <w:r>
+              <w:rPr>
+                <w:rFonts w:cstheme="minorHAnsi"/>
+                <w:color w:val="000000"/>
+                <w:sz w:val="24"/>
+                <w:szCs w:val="24"/>
+              </w:rPr>
+              <w:t xml:space="preserve">? </w:t>
+            </w:r>
+            <w:proofErr w:type="spellStart"/>
+            <w:r>
+              <w:rPr>
+                <w:rFonts w:cstheme="minorHAnsi"/>
+                <w:color w:val="000000"/>
+                <w:sz w:val="24"/>
+                <w:szCs w:val="24"/>
+              </w:rPr>
+              <w:t>collected</w:t>
+            </w:r>
+            <w:proofErr w:type="spellEnd"/>
+            <w:r>
+              <w:rPr>
+                <w:rFonts w:cstheme="minorHAnsi"/>
+                <w:color w:val="000000"/>
+                <w:sz w:val="24"/>
+                <w:szCs w:val="24"/>
+              </w:rPr>
+              <w:t xml:space="preserve"> </w:t>
+            </w:r>
+            <w:proofErr w:type="spellStart"/>
+            <w:r>
+              <w:rPr>
+                <w:rFonts w:cstheme="minorHAnsi"/>
+                <w:color w:val="000000"/>
+                <w:sz w:val="24"/>
+                <w:szCs w:val="24"/>
+              </w:rPr>
+              <w:t>the</w:t>
+            </w:r>
+            <w:proofErr w:type="spellEnd"/>
+            <w:r>
+              <w:rPr>
+                <w:rFonts w:cstheme="minorHAnsi"/>
+                <w:color w:val="000000"/>
+                <w:sz w:val="24"/>
+                <w:szCs w:val="24"/>
+              </w:rPr>
+              <w:t xml:space="preserve"> experimental </w:t>
+            </w:r>
+            <w:proofErr w:type="spellStart"/>
+            <w:r>
+              <w:rPr>
+                <w:rFonts w:cstheme="minorHAnsi"/>
+                <w:color w:val="000000"/>
+                <w:sz w:val="24"/>
+                <w:szCs w:val="24"/>
+              </w:rPr>
+              <w:t>data</w:t>
+            </w:r>
+            <w:proofErr w:type="spellEnd"/>
+            <w:r>
+              <w:rPr>
+                <w:rFonts w:cstheme="minorHAnsi"/>
+                <w:color w:val="000000"/>
+                <w:sz w:val="24"/>
+                <w:szCs w:val="24"/>
+              </w:rPr>
+              <w:t xml:space="preserve">, </w:t>
+            </w:r>
+            <w:proofErr w:type="spellStart"/>
+            <w:r>
+              <w:rPr>
+                <w:rFonts w:cstheme="minorHAnsi"/>
+                <w:color w:val="000000"/>
+                <w:sz w:val="24"/>
+                <w:szCs w:val="24"/>
+              </w:rPr>
+              <w:t>contributed</w:t>
+            </w:r>
+            <w:proofErr w:type="spellEnd"/>
+            <w:r>
+              <w:rPr>
+                <w:rFonts w:cstheme="minorHAnsi"/>
+                <w:color w:val="000000"/>
+                <w:sz w:val="24"/>
+                <w:szCs w:val="24"/>
+              </w:rPr>
+              <w:t xml:space="preserve"> </w:t>
+            </w:r>
+            <w:proofErr w:type="spellStart"/>
+            <w:r>
+              <w:rPr>
+                <w:rFonts w:cstheme="minorHAnsi"/>
+                <w:color w:val="000000"/>
+                <w:sz w:val="24"/>
+                <w:szCs w:val="24"/>
+              </w:rPr>
+              <w:t>to</w:t>
+            </w:r>
+            <w:proofErr w:type="spellEnd"/>
+            <w:r>
+              <w:rPr>
+                <w:rFonts w:cstheme="minorHAnsi"/>
+                <w:color w:val="000000"/>
+                <w:sz w:val="24"/>
+                <w:szCs w:val="24"/>
+              </w:rPr>
+              <w:t xml:space="preserve"> </w:t>
+            </w:r>
+            <w:proofErr w:type="spellStart"/>
+            <w:r>
+              <w:rPr>
+                <w:rFonts w:cstheme="minorHAnsi"/>
+                <w:color w:val="000000"/>
+                <w:sz w:val="24"/>
+                <w:szCs w:val="24"/>
+              </w:rPr>
+              <w:t>the</w:t>
+            </w:r>
+            <w:proofErr w:type="spellEnd"/>
+            <w:r>
+              <w:rPr>
+                <w:rFonts w:cstheme="minorHAnsi"/>
+                <w:color w:val="000000"/>
+                <w:sz w:val="24"/>
+                <w:szCs w:val="24"/>
+              </w:rPr>
+              <w:t xml:space="preserve"> </w:t>
+            </w:r>
+            <w:r>
+              <w:rPr>
+                <w:rFonts w:cstheme="minorHAnsi"/>
+                <w:color w:val="000000"/>
+                <w:sz w:val="24"/>
+                <w:szCs w:val="24"/>
+              </w:rPr>
+              <w:t xml:space="preserve">original </w:t>
+            </w:r>
+            <w:r>
+              <w:rPr>
+                <w:rFonts w:cstheme="minorHAnsi"/>
+                <w:color w:val="000000"/>
+                <w:sz w:val="24"/>
+                <w:szCs w:val="24"/>
+              </w:rPr>
+              <w:t xml:space="preserve">draft </w:t>
+            </w:r>
+            <w:proofErr w:type="spellStart"/>
+            <w:r>
+              <w:rPr>
+                <w:rFonts w:cstheme="minorHAnsi"/>
+                <w:color w:val="000000"/>
+                <w:sz w:val="24"/>
+                <w:szCs w:val="24"/>
+              </w:rPr>
+              <w:t>of</w:t>
+            </w:r>
+            <w:proofErr w:type="spellEnd"/>
+            <w:r>
+              <w:rPr>
+                <w:rFonts w:cstheme="minorHAnsi"/>
+                <w:color w:val="000000"/>
+                <w:sz w:val="24"/>
+                <w:szCs w:val="24"/>
+              </w:rPr>
+              <w:t xml:space="preserve"> </w:t>
+            </w:r>
+            <w:proofErr w:type="spellStart"/>
+            <w:r>
+              <w:rPr>
+                <w:rFonts w:cstheme="minorHAnsi"/>
+                <w:color w:val="000000"/>
+                <w:sz w:val="24"/>
+                <w:szCs w:val="24"/>
+              </w:rPr>
+              <w:t>scientific</w:t>
+            </w:r>
+            <w:proofErr w:type="spellEnd"/>
+            <w:r>
+              <w:rPr>
+                <w:rFonts w:cstheme="minorHAnsi"/>
+                <w:color w:val="000000"/>
+                <w:sz w:val="24"/>
+                <w:szCs w:val="24"/>
+              </w:rPr>
+              <w:t xml:space="preserve"> </w:t>
+            </w:r>
+            <w:proofErr w:type="spellStart"/>
+            <w:r>
+              <w:rPr>
+                <w:rFonts w:cstheme="minorHAnsi"/>
+                <w:color w:val="000000"/>
+                <w:sz w:val="24"/>
+                <w:szCs w:val="24"/>
+              </w:rPr>
+              <w:t>papers</w:t>
+            </w:r>
+            <w:proofErr w:type="spellEnd"/>
+            <w:r>
+              <w:rPr>
+                <w:rFonts w:cstheme="minorHAnsi"/>
+                <w:color w:val="000000"/>
+                <w:sz w:val="24"/>
+                <w:szCs w:val="24"/>
+              </w:rPr>
+              <w:t xml:space="preserve"> and </w:t>
+            </w:r>
+            <w:proofErr w:type="spellStart"/>
+            <w:r>
+              <w:rPr>
+                <w:rFonts w:cstheme="minorHAnsi"/>
+                <w:color w:val="000000"/>
+                <w:sz w:val="24"/>
+                <w:szCs w:val="24"/>
+              </w:rPr>
+              <w:t>reports</w:t>
+            </w:r>
+            <w:proofErr w:type="spellEnd"/>
+          </w:p>
+          <w:p>
+            <w:pPr>
+              <w:spacing w:line="288" w:lineRule="auto"/>
+              <w:contextualSpacing/>
+              <w:jc w:val="both"/>
+              <w:rPr>
                 <w:rFonts w:eastAsiaTheme="minorEastAsia"/>
-                <w:b/>
+                <w:bCs/>
                 <w:color w:val="365F91" w:themeColor="accent1" w:themeShade="BF"/>
                 <w:sz w:val="24"/>
                 <w:szCs w:val="24"/>
@@ -6381,6 +11493,754 @@
                 <w:lang w:val="en-US"/>
               </w:rPr>
             </w:pPr>
+            <w:r>
+              <w:rPr>
+                <w:rStyle w:val="normaltextrun"/>
+                <w:rFonts w:ascii="Calibri" w:hAnsi="Calibri" w:cs="Calibri"/>
+                <w:color w:val="C00000"/>
+                <w:sz w:val="24"/>
+                <w:szCs w:val="24"/>
+                <w:lang w:val="en-US"/>
+              </w:rPr>
+              <w:t>Graduate Student 1</w:t>
+            </w:r>
+            <w:r>
+              <w:rPr>
+                <w:rStyle w:val="normaltextrun"/>
+                <w:rFonts w:ascii="Calibri" w:hAnsi="Calibri" w:cs="Calibri"/>
+                <w:color w:val="C00000"/>
+                <w:sz w:val="24"/>
+                <w:szCs w:val="24"/>
+                <w:lang w:val="en-US"/>
+              </w:rPr>
+              <w:t xml:space="preserve"> (</w:t>
+            </w:r>
+            <w:proofErr w:type="spellStart"/>
+            <w:r>
+              <w:rPr>
+                <w:rFonts w:cstheme="minorHAnsi"/>
+                <w:color w:val="00B050"/>
+                <w:sz w:val="24"/>
+                <w:szCs w:val="24"/>
+              </w:rPr>
+              <w:t>Oleksii</w:t>
+            </w:r>
+            <w:proofErr w:type="spellEnd"/>
+            <w:r>
+              <w:rPr>
+                <w:rFonts w:cstheme="minorHAnsi"/>
+                <w:color w:val="00B050"/>
+                <w:sz w:val="24"/>
+                <w:szCs w:val="24"/>
+              </w:rPr>
+              <w:t xml:space="preserve"> </w:t>
+            </w:r>
+            <w:proofErr w:type="spellStart"/>
+            <w:r>
+              <w:rPr>
+                <w:rFonts w:cstheme="minorHAnsi"/>
+                <w:color w:val="00B050"/>
+                <w:sz w:val="24"/>
+                <w:szCs w:val="24"/>
+              </w:rPr>
+              <w:t>Zavhorodnii</w:t>
+            </w:r>
+            <w:proofErr w:type="spellEnd"/>
+            <w:r>
+              <w:rPr>
+                <w:rStyle w:val="normaltextrun"/>
+                <w:rFonts w:ascii="Calibri" w:hAnsi="Calibri" w:cs="Calibri"/>
+                <w:color w:val="C00000"/>
+                <w:sz w:val="24"/>
+                <w:szCs w:val="24"/>
+                <w:lang w:val="en-US"/>
+              </w:rPr>
+              <w:t>)</w:t>
+            </w:r>
+            <w:r>
+              <w:rPr>
+                <w:rStyle w:val="normaltextrun"/>
+                <w:rFonts w:ascii="Calibri" w:hAnsi="Calibri" w:cs="Calibri"/>
+                <w:color w:val="C00000"/>
+                <w:sz w:val="24"/>
+                <w:szCs w:val="24"/>
+                <w:lang w:val="en-US"/>
+              </w:rPr>
+              <w:t xml:space="preserve">: The graduate student 1 will be </w:t>
+            </w:r>
+            <w:r>
+              <w:rPr>
+                <w:rStyle w:val="fontstyle01"/>
+                <w:rFonts w:asciiTheme="minorHAnsi" w:hAnsiTheme="minorHAnsi" w:cstheme="minorHAnsi"/>
+                <w:color w:val="00B050"/>
+                <w:sz w:val="24"/>
+                <w:szCs w:val="24"/>
+              </w:rPr>
+              <w:t xml:space="preserve">75% </w:t>
+            </w:r>
+            <w:proofErr w:type="spellStart"/>
+            <w:r>
+              <w:rPr>
+                <w:rStyle w:val="fontstyle01"/>
+                <w:rFonts w:asciiTheme="minorHAnsi" w:hAnsiTheme="minorHAnsi" w:cstheme="minorHAnsi"/>
+                <w:color w:val="00B050"/>
+                <w:sz w:val="24"/>
+                <w:szCs w:val="24"/>
+              </w:rPr>
+              <w:t>working</w:t>
+            </w:r>
+            <w:proofErr w:type="spellEnd"/>
+            <w:r>
+              <w:rPr>
+                <w:rStyle w:val="fontstyle01"/>
+                <w:rFonts w:asciiTheme="minorHAnsi" w:hAnsiTheme="minorHAnsi" w:cstheme="minorHAnsi"/>
+                <w:color w:val="00B050"/>
+                <w:sz w:val="24"/>
+                <w:szCs w:val="24"/>
+              </w:rPr>
+              <w:t xml:space="preserve"> on </w:t>
+            </w:r>
+            <w:proofErr w:type="spellStart"/>
+            <w:r>
+              <w:rPr>
+                <w:rStyle w:val="fontstyle01"/>
+                <w:rFonts w:asciiTheme="minorHAnsi" w:hAnsiTheme="minorHAnsi" w:cstheme="minorHAnsi"/>
+                <w:color w:val="00B050"/>
+                <w:sz w:val="24"/>
+                <w:szCs w:val="24"/>
+              </w:rPr>
+              <w:t>the</w:t>
+            </w:r>
+            <w:proofErr w:type="spellEnd"/>
+            <w:r>
+              <w:rPr>
+                <w:rStyle w:val="fontstyle01"/>
+                <w:rFonts w:asciiTheme="minorHAnsi" w:hAnsiTheme="minorHAnsi" w:cstheme="minorHAnsi"/>
+                <w:color w:val="00B050"/>
+                <w:sz w:val="24"/>
+                <w:szCs w:val="24"/>
+              </w:rPr>
+              <w:t xml:space="preserve"> </w:t>
+            </w:r>
+            <w:proofErr w:type="spellStart"/>
+            <w:r>
+              <w:rPr>
+                <w:rStyle w:val="fontstyle01"/>
+                <w:rFonts w:asciiTheme="minorHAnsi" w:hAnsiTheme="minorHAnsi" w:cstheme="minorHAnsi"/>
+                <w:color w:val="00B050"/>
+                <w:sz w:val="24"/>
+                <w:szCs w:val="24"/>
+              </w:rPr>
+              <w:t>project</w:t>
+            </w:r>
+            <w:proofErr w:type="spellEnd"/>
+            <w:r>
+              <w:rPr>
+                <w:color w:val="00B050"/>
+                <w:sz w:val="24"/>
+                <w:szCs w:val="24"/>
+              </w:rPr>
+              <w:t xml:space="preserve"> </w:t>
+            </w:r>
+            <w:r>
+              <w:rPr>
+                <w:rStyle w:val="normaltextrun"/>
+                <w:rFonts w:ascii="Calibri" w:hAnsi="Calibri" w:cs="Calibri"/>
+                <w:strike/>
+                <w:color w:val="C00000"/>
+                <w:sz w:val="24"/>
+                <w:szCs w:val="24"/>
+                <w:lang w:val="en-US"/>
+              </w:rPr>
+              <w:t>available full-time throughout the project's duration</w:t>
+            </w:r>
+            <w:r>
+              <w:rPr>
+                <w:rStyle w:val="normaltextrun"/>
+                <w:rFonts w:ascii="Calibri" w:hAnsi="Calibri" w:cs="Calibri"/>
+                <w:color w:val="C00000"/>
+                <w:sz w:val="24"/>
+                <w:szCs w:val="24"/>
+                <w:lang w:val="en-US"/>
+              </w:rPr>
+              <w:t xml:space="preserve"> and will work closely with the principal investigator. </w:t>
+            </w:r>
+            <w:r>
+              <w:rPr>
+                <w:rStyle w:val="normaltextrun"/>
+                <w:rFonts w:ascii="Calibri" w:hAnsi="Calibri" w:cs="Calibri"/>
+                <w:color w:val="C00000"/>
+                <w:sz w:val="24"/>
+                <w:szCs w:val="24"/>
+                <w:lang w:val="en-US"/>
+              </w:rPr>
+              <w:t>His</w:t>
+            </w:r>
+            <w:r>
+              <w:rPr>
+                <w:rStyle w:val="normaltextrun"/>
+                <w:rFonts w:ascii="Calibri" w:hAnsi="Calibri" w:cs="Calibri"/>
+                <w:color w:val="C00000"/>
+                <w:sz w:val="24"/>
+                <w:szCs w:val="24"/>
+                <w:lang w:val="en-US"/>
+              </w:rPr>
+              <w:t xml:space="preserve"> tasks include collecting </w:t>
+            </w:r>
+            <w:r>
+              <w:rPr>
+                <w:rStyle w:val="normaltextrun"/>
+                <w:rFonts w:ascii="Calibri" w:hAnsi="Calibri" w:cs="Calibri"/>
+                <w:color w:val="C00000"/>
+                <w:sz w:val="24"/>
+                <w:szCs w:val="24"/>
+                <w:lang w:val="en-US"/>
+              </w:rPr>
+              <w:t xml:space="preserve">and </w:t>
+            </w:r>
+            <w:r>
+              <w:rPr>
+                <w:rStyle w:val="normaltextrun"/>
+                <w:rFonts w:ascii="Calibri" w:hAnsi="Calibri" w:cs="Calibri"/>
+                <w:strike/>
+                <w:color w:val="C00000"/>
+                <w:sz w:val="24"/>
+                <w:szCs w:val="24"/>
+                <w:lang w:val="en-US"/>
+              </w:rPr>
+              <w:t>analyzing</w:t>
+            </w:r>
+            <w:r>
+              <w:rPr>
+                <w:rStyle w:val="normaltextrun"/>
+                <w:rFonts w:ascii="Calibri" w:hAnsi="Calibri" w:cs="Calibri"/>
+                <w:color w:val="C00000"/>
+                <w:sz w:val="24"/>
+                <w:szCs w:val="24"/>
+                <w:lang w:val="en-US"/>
+              </w:rPr>
+              <w:t xml:space="preserve"> </w:t>
+            </w:r>
+            <w:r>
+              <w:rPr>
+                <w:rFonts w:cstheme="minorHAnsi"/>
+                <w:color w:val="00B050"/>
+                <w:sz w:val="24"/>
+                <w:szCs w:val="24"/>
+                <w:lang w:val="en-US"/>
+              </w:rPr>
+              <w:t>processi</w:t>
+            </w:r>
+            <w:r>
+              <w:rPr>
+                <w:rFonts w:cstheme="minorHAnsi"/>
+                <w:color w:val="00B050"/>
+                <w:lang w:val="en-US"/>
+              </w:rPr>
+              <w:t xml:space="preserve">ng </w:t>
+            </w:r>
+            <w:r>
+              <w:rPr>
+                <w:rStyle w:val="normaltextrun"/>
+                <w:rFonts w:ascii="Calibri" w:hAnsi="Calibri" w:cs="Calibri"/>
+                <w:color w:val="00B050"/>
+                <w:sz w:val="24"/>
+                <w:szCs w:val="24"/>
+                <w:lang w:val="en-US"/>
+              </w:rPr>
+              <w:t xml:space="preserve">experimental </w:t>
+            </w:r>
+            <w:r>
+              <w:rPr>
+                <w:rStyle w:val="normaltextrun"/>
+                <w:rFonts w:ascii="Calibri" w:hAnsi="Calibri" w:cs="Calibri"/>
+                <w:color w:val="C00000"/>
+                <w:sz w:val="24"/>
+                <w:szCs w:val="24"/>
+                <w:lang w:val="en-US"/>
+              </w:rPr>
+              <w:t>data</w:t>
+            </w:r>
+            <w:r>
+              <w:rPr>
+                <w:rStyle w:val="normaltextrun"/>
+                <w:rFonts w:ascii="Calibri" w:hAnsi="Calibri" w:cs="Calibri"/>
+                <w:color w:val="00B050"/>
+                <w:sz w:val="24"/>
+                <w:szCs w:val="24"/>
+                <w:lang w:val="en-US"/>
+              </w:rPr>
+              <w:t xml:space="preserve"> </w:t>
+            </w:r>
+            <w:r>
+              <w:rPr>
+                <w:rStyle w:val="normaltextrun"/>
+                <w:rFonts w:ascii="Calibri" w:hAnsi="Calibri" w:cs="Calibri"/>
+                <w:color w:val="00B050"/>
+                <w:sz w:val="24"/>
+                <w:szCs w:val="24"/>
+                <w:lang w:val="en-US"/>
+              </w:rPr>
+              <w:t>relating to solar cells</w:t>
+            </w:r>
+            <w:r>
+              <w:rPr>
+                <w:rStyle w:val="normaltextrun"/>
+                <w:rFonts w:ascii="Calibri" w:hAnsi="Calibri" w:cs="Calibri"/>
+                <w:color w:val="C00000"/>
+                <w:sz w:val="24"/>
+                <w:szCs w:val="24"/>
+                <w:lang w:val="en-US"/>
+              </w:rPr>
+              <w:t xml:space="preserve">, implementing and testing machine learning models, </w:t>
+            </w:r>
+            <w:r>
+              <w:rPr>
+                <w:rStyle w:val="normaltextrun"/>
+                <w:rFonts w:ascii="Calibri" w:hAnsi="Calibri" w:cs="Calibri"/>
+                <w:strike/>
+                <w:color w:val="C00000"/>
+                <w:sz w:val="24"/>
+                <w:szCs w:val="24"/>
+                <w:lang w:val="en-US"/>
+              </w:rPr>
+              <w:t>developing and optimizing the machine learning algorithm,</w:t>
+            </w:r>
+            <w:r>
+              <w:rPr>
+                <w:rStyle w:val="normaltextrun"/>
+                <w:rFonts w:ascii="Calibri" w:hAnsi="Calibri" w:cs="Calibri"/>
+                <w:color w:val="C00000"/>
+                <w:sz w:val="24"/>
+                <w:szCs w:val="24"/>
+                <w:lang w:val="en-US"/>
+              </w:rPr>
+              <w:t xml:space="preserve"> and </w:t>
+            </w:r>
+            <w:r>
+              <w:rPr>
+                <w:rStyle w:val="normaltextrun"/>
+                <w:rFonts w:ascii="Calibri" w:hAnsi="Calibri" w:cs="Calibri"/>
+                <w:color w:val="00B050"/>
+                <w:sz w:val="24"/>
+                <w:szCs w:val="24"/>
+                <w:lang w:val="en-US"/>
+              </w:rPr>
+              <w:t xml:space="preserve">contributing to the draft of </w:t>
+            </w:r>
+            <w:r>
+              <w:rPr>
+                <w:rStyle w:val="normaltextrun"/>
+                <w:rFonts w:ascii="Calibri" w:hAnsi="Calibri" w:cs="Calibri"/>
+                <w:strike/>
+                <w:color w:val="C00000"/>
+                <w:sz w:val="24"/>
+                <w:szCs w:val="24"/>
+                <w:lang w:val="en-US"/>
+              </w:rPr>
+              <w:t>assisting in writing</w:t>
+            </w:r>
+            <w:r>
+              <w:rPr>
+                <w:rStyle w:val="normaltextrun"/>
+                <w:rFonts w:ascii="Calibri" w:hAnsi="Calibri" w:cs="Calibri"/>
+                <w:color w:val="C00000"/>
+                <w:sz w:val="24"/>
+                <w:szCs w:val="24"/>
+                <w:lang w:val="en-US"/>
+              </w:rPr>
+              <w:t xml:space="preserve"> papers and presentations.</w:t>
+            </w:r>
+          </w:p>
+          <w:p>
+            <w:pPr>
+              <w:spacing w:line="288" w:lineRule="auto"/>
+              <w:contextualSpacing/>
+              <w:jc w:val="both"/>
+              <w:rPr>
+                <w:rFonts w:eastAsiaTheme="minorEastAsia"/>
+                <w:b/>
+                <w:color w:val="365F91" w:themeColor="accent1" w:themeShade="BF"/>
+                <w:sz w:val="24"/>
+                <w:szCs w:val="24"/>
+                <w:lang w:val="en-US"/>
+              </w:rPr>
+            </w:pPr>
+          </w:p>
+          <w:p>
+            <w:pPr>
+              <w:spacing w:line="288" w:lineRule="auto"/>
+              <w:contextualSpacing/>
+              <w:jc w:val="both"/>
+              <w:rPr>
+                <w:rFonts w:eastAsiaTheme="minorEastAsia"/>
+                <w:b/>
+                <w:color w:val="365F91" w:themeColor="accent1" w:themeShade="BF"/>
+                <w:sz w:val="24"/>
+                <w:szCs w:val="24"/>
+                <w:lang w:val="en-US"/>
+              </w:rPr>
+            </w:pPr>
+          </w:p>
+          <w:p>
+            <w:pPr>
+              <w:spacing w:line="288" w:lineRule="auto"/>
+              <w:contextualSpacing/>
+              <w:jc w:val="both"/>
+              <w:rPr>
+                <w:rFonts w:eastAsiaTheme="minorEastAsia"/>
+                <w:b/>
+                <w:color w:val="365F91" w:themeColor="accent1" w:themeShade="BF"/>
+                <w:sz w:val="24"/>
+                <w:szCs w:val="24"/>
+                <w:lang w:val="en-US"/>
+              </w:rPr>
+            </w:pPr>
+            <w:r>
+              <w:rPr>
+                <w:rStyle w:val="normaltextrun"/>
+                <w:rFonts w:ascii="Calibri" w:hAnsi="Calibri" w:cs="Calibri"/>
+                <w:color w:val="00B050"/>
+                <w:sz w:val="24"/>
+                <w:szCs w:val="24"/>
+                <w:lang w:val="en-US"/>
+              </w:rPr>
+              <w:t xml:space="preserve">His tasks include collecting </w:t>
+            </w:r>
+            <w:r>
+              <w:rPr>
+                <w:rStyle w:val="normaltextrun"/>
+                <w:rFonts w:ascii="Calibri" w:hAnsi="Calibri" w:cs="Calibri"/>
+                <w:color w:val="00B050"/>
+                <w:sz w:val="24"/>
+                <w:szCs w:val="24"/>
+                <w:lang w:val="en-US"/>
+              </w:rPr>
+              <w:t xml:space="preserve">and </w:t>
+            </w:r>
+            <w:r>
+              <w:rPr>
+                <w:rFonts w:cstheme="minorHAnsi"/>
+                <w:color w:val="00B050"/>
+                <w:sz w:val="24"/>
+                <w:szCs w:val="24"/>
+                <w:lang w:val="en-US"/>
+              </w:rPr>
+              <w:t>proces</w:t>
+            </w:r>
+            <w:r>
+              <w:rPr>
+                <w:rFonts w:cstheme="minorHAnsi"/>
+                <w:color w:val="00B050"/>
+                <w:sz w:val="24"/>
+                <w:szCs w:val="24"/>
+                <w:lang w:val="en-US"/>
+              </w:rPr>
+              <w:t>si</w:t>
+            </w:r>
+            <w:r>
+              <w:rPr>
+                <w:rFonts w:cstheme="minorHAnsi"/>
+                <w:color w:val="00B050"/>
+                <w:lang w:val="en-US"/>
+              </w:rPr>
+              <w:t xml:space="preserve">ng </w:t>
+            </w:r>
+            <w:r>
+              <w:rPr>
+                <w:rStyle w:val="normaltextrun"/>
+                <w:rFonts w:ascii="Calibri" w:hAnsi="Calibri" w:cs="Calibri"/>
+                <w:color w:val="00B050"/>
+                <w:sz w:val="24"/>
+                <w:szCs w:val="24"/>
+                <w:lang w:val="en-US"/>
+              </w:rPr>
+              <w:t>experimental data relating to solar cells, implementing and testing machine learning models, and contributing to the draft of papers and presentations.</w:t>
+            </w:r>
+          </w:p>
+          <w:p>
+            <w:pPr>
+              <w:spacing w:line="288" w:lineRule="auto"/>
+              <w:contextualSpacing/>
+              <w:jc w:val="both"/>
+              <w:rPr>
+                <w:rFonts w:eastAsiaTheme="minorEastAsia"/>
+                <w:b/>
+                <w:color w:val="365F91" w:themeColor="accent1" w:themeShade="BF"/>
+                <w:sz w:val="24"/>
+                <w:szCs w:val="24"/>
+                <w:lang w:val="en-US"/>
+              </w:rPr>
+            </w:pPr>
+          </w:p>
+          <w:p>
+            <w:pPr>
+              <w:spacing w:line="288" w:lineRule="auto"/>
+              <w:contextualSpacing/>
+              <w:jc w:val="both"/>
+              <w:rPr>
+                <w:rFonts w:eastAsiaTheme="minorEastAsia"/>
+                <w:b/>
+                <w:color w:val="365F91" w:themeColor="accent1" w:themeShade="BF"/>
+                <w:sz w:val="24"/>
+                <w:szCs w:val="24"/>
+                <w:lang w:val="en-US"/>
+              </w:rPr>
+            </w:pPr>
+          </w:p>
+          <w:p>
+            <w:pPr>
+              <w:spacing w:line="288" w:lineRule="auto"/>
+              <w:contextualSpacing/>
+              <w:jc w:val="both"/>
+              <w:rPr>
+                <w:rFonts w:eastAsiaTheme="minorEastAsia"/>
+                <w:bCs/>
+                <w:color w:val="365F91" w:themeColor="accent1" w:themeShade="BF"/>
+                <w:sz w:val="24"/>
+                <w:szCs w:val="24"/>
+                <w:lang w:val="en-US"/>
+              </w:rPr>
+            </w:pPr>
+            <w:r>
+              <w:rPr>
+                <w:rFonts w:ascii="MinionPro-Regular" w:hAnsi="MinionPro-Regular"/>
+                <w:color w:val="000000"/>
+                <w:sz w:val="18"/>
+                <w:szCs w:val="18"/>
+              </w:rPr>
+              <w:t xml:space="preserve">The </w:t>
+            </w:r>
+            <w:proofErr w:type="spellStart"/>
+            <w:r>
+              <w:rPr>
+                <w:rFonts w:ascii="MinionPro-Regular" w:hAnsi="MinionPro-Regular"/>
+                <w:color w:val="000000"/>
+                <w:sz w:val="18"/>
+                <w:szCs w:val="18"/>
+              </w:rPr>
+              <w:t>author</w:t>
+            </w:r>
+            <w:proofErr w:type="spellEnd"/>
+            <w:r>
+              <w:rPr>
+                <w:rFonts w:ascii="MinionPro-Regular" w:hAnsi="MinionPro-Regular"/>
+                <w:color w:val="000000"/>
+                <w:sz w:val="18"/>
+                <w:szCs w:val="18"/>
+              </w:rPr>
+              <w:t xml:space="preserve"> (</w:t>
+            </w:r>
+            <w:proofErr w:type="spellStart"/>
+            <w:r>
+              <w:rPr>
+                <w:rFonts w:ascii="MinionPro-Regular" w:hAnsi="MinionPro-Regular"/>
+                <w:color w:val="000000"/>
+                <w:sz w:val="18"/>
+                <w:szCs w:val="18"/>
+              </w:rPr>
+              <w:t>Piyush</w:t>
+            </w:r>
+            <w:proofErr w:type="spellEnd"/>
+            <w:r>
+              <w:rPr>
+                <w:rFonts w:ascii="MinionPro-Regular" w:hAnsi="MinionPro-Regular"/>
+                <w:color w:val="000000"/>
+                <w:sz w:val="18"/>
+                <w:szCs w:val="18"/>
+              </w:rPr>
+              <w:t xml:space="preserve">) also </w:t>
+            </w:r>
+            <w:proofErr w:type="spellStart"/>
+            <w:r>
+              <w:rPr>
+                <w:rFonts w:ascii="MinionPro-Regular" w:hAnsi="MinionPro-Regular"/>
+                <w:color w:val="000000"/>
+                <w:sz w:val="18"/>
+                <w:szCs w:val="18"/>
+              </w:rPr>
+              <w:t>thanks</w:t>
+            </w:r>
+            <w:proofErr w:type="spellEnd"/>
+            <w:r>
+              <w:rPr>
+                <w:rFonts w:ascii="MinionPro-Regular" w:hAnsi="MinionPro-Regular"/>
+                <w:color w:val="000000"/>
+                <w:sz w:val="18"/>
+                <w:szCs w:val="18"/>
+              </w:rPr>
+              <w:t xml:space="preserve"> </w:t>
+            </w:r>
+            <w:proofErr w:type="spellStart"/>
+            <w:r>
+              <w:rPr>
+                <w:rFonts w:ascii="MinionPro-Regular" w:hAnsi="MinionPro-Regular"/>
+                <w:color w:val="000000"/>
+                <w:sz w:val="18"/>
+                <w:szCs w:val="18"/>
+              </w:rPr>
+              <w:t>the</w:t>
+            </w:r>
+            <w:proofErr w:type="spellEnd"/>
+            <w:r>
+              <w:rPr>
+                <w:rFonts w:ascii="MinionPro-Regular" w:hAnsi="MinionPro-Regular"/>
+                <w:color w:val="000000"/>
+                <w:sz w:val="18"/>
+                <w:szCs w:val="18"/>
+              </w:rPr>
+              <w:t xml:space="preserve"> University Grant </w:t>
+            </w:r>
+            <w:proofErr w:type="spellStart"/>
+            <w:r>
+              <w:rPr>
+                <w:rFonts w:ascii="MinionPro-Regular" w:hAnsi="MinionPro-Regular"/>
+                <w:color w:val="000000"/>
+                <w:sz w:val="18"/>
+                <w:szCs w:val="18"/>
+              </w:rPr>
+              <w:t>Commission</w:t>
+            </w:r>
+            <w:proofErr w:type="spellEnd"/>
+            <w:r>
+              <w:rPr>
+                <w:rFonts w:ascii="MinionPro-Regular" w:hAnsi="MinionPro-Regular"/>
+                <w:color w:val="000000"/>
+                <w:sz w:val="18"/>
+                <w:szCs w:val="18"/>
+              </w:rPr>
+              <w:t xml:space="preserve"> (UGC) New Delhi, India, </w:t>
+            </w:r>
+            <w:proofErr w:type="spellStart"/>
+            <w:r>
+              <w:rPr>
+                <w:rFonts w:ascii="MinionPro-Regular" w:hAnsi="MinionPro-Regular"/>
+                <w:color w:val="000000"/>
+                <w:sz w:val="18"/>
+                <w:szCs w:val="18"/>
+              </w:rPr>
+              <w:t>for</w:t>
+            </w:r>
+            <w:proofErr w:type="spellEnd"/>
+            <w:r>
+              <w:rPr>
+                <w:rFonts w:ascii="MinionPro-Regular" w:hAnsi="MinionPro-Regular"/>
+                <w:color w:val="000000"/>
+                <w:sz w:val="18"/>
+                <w:szCs w:val="18"/>
+              </w:rPr>
+              <w:t xml:space="preserve"> </w:t>
+            </w:r>
+            <w:proofErr w:type="spellStart"/>
+            <w:r>
+              <w:rPr>
+                <w:rFonts w:ascii="MinionPro-Regular" w:hAnsi="MinionPro-Regular"/>
+                <w:color w:val="000000"/>
+                <w:sz w:val="18"/>
+                <w:szCs w:val="18"/>
+              </w:rPr>
+              <w:t>providing</w:t>
+            </w:r>
+            <w:proofErr w:type="spellEnd"/>
+            <w:r>
+              <w:rPr>
+                <w:rFonts w:ascii="MinionPro-Regular" w:hAnsi="MinionPro-Regular"/>
+                <w:color w:val="000000"/>
+                <w:sz w:val="18"/>
+                <w:szCs w:val="18"/>
+              </w:rPr>
+              <w:t xml:space="preserve"> </w:t>
+            </w:r>
+            <w:proofErr w:type="spellStart"/>
+            <w:r>
+              <w:rPr>
+                <w:rFonts w:ascii="MinionPro-Regular" w:hAnsi="MinionPro-Regular"/>
+                <w:color w:val="000000"/>
+                <w:sz w:val="18"/>
+                <w:szCs w:val="18"/>
+              </w:rPr>
+              <w:t>the</w:t>
+            </w:r>
+            <w:proofErr w:type="spellEnd"/>
+            <w:r>
+              <w:rPr>
+                <w:rFonts w:ascii="MinionPro-Regular" w:hAnsi="MinionPro-Regular"/>
+                <w:color w:val="000000"/>
+                <w:sz w:val="18"/>
+                <w:szCs w:val="18"/>
+              </w:rPr>
+              <w:br/>
+            </w:r>
+            <w:proofErr w:type="spellStart"/>
+            <w:r>
+              <w:rPr>
+                <w:rFonts w:ascii="MinionPro-Regular" w:hAnsi="MinionPro-Regular"/>
+                <w:color w:val="000000"/>
+                <w:sz w:val="18"/>
+                <w:szCs w:val="18"/>
+              </w:rPr>
+              <w:t>research</w:t>
+            </w:r>
+            <w:proofErr w:type="spellEnd"/>
+            <w:r>
+              <w:rPr>
+                <w:rFonts w:ascii="MinionPro-Regular" w:hAnsi="MinionPro-Regular"/>
+                <w:color w:val="000000"/>
+                <w:sz w:val="18"/>
+                <w:szCs w:val="18"/>
+              </w:rPr>
+              <w:t xml:space="preserve"> </w:t>
+            </w:r>
+            <w:proofErr w:type="spellStart"/>
+            <w:r>
+              <w:rPr>
+                <w:rFonts w:ascii="MinionPro-Regular" w:hAnsi="MinionPro-Regular"/>
+                <w:color w:val="000000"/>
+                <w:sz w:val="18"/>
+                <w:szCs w:val="18"/>
+              </w:rPr>
+              <w:t>fellowships</w:t>
+            </w:r>
+            <w:proofErr w:type="spellEnd"/>
+            <w:r>
+              <w:rPr>
+                <w:rFonts w:ascii="MinionPro-Regular" w:hAnsi="MinionPro-Regular"/>
+                <w:color w:val="000000"/>
+                <w:sz w:val="18"/>
+                <w:szCs w:val="18"/>
+              </w:rPr>
+              <w:t>.</w:t>
+            </w:r>
+          </w:p>
+          <w:p>
+            <w:pPr>
+              <w:spacing w:line="288" w:lineRule="auto"/>
+              <w:contextualSpacing/>
+              <w:jc w:val="both"/>
+              <w:rPr>
+                <w:rFonts w:eastAsiaTheme="minorEastAsia"/>
+                <w:b/>
+                <w:color w:val="365F91" w:themeColor="accent1" w:themeShade="BF"/>
+                <w:sz w:val="24"/>
+                <w:szCs w:val="24"/>
+                <w:lang w:val="en-US"/>
+              </w:rPr>
+            </w:pPr>
+          </w:p>
+          <w:p>
+            <w:pPr>
+              <w:spacing w:line="288" w:lineRule="auto"/>
+              <w:contextualSpacing/>
+              <w:jc w:val="both"/>
+              <w:rPr>
+                <w:rFonts w:eastAsiaTheme="minorEastAsia"/>
+                <w:b/>
+                <w:color w:val="365F91" w:themeColor="accent1" w:themeShade="BF"/>
+                <w:sz w:val="24"/>
+                <w:szCs w:val="24"/>
+                <w:lang w:val="en-US"/>
+              </w:rPr>
+            </w:pPr>
           </w:p>
         </w:tc>
       </w:tr>
@@ -6510,6 +12370,7 @@
           <w:color w:val="365F91" w:themeColor="accent1" w:themeShade="BF"/>
           <w:lang w:val="en-GB"/>
         </w:rPr>
+        <w:lastRenderedPageBreak/>
         <w:t xml:space="preserve">Please describe how the team suggests to distribute the monthly grants within the team members. </w:t>
       </w:r>
       <w:r>
@@ -6717,8 +12578,9 @@
                 <w:szCs w:val="24"/>
                 <w:lang w:val="en-US"/>
               </w:rPr>
-              <w:t xml:space="preserve">within the maximum  </w:t>
-            </w:r>
+              <w:t xml:space="preserve">within the </w:t>
+            </w:r>
+            <w:proofErr w:type="gramStart"/>
             <w:r>
               <w:rPr>
                 <w:rFonts w:eastAsiaTheme="minorEastAsia"/>
@@ -6728,7 +12590,7 @@
                 <w:szCs w:val="24"/>
                 <w:lang w:val="en-US"/>
               </w:rPr>
-              <w:t xml:space="preserve">and minimum amounts described </w:t>
+              <w:t xml:space="preserve">maximum  </w:t>
             </w:r>
             <w:r>
               <w:rPr>
@@ -6739,8 +12601,44 @@
                 <w:szCs w:val="24"/>
                 <w:lang w:val="en-US"/>
               </w:rPr>
-              <w:t>in the ToR</w:t>
-            </w:r>
+              <w:t>and</w:t>
+            </w:r>
+            <w:proofErr w:type="gramEnd"/>
+            <w:r>
+              <w:rPr>
+                <w:rFonts w:eastAsiaTheme="minorEastAsia"/>
+                <w:i/>
+                <w:color w:val="365F91" w:themeColor="accent1" w:themeShade="BF"/>
+                <w:sz w:val="24"/>
+                <w:szCs w:val="24"/>
+                <w:lang w:val="en-US"/>
+              </w:rPr>
+              <w:t xml:space="preserve"> minimum amounts described </w:t>
+            </w:r>
+            <w:r>
+              <w:rPr>
+                <w:rFonts w:eastAsiaTheme="minorEastAsia"/>
+                <w:i/>
+                <w:color w:val="365F91" w:themeColor="accent1" w:themeShade="BF"/>
+                <w:sz w:val="24"/>
+                <w:szCs w:val="24"/>
+                <w:lang w:val="en-US"/>
+              </w:rPr>
+              <w:t xml:space="preserve">in the </w:t>
+            </w:r>
+            <w:proofErr w:type="spellStart"/>
+            <w:r>
+              <w:rPr>
+                <w:rFonts w:eastAsiaTheme="minorEastAsia"/>
+                <w:i/>
+                <w:color w:val="365F91" w:themeColor="accent1" w:themeShade="BF"/>
+                <w:sz w:val="24"/>
+                <w:szCs w:val="24"/>
+                <w:lang w:val="en-US"/>
+              </w:rPr>
+              <w:t>ToR</w:t>
+            </w:r>
+            <w:proofErr w:type="spellEnd"/>
             <w:r>
               <w:rPr>
                 <w:rFonts w:eastAsiaTheme="minorEastAsia"/>
@@ -7173,8 +13071,9 @@
                 <w:szCs w:val="24"/>
                 <w:lang w:val="en-US"/>
               </w:rPr>
-              <w:t>Vasyl</w:t>
-            </w:r>
+              <w:t xml:space="preserve">Vasyl </w:t>
+            </w:r>
+            <w:proofErr w:type="spellStart"/>
             <w:r>
               <w:rPr>
                 <w:rFonts w:eastAsiaTheme="majorEastAsia" w:cstheme="minorHAnsi"/>
@@ -7185,20 +13084,9 @@
                 <w:szCs w:val="24"/>
                 <w:lang w:val="en-US"/>
               </w:rPr>
-              <w:t xml:space="preserve"> </w:t>
-            </w:r>
-            <w:r>
-              <w:rPr>
-                <w:rFonts w:eastAsiaTheme="majorEastAsia" w:cstheme="minorHAnsi"/>
-                <w:b/>
-                <w:bCs/>
-                <w:color w:val="365F91" w:themeColor="accent1" w:themeShade="BF"/>
-                <w:sz w:val="24"/>
-                <w:szCs w:val="24"/>
-                <w:lang w:val="en-US"/>
-              </w:rPr>
               <w:t>Kuryliuk</w:t>
             </w:r>
+            <w:proofErr w:type="spellEnd"/>
           </w:p>
         </w:tc>
         <w:tc>
@@ -7366,31 +13254,7 @@
                 <w:szCs w:val="24"/>
                 <w:lang w:val="en-US"/>
               </w:rPr>
-              <w:t>P</w:t>
-            </w:r>
-            <w:r>
-              <w:rPr>
-                <w:rFonts w:eastAsiaTheme="majorEastAsia" w:cstheme="minorHAnsi"/>
-                <w:b/>
-                <w:bCs/>
-                <w:color w:val="365F91" w:themeColor="accent1" w:themeShade="BF"/>
-                <w:sz w:val="24"/>
-                <w:szCs w:val="24"/>
-                <w:lang w:val="en-US"/>
-              </w:rPr>
-              <w:t>ostgraduate</w:t>
-            </w:r>
-            <w:r>
-              <w:rPr>
-                <w:rFonts w:eastAsiaTheme="majorEastAsia" w:cstheme="minorHAnsi"/>
-                <w:b/>
-                <w:bCs/>
-                <w:color w:val="365F91" w:themeColor="accent1" w:themeShade="BF"/>
-                <w:sz w:val="24"/>
-                <w:szCs w:val="24"/>
-                <w:lang w:val="en-US"/>
-              </w:rPr>
-              <w:t xml:space="preserve"> </w:t>
+              <w:t xml:space="preserve">Postgraduate </w:t>
             </w:r>
             <w:r>
               <w:rPr>
@@ -7447,8 +13311,22 @@
                 <w:szCs w:val="24"/>
                 <w:lang w:val="en-US"/>
               </w:rPr>
-              <w:t>Oleksii Zavhorodnii</w:t>
-            </w:r>
+              <w:t xml:space="preserve">Oleksii </w:t>
+            </w:r>
+            <w:proofErr w:type="spellStart"/>
+            <w:r>
+              <w:rPr>
+                <w:rFonts w:eastAsiaTheme="majorEastAsia" w:cstheme="minorHAnsi"/>
+                <w:b/>
+                <w:bCs/>
+                <w:color w:val="365F91" w:themeColor="accent1" w:themeShade="BF"/>
+                <w:sz w:val="24"/>
+                <w:szCs w:val="24"/>
+                <w:lang w:val="en-US"/>
+              </w:rPr>
+              <w:t>Zavhorodnii</w:t>
+            </w:r>
+            <w:proofErr w:type="spellEnd"/>
           </w:p>
         </w:tc>
         <w:tc>
@@ -7609,7 +13487,29 @@
           <w:color w:val="365F91" w:themeColor="accent1" w:themeShade="BF"/>
           <w:lang w:val="en-US"/>
         </w:rPr>
-        <w:t xml:space="preserve">If your team is composed by more than 5 Members please add new </w:t>
+        <w:t xml:space="preserve">If your team is composed by more than 5 </w:t>
+      </w:r>
+      <w:proofErr w:type="gramStart"/>
+      <w:r>
+        <w:rPr>
+          <w:rFonts w:eastAsiaTheme="majorEastAsia" w:cstheme="minorHAnsi"/>
+          <w:bCs/>
+          <w:i/>
+          <w:color w:val="365F91" w:themeColor="accent1" w:themeShade="BF"/>
+          <w:lang w:val="en-US"/>
+        </w:rPr>
+        <w:t>Members</w:t>
+      </w:r>
+      <w:proofErr w:type="gramEnd"/>
+      <w:r>
+        <w:rPr>
+          <w:rFonts w:eastAsiaTheme="majorEastAsia" w:cstheme="minorHAnsi"/>
+          <w:bCs/>
+          <w:i/>
+          <w:color w:val="365F91" w:themeColor="accent1" w:themeShade="BF"/>
+          <w:lang w:val="en-US"/>
+        </w:rPr>
+        <w:t xml:space="preserve"> please add new </w:t>
       </w:r>
       <w:r>
         <w:rPr>
@@ -7762,7 +13662,27 @@
           <w:color w:val="365F91" w:themeColor="accent1" w:themeShade="BF"/>
           <w:lang w:val="en-US"/>
         </w:rPr>
-        <w:t xml:space="preserve">The information of  the </w:t>
+        <w:t xml:space="preserve">The information </w:t>
+      </w:r>
+      <w:proofErr w:type="gramStart"/>
+      <w:r>
+        <w:rPr>
+          <w:rFonts w:eastAsiaTheme="majorEastAsia" w:cstheme="minorHAnsi"/>
+          <w:bCs/>
+          <w:color w:val="365F91" w:themeColor="accent1" w:themeShade="BF"/>
+          <w:lang w:val="en-US"/>
+        </w:rPr>
+        <w:t>of  the</w:t>
+      </w:r>
+      <w:proofErr w:type="gramEnd"/>
+      <w:r>
+        <w:rPr>
+          <w:rFonts w:eastAsiaTheme="majorEastAsia" w:cstheme="minorHAnsi"/>
+          <w:bCs/>
+          <w:color w:val="365F91" w:themeColor="accent1" w:themeShade="BF"/>
+          <w:lang w:val="en-US"/>
+        </w:rPr>
+        <w:t xml:space="preserve"> </w:t>
       </w:r>
       <w:r>
         <w:rPr>
@@ -8088,8 +14008,20 @@
                 <w:color w:val="808080" w:themeColor="background1" w:themeShade="80"/>
                 <w:lang w:val="en-GB"/>
               </w:rPr>
-              <w:t>Dd/mm/yyy</w:t>
-            </w:r>
+              <w:t>Dd/mm/</w:t>
+            </w:r>
+            <w:proofErr w:type="spellStart"/>
+            <w:r>
+              <w:rPr>
+                <w:rFonts w:ascii="Calibri" w:eastAsia="Calibri" w:hAnsi="Calibri" w:cs="Times New Roman"/>
+                <w:i/>
+                <w:iCs/>
+                <w:color w:val="808080" w:themeColor="background1" w:themeShade="80"/>
+                <w:lang w:val="en-GB"/>
+              </w:rPr>
+              <w:t>yyy</w:t>
+            </w:r>
+            <w:proofErr w:type="spellEnd"/>
           </w:p>
         </w:tc>
       </w:tr>
@@ -8333,7 +14265,6 @@
                 <w:color w:val="365F91" w:themeColor="accent1" w:themeShade="BF"/>
                 <w:lang w:val="en-GB"/>
               </w:rPr>
-              <w:lastRenderedPageBreak/>
               <w:t>Affiliation Institute address</w:t>
             </w:r>
           </w:p>
@@ -8700,6 +14631,7 @@
                 <w:color w:val="365F91" w:themeColor="accent1" w:themeShade="BF"/>
                 <w:lang w:val="en-GB"/>
               </w:rPr>
+              <w:lastRenderedPageBreak/>
               <w:t>Highest level of instruction achieved</w:t>
             </w:r>
             <w:r>
@@ -8746,7 +14678,29 @@
                 <w:color w:val="808080" w:themeColor="background1" w:themeShade="80"/>
                 <w:lang w:val="en-US"/>
               </w:rPr>
-              <w:t xml:space="preserve"> in …(please specify the field)</w:t>
+              <w:t xml:space="preserve"> in </w:t>
+            </w:r>
+            <w:proofErr w:type="gramStart"/>
+            <w:r>
+              <w:rPr>
+                <w:rFonts w:ascii="Calibri" w:eastAsia="Calibri" w:hAnsi="Calibri" w:cs="Times New Roman"/>
+                <w:i/>
+                <w:iCs/>
+                <w:color w:val="808080" w:themeColor="background1" w:themeShade="80"/>
+                <w:lang w:val="en-US"/>
+              </w:rPr>
+              <w:t>…(</w:t>
+            </w:r>
+            <w:proofErr w:type="gramEnd"/>
+            <w:r>
+              <w:rPr>
+                <w:rFonts w:ascii="Calibri" w:eastAsia="Calibri" w:hAnsi="Calibri" w:cs="Times New Roman"/>
+                <w:i/>
+                <w:iCs/>
+                <w:color w:val="808080" w:themeColor="background1" w:themeShade="80"/>
+                <w:lang w:val="en-US"/>
+              </w:rPr>
+              <w:t>please specify the field)</w:t>
             </w:r>
           </w:p>
         </w:tc>
@@ -8939,6 +14893,7 @@
                 <w:lang w:val="en-GB"/>
               </w:rPr>
             </w:pPr>
+            <w:proofErr w:type="spellStart"/>
             <w:r>
               <w:rPr>
                 <w:rFonts w:ascii="Calibri" w:eastAsia="Calibri" w:hAnsi="Calibri" w:cs="Times New Roman"/>
@@ -8947,6 +14902,7 @@
               </w:rPr>
               <w:t>Kuryliuk</w:t>
             </w:r>
+            <w:proofErr w:type="spellEnd"/>
           </w:p>
         </w:tc>
       </w:tr>
@@ -9303,6 +15259,7 @@
                 <w:lang w:val="en-GB"/>
               </w:rPr>
             </w:pPr>
+            <w:proofErr w:type="spellStart"/>
             <w:r>
               <w:rPr>
                 <w:rFonts w:ascii="Calibri" w:eastAsia="Calibri" w:hAnsi="Calibri" w:cs="Times New Roman"/>
@@ -9311,7 +15268,40 @@
                 <w:color w:val="808080" w:themeColor="background1" w:themeShade="80"/>
                 <w:lang w:val="en-GB"/>
               </w:rPr>
-              <w:t>Volodymyrska Street 64/13, Kyiv,  01601, Ukraine</w:t>
+              <w:t>Volodymyrska</w:t>
+            </w:r>
+            <w:proofErr w:type="spellEnd"/>
+            <w:r>
+              <w:rPr>
+                <w:rFonts w:ascii="Calibri" w:eastAsia="Calibri" w:hAnsi="Calibri" w:cs="Times New Roman"/>
+                <w:i/>
+                <w:iCs/>
+                <w:color w:val="808080" w:themeColor="background1" w:themeShade="80"/>
+                <w:lang w:val="en-GB"/>
+              </w:rPr>
+              <w:t xml:space="preserve"> Street 64/13, </w:t>
+            </w:r>
+            <w:proofErr w:type="gramStart"/>
+            <w:r>
+              <w:rPr>
+                <w:rFonts w:ascii="Calibri" w:eastAsia="Calibri" w:hAnsi="Calibri" w:cs="Times New Roman"/>
+                <w:i/>
+                <w:iCs/>
+                <w:color w:val="808080" w:themeColor="background1" w:themeShade="80"/>
+                <w:lang w:val="en-GB"/>
+              </w:rPr>
+              <w:t>Kyiv,  01601</w:t>
+            </w:r>
+            <w:proofErr w:type="gramEnd"/>
+            <w:r>
+              <w:rPr>
+                <w:rFonts w:ascii="Calibri" w:eastAsia="Calibri" w:hAnsi="Calibri" w:cs="Times New Roman"/>
+                <w:i/>
+                <w:iCs/>
+                <w:color w:val="808080" w:themeColor="background1" w:themeShade="80"/>
+                <w:lang w:val="en-GB"/>
+              </w:rPr>
+              <w:t>, Ukraine</w:t>
             </w:r>
           </w:p>
         </w:tc>
@@ -9727,8 +15717,9 @@
           <w:szCs w:val="24"/>
           <w:lang w:val="en-US"/>
         </w:rPr>
-        <w:t xml:space="preserve">Team Member  </w:t>
+        <w:t xml:space="preserve">Team </w:t>
       </w:r>
+      <w:proofErr w:type="gramStart"/>
       <w:r>
         <w:rPr>
           <w:rFonts w:eastAsiaTheme="majorEastAsia" w:cstheme="minorHAnsi"/>
@@ -9739,7 +15730,32 @@
           <w:szCs w:val="24"/>
           <w:lang w:val="en-US"/>
         </w:rPr>
-        <w:t xml:space="preserve">4 </w:t>
+        <w:t xml:space="preserve">Member  </w:t>
+      </w:r>
+      <w:r>
+        <w:rPr>
+          <w:rFonts w:eastAsiaTheme="majorEastAsia" w:cstheme="minorHAnsi"/>
+          <w:b/>
+          <w:bCs/>
+          <w:color w:val="365F91" w:themeColor="accent1" w:themeShade="BF"/>
+          <w:sz w:val="24"/>
+          <w:szCs w:val="24"/>
+          <w:lang w:val="en-US"/>
+        </w:rPr>
+        <w:t>4</w:t>
+      </w:r>
+      <w:proofErr w:type="gramEnd"/>
+      <w:r>
+        <w:rPr>
+          <w:rFonts w:eastAsiaTheme="majorEastAsia" w:cstheme="minorHAnsi"/>
+          <w:b/>
+          <w:bCs/>
+          <w:color w:val="365F91" w:themeColor="accent1" w:themeShade="BF"/>
+          <w:sz w:val="24"/>
+          <w:szCs w:val="24"/>
+          <w:lang w:val="en-US"/>
+        </w:rPr>
+        <w:t xml:space="preserve"> </w:t>
       </w:r>
       <w:r>
         <w:rPr>
@@ -9918,8 +15934,20 @@
                 <w:color w:val="808080" w:themeColor="background1" w:themeShade="80"/>
                 <w:lang w:val="en-GB"/>
               </w:rPr>
-              <w:t>Dd/mm/yyyy</w:t>
-            </w:r>
+              <w:t>Dd/mm/</w:t>
+            </w:r>
+            <w:proofErr w:type="spellStart"/>
+            <w:r>
+              <w:rPr>
+                <w:rFonts w:ascii="Calibri" w:eastAsia="Calibri" w:hAnsi="Calibri" w:cs="Times New Roman"/>
+                <w:i/>
+                <w:iCs/>
+                <w:color w:val="808080" w:themeColor="background1" w:themeShade="80"/>
+                <w:lang w:val="en-GB"/>
+              </w:rPr>
+              <w:t>yyyy</w:t>
+            </w:r>
+            <w:proofErr w:type="spellEnd"/>
           </w:p>
         </w:tc>
       </w:tr>
@@ -10227,7 +16255,6 @@
                 <w:color w:val="365F91" w:themeColor="accent1" w:themeShade="BF"/>
                 <w:lang w:val="en-GB"/>
               </w:rPr>
-              <w:lastRenderedPageBreak/>
               <w:t>Current position</w:t>
             </w:r>
             <w:r>
@@ -10576,7 +16603,29 @@
                 <w:color w:val="808080" w:themeColor="background1" w:themeShade="80"/>
                 <w:lang w:val="en-US"/>
               </w:rPr>
-              <w:t>e.g. PhD, Master, Bachelor in …(please specify the field)</w:t>
+              <w:t xml:space="preserve">e.g. PhD, Master, Bachelor in </w:t>
+            </w:r>
+            <w:proofErr w:type="gramStart"/>
+            <w:r>
+              <w:rPr>
+                <w:rFonts w:ascii="Calibri" w:eastAsia="Calibri" w:hAnsi="Calibri" w:cs="Times New Roman"/>
+                <w:i/>
+                <w:iCs/>
+                <w:color w:val="808080" w:themeColor="background1" w:themeShade="80"/>
+                <w:lang w:val="en-US"/>
+              </w:rPr>
+              <w:t>…(</w:t>
+            </w:r>
+            <w:proofErr w:type="gramEnd"/>
+            <w:r>
+              <w:rPr>
+                <w:rFonts w:ascii="Calibri" w:eastAsia="Calibri" w:hAnsi="Calibri" w:cs="Times New Roman"/>
+                <w:i/>
+                <w:iCs/>
+                <w:color w:val="808080" w:themeColor="background1" w:themeShade="80"/>
+                <w:lang w:val="en-US"/>
+              </w:rPr>
+              <w:t>please specify the field)</w:t>
             </w:r>
           </w:p>
         </w:tc>
@@ -10623,7 +16672,33 @@
           <w:szCs w:val="24"/>
           <w:lang w:val="en-US"/>
         </w:rPr>
-        <w:t>Team Member  5 – information</w:t>
+        <w:t xml:space="preserve">Team </w:t>
+      </w:r>
+      <w:proofErr w:type="gramStart"/>
+      <w:r>
+        <w:rPr>
+          <w:rFonts w:eastAsiaTheme="majorEastAsia"/>
+          <w:b/>
+          <w:bCs/>
+          <w:color w:val="365F91" w:themeColor="accent1" w:themeShade="BF"/>
+          <w:sz w:val="24"/>
+          <w:szCs w:val="24"/>
+          <w:lang w:val="en-US"/>
+        </w:rPr>
+        <w:t>Member  5</w:t>
+      </w:r>
+      <w:proofErr w:type="gramEnd"/>
+      <w:r>
+        <w:rPr>
+          <w:rFonts w:eastAsiaTheme="majorEastAsia"/>
+          <w:b/>
+          <w:bCs/>
+          <w:color w:val="365F91" w:themeColor="accent1" w:themeShade="BF"/>
+          <w:sz w:val="24"/>
+          <w:szCs w:val="24"/>
+          <w:lang w:val="en-US"/>
+        </w:rPr>
+        <w:t xml:space="preserve"> – information</w:t>
       </w:r>
     </w:p>
     <w:tbl>
@@ -10799,8 +16874,20 @@
                 <w:color w:val="808080" w:themeColor="background1" w:themeShade="80"/>
                 <w:lang w:val="en-GB"/>
               </w:rPr>
-              <w:t>Dd/mm/yyyy</w:t>
-            </w:r>
+              <w:t>Dd/mm/</w:t>
+            </w:r>
+            <w:proofErr w:type="spellStart"/>
+            <w:r>
+              <w:rPr>
+                <w:rFonts w:ascii="Calibri" w:eastAsia="Calibri" w:hAnsi="Calibri" w:cs="Times New Roman"/>
+                <w:i/>
+                <w:iCs/>
+                <w:color w:val="808080" w:themeColor="background1" w:themeShade="80"/>
+                <w:lang w:val="en-GB"/>
+              </w:rPr>
+              <w:t>yyyy</w:t>
+            </w:r>
+            <w:proofErr w:type="spellEnd"/>
           </w:p>
         </w:tc>
       </w:tr>
@@ -11429,7 +17516,29 @@
                 <w:color w:val="808080" w:themeColor="background1" w:themeShade="80"/>
                 <w:lang w:val="en-US"/>
               </w:rPr>
-              <w:t>e.g. PhD, Master, Bachelor in …(please specify the field)</w:t>
+              <w:t xml:space="preserve">e.g. PhD, Master, Bachelor in </w:t>
+            </w:r>
+            <w:proofErr w:type="gramStart"/>
+            <w:r>
+              <w:rPr>
+                <w:rFonts w:ascii="Calibri" w:eastAsia="Calibri" w:hAnsi="Calibri" w:cs="Times New Roman"/>
+                <w:i/>
+                <w:iCs/>
+                <w:color w:val="808080" w:themeColor="background1" w:themeShade="80"/>
+                <w:lang w:val="en-US"/>
+              </w:rPr>
+              <w:t>…(</w:t>
+            </w:r>
+            <w:proofErr w:type="gramEnd"/>
+            <w:r>
+              <w:rPr>
+                <w:rFonts w:ascii="Calibri" w:eastAsia="Calibri" w:hAnsi="Calibri" w:cs="Times New Roman"/>
+                <w:i/>
+                <w:iCs/>
+                <w:color w:val="808080" w:themeColor="background1" w:themeShade="80"/>
+                <w:lang w:val="en-US"/>
+              </w:rPr>
+              <w:t>please specify the field)</w:t>
             </w:r>
           </w:p>
         </w:tc>
@@ -11478,7 +17587,33 @@
           <w:szCs w:val="24"/>
           <w:lang w:val="en-US"/>
         </w:rPr>
-        <w:t>Team Member  6 – information</w:t>
+        <w:t xml:space="preserve">Team </w:t>
+      </w:r>
+      <w:proofErr w:type="gramStart"/>
+      <w:r>
+        <w:rPr>
+          <w:rFonts w:eastAsiaTheme="majorEastAsia"/>
+          <w:b/>
+          <w:bCs/>
+          <w:color w:val="365F91" w:themeColor="accent1" w:themeShade="BF"/>
+          <w:sz w:val="24"/>
+          <w:szCs w:val="24"/>
+          <w:lang w:val="en-US"/>
+        </w:rPr>
+        <w:t>Member  6</w:t>
+      </w:r>
+      <w:proofErr w:type="gramEnd"/>
+      <w:r>
+        <w:rPr>
+          <w:rFonts w:eastAsiaTheme="majorEastAsia"/>
+          <w:b/>
+          <w:bCs/>
+          <w:color w:val="365F91" w:themeColor="accent1" w:themeShade="BF"/>
+          <w:sz w:val="24"/>
+          <w:szCs w:val="24"/>
+          <w:lang w:val="en-US"/>
+        </w:rPr>
+        <w:t xml:space="preserve"> – information</w:t>
       </w:r>
     </w:p>
     <w:tbl>
@@ -11654,8 +17789,20 @@
                 <w:color w:val="808080" w:themeColor="background1" w:themeShade="80"/>
                 <w:lang w:val="en-GB"/>
               </w:rPr>
-              <w:t>Dd/mm/yyyy</w:t>
-            </w:r>
+              <w:t>Dd/mm/</w:t>
+            </w:r>
+            <w:proofErr w:type="spellStart"/>
+            <w:r>
+              <w:rPr>
+                <w:rFonts w:ascii="Calibri" w:eastAsia="Calibri" w:hAnsi="Calibri" w:cs="Times New Roman"/>
+                <w:i/>
+                <w:iCs/>
+                <w:color w:val="808080" w:themeColor="background1" w:themeShade="80"/>
+                <w:lang w:val="en-GB"/>
+              </w:rPr>
+              <w:t>yyyy</w:t>
+            </w:r>
+            <w:proofErr w:type="spellEnd"/>
           </w:p>
         </w:tc>
       </w:tr>
@@ -11961,7 +18108,6 @@
                 <w:color w:val="365F91" w:themeColor="accent1" w:themeShade="BF"/>
                 <w:lang w:val="en-GB"/>
               </w:rPr>
-              <w:lastRenderedPageBreak/>
               <w:t>Current position</w:t>
             </w:r>
             <w:r>
@@ -12285,7 +18431,29 @@
                 <w:color w:val="808080" w:themeColor="background1" w:themeShade="80"/>
                 <w:lang w:val="en-US"/>
               </w:rPr>
-              <w:t>e.g. PhD, Master, Bachelor in …(please specify the field)</w:t>
+              <w:t xml:space="preserve">e.g. PhD, Master, Bachelor in </w:t>
+            </w:r>
+            <w:proofErr w:type="gramStart"/>
+            <w:r>
+              <w:rPr>
+                <w:rFonts w:ascii="Calibri" w:eastAsia="Calibri" w:hAnsi="Calibri" w:cs="Times New Roman"/>
+                <w:i/>
+                <w:iCs/>
+                <w:color w:val="808080" w:themeColor="background1" w:themeShade="80"/>
+                <w:lang w:val="en-US"/>
+              </w:rPr>
+              <w:t>…(</w:t>
+            </w:r>
+            <w:proofErr w:type="gramEnd"/>
+            <w:r>
+              <w:rPr>
+                <w:rFonts w:ascii="Calibri" w:eastAsia="Calibri" w:hAnsi="Calibri" w:cs="Times New Roman"/>
+                <w:i/>
+                <w:iCs/>
+                <w:color w:val="808080" w:themeColor="background1" w:themeShade="80"/>
+                <w:lang w:val="en-US"/>
+              </w:rPr>
+              <w:t>please specify the field)</w:t>
             </w:r>
           </w:p>
         </w:tc>
@@ -12818,7 +18986,27 @@
           <w:color w:val="365F91" w:themeColor="accent1" w:themeShade="BF"/>
           <w:lang w:val="en-US"/>
         </w:rPr>
-        <w:t xml:space="preserve"> proposal for the EURIZON Fellowship programme must respect the fundamental ethical principles for scientific research. EURIZON Secretariat condemns the replication of ideas, data, results without due permission and acknowledgement. Please make sure that the ideas developed in this research proposal are yours (and/or of the people mentioned in the paragraph 2 “Research team”) and that you own or have received the necessary authorizations from the intellectual property rights holders to validly use data and materials that you include in the Application form.</w:t>
+        <w:t xml:space="preserve"> proposal for the EURIZON Fellowship </w:t>
+      </w:r>
+      <w:proofErr w:type="spellStart"/>
+      <w:r>
+        <w:rPr>
+          <w:rFonts w:cstheme="minorHAnsi"/>
+          <w:i/>
+          <w:color w:val="365F91" w:themeColor="accent1" w:themeShade="BF"/>
+          <w:lang w:val="en-US"/>
+        </w:rPr>
+        <w:t>programme</w:t>
+      </w:r>
+      <w:proofErr w:type="spellEnd"/>
+      <w:r>
+        <w:rPr>
+          <w:rFonts w:cstheme="minorHAnsi"/>
+          <w:i/>
+          <w:color w:val="365F91" w:themeColor="accent1" w:themeShade="BF"/>
+          <w:lang w:val="en-US"/>
+        </w:rPr>
+        <w:t xml:space="preserve"> must respect the fundamental ethical principles for scientific research. EURIZON Secretariat condemns the replication of ideas, data, results without due permission and acknowledgement. Please make sure that the ideas developed in this research proposal are yours (and/or of the people mentioned in the paragraph 2 “Research team”) and that you own or have received the necessary authorizations from the intellectual property rights holders to validly use data and materials that you include in the Application form.</w:t>
       </w:r>
     </w:p>
     <w:p>
@@ -13000,8 +19188,9 @@
           <w:color w:val="365F91" w:themeColor="accent1" w:themeShade="BF"/>
           <w:lang w:val="en-US"/>
         </w:rPr>
-        <w:t xml:space="preserve"> data privacy policy </w:t>
+        <w:t xml:space="preserve"> data privacy </w:t>
       </w:r>
+      <w:proofErr w:type="gramStart"/>
       <w:r>
         <w:rPr>
           <w:rFonts w:cstheme="minorHAnsi"/>
@@ -13009,7 +19198,7 @@
           <w:color w:val="365F91" w:themeColor="accent1" w:themeShade="BF"/>
           <w:lang w:val="en-US"/>
         </w:rPr>
-        <w:t>:</w:t>
+        <w:t xml:space="preserve">policy </w:t>
       </w:r>
       <w:r>
         <w:rPr>
@@ -13018,9 +19207,19 @@
           <w:color w:val="365F91" w:themeColor="accent1" w:themeShade="BF"/>
           <w:lang w:val="en-US"/>
         </w:rPr>
+        <w:t>:</w:t>
+      </w:r>
+      <w:proofErr w:type="gramEnd"/>
+      <w:r>
+        <w:rPr>
+          <w:rFonts w:cstheme="minorHAnsi"/>
+          <w:i/>
+          <w:color w:val="365F91" w:themeColor="accent1" w:themeShade="BF"/>
+          <w:lang w:val="en-US"/>
+        </w:rPr>
         <w:t xml:space="preserve"> </w:t>
       </w:r>
-      <w:hyperlink r:id="rId16" w:history="1">
+      <w:hyperlink r:id="rId15" w:history="1">
         <w:r>
           <w:rPr>
             <w:rStyle w:val="ad"/>
@@ -13174,6 +19373,7 @@
         </w:rPr>
         <w:tab/>
       </w:r>
+      <w:proofErr w:type="gramStart"/>
       <w:r>
         <w:rPr>
           <w:rFonts w:eastAsiaTheme="minorEastAsia"/>
@@ -13197,69 +19397,10 @@
           <w:szCs w:val="24"/>
           <w:lang w:val="en-US"/>
         </w:rPr>
-        <w:t xml:space="preserve">Date:  </w:t>
+        <w:t>Date</w:t>
       </w:r>
+      <w:proofErr w:type="gramEnd"/>
       <w:r>
-        <w:rPr>
-          <w:rFonts w:eastAsiaTheme="minorEastAsia"/>
-          <w:i/>
-          <w:color w:val="A6A6A6" w:themeColor="background1" w:themeShade="A6"/>
-          <w:sz w:val="24"/>
-          <w:szCs w:val="24"/>
-          <w:lang w:val="en-US"/>
-        </w:rPr>
-        <w:t>dd</w:t>
-      </w:r>
-      <w:r>
-        <w:rPr>
-          <w:rFonts w:eastAsiaTheme="minorEastAsia"/>
-          <w:i/>
-          <w:color w:val="365F91" w:themeColor="accent1" w:themeShade="BF"/>
-          <w:sz w:val="24"/>
-          <w:szCs w:val="24"/>
-          <w:lang w:val="en-US"/>
-        </w:rPr>
-        <w:t>/</w:t>
-      </w:r>
-      <w:r>
-        <w:rPr>
-          <w:rFonts w:eastAsiaTheme="minorEastAsia"/>
-          <w:i/>
-          <w:color w:val="A6A6A6" w:themeColor="background1" w:themeShade="A6"/>
-          <w:sz w:val="24"/>
-          <w:szCs w:val="24"/>
-          <w:lang w:val="en-US"/>
-        </w:rPr>
-        <w:t>mm</w:t>
-      </w:r>
-      <w:r>
-        <w:rPr>
-          <w:rFonts w:eastAsiaTheme="minorEastAsia"/>
-          <w:i/>
-          <w:color w:val="365F91" w:themeColor="accent1" w:themeShade="BF"/>
-          <w:sz w:val="24"/>
-          <w:szCs w:val="24"/>
-          <w:lang w:val="en-US"/>
-        </w:rPr>
-        <w:t>/</w:t>
-      </w:r>
-      <w:r>
-        <w:rPr>
-          <w:rFonts w:eastAsiaTheme="minorEastAsia"/>
-          <w:i/>
-          <w:color w:val="A6A6A6" w:themeColor="background1" w:themeShade="A6"/>
-          <w:sz w:val="24"/>
-          <w:szCs w:val="24"/>
-          <w:lang w:val="en-US"/>
-        </w:rPr>
-        <w:t>yyyy</w:t>
-      </w:r>
-    </w:p>
-    <w:p>
-      <w:pPr>
-        <w:spacing w:after="0" w:line="288" w:lineRule="auto"/>
-        <w:contextualSpacing/>
-        <w:jc w:val="both"/>
         <w:rPr>
           <w:rFonts w:eastAsiaTheme="minorEastAsia"/>
           <w:b/>
@@ -13269,7 +19410,65 @@
           <w:szCs w:val="24"/>
           <w:lang w:val="en-US"/>
         </w:rPr>
-      </w:pPr>
+        <w:t xml:space="preserve">:  </w:t>
+      </w:r>
+      <w:r>
+        <w:rPr>
+          <w:rFonts w:eastAsiaTheme="minorEastAsia"/>
+          <w:i/>
+          <w:color w:val="A6A6A6" w:themeColor="background1" w:themeShade="A6"/>
+          <w:sz w:val="24"/>
+          <w:szCs w:val="24"/>
+          <w:lang w:val="en-US"/>
+        </w:rPr>
+        <w:t>dd</w:t>
+      </w:r>
+      <w:r>
+        <w:rPr>
+          <w:rFonts w:eastAsiaTheme="minorEastAsia"/>
+          <w:i/>
+          <w:color w:val="365F91" w:themeColor="accent1" w:themeShade="BF"/>
+          <w:sz w:val="24"/>
+          <w:szCs w:val="24"/>
+          <w:lang w:val="en-US"/>
+        </w:rPr>
+        <w:t>/</w:t>
+      </w:r>
+      <w:r>
+        <w:rPr>
+          <w:rFonts w:eastAsiaTheme="minorEastAsia"/>
+          <w:i/>
+          <w:color w:val="A6A6A6" w:themeColor="background1" w:themeShade="A6"/>
+          <w:sz w:val="24"/>
+          <w:szCs w:val="24"/>
+          <w:lang w:val="en-US"/>
+        </w:rPr>
+        <w:t>mm</w:t>
+      </w:r>
+      <w:r>
+        <w:rPr>
+          <w:rFonts w:eastAsiaTheme="minorEastAsia"/>
+          <w:i/>
+          <w:color w:val="365F91" w:themeColor="accent1" w:themeShade="BF"/>
+          <w:sz w:val="24"/>
+          <w:szCs w:val="24"/>
+          <w:lang w:val="en-US"/>
+        </w:rPr>
+        <w:t>/</w:t>
+      </w:r>
+      <w:proofErr w:type="spellStart"/>
+      <w:r>
+        <w:rPr>
+          <w:rFonts w:eastAsiaTheme="minorEastAsia"/>
+          <w:i/>
+          <w:color w:val="A6A6A6" w:themeColor="background1" w:themeShade="A6"/>
+          <w:sz w:val="24"/>
+          <w:szCs w:val="24"/>
+          <w:lang w:val="en-US"/>
+        </w:rPr>
+        <w:t>yyyy</w:t>
+      </w:r>
+      <w:proofErr w:type="spellEnd"/>
     </w:p>
     <w:p>
       <w:pPr>
@@ -13286,7 +19485,12 @@
           <w:lang w:val="en-US"/>
         </w:rPr>
       </w:pPr>
-      <w:r>
+    </w:p>
+    <w:p>
+      <w:pPr>
+        <w:spacing w:after="0" w:line="288" w:lineRule="auto"/>
+        <w:contextualSpacing/>
+        <w:jc w:val="both"/>
         <w:rPr>
           <w:rFonts w:eastAsiaTheme="minorEastAsia"/>
           <w:b/>
@@ -13296,6 +19500,17 @@
           <w:szCs w:val="24"/>
           <w:lang w:val="en-US"/>
         </w:rPr>
+      </w:pPr>
+      <w:r>
+        <w:rPr>
+          <w:rFonts w:eastAsiaTheme="minorEastAsia"/>
+          <w:b/>
+          <w:i/>
+          <w:color w:val="365F91" w:themeColor="accent1" w:themeShade="BF"/>
+          <w:sz w:val="24"/>
+          <w:szCs w:val="24"/>
+          <w:lang w:val="en-US"/>
+        </w:rPr>
         <w:t>_____________________________</w:t>
       </w:r>
     </w:p>
@@ -13408,8 +19623,9 @@
           <w:szCs w:val="20"/>
           <w:lang w:val="en-US"/>
         </w:rPr>
-        <w:t>Name, Family name(English)</w:t>
+        <w:t xml:space="preserve">Name, Family </w:t>
       </w:r>
+      <w:proofErr w:type="gramStart"/>
       <w:r>
         <w:rPr>
           <w:rFonts w:eastAsiaTheme="minorEastAsia"/>
@@ -13420,8 +19636,9 @@
           <w:szCs w:val="20"/>
           <w:lang w:val="en-US"/>
         </w:rPr>
-        <w:tab/>
+        <w:t>name(</w:t>
       </w:r>
+      <w:proofErr w:type="gramEnd"/>
       <w:r>
         <w:rPr>
           <w:rFonts w:eastAsiaTheme="minorEastAsia"/>
@@ -13432,7 +19649,7 @@
           <w:szCs w:val="20"/>
           <w:lang w:val="en-US"/>
         </w:rPr>
-        <w:tab/>
+        <w:t>English)</w:t>
       </w:r>
       <w:r>
         <w:rPr>
@@ -13457,14 +19674,8 @@
           <w:lang w:val="en-US"/>
         </w:rPr>
         <w:tab/>
-        <w:t xml:space="preserve">              Signature</w:t>
       </w:r>
-    </w:p>
-    <w:p>
-      <w:pPr>
-        <w:spacing w:after="0" w:line="288" w:lineRule="auto"/>
-        <w:contextualSpacing/>
-        <w:jc w:val="both"/>
+      <w:r>
         <w:rPr>
           <w:rFonts w:eastAsiaTheme="minorEastAsia"/>
           <w:b/>
@@ -13474,13 +19685,9 @@
           <w:szCs w:val="20"/>
           <w:lang w:val="en-US"/>
         </w:rPr>
-      </w:pPr>
-    </w:p>
-    <w:p>
-      <w:pPr>
-        <w:spacing w:after="0" w:line="288" w:lineRule="auto"/>
-        <w:contextualSpacing/>
-        <w:jc w:val="both"/>
+        <w:tab/>
+      </w:r>
+      <w:r>
         <w:rPr>
           <w:rFonts w:eastAsiaTheme="minorEastAsia"/>
           <w:b/>
@@ -13490,8 +19697,15 @@
           <w:szCs w:val="20"/>
           <w:lang w:val="en-US"/>
         </w:rPr>
-      </w:pPr>
-      <w:r>
+        <w:tab/>
+        <w:t xml:space="preserve">              Signature</w:t>
+      </w:r>
+    </w:p>
+    <w:p>
+      <w:pPr>
+        <w:spacing w:after="0" w:line="288" w:lineRule="auto"/>
+        <w:contextualSpacing/>
+        <w:jc w:val="both"/>
         <w:rPr>
           <w:rFonts w:eastAsiaTheme="minorEastAsia"/>
           <w:b/>
@@ -13501,9 +19715,13 @@
           <w:szCs w:val="20"/>
           <w:lang w:val="en-US"/>
         </w:rPr>
-        <w:t>_________________________</w:t>
-      </w:r>
-      <w:r>
+      </w:pPr>
+    </w:p>
+    <w:p>
+      <w:pPr>
+        <w:spacing w:after="0" w:line="288" w:lineRule="auto"/>
+        <w:contextualSpacing/>
+        <w:jc w:val="both"/>
         <w:rPr>
           <w:rFonts w:eastAsiaTheme="minorEastAsia"/>
           <w:b/>
@@ -13513,8 +19731,7 @@
           <w:szCs w:val="20"/>
           <w:lang w:val="en-US"/>
         </w:rPr>
-        <w:tab/>
-      </w:r>
+      </w:pPr>
       <w:r>
         <w:rPr>
           <w:rFonts w:eastAsiaTheme="minorEastAsia"/>
@@ -13525,7 +19742,7 @@
           <w:szCs w:val="20"/>
           <w:lang w:val="en-US"/>
         </w:rPr>
-        <w:tab/>
+        <w:t>_________________________</w:t>
       </w:r>
       <w:r>
         <w:rPr>
@@ -13562,14 +19779,8 @@
           <w:lang w:val="en-US"/>
         </w:rPr>
         <w:tab/>
-        <w:t>__________________________</w:t>
       </w:r>
-    </w:p>
-    <w:p>
-      <w:pPr>
-        <w:spacing w:after="0" w:line="288" w:lineRule="auto"/>
-        <w:contextualSpacing/>
-        <w:jc w:val="both"/>
+      <w:r>
         <w:rPr>
           <w:rFonts w:eastAsiaTheme="minorEastAsia"/>
           <w:b/>
@@ -13579,13 +19790,9 @@
           <w:szCs w:val="20"/>
           <w:lang w:val="en-US"/>
         </w:rPr>
-      </w:pPr>
-    </w:p>
-    <w:p>
-      <w:pPr>
-        <w:spacing w:after="0" w:line="288" w:lineRule="auto"/>
-        <w:contextualSpacing/>
-        <w:jc w:val="both"/>
+        <w:tab/>
+      </w:r>
+      <w:r>
         <w:rPr>
           <w:rFonts w:eastAsiaTheme="minorEastAsia"/>
           <w:b/>
@@ -13595,8 +19802,15 @@
           <w:szCs w:val="20"/>
           <w:lang w:val="en-US"/>
         </w:rPr>
-      </w:pPr>
-      <w:r>
+        <w:tab/>
+        <w:t>__________________________</w:t>
+      </w:r>
+    </w:p>
+    <w:p>
+      <w:pPr>
+        <w:spacing w:after="0" w:line="288" w:lineRule="auto"/>
+        <w:contextualSpacing/>
+        <w:jc w:val="both"/>
         <w:rPr>
           <w:rFonts w:eastAsiaTheme="minorEastAsia"/>
           <w:b/>
@@ -13606,9 +19820,13 @@
           <w:szCs w:val="20"/>
           <w:lang w:val="en-US"/>
         </w:rPr>
-        <w:t>Name, Family name</w:t>
-      </w:r>
-      <w:r>
+      </w:pPr>
+    </w:p>
+    <w:p>
+      <w:pPr>
+        <w:spacing w:after="0" w:line="288" w:lineRule="auto"/>
+        <w:contextualSpacing/>
+        <w:jc w:val="both"/>
         <w:rPr>
           <w:rFonts w:eastAsiaTheme="minorEastAsia"/>
           <w:b/>
@@ -13618,8 +19836,7 @@
           <w:szCs w:val="20"/>
           <w:lang w:val="en-US"/>
         </w:rPr>
-        <w:t>(English)</w:t>
-      </w:r>
+      </w:pPr>
       <w:r>
         <w:rPr>
           <w:rFonts w:eastAsiaTheme="minorEastAsia"/>
@@ -13630,8 +19847,9 @@
           <w:szCs w:val="20"/>
           <w:lang w:val="en-US"/>
         </w:rPr>
-        <w:tab/>
+        <w:t xml:space="preserve">Name, Family </w:t>
       </w:r>
+      <w:proofErr w:type="gramStart"/>
       <w:r>
         <w:rPr>
           <w:rFonts w:eastAsiaTheme="minorEastAsia"/>
@@ -13642,7 +19860,7 @@
           <w:szCs w:val="20"/>
           <w:lang w:val="en-US"/>
         </w:rPr>
-        <w:tab/>
+        <w:t>name</w:t>
       </w:r>
       <w:r>
         <w:rPr>
@@ -13654,8 +19872,9 @@
           <w:szCs w:val="20"/>
           <w:lang w:val="en-US"/>
         </w:rPr>
-        <w:tab/>
+        <w:t>(</w:t>
       </w:r>
+      <w:proofErr w:type="gramEnd"/>
       <w:r>
         <w:rPr>
           <w:rFonts w:eastAsiaTheme="minorEastAsia"/>
@@ -13666,15 +19885,9 @@
           <w:szCs w:val="20"/>
           <w:lang w:val="en-US"/>
         </w:rPr>
-        <w:tab/>
-        <w:t xml:space="preserve">              Signature</w:t>
+        <w:t>English)</w:t>
       </w:r>
-    </w:p>
-    <w:p>
-      <w:pPr>
-        <w:spacing w:after="0" w:line="288" w:lineRule="auto"/>
-        <w:contextualSpacing/>
-        <w:jc w:val="both"/>
+      <w:r>
         <w:rPr>
           <w:rFonts w:eastAsiaTheme="minorEastAsia"/>
           <w:b/>
@@ -13684,13 +19897,9 @@
           <w:szCs w:val="20"/>
           <w:lang w:val="en-US"/>
         </w:rPr>
-      </w:pPr>
-    </w:p>
-    <w:p>
-      <w:pPr>
-        <w:spacing w:after="0" w:line="288" w:lineRule="auto"/>
-        <w:contextualSpacing/>
-        <w:jc w:val="both"/>
+        <w:tab/>
+      </w:r>
+      <w:r>
         <w:rPr>
           <w:rFonts w:eastAsiaTheme="minorEastAsia"/>
           <w:b/>
@@ -13700,7 +19909,8 @@
           <w:szCs w:val="20"/>
           <w:lang w:val="en-US"/>
         </w:rPr>
-      </w:pPr>
+        <w:tab/>
+      </w:r>
       <w:r>
         <w:rPr>
           <w:rFonts w:eastAsiaTheme="minorEastAsia"/>
@@ -13711,7 +19921,7 @@
           <w:szCs w:val="20"/>
           <w:lang w:val="en-US"/>
         </w:rPr>
-        <w:t>_________________________</w:t>
+        <w:tab/>
       </w:r>
       <w:r>
         <w:rPr>
@@ -13724,8 +19934,14 @@
           <w:lang w:val="en-US"/>
         </w:rPr>
         <w:tab/>
+        <w:t xml:space="preserve">              Signature</w:t>
       </w:r>
-      <w:r>
+    </w:p>
+    <w:p>
+      <w:pPr>
+        <w:spacing w:after="0" w:line="288" w:lineRule="auto"/>
+        <w:contextualSpacing/>
+        <w:jc w:val="both"/>
         <w:rPr>
           <w:rFonts w:eastAsiaTheme="minorEastAsia"/>
           <w:b/>
@@ -13735,9 +19951,13 @@
           <w:szCs w:val="20"/>
           <w:lang w:val="en-US"/>
         </w:rPr>
-        <w:tab/>
-      </w:r>
-      <w:r>
+      </w:pPr>
+    </w:p>
+    <w:p>
+      <w:pPr>
+        <w:spacing w:after="0" w:line="288" w:lineRule="auto"/>
+        <w:contextualSpacing/>
+        <w:jc w:val="both"/>
         <w:rPr>
           <w:rFonts w:eastAsiaTheme="minorEastAsia"/>
           <w:b/>
@@ -13747,8 +19967,7 @@
           <w:szCs w:val="20"/>
           <w:lang w:val="en-US"/>
         </w:rPr>
-        <w:tab/>
-      </w:r>
+      </w:pPr>
       <w:r>
         <w:rPr>
           <w:rFonts w:eastAsiaTheme="minorEastAsia"/>
@@ -13759,7 +19978,7 @@
           <w:szCs w:val="20"/>
           <w:lang w:val="en-US"/>
         </w:rPr>
-        <w:tab/>
+        <w:t>_________________________</w:t>
       </w:r>
       <w:r>
         <w:rPr>
@@ -13772,14 +19991,8 @@
           <w:lang w:val="en-US"/>
         </w:rPr>
         <w:tab/>
-        <w:t>__________________________</w:t>
       </w:r>
-    </w:p>
-    <w:p>
-      <w:pPr>
-        <w:spacing w:after="0" w:line="288" w:lineRule="auto"/>
-        <w:contextualSpacing/>
-        <w:jc w:val="both"/>
+      <w:r>
         <w:rPr>
           <w:rFonts w:eastAsiaTheme="minorEastAsia"/>
           <w:b/>
@@ -13789,13 +20002,9 @@
           <w:szCs w:val="20"/>
           <w:lang w:val="en-US"/>
         </w:rPr>
-      </w:pPr>
-    </w:p>
-    <w:p>
-      <w:pPr>
-        <w:spacing w:after="0" w:line="288" w:lineRule="auto"/>
-        <w:contextualSpacing/>
-        <w:jc w:val="both"/>
+        <w:tab/>
+      </w:r>
+      <w:r>
         <w:rPr>
           <w:rFonts w:eastAsiaTheme="minorEastAsia"/>
           <w:b/>
@@ -13805,7 +20014,8 @@
           <w:szCs w:val="20"/>
           <w:lang w:val="en-US"/>
         </w:rPr>
-      </w:pPr>
+        <w:tab/>
+      </w:r>
       <w:r>
         <w:rPr>
           <w:rFonts w:eastAsiaTheme="minorEastAsia"/>
@@ -13816,7 +20026,7 @@
           <w:szCs w:val="20"/>
           <w:lang w:val="en-US"/>
         </w:rPr>
-        <w:t>Name, Family name</w:t>
+        <w:tab/>
       </w:r>
       <w:r>
         <w:rPr>
@@ -13828,9 +20038,15 @@
           <w:szCs w:val="20"/>
           <w:lang w:val="en-US"/>
         </w:rPr>
-        <w:t>(English)</w:t>
+        <w:tab/>
+        <w:t>__________________________</w:t>
       </w:r>
-      <w:r>
+    </w:p>
+    <w:p>
+      <w:pPr>
+        <w:spacing w:after="0" w:line="288" w:lineRule="auto"/>
+        <w:contextualSpacing/>
+        <w:jc w:val="both"/>
         <w:rPr>
           <w:rFonts w:eastAsiaTheme="minorEastAsia"/>
           <w:b/>
@@ -13840,9 +20056,13 @@
           <w:szCs w:val="20"/>
           <w:lang w:val="en-US"/>
         </w:rPr>
-        <w:tab/>
-      </w:r>
-      <w:r>
+      </w:pPr>
+    </w:p>
+    <w:p>
+      <w:pPr>
+        <w:spacing w:after="0" w:line="288" w:lineRule="auto"/>
+        <w:contextualSpacing/>
+        <w:jc w:val="both"/>
         <w:rPr>
           <w:rFonts w:eastAsiaTheme="minorEastAsia"/>
           <w:b/>
@@ -13852,8 +20072,7 @@
           <w:szCs w:val="20"/>
           <w:lang w:val="en-US"/>
         </w:rPr>
-        <w:tab/>
-      </w:r>
+      </w:pPr>
       <w:r>
         <w:rPr>
           <w:rFonts w:eastAsiaTheme="minorEastAsia"/>
@@ -13864,8 +20083,9 @@
           <w:szCs w:val="20"/>
           <w:lang w:val="en-US"/>
         </w:rPr>
-        <w:tab/>
+        <w:t xml:space="preserve">Name, Family </w:t>
       </w:r>
+      <w:proofErr w:type="gramStart"/>
       <w:r>
         <w:rPr>
           <w:rFonts w:eastAsiaTheme="minorEastAsia"/>
@@ -13876,7 +20096,7 @@
           <w:szCs w:val="20"/>
           <w:lang w:val="en-US"/>
         </w:rPr>
-        <w:tab/>
+        <w:t>name</w:t>
       </w:r>
       <w:r>
         <w:rPr>
@@ -13888,15 +20108,10 @@
           <w:szCs w:val="20"/>
           <w:lang w:val="en-US"/>
         </w:rPr>
-        <w:tab/>
-        <w:t>Signature</w:t>
+        <w:t>(</w:t>
       </w:r>
-    </w:p>
-    <w:p>
-      <w:pPr>
-        <w:spacing w:after="0" w:line="288" w:lineRule="auto"/>
-        <w:contextualSpacing/>
-        <w:jc w:val="both"/>
+      <w:proofErr w:type="gramEnd"/>
+      <w:r>
         <w:rPr>
           <w:rFonts w:eastAsiaTheme="minorEastAsia"/>
           <w:b/>
@@ -13906,13 +20121,9 @@
           <w:szCs w:val="20"/>
           <w:lang w:val="en-US"/>
         </w:rPr>
-      </w:pPr>
-    </w:p>
-    <w:p>
-      <w:pPr>
-        <w:spacing w:after="0" w:line="288" w:lineRule="auto"/>
-        <w:contextualSpacing/>
-        <w:jc w:val="both"/>
+        <w:t>English)</w:t>
+      </w:r>
+      <w:r>
         <w:rPr>
           <w:rFonts w:eastAsiaTheme="minorEastAsia"/>
           <w:b/>
@@ -13922,7 +20133,8 @@
           <w:szCs w:val="20"/>
           <w:lang w:val="en-US"/>
         </w:rPr>
-      </w:pPr>
+        <w:tab/>
+      </w:r>
       <w:r>
         <w:rPr>
           <w:rFonts w:eastAsiaTheme="minorEastAsia"/>
@@ -13933,7 +20145,7 @@
           <w:szCs w:val="20"/>
           <w:lang w:val="en-US"/>
         </w:rPr>
-        <w:t>_________________________</w:t>
+        <w:tab/>
       </w:r>
       <w:r>
         <w:rPr>
@@ -13970,8 +20182,14 @@
           <w:lang w:val="en-US"/>
         </w:rPr>
         <w:tab/>
+        <w:t>Signature</w:t>
       </w:r>
-      <w:r>
+    </w:p>
+    <w:p>
+      <w:pPr>
+        <w:spacing w:after="0" w:line="288" w:lineRule="auto"/>
+        <w:contextualSpacing/>
+        <w:jc w:val="both"/>
         <w:rPr>
           <w:rFonts w:eastAsiaTheme="minorEastAsia"/>
           <w:b/>
@@ -13981,9 +20199,13 @@
           <w:szCs w:val="20"/>
           <w:lang w:val="en-US"/>
         </w:rPr>
-        <w:tab/>
-      </w:r>
-      <w:r>
+      </w:pPr>
+    </w:p>
+    <w:p>
+      <w:pPr>
+        <w:spacing w:after="0" w:line="288" w:lineRule="auto"/>
+        <w:contextualSpacing/>
+        <w:jc w:val="both"/>
         <w:rPr>
           <w:rFonts w:eastAsiaTheme="minorEastAsia"/>
           <w:b/>
@@ -13993,15 +20215,8 @@
           <w:szCs w:val="20"/>
           <w:lang w:val="en-US"/>
         </w:rPr>
-        <w:tab/>
-        <w:t>__________________________</w:t>
-      </w:r>
-    </w:p>
-    <w:p>
-      <w:pPr>
-        <w:spacing w:after="0" w:line="288" w:lineRule="auto"/>
-        <w:contextualSpacing/>
-        <w:jc w:val="both"/>
+      </w:pPr>
+      <w:r>
         <w:rPr>
           <w:rFonts w:eastAsiaTheme="minorEastAsia"/>
           <w:b/>
@@ -14011,13 +20226,9 @@
           <w:szCs w:val="20"/>
           <w:lang w:val="en-US"/>
         </w:rPr>
-      </w:pPr>
-    </w:p>
-    <w:p>
-      <w:pPr>
-        <w:spacing w:after="0" w:line="288" w:lineRule="auto"/>
-        <w:contextualSpacing/>
-        <w:jc w:val="both"/>
+        <w:t>_________________________</w:t>
+      </w:r>
+      <w:r>
         <w:rPr>
           <w:rFonts w:eastAsiaTheme="minorEastAsia"/>
           <w:b/>
@@ -14027,7 +20238,8 @@
           <w:szCs w:val="20"/>
           <w:lang w:val="en-US"/>
         </w:rPr>
-      </w:pPr>
+        <w:tab/>
+      </w:r>
       <w:r>
         <w:rPr>
           <w:rFonts w:eastAsiaTheme="minorEastAsia"/>
@@ -14038,7 +20250,7 @@
           <w:szCs w:val="20"/>
           <w:lang w:val="en-US"/>
         </w:rPr>
-        <w:t>Name, Family name</w:t>
+        <w:tab/>
       </w:r>
       <w:r>
         <w:rPr>
@@ -14050,7 +20262,114 @@
           <w:szCs w:val="20"/>
           <w:lang w:val="en-US"/>
         </w:rPr>
-        <w:t>(English)</w:t>
+        <w:tab/>
+      </w:r>
+      <w:r>
+        <w:rPr>
+          <w:rFonts w:eastAsiaTheme="minorEastAsia"/>
+          <w:b/>
+          <w:i/>
+          <w:color w:val="365F91" w:themeColor="accent1" w:themeShade="BF"/>
+          <w:sz w:val="20"/>
+          <w:szCs w:val="20"/>
+          <w:lang w:val="en-US"/>
+        </w:rPr>
+        <w:tab/>
+      </w:r>
+      <w:r>
+        <w:rPr>
+          <w:rFonts w:eastAsiaTheme="minorEastAsia"/>
+          <w:b/>
+          <w:i/>
+          <w:color w:val="365F91" w:themeColor="accent1" w:themeShade="BF"/>
+          <w:sz w:val="20"/>
+          <w:szCs w:val="20"/>
+          <w:lang w:val="en-US"/>
+        </w:rPr>
+        <w:tab/>
+        <w:t>__________________________</w:t>
+      </w:r>
+    </w:p>
+    <w:p>
+      <w:pPr>
+        <w:spacing w:after="0" w:line="288" w:lineRule="auto"/>
+        <w:contextualSpacing/>
+        <w:jc w:val="both"/>
+        <w:rPr>
+          <w:rFonts w:eastAsiaTheme="minorEastAsia"/>
+          <w:b/>
+          <w:i/>
+          <w:color w:val="365F91" w:themeColor="accent1" w:themeShade="BF"/>
+          <w:sz w:val="20"/>
+          <w:szCs w:val="20"/>
+          <w:lang w:val="en-US"/>
+        </w:rPr>
+      </w:pPr>
+    </w:p>
+    <w:p>
+      <w:pPr>
+        <w:spacing w:after="0" w:line="288" w:lineRule="auto"/>
+        <w:contextualSpacing/>
+        <w:jc w:val="both"/>
+        <w:rPr>
+          <w:rFonts w:eastAsiaTheme="minorEastAsia"/>
+          <w:b/>
+          <w:i/>
+          <w:color w:val="365F91" w:themeColor="accent1" w:themeShade="BF"/>
+          <w:sz w:val="20"/>
+          <w:szCs w:val="20"/>
+          <w:lang w:val="en-US"/>
+        </w:rPr>
+      </w:pPr>
+      <w:r>
+        <w:rPr>
+          <w:rFonts w:eastAsiaTheme="minorEastAsia"/>
+          <w:b/>
+          <w:i/>
+          <w:color w:val="365F91" w:themeColor="accent1" w:themeShade="BF"/>
+          <w:sz w:val="20"/>
+          <w:szCs w:val="20"/>
+          <w:lang w:val="en-US"/>
+        </w:rPr>
+        <w:t xml:space="preserve">Name, Family </w:t>
+      </w:r>
+      <w:proofErr w:type="gramStart"/>
+      <w:r>
+        <w:rPr>
+          <w:rFonts w:eastAsiaTheme="minorEastAsia"/>
+          <w:b/>
+          <w:i/>
+          <w:color w:val="365F91" w:themeColor="accent1" w:themeShade="BF"/>
+          <w:sz w:val="20"/>
+          <w:szCs w:val="20"/>
+          <w:lang w:val="en-US"/>
+        </w:rPr>
+        <w:t>name</w:t>
+      </w:r>
+      <w:r>
+        <w:rPr>
+          <w:rFonts w:eastAsiaTheme="minorEastAsia"/>
+          <w:b/>
+          <w:i/>
+          <w:color w:val="365F91" w:themeColor="accent1" w:themeShade="BF"/>
+          <w:sz w:val="20"/>
+          <w:szCs w:val="20"/>
+          <w:lang w:val="en-US"/>
+        </w:rPr>
+        <w:t>(</w:t>
+      </w:r>
+      <w:proofErr w:type="gramEnd"/>
+      <w:r>
+        <w:rPr>
+          <w:rFonts w:eastAsiaTheme="minorEastAsia"/>
+          <w:b/>
+          <w:i/>
+          <w:color w:val="365F91" w:themeColor="accent1" w:themeShade="BF"/>
+          <w:sz w:val="20"/>
+          <w:szCs w:val="20"/>
+          <w:lang w:val="en-US"/>
+        </w:rPr>
+        <w:t>English)</w:t>
       </w:r>
       <w:r>
         <w:rPr>
@@ -14238,7 +20557,37 @@
           <w:szCs w:val="20"/>
           <w:lang w:val="en-US"/>
         </w:rPr>
-        <w:t>Name, Family name(English)</w:t>
+        <w:t xml:space="preserve">Name, Family </w:t>
+      </w:r>
+      <w:proofErr w:type="gramStart"/>
+      <w:r>
+        <w:rPr>
+          <w:rFonts w:eastAsiaTheme="minorEastAsia"/>
+          <w:b/>
+          <w:bCs/>
+          <w:i/>
+          <w:iCs/>
+          <w:color w:val="365F91" w:themeColor="accent1" w:themeShade="BF"/>
+          <w:sz w:val="20"/>
+          <w:szCs w:val="20"/>
+          <w:lang w:val="en-US"/>
+        </w:rPr>
+        <w:t>name(</w:t>
+      </w:r>
+      <w:proofErr w:type="gramEnd"/>
+      <w:r>
+        <w:rPr>
+          <w:rFonts w:eastAsiaTheme="minorEastAsia"/>
+          <w:b/>
+          <w:bCs/>
+          <w:i/>
+          <w:iCs/>
+          <w:color w:val="365F91" w:themeColor="accent1" w:themeShade="BF"/>
+          <w:sz w:val="20"/>
+          <w:szCs w:val="20"/>
+          <w:lang w:val="en-US"/>
+        </w:rPr>
+        <w:t>English)</w:t>
       </w:r>
       <w:r>
         <w:tab/>
@@ -14464,10 +20813,10 @@
       <w:bookmarkEnd w:id="4"/>
     </w:p>
     <w:sectPr>
-      <w:headerReference w:type="default" r:id="rId17"/>
-      <w:footerReference w:type="default" r:id="rId18"/>
-      <w:headerReference w:type="first" r:id="rId19"/>
-      <w:footerReference w:type="first" r:id="rId20"/>
+      <w:headerReference w:type="default" r:id="rId16"/>
+      <w:footerReference w:type="default" r:id="rId17"/>
+      <w:headerReference w:type="first" r:id="rId18"/>
+      <w:footerReference w:type="first" r:id="rId19"/>
       <w:pgSz w:w="11906" w:h="16838"/>
       <w:pgMar w:top="1417" w:right="1417" w:bottom="1134" w:left="1417" w:header="144" w:footer="432" w:gutter="0"/>
       <w:cols w:space="708"/>
@@ -14674,8 +21023,13 @@
               </w:rPr>
               <w:t xml:space="preserve"> </w:t>
             </w:r>
-            <w:r>
-              <w:t xml:space="preserve">of </w:t>
+            <w:proofErr w:type="spellStart"/>
+            <w:r>
+              <w:t>of</w:t>
+            </w:r>
+            <w:proofErr w:type="spellEnd"/>
+            <w:r>
+              <w:t xml:space="preserve"> </w:t>
             </w:r>
             <w:r>
               <w:rPr>
@@ -14864,7 +21218,15 @@
       <w:fldChar w:fldCharType="end"/>
     </w:r>
     <w:r>
-      <w:t xml:space="preserve"> of </w:t>
+      <w:t xml:space="preserve"> </w:t>
+    </w:r>
+    <w:proofErr w:type="spellStart"/>
+    <w:r>
+      <w:t>of</w:t>
+    </w:r>
+    <w:proofErr w:type="spellEnd"/>
+    <w:r>
+      <w:t xml:space="preserve"> </w:t>
     </w:r>
     <w:r>
       <w:rPr>
@@ -15173,13 +21535,41 @@
         <w:rPr>
           <w:lang w:val="en-US"/>
         </w:rPr>
-        <w:t xml:space="preserve"> Euro</w:t>
+        <w:t xml:space="preserve"> </w:t>
+      </w:r>
+      <w:proofErr w:type="gramStart"/>
+      <w:r>
+        <w:rPr>
+          <w:lang w:val="en-US"/>
+        </w:rPr>
+        <w:t>Euro</w:t>
       </w:r>
       <w:r>
         <w:rPr>
           <w:lang w:val="en-US"/>
         </w:rPr>
-        <w:t xml:space="preserve">)  can participate in the programme but are not entitled to receive the monthly grant. </w:t>
+        <w:t>)  can</w:t>
+      </w:r>
+      <w:proofErr w:type="gramEnd"/>
+      <w:r>
+        <w:rPr>
+          <w:lang w:val="en-US"/>
+        </w:rPr>
+        <w:t xml:space="preserve"> participate in the </w:t>
+      </w:r>
+      <w:proofErr w:type="spellStart"/>
+      <w:r>
+        <w:rPr>
+          <w:lang w:val="en-US"/>
+        </w:rPr>
+        <w:t>programme</w:t>
+      </w:r>
+      <w:proofErr w:type="spellEnd"/>
+      <w:r>
+        <w:rPr>
+          <w:lang w:val="en-US"/>
+        </w:rPr>
+        <w:t xml:space="preserve"> but are not entitled to receive the monthly grant. </w:t>
       </w:r>
     </w:p>
   </w:footnote>
@@ -15767,7 +22157,27 @@
         <w:sz w:val="20"/>
         <w:lang w:val="en-US"/>
       </w:rPr>
-      <w:t xml:space="preserve"> Fellowship programme – Application form</w:t>
+      <w:t xml:space="preserve"> Fellowship </w:t>
+    </w:r>
+    <w:proofErr w:type="spellStart"/>
+    <w:r>
+      <w:rPr>
+        <w:rFonts w:cstheme="minorHAnsi"/>
+        <w:color w:val="365F91" w:themeColor="accent1" w:themeShade="BF"/>
+        <w:sz w:val="20"/>
+        <w:lang w:val="en-US"/>
+      </w:rPr>
+      <w:t>programme</w:t>
+    </w:r>
+    <w:proofErr w:type="spellEnd"/>
+    <w:r>
+      <w:rPr>
+        <w:rFonts w:cstheme="minorHAnsi"/>
+        <w:color w:val="365F91" w:themeColor="accent1" w:themeShade="BF"/>
+        <w:sz w:val="20"/>
+        <w:lang w:val="en-US"/>
+      </w:rPr>
+      <w:t xml:space="preserve"> – Application form</w:t>
     </w:r>
   </w:p>
   <w:p>
@@ -49534,6 +55944,16 @@
       <w:szCs w:val="16"/>
     </w:rPr>
   </w:style>
+  <w:style w:type="character" w:customStyle="1" w:styleId="hwtze">
+    <w:name w:val="hwtze"/>
+    <w:basedOn w:val="a0"/>
+    <w:rsid w:val="007B42CE"/>
+  </w:style>
+  <w:style w:type="character" w:customStyle="1" w:styleId="normaltextrun">
+    <w:name w:val="normaltextrun"/>
+    <w:basedOn w:val="a0"/>
+    <w:rsid w:val="00781959"/>
+  </w:style>
 </w:styles>
 </file>
 
